--- a/planning/Test plan.docx
+++ b/planning/Test plan.docx
@@ -4,17 +4,17 @@
   <w:body>
     <w:tbl>
       <w:tblPr>
-        <w:tblW w:w="9034" w:type="dxa"/>
-        <w:tblLayout w:type="fixed"/>
+        <w:tblW w:w="5000" w:type="pct"/>
         <w:tblLook w:val="04A0" w:firstRow="1" w:lastRow="0" w:firstColumn="1" w:lastColumn="0" w:noHBand="0" w:noVBand="1"/>
       </w:tblPr>
       <w:tblGrid>
-        <w:gridCol w:w="562"/>
-        <w:gridCol w:w="1418"/>
-        <w:gridCol w:w="1778"/>
-        <w:gridCol w:w="1397"/>
-        <w:gridCol w:w="1077"/>
-        <w:gridCol w:w="2802"/>
+        <w:gridCol w:w="262"/>
+        <w:gridCol w:w="2637"/>
+        <w:gridCol w:w="721"/>
+        <w:gridCol w:w="1205"/>
+        <w:gridCol w:w="632"/>
+        <w:gridCol w:w="3026"/>
+        <w:gridCol w:w="533"/>
       </w:tblGrid>
       <w:tr>
         <w:trPr>
@@ -22,7 +22,7 @@
         </w:trPr>
         <w:tc>
           <w:tcPr>
-            <w:tcW w:w="562" w:type="dxa"/>
+            <w:tcW w:w="145" w:type="pct"/>
             <w:tcBorders>
               <w:top w:val="single" w:sz="4" w:space="0" w:color="auto"/>
               <w:left w:val="single" w:sz="4" w:space="0" w:color="auto"/>
@@ -63,7 +63,7 @@
         </w:tc>
         <w:tc>
           <w:tcPr>
-            <w:tcW w:w="1418" w:type="dxa"/>
+            <w:tcW w:w="1462" w:type="pct"/>
             <w:tcBorders>
               <w:top w:val="single" w:sz="4" w:space="0" w:color="auto"/>
               <w:left w:val="nil"/>
@@ -104,7 +104,7 @@
         </w:tc>
         <w:tc>
           <w:tcPr>
-            <w:tcW w:w="1778" w:type="dxa"/>
+            <w:tcW w:w="400" w:type="pct"/>
             <w:tcBorders>
               <w:top w:val="single" w:sz="4" w:space="0" w:color="auto"/>
               <w:left w:val="nil"/>
@@ -142,7 +142,7 @@
         </w:tc>
         <w:tc>
           <w:tcPr>
-            <w:tcW w:w="1397" w:type="dxa"/>
+            <w:tcW w:w="668" w:type="pct"/>
             <w:tcBorders>
               <w:top w:val="single" w:sz="4" w:space="0" w:color="auto"/>
               <w:left w:val="single" w:sz="4" w:space="0" w:color="auto"/>
@@ -183,7 +183,7 @@
         </w:tc>
         <w:tc>
           <w:tcPr>
-            <w:tcW w:w="1077" w:type="dxa"/>
+            <w:tcW w:w="350" w:type="pct"/>
             <w:tcBorders>
               <w:top w:val="single" w:sz="4" w:space="0" w:color="auto"/>
               <w:left w:val="nil"/>
@@ -224,7 +224,7 @@
         </w:tc>
         <w:tc>
           <w:tcPr>
-            <w:tcW w:w="2802" w:type="dxa"/>
+            <w:tcW w:w="1678" w:type="pct"/>
             <w:tcBorders>
               <w:top w:val="single" w:sz="4" w:space="0" w:color="auto"/>
               <w:left w:val="nil"/>
@@ -260,6 +260,44 @@
                 <w14:ligatures w14:val="none"/>
               </w:rPr>
               <w:t>Expected result</w:t>
+            </w:r>
+          </w:p>
+        </w:tc>
+        <w:tc>
+          <w:tcPr>
+            <w:tcW w:w="296" w:type="pct"/>
+            <w:tcBorders>
+              <w:top w:val="single" w:sz="4" w:space="0" w:color="auto"/>
+              <w:left w:val="nil"/>
+              <w:bottom w:val="single" w:sz="4" w:space="0" w:color="auto"/>
+              <w:right w:val="single" w:sz="4" w:space="0" w:color="auto"/>
+            </w:tcBorders>
+            <w:shd w:val="clear" w:color="000000" w:fill="D9D9D9"/>
+          </w:tcPr>
+          <w:p>
+            <w:pPr>
+              <w:spacing w:after="0" w:line="240" w:lineRule="auto"/>
+              <w:rPr>
+                <w:rFonts w:ascii="Aptos Narrow" w:eastAsia="Times New Roman" w:hAnsi="Aptos Narrow" w:cs="Times New Roman"/>
+                <w:color w:val="000000"/>
+                <w:kern w:val="0"/>
+                <w:sz w:val="22"/>
+                <w:szCs w:val="22"/>
+                <w:lang w:eastAsia="en-GB"/>
+                <w14:ligatures w14:val="none"/>
+              </w:rPr>
+            </w:pPr>
+            <w:r>
+              <w:rPr>
+                <w:rFonts w:ascii="Aptos Narrow" w:eastAsia="Times New Roman" w:hAnsi="Aptos Narrow" w:cs="Times New Roman"/>
+                <w:color w:val="000000"/>
+                <w:kern w:val="0"/>
+                <w:sz w:val="22"/>
+                <w:szCs w:val="22"/>
+                <w:lang w:eastAsia="en-GB"/>
+                <w14:ligatures w14:val="none"/>
+              </w:rPr>
+              <w:t>Prerequisites</w:t>
             </w:r>
           </w:p>
         </w:tc>
@@ -270,8 +308,8 @@
         </w:trPr>
         <w:tc>
           <w:tcPr>
-            <w:tcW w:w="9034" w:type="dxa"/>
-            <w:gridSpan w:val="6"/>
+            <w:tcW w:w="5000" w:type="pct"/>
+            <w:gridSpan w:val="7"/>
             <w:tcBorders>
               <w:top w:val="single" w:sz="4" w:space="0" w:color="auto"/>
               <w:left w:val="single" w:sz="4" w:space="0" w:color="auto"/>
@@ -315,7 +353,7 @@
         </w:trPr>
         <w:tc>
           <w:tcPr>
-            <w:tcW w:w="562" w:type="dxa"/>
+            <w:tcW w:w="145" w:type="pct"/>
             <w:tcBorders>
               <w:top w:val="nil"/>
               <w:left w:val="single" w:sz="4" w:space="0" w:color="auto"/>
@@ -343,7 +381,7 @@
         </w:tc>
         <w:tc>
           <w:tcPr>
-            <w:tcW w:w="1418" w:type="dxa"/>
+            <w:tcW w:w="1462" w:type="pct"/>
             <w:tcBorders>
               <w:top w:val="nil"/>
               <w:left w:val="nil"/>
@@ -407,7 +445,7 @@
         </w:tc>
         <w:tc>
           <w:tcPr>
-            <w:tcW w:w="1778" w:type="dxa"/>
+            <w:tcW w:w="400" w:type="pct"/>
             <w:tcBorders>
               <w:top w:val="single" w:sz="4" w:space="0" w:color="auto"/>
               <w:left w:val="nil"/>
@@ -444,7 +482,7 @@
         </w:tc>
         <w:tc>
           <w:tcPr>
-            <w:tcW w:w="1397" w:type="dxa"/>
+            <w:tcW w:w="668" w:type="pct"/>
             <w:tcBorders>
               <w:top w:val="nil"/>
               <w:left w:val="single" w:sz="4" w:space="0" w:color="auto"/>
@@ -484,7 +522,7 @@
         </w:tc>
         <w:tc>
           <w:tcPr>
-            <w:tcW w:w="1077" w:type="dxa"/>
+            <w:tcW w:w="350" w:type="pct"/>
             <w:tcBorders>
               <w:top w:val="nil"/>
               <w:left w:val="nil"/>
@@ -525,7 +563,7 @@
         </w:tc>
         <w:tc>
           <w:tcPr>
-            <w:tcW w:w="2802" w:type="dxa"/>
+            <w:tcW w:w="1678" w:type="pct"/>
             <w:tcBorders>
               <w:top w:val="nil"/>
               <w:left w:val="nil"/>
@@ -558,50 +596,20 @@
                 <w:lang w:eastAsia="en-GB"/>
                 <w14:ligatures w14:val="none"/>
               </w:rPr>
-              <w:t xml:space="preserve">Adds a task to </w:t>
-            </w:r>
-            <w:proofErr w:type="spellStart"/>
-            <w:proofErr w:type="gramStart"/>
-            <w:r>
-              <w:rPr>
-                <w:rFonts w:ascii="Aptos Narrow" w:eastAsia="Times New Roman" w:hAnsi="Aptos Narrow" w:cs="Times New Roman"/>
-                <w:color w:val="000000"/>
-                <w:kern w:val="0"/>
-                <w:sz w:val="22"/>
-                <w:szCs w:val="22"/>
-                <w:lang w:eastAsia="en-GB"/>
-                <w14:ligatures w14:val="none"/>
-              </w:rPr>
-              <w:t>task.json</w:t>
-            </w:r>
-            <w:proofErr w:type="spellEnd"/>
-            <w:proofErr w:type="gramEnd"/>
-            <w:r>
-              <w:rPr>
-                <w:rFonts w:ascii="Aptos Narrow" w:eastAsia="Times New Roman" w:hAnsi="Aptos Narrow" w:cs="Times New Roman"/>
-                <w:color w:val="000000"/>
-                <w:kern w:val="0"/>
-                <w:sz w:val="22"/>
-                <w:szCs w:val="22"/>
-                <w:lang w:eastAsia="en-GB"/>
-                <w14:ligatures w14:val="none"/>
-              </w:rPr>
-              <w:t xml:space="preserve">, and to the local tasks </w:t>
-            </w:r>
-            <w:proofErr w:type="spellStart"/>
-            <w:r>
-              <w:rPr>
-                <w:rFonts w:ascii="Aptos Narrow" w:eastAsia="Times New Roman" w:hAnsi="Aptos Narrow" w:cs="Times New Roman"/>
-                <w:color w:val="000000"/>
-                <w:kern w:val="0"/>
-                <w:sz w:val="22"/>
-                <w:szCs w:val="22"/>
-                <w:lang w:eastAsia="en-GB"/>
-                <w14:ligatures w14:val="none"/>
-              </w:rPr>
-              <w:t>dict</w:t>
-            </w:r>
-            <w:proofErr w:type="spellEnd"/>
+              <w:t xml:space="preserve">Adds a task to task.json, and to the local </w:t>
+            </w:r>
+            <w:r>
+              <w:rPr>
+                <w:rFonts w:ascii="Aptos Narrow" w:eastAsia="Times New Roman" w:hAnsi="Aptos Narrow" w:cs="Times New Roman"/>
+                <w:color w:val="000000"/>
+                <w:kern w:val="0"/>
+                <w:sz w:val="22"/>
+                <w:szCs w:val="22"/>
+                <w:lang w:eastAsia="en-GB"/>
+                <w14:ligatures w14:val="none"/>
+              </w:rPr>
+              <w:t>current_tasks</w:t>
+            </w:r>
             <w:r>
               <w:rPr>
                 <w:rFonts w:ascii="Aptos Narrow" w:eastAsia="Times New Roman" w:hAnsi="Aptos Narrow" w:cs="Times New Roman"/>
@@ -704,48 +712,8 @@
                 <w:lang w:eastAsia="en-GB"/>
                 <w14:ligatures w14:val="none"/>
               </w:rPr>
-              <w:t>"</w:t>
-            </w:r>
-            <w:proofErr w:type="gramStart"/>
-            <w:r>
-              <w:rPr>
-                <w:rFonts w:ascii="Aptos Narrow" w:eastAsia="Times New Roman" w:hAnsi="Aptos Narrow" w:cs="Times New Roman"/>
-                <w:color w:val="000000"/>
-                <w:kern w:val="0"/>
-                <w:sz w:val="22"/>
-                <w:szCs w:val="22"/>
-                <w:lang w:eastAsia="en-GB"/>
-                <w14:ligatures w14:val="none"/>
-              </w:rPr>
-              <w:t>my</w:t>
-            </w:r>
-            <w:proofErr w:type="gramEnd"/>
-            <w:r>
-              <w:rPr>
-                <w:rFonts w:ascii="Aptos Narrow" w:eastAsia="Times New Roman" w:hAnsi="Aptos Narrow" w:cs="Times New Roman"/>
-                <w:color w:val="000000"/>
-                <w:kern w:val="0"/>
-                <w:sz w:val="22"/>
-                <w:szCs w:val="22"/>
-                <w:lang w:eastAsia="en-GB"/>
-                <w14:ligatures w14:val="none"/>
-              </w:rPr>
-              <w:t xml:space="preserve"> description", priority: </w:t>
-            </w:r>
-            <w:proofErr w:type="gramStart"/>
-            <w:r>
-              <w:rPr>
-                <w:rFonts w:ascii="Aptos Narrow" w:eastAsia="Times New Roman" w:hAnsi="Aptos Narrow" w:cs="Times New Roman"/>
-                <w:color w:val="000000"/>
-                <w:kern w:val="0"/>
-                <w:sz w:val="22"/>
-                <w:szCs w:val="22"/>
-                <w:lang w:eastAsia="en-GB"/>
-                <w14:ligatures w14:val="none"/>
-              </w:rPr>
-              <w:t>2 ,</w:t>
-            </w:r>
-            <w:proofErr w:type="gramEnd"/>
+              <w:t>"my description", priority: 2 ,</w:t>
+            </w:r>
           </w:p>
           <w:p>
             <w:pPr>
@@ -772,6 +740,31 @@
               </w:rPr>
               <w:t>status: "incomplete"</w:t>
             </w:r>
+          </w:p>
+        </w:tc>
+        <w:tc>
+          <w:tcPr>
+            <w:tcW w:w="296" w:type="pct"/>
+            <w:tcBorders>
+              <w:top w:val="nil"/>
+              <w:left w:val="nil"/>
+              <w:bottom w:val="single" w:sz="4" w:space="0" w:color="auto"/>
+              <w:right w:val="single" w:sz="4" w:space="0" w:color="auto"/>
+            </w:tcBorders>
+          </w:tcPr>
+          <w:p>
+            <w:pPr>
+              <w:spacing w:after="0" w:line="240" w:lineRule="auto"/>
+              <w:rPr>
+                <w:rFonts w:ascii="Aptos Narrow" w:eastAsia="Times New Roman" w:hAnsi="Aptos Narrow" w:cs="Times New Roman"/>
+                <w:color w:val="000000"/>
+                <w:kern w:val="0"/>
+                <w:sz w:val="22"/>
+                <w:szCs w:val="22"/>
+                <w:lang w:eastAsia="en-GB"/>
+                <w14:ligatures w14:val="none"/>
+              </w:rPr>
+            </w:pPr>
           </w:p>
         </w:tc>
       </w:tr>
@@ -781,7 +774,7 @@
         </w:trPr>
         <w:tc>
           <w:tcPr>
-            <w:tcW w:w="562" w:type="dxa"/>
+            <w:tcW w:w="145" w:type="pct"/>
             <w:tcBorders>
               <w:top w:val="nil"/>
               <w:left w:val="single" w:sz="4" w:space="0" w:color="auto"/>
@@ -809,7 +802,7 @@
         </w:tc>
         <w:tc>
           <w:tcPr>
-            <w:tcW w:w="1418" w:type="dxa"/>
+            <w:tcW w:w="1462" w:type="pct"/>
             <w:tcBorders>
               <w:top w:val="nil"/>
               <w:left w:val="nil"/>
@@ -849,7 +842,7 @@
         </w:tc>
         <w:tc>
           <w:tcPr>
-            <w:tcW w:w="1778" w:type="dxa"/>
+            <w:tcW w:w="400" w:type="pct"/>
             <w:tcBorders>
               <w:top w:val="single" w:sz="4" w:space="0" w:color="auto"/>
               <w:left w:val="nil"/>
@@ -886,7 +879,7 @@
         </w:tc>
         <w:tc>
           <w:tcPr>
-            <w:tcW w:w="1397" w:type="dxa"/>
+            <w:tcW w:w="668" w:type="pct"/>
             <w:tcBorders>
               <w:top w:val="nil"/>
               <w:left w:val="single" w:sz="4" w:space="0" w:color="auto"/>
@@ -952,7 +945,7 @@
         </w:tc>
         <w:tc>
           <w:tcPr>
-            <w:tcW w:w="1077" w:type="dxa"/>
+            <w:tcW w:w="350" w:type="pct"/>
             <w:tcBorders>
               <w:top w:val="nil"/>
               <w:left w:val="nil"/>
@@ -993,7 +986,7 @@
         </w:tc>
         <w:tc>
           <w:tcPr>
-            <w:tcW w:w="2802" w:type="dxa"/>
+            <w:tcW w:w="1678" w:type="pct"/>
             <w:tcBorders>
               <w:top w:val="nil"/>
               <w:left w:val="nil"/>
@@ -1027,61 +1020,43 @@
                 <w:lang w:eastAsia="en-GB"/>
                 <w14:ligatures w14:val="none"/>
               </w:rPr>
-              <w:t xml:space="preserve">No new task is added to </w:t>
-            </w:r>
-            <w:proofErr w:type="spellStart"/>
-            <w:proofErr w:type="gramStart"/>
-            <w:r>
-              <w:rPr>
-                <w:rFonts w:ascii="Aptos Narrow" w:eastAsia="Times New Roman" w:hAnsi="Aptos Narrow" w:cs="Times New Roman"/>
-                <w:color w:val="000000"/>
-                <w:kern w:val="0"/>
-                <w:sz w:val="22"/>
-                <w:szCs w:val="22"/>
-                <w:lang w:eastAsia="en-GB"/>
-                <w14:ligatures w14:val="none"/>
-              </w:rPr>
-              <w:t>tasks.json</w:t>
-            </w:r>
-            <w:proofErr w:type="spellEnd"/>
-            <w:proofErr w:type="gramEnd"/>
-            <w:r>
-              <w:rPr>
-                <w:rFonts w:ascii="Aptos Narrow" w:eastAsia="Times New Roman" w:hAnsi="Aptos Narrow" w:cs="Times New Roman"/>
-                <w:color w:val="000000"/>
-                <w:kern w:val="0"/>
-                <w:sz w:val="22"/>
-                <w:szCs w:val="22"/>
-                <w:lang w:eastAsia="en-GB"/>
-                <w14:ligatures w14:val="none"/>
-              </w:rPr>
-              <w:t xml:space="preserve"> or the local tasks </w:t>
-            </w:r>
-            <w:proofErr w:type="spellStart"/>
-            <w:r>
-              <w:rPr>
-                <w:rFonts w:ascii="Aptos Narrow" w:eastAsia="Times New Roman" w:hAnsi="Aptos Narrow" w:cs="Times New Roman"/>
-                <w:color w:val="000000"/>
-                <w:kern w:val="0"/>
-                <w:sz w:val="22"/>
-                <w:szCs w:val="22"/>
-                <w:lang w:eastAsia="en-GB"/>
-                <w14:ligatures w14:val="none"/>
-              </w:rPr>
-              <w:t>dict</w:t>
-            </w:r>
-            <w:proofErr w:type="spellEnd"/>
-            <w:r>
-              <w:rPr>
-                <w:rFonts w:ascii="Aptos Narrow" w:eastAsia="Times New Roman" w:hAnsi="Aptos Narrow" w:cs="Times New Roman"/>
-                <w:color w:val="000000"/>
-                <w:kern w:val="0"/>
-                <w:sz w:val="22"/>
-                <w:szCs w:val="22"/>
-                <w:lang w:eastAsia="en-GB"/>
-                <w14:ligatures w14:val="none"/>
-              </w:rPr>
-              <w:t xml:space="preserve"> and the following error messages are printed:</w:t>
+              <w:t xml:space="preserve">No new task is added to tasks.json or the local </w:t>
+            </w:r>
+            <w:r>
+              <w:rPr>
+                <w:rFonts w:ascii="Aptos Narrow" w:eastAsia="Times New Roman" w:hAnsi="Aptos Narrow" w:cs="Times New Roman"/>
+                <w:color w:val="000000"/>
+                <w:kern w:val="0"/>
+                <w:sz w:val="22"/>
+                <w:szCs w:val="22"/>
+                <w:lang w:eastAsia="en-GB"/>
+                <w14:ligatures w14:val="none"/>
+              </w:rPr>
+              <w:t>current_tasks</w:t>
+            </w:r>
+            <w:r>
+              <w:rPr>
+                <w:rFonts w:ascii="Aptos Narrow" w:eastAsia="Times New Roman" w:hAnsi="Aptos Narrow" w:cs="Times New Roman"/>
+                <w:color w:val="000000"/>
+                <w:kern w:val="0"/>
+                <w:sz w:val="22"/>
+                <w:szCs w:val="22"/>
+                <w:lang w:eastAsia="en-GB"/>
+                <w14:ligatures w14:val="none"/>
+              </w:rPr>
+              <w:t xml:space="preserve"> </w:t>
+            </w:r>
+            <w:r>
+              <w:rPr>
+                <w:rFonts w:ascii="Aptos Narrow" w:eastAsia="Times New Roman" w:hAnsi="Aptos Narrow" w:cs="Times New Roman"/>
+                <w:color w:val="000000"/>
+                <w:kern w:val="0"/>
+                <w:sz w:val="22"/>
+                <w:szCs w:val="22"/>
+                <w:lang w:eastAsia="en-GB"/>
+                <w14:ligatures w14:val="none"/>
+              </w:rPr>
+              <w:t>and the following error messages are printed:</w:t>
             </w:r>
           </w:p>
           <w:p>
@@ -1149,6 +1124,31 @@
               </w:rPr>
               <w:t>“Field ‘priority’ must not be empty”</w:t>
             </w:r>
+          </w:p>
+        </w:tc>
+        <w:tc>
+          <w:tcPr>
+            <w:tcW w:w="296" w:type="pct"/>
+            <w:tcBorders>
+              <w:top w:val="nil"/>
+              <w:left w:val="nil"/>
+              <w:bottom w:val="single" w:sz="4" w:space="0" w:color="auto"/>
+              <w:right w:val="single" w:sz="4" w:space="0" w:color="auto"/>
+            </w:tcBorders>
+          </w:tcPr>
+          <w:p>
+            <w:pPr>
+              <w:spacing w:after="0" w:line="240" w:lineRule="auto"/>
+              <w:rPr>
+                <w:rFonts w:ascii="Aptos Narrow" w:eastAsia="Times New Roman" w:hAnsi="Aptos Narrow" w:cs="Times New Roman"/>
+                <w:color w:val="000000"/>
+                <w:kern w:val="0"/>
+                <w:sz w:val="22"/>
+                <w:szCs w:val="22"/>
+                <w:lang w:eastAsia="en-GB"/>
+                <w14:ligatures w14:val="none"/>
+              </w:rPr>
+            </w:pPr>
           </w:p>
         </w:tc>
       </w:tr>
@@ -1158,7 +1158,7 @@
         </w:trPr>
         <w:tc>
           <w:tcPr>
-            <w:tcW w:w="562" w:type="dxa"/>
+            <w:tcW w:w="145" w:type="pct"/>
             <w:tcBorders>
               <w:top w:val="nil"/>
               <w:left w:val="single" w:sz="4" w:space="0" w:color="auto"/>
@@ -1167,78 +1167,64 @@
             </w:tcBorders>
             <w:noWrap/>
             <w:vAlign w:val="bottom"/>
-            <w:hideMark/>
-          </w:tcPr>
-          <w:p>
-            <w:pPr>
-              <w:spacing w:after="0" w:line="240" w:lineRule="auto"/>
-              <w:rPr>
-                <w:rFonts w:ascii="Aptos Narrow" w:eastAsia="Times New Roman" w:hAnsi="Aptos Narrow" w:cs="Times New Roman"/>
-                <w:color w:val="000000"/>
-                <w:kern w:val="0"/>
-                <w:sz w:val="22"/>
-                <w:szCs w:val="22"/>
-                <w:lang w:eastAsia="en-GB"/>
-                <w14:ligatures w14:val="none"/>
-              </w:rPr>
-            </w:pPr>
-          </w:p>
-        </w:tc>
-        <w:tc>
-          <w:tcPr>
-            <w:tcW w:w="1418" w:type="dxa"/>
-            <w:tcBorders>
-              <w:top w:val="nil"/>
-              <w:left w:val="nil"/>
-              <w:bottom w:val="single" w:sz="4" w:space="0" w:color="auto"/>
-              <w:right w:val="single" w:sz="4" w:space="0" w:color="auto"/>
-            </w:tcBorders>
-            <w:noWrap/>
-            <w:vAlign w:val="bottom"/>
-            <w:hideMark/>
-          </w:tcPr>
-          <w:p>
-            <w:pPr>
-              <w:spacing w:after="0" w:line="240" w:lineRule="auto"/>
-              <w:rPr>
-                <w:rFonts w:ascii="Aptos Narrow" w:eastAsia="Times New Roman" w:hAnsi="Aptos Narrow" w:cs="Times New Roman"/>
-                <w:color w:val="000000"/>
-                <w:kern w:val="0"/>
-                <w:sz w:val="22"/>
-                <w:szCs w:val="22"/>
-                <w:lang w:eastAsia="en-GB"/>
-                <w14:ligatures w14:val="none"/>
-              </w:rPr>
-            </w:pPr>
-            <w:r>
-              <w:rPr>
-                <w:rFonts w:ascii="Aptos Narrow" w:eastAsia="Times New Roman" w:hAnsi="Aptos Narrow" w:cs="Times New Roman"/>
-                <w:color w:val="000000"/>
-                <w:kern w:val="0"/>
-                <w:sz w:val="22"/>
-                <w:szCs w:val="22"/>
-                <w:lang w:eastAsia="en-GB"/>
-                <w14:ligatures w14:val="none"/>
-              </w:rPr>
-              <w:t xml:space="preserve">Refuse to add a task when </w:t>
-            </w:r>
-            <w:r>
-              <w:rPr>
-                <w:rFonts w:ascii="Aptos Narrow" w:eastAsia="Times New Roman" w:hAnsi="Aptos Narrow" w:cs="Times New Roman"/>
-                <w:color w:val="000000"/>
-                <w:kern w:val="0"/>
-                <w:sz w:val="22"/>
-                <w:szCs w:val="22"/>
-                <w:lang w:eastAsia="en-GB"/>
-                <w14:ligatures w14:val="none"/>
-              </w:rPr>
-              <w:t>priority is below 0</w:t>
-            </w:r>
-          </w:p>
-        </w:tc>
-        <w:tc>
-          <w:tcPr>
-            <w:tcW w:w="1778" w:type="dxa"/>
+          </w:tcPr>
+          <w:p>
+            <w:pPr>
+              <w:spacing w:after="0" w:line="240" w:lineRule="auto"/>
+              <w:rPr>
+                <w:rFonts w:ascii="Aptos Narrow" w:eastAsia="Times New Roman" w:hAnsi="Aptos Narrow" w:cs="Times New Roman"/>
+                <w:color w:val="000000"/>
+                <w:kern w:val="0"/>
+                <w:sz w:val="22"/>
+                <w:szCs w:val="22"/>
+                <w:lang w:eastAsia="en-GB"/>
+                <w14:ligatures w14:val="none"/>
+              </w:rPr>
+            </w:pPr>
+          </w:p>
+        </w:tc>
+        <w:tc>
+          <w:tcPr>
+            <w:tcW w:w="1462" w:type="pct"/>
+            <w:tcBorders>
+              <w:top w:val="nil"/>
+              <w:left w:val="nil"/>
+              <w:bottom w:val="single" w:sz="4" w:space="0" w:color="auto"/>
+              <w:right w:val="single" w:sz="4" w:space="0" w:color="auto"/>
+            </w:tcBorders>
+            <w:noWrap/>
+            <w:vAlign w:val="bottom"/>
+          </w:tcPr>
+          <w:p>
+            <w:pPr>
+              <w:spacing w:after="0" w:line="240" w:lineRule="auto"/>
+              <w:rPr>
+                <w:rFonts w:ascii="Aptos Narrow" w:eastAsia="Times New Roman" w:hAnsi="Aptos Narrow" w:cs="Times New Roman"/>
+                <w:color w:val="000000"/>
+                <w:kern w:val="0"/>
+                <w:sz w:val="22"/>
+                <w:szCs w:val="22"/>
+                <w:lang w:eastAsia="en-GB"/>
+                <w14:ligatures w14:val="none"/>
+              </w:rPr>
+            </w:pPr>
+            <w:r>
+              <w:rPr>
+                <w:rFonts w:ascii="Aptos Narrow" w:eastAsia="Times New Roman" w:hAnsi="Aptos Narrow" w:cs="Times New Roman"/>
+                <w:color w:val="000000"/>
+                <w:kern w:val="0"/>
+                <w:sz w:val="22"/>
+                <w:szCs w:val="22"/>
+                <w:lang w:eastAsia="en-GB"/>
+                <w14:ligatures w14:val="none"/>
+              </w:rPr>
+              <w:t>Add a task when given a priority of 0</w:t>
+            </w:r>
+          </w:p>
+        </w:tc>
+        <w:tc>
+          <w:tcPr>
+            <w:tcW w:w="400" w:type="pct"/>
             <w:tcBorders>
               <w:top w:val="single" w:sz="4" w:space="0" w:color="auto"/>
               <w:left w:val="nil"/>
@@ -1275,7 +1261,7 @@
         </w:tc>
         <w:tc>
           <w:tcPr>
-            <w:tcW w:w="1397" w:type="dxa"/>
+            <w:tcW w:w="668" w:type="pct"/>
             <w:tcBorders>
               <w:top w:val="nil"/>
               <w:left w:val="single" w:sz="4" w:space="0" w:color="auto"/>
@@ -1284,136 +1270,73 @@
             </w:tcBorders>
             <w:noWrap/>
             <w:vAlign w:val="bottom"/>
-            <w:hideMark/>
-          </w:tcPr>
-          <w:p>
-            <w:pPr>
-              <w:spacing w:after="0" w:line="240" w:lineRule="auto"/>
-              <w:rPr>
-                <w:rFonts w:ascii="Aptos Narrow" w:eastAsia="Times New Roman" w:hAnsi="Aptos Narrow" w:cs="Times New Roman"/>
-                <w:color w:val="000000"/>
-                <w:kern w:val="0"/>
-                <w:sz w:val="22"/>
-                <w:szCs w:val="22"/>
-                <w:lang w:eastAsia="en-GB"/>
-                <w14:ligatures w14:val="none"/>
-              </w:rPr>
-            </w:pPr>
-            <w:r>
-              <w:rPr>
-                <w:rFonts w:ascii="Aptos Narrow" w:eastAsia="Times New Roman" w:hAnsi="Aptos Narrow" w:cs="Times New Roman"/>
-                <w:color w:val="000000"/>
-                <w:kern w:val="0"/>
-                <w:sz w:val="22"/>
-                <w:szCs w:val="22"/>
-                <w:lang w:eastAsia="en-GB"/>
-                <w14:ligatures w14:val="none"/>
-              </w:rPr>
-              <w:t>description: “</w:t>
-            </w:r>
-            <w:r>
-              <w:rPr>
-                <w:rFonts w:ascii="Aptos Narrow" w:eastAsia="Times New Roman" w:hAnsi="Aptos Narrow" w:cs="Times New Roman"/>
-                <w:color w:val="000000"/>
-                <w:kern w:val="0"/>
-                <w:sz w:val="22"/>
-                <w:szCs w:val="22"/>
-                <w:lang w:eastAsia="en-GB"/>
-                <w14:ligatures w14:val="none"/>
-              </w:rPr>
-              <w:t>my description</w:t>
-            </w:r>
-            <w:r>
-              <w:rPr>
-                <w:rFonts w:ascii="Aptos Narrow" w:eastAsia="Times New Roman" w:hAnsi="Aptos Narrow" w:cs="Times New Roman"/>
-                <w:color w:val="000000"/>
-                <w:kern w:val="0"/>
-                <w:sz w:val="22"/>
-                <w:szCs w:val="22"/>
-                <w:lang w:eastAsia="en-GB"/>
-                <w14:ligatures w14:val="none"/>
-              </w:rPr>
-              <w:t>”</w:t>
-            </w:r>
-          </w:p>
-          <w:p>
-            <w:pPr>
-              <w:spacing w:after="0" w:line="240" w:lineRule="auto"/>
-              <w:rPr>
-                <w:rFonts w:ascii="Aptos Narrow" w:eastAsia="Times New Roman" w:hAnsi="Aptos Narrow" w:cs="Times New Roman"/>
-                <w:color w:val="000000"/>
-                <w:kern w:val="0"/>
-                <w:sz w:val="22"/>
-                <w:szCs w:val="22"/>
-                <w:lang w:eastAsia="en-GB"/>
-                <w14:ligatures w14:val="none"/>
-              </w:rPr>
-            </w:pPr>
-            <w:r>
-              <w:rPr>
-                <w:rFonts w:ascii="Aptos Narrow" w:eastAsia="Times New Roman" w:hAnsi="Aptos Narrow" w:cs="Times New Roman"/>
-                <w:color w:val="000000"/>
-                <w:kern w:val="0"/>
-                <w:sz w:val="22"/>
-                <w:szCs w:val="22"/>
-                <w:lang w:eastAsia="en-GB"/>
-                <w14:ligatures w14:val="none"/>
-              </w:rPr>
-              <w:t>priority: “</w:t>
-            </w:r>
-            <w:r>
-              <w:rPr>
-                <w:rFonts w:ascii="Aptos Narrow" w:eastAsia="Times New Roman" w:hAnsi="Aptos Narrow" w:cs="Times New Roman"/>
-                <w:color w:val="000000"/>
-                <w:kern w:val="0"/>
-                <w:sz w:val="22"/>
-                <w:szCs w:val="22"/>
-                <w:lang w:eastAsia="en-GB"/>
-                <w14:ligatures w14:val="none"/>
-              </w:rPr>
-              <w:t>-1</w:t>
-            </w:r>
-            <w:r>
-              <w:rPr>
-                <w:rFonts w:ascii="Aptos Narrow" w:eastAsia="Times New Roman" w:hAnsi="Aptos Narrow" w:cs="Times New Roman"/>
-                <w:color w:val="000000"/>
-                <w:kern w:val="0"/>
-                <w:sz w:val="22"/>
-                <w:szCs w:val="22"/>
-                <w:lang w:eastAsia="en-GB"/>
-                <w14:ligatures w14:val="none"/>
-              </w:rPr>
-              <w:t>”</w:t>
-            </w:r>
-          </w:p>
-        </w:tc>
-        <w:tc>
-          <w:tcPr>
-            <w:tcW w:w="1077" w:type="dxa"/>
-            <w:tcBorders>
-              <w:top w:val="nil"/>
-              <w:left w:val="nil"/>
-              <w:bottom w:val="single" w:sz="4" w:space="0" w:color="auto"/>
-              <w:right w:val="single" w:sz="4" w:space="0" w:color="auto"/>
-            </w:tcBorders>
-            <w:noWrap/>
-            <w:vAlign w:val="bottom"/>
-            <w:hideMark/>
-          </w:tcPr>
-          <w:p>
-            <w:pPr>
-              <w:spacing w:after="0" w:line="240" w:lineRule="auto"/>
-              <w:rPr>
-                <w:rFonts w:ascii="Aptos Narrow" w:eastAsia="Times New Roman" w:hAnsi="Aptos Narrow" w:cs="Times New Roman"/>
-                <w:color w:val="000000"/>
-                <w:kern w:val="0"/>
-                <w:sz w:val="22"/>
-                <w:szCs w:val="22"/>
-                <w:lang w:eastAsia="en-GB"/>
-                <w14:ligatures w14:val="none"/>
-              </w:rPr>
-            </w:pPr>
-            <w:r>
+          </w:tcPr>
+          <w:p>
+            <w:pPr>
+              <w:spacing w:after="0" w:line="240" w:lineRule="auto"/>
+              <w:rPr>
+                <w:rFonts w:ascii="Aptos Narrow" w:eastAsia="Times New Roman" w:hAnsi="Aptos Narrow" w:cs="Times New Roman"/>
+                <w:color w:val="000000"/>
+                <w:kern w:val="0"/>
+                <w:sz w:val="22"/>
+                <w:szCs w:val="22"/>
+                <w:lang w:eastAsia="en-GB"/>
+                <w14:ligatures w14:val="none"/>
+              </w:rPr>
+            </w:pPr>
+            <w:r>
+              <w:rPr>
+                <w:rFonts w:ascii="Aptos Narrow" w:eastAsia="Times New Roman" w:hAnsi="Aptos Narrow" w:cs="Times New Roman"/>
+                <w:color w:val="000000"/>
+                <w:kern w:val="0"/>
+                <w:sz w:val="22"/>
+                <w:szCs w:val="22"/>
+                <w:lang w:eastAsia="en-GB"/>
+                <w14:ligatures w14:val="none"/>
+              </w:rPr>
+              <w:t>description: "my description", priority: "</w:t>
+            </w:r>
+            <w:r>
+              <w:rPr>
+                <w:rFonts w:ascii="Aptos Narrow" w:eastAsia="Times New Roman" w:hAnsi="Aptos Narrow" w:cs="Times New Roman"/>
+                <w:color w:val="000000"/>
+                <w:kern w:val="0"/>
+                <w:sz w:val="22"/>
+                <w:szCs w:val="22"/>
+                <w:lang w:eastAsia="en-GB"/>
+                <w14:ligatures w14:val="none"/>
+              </w:rPr>
+              <w:t>0</w:t>
+            </w:r>
+            <w:r>
+              <w:rPr>
+                <w:rFonts w:ascii="Aptos Narrow" w:eastAsia="Times New Roman" w:hAnsi="Aptos Narrow" w:cs="Times New Roman"/>
+                <w:color w:val="000000"/>
+                <w:kern w:val="0"/>
+                <w:sz w:val="22"/>
+                <w:szCs w:val="22"/>
+                <w:lang w:eastAsia="en-GB"/>
+                <w14:ligatures w14:val="none"/>
+              </w:rPr>
+              <w:t>"</w:t>
+            </w:r>
+          </w:p>
+        </w:tc>
+        <w:tc>
+          <w:tcPr>
+            <w:tcW w:w="350" w:type="pct"/>
+            <w:tcBorders>
+              <w:top w:val="nil"/>
+              <w:left w:val="nil"/>
+              <w:bottom w:val="single" w:sz="4" w:space="0" w:color="auto"/>
+              <w:right w:val="single" w:sz="4" w:space="0" w:color="auto"/>
+            </w:tcBorders>
+            <w:noWrap/>
+            <w:vAlign w:val="bottom"/>
+          </w:tcPr>
+          <w:p>
+            <w:pPr>
+              <w:spacing w:after="0" w:line="240" w:lineRule="auto"/>
               <w:rPr>
                 <w:rFonts w:ascii="Aptos Narrow" w:eastAsia="Times New Roman" w:hAnsi="Aptos Narrow" w:cs="Times New Roman"/>
                 <w:color w:val="000000"/>
@@ -1424,20 +1347,7 @@
                 <w:lang w:eastAsia="en-GB"/>
                 <w14:ligatures w14:val="none"/>
               </w:rPr>
-              <w:t>Invalid</w:t>
-            </w:r>
-            <w:r>
-              <w:rPr>
-                <w:rFonts w:ascii="Aptos Narrow" w:eastAsia="Times New Roman" w:hAnsi="Aptos Narrow" w:cs="Times New Roman"/>
-                <w:color w:val="000000"/>
-                <w:kern w:val="0"/>
-                <w:sz w:val="22"/>
-                <w:szCs w:val="22"/>
-                <w:lang w:eastAsia="en-GB"/>
-                <w14:ligatures w14:val="none"/>
-              </w:rPr>
-              <w:t xml:space="preserve">/ </w:t>
-            </w:r>
+            </w:pPr>
             <w:r>
               <w:rPr>
                 <w:rFonts w:ascii="Aptos Narrow" w:eastAsia="Times New Roman" w:hAnsi="Aptos Narrow" w:cs="Times New Roman"/>
@@ -1455,170 +1365,244 @@
         </w:tc>
         <w:tc>
           <w:tcPr>
-            <w:tcW w:w="2802" w:type="dxa"/>
-            <w:tcBorders>
-              <w:top w:val="nil"/>
-              <w:left w:val="nil"/>
-              <w:bottom w:val="single" w:sz="4" w:space="0" w:color="auto"/>
-              <w:right w:val="single" w:sz="4" w:space="0" w:color="auto"/>
-            </w:tcBorders>
-            <w:noWrap/>
-            <w:vAlign w:val="bottom"/>
-            <w:hideMark/>
-          </w:tcPr>
-          <w:p>
-            <w:pPr>
-              <w:spacing w:after="0" w:line="240" w:lineRule="auto"/>
-              <w:rPr>
-                <w:rFonts w:ascii="Aptos Narrow" w:eastAsia="Times New Roman" w:hAnsi="Aptos Narrow" w:cs="Times New Roman"/>
-                <w:color w:val="000000"/>
-                <w:kern w:val="0"/>
-                <w:sz w:val="22"/>
-                <w:szCs w:val="22"/>
-                <w:lang w:eastAsia="en-GB"/>
-                <w14:ligatures w14:val="none"/>
-              </w:rPr>
-            </w:pPr>
-            <w:r>
-              <w:rPr>
-                <w:rFonts w:ascii="Aptos Narrow" w:eastAsia="Times New Roman" w:hAnsi="Aptos Narrow" w:cs="Times New Roman"/>
-                <w:color w:val="000000"/>
-                <w:kern w:val="0"/>
-                <w:sz w:val="22"/>
-                <w:szCs w:val="22"/>
-                <w:lang w:eastAsia="en-GB"/>
-                <w14:ligatures w14:val="none"/>
-              </w:rPr>
-              <w:t xml:space="preserve">No new task is added to </w:t>
-            </w:r>
-            <w:proofErr w:type="spellStart"/>
-            <w:proofErr w:type="gramStart"/>
-            <w:r>
-              <w:rPr>
-                <w:rFonts w:ascii="Aptos Narrow" w:eastAsia="Times New Roman" w:hAnsi="Aptos Narrow" w:cs="Times New Roman"/>
-                <w:color w:val="000000"/>
-                <w:kern w:val="0"/>
-                <w:sz w:val="22"/>
-                <w:szCs w:val="22"/>
-                <w:lang w:eastAsia="en-GB"/>
-                <w14:ligatures w14:val="none"/>
-              </w:rPr>
-              <w:t>tasks.json</w:t>
-            </w:r>
-            <w:proofErr w:type="spellEnd"/>
-            <w:proofErr w:type="gramEnd"/>
-            <w:r>
-              <w:rPr>
-                <w:rFonts w:ascii="Aptos Narrow" w:eastAsia="Times New Roman" w:hAnsi="Aptos Narrow" w:cs="Times New Roman"/>
-                <w:color w:val="000000"/>
-                <w:kern w:val="0"/>
-                <w:sz w:val="22"/>
-                <w:szCs w:val="22"/>
-                <w:lang w:eastAsia="en-GB"/>
-                <w14:ligatures w14:val="none"/>
-              </w:rPr>
-              <w:t xml:space="preserve"> or the local tasks </w:t>
-            </w:r>
-            <w:proofErr w:type="spellStart"/>
-            <w:r>
-              <w:rPr>
-                <w:rFonts w:ascii="Aptos Narrow" w:eastAsia="Times New Roman" w:hAnsi="Aptos Narrow" w:cs="Times New Roman"/>
-                <w:color w:val="000000"/>
-                <w:kern w:val="0"/>
-                <w:sz w:val="22"/>
-                <w:szCs w:val="22"/>
-                <w:lang w:eastAsia="en-GB"/>
-                <w14:ligatures w14:val="none"/>
-              </w:rPr>
-              <w:t>dict</w:t>
-            </w:r>
-            <w:proofErr w:type="spellEnd"/>
-            <w:r>
-              <w:rPr>
-                <w:rFonts w:ascii="Aptos Narrow" w:eastAsia="Times New Roman" w:hAnsi="Aptos Narrow" w:cs="Times New Roman"/>
-                <w:color w:val="000000"/>
-                <w:kern w:val="0"/>
-                <w:sz w:val="22"/>
-                <w:szCs w:val="22"/>
-                <w:lang w:eastAsia="en-GB"/>
-                <w14:ligatures w14:val="none"/>
-              </w:rPr>
-              <w:t xml:space="preserve"> and the following error messages are printed:</w:t>
-            </w:r>
-          </w:p>
-          <w:p>
-            <w:pPr>
-              <w:spacing w:after="0" w:line="240" w:lineRule="auto"/>
-              <w:rPr>
-                <w:rFonts w:ascii="Aptos Narrow" w:eastAsia="Times New Roman" w:hAnsi="Aptos Narrow" w:cs="Times New Roman"/>
-                <w:color w:val="000000"/>
-                <w:kern w:val="0"/>
-                <w:sz w:val="22"/>
-                <w:szCs w:val="22"/>
-                <w:lang w:eastAsia="en-GB"/>
-                <w14:ligatures w14:val="none"/>
-              </w:rPr>
-            </w:pPr>
-            <w:r>
-              <w:rPr>
-                <w:rFonts w:ascii="Aptos Narrow" w:eastAsia="Times New Roman" w:hAnsi="Aptos Narrow" w:cs="Times New Roman"/>
-                <w:color w:val="000000"/>
-                <w:kern w:val="0"/>
-                <w:sz w:val="22"/>
-                <w:szCs w:val="22"/>
-                <w:lang w:eastAsia="en-GB"/>
-                <w14:ligatures w14:val="none"/>
-              </w:rPr>
-              <w:t>“Field ‘</w:t>
-            </w:r>
-            <w:r>
-              <w:rPr>
-                <w:rFonts w:ascii="Aptos Narrow" w:eastAsia="Times New Roman" w:hAnsi="Aptos Narrow" w:cs="Times New Roman"/>
-                <w:color w:val="000000"/>
-                <w:kern w:val="0"/>
-                <w:sz w:val="22"/>
-                <w:szCs w:val="22"/>
-                <w:lang w:eastAsia="en-GB"/>
-                <w14:ligatures w14:val="none"/>
-              </w:rPr>
-              <w:t>priority’</w:t>
-            </w:r>
-            <w:r>
-              <w:rPr>
-                <w:rFonts w:ascii="Aptos Narrow" w:eastAsia="Times New Roman" w:hAnsi="Aptos Narrow" w:cs="Times New Roman"/>
-                <w:color w:val="000000"/>
-                <w:kern w:val="0"/>
-                <w:sz w:val="22"/>
-                <w:szCs w:val="22"/>
-                <w:lang w:eastAsia="en-GB"/>
-                <w14:ligatures w14:val="none"/>
-              </w:rPr>
-              <w:t xml:space="preserve"> must not be </w:t>
-            </w:r>
-            <w:r>
-              <w:rPr>
-                <w:rFonts w:ascii="Aptos Narrow" w:eastAsia="Times New Roman" w:hAnsi="Aptos Narrow" w:cs="Times New Roman"/>
-                <w:color w:val="000000"/>
-                <w:kern w:val="0"/>
-                <w:sz w:val="22"/>
-                <w:szCs w:val="22"/>
-                <w:lang w:eastAsia="en-GB"/>
-                <w14:ligatures w14:val="none"/>
-              </w:rPr>
-              <w:t>below 1</w:t>
-            </w:r>
-            <w:r>
-              <w:rPr>
-                <w:rFonts w:ascii="Aptos Narrow" w:eastAsia="Times New Roman" w:hAnsi="Aptos Narrow" w:cs="Times New Roman"/>
-                <w:color w:val="000000"/>
-                <w:kern w:val="0"/>
-                <w:sz w:val="22"/>
-                <w:szCs w:val="22"/>
-                <w:lang w:eastAsia="en-GB"/>
-                <w14:ligatures w14:val="none"/>
-              </w:rPr>
-              <w:t>”</w:t>
-            </w:r>
+            <w:tcW w:w="1678" w:type="pct"/>
+            <w:tcBorders>
+              <w:top w:val="nil"/>
+              <w:left w:val="nil"/>
+              <w:bottom w:val="single" w:sz="4" w:space="0" w:color="auto"/>
+              <w:right w:val="single" w:sz="4" w:space="0" w:color="auto"/>
+            </w:tcBorders>
+            <w:noWrap/>
+            <w:vAlign w:val="bottom"/>
+          </w:tcPr>
+          <w:p>
+            <w:pPr>
+              <w:spacing w:after="0" w:line="240" w:lineRule="auto"/>
+              <w:rPr>
+                <w:rFonts w:ascii="Aptos Narrow" w:eastAsia="Times New Roman" w:hAnsi="Aptos Narrow" w:cs="Times New Roman"/>
+                <w:color w:val="000000"/>
+                <w:kern w:val="0"/>
+                <w:sz w:val="22"/>
+                <w:szCs w:val="22"/>
+                <w:lang w:eastAsia="en-GB"/>
+                <w14:ligatures w14:val="none"/>
+              </w:rPr>
+            </w:pPr>
+            <w:r>
+              <w:rPr>
+                <w:rFonts w:ascii="Aptos Narrow" w:eastAsia="Times New Roman" w:hAnsi="Aptos Narrow" w:cs="Times New Roman"/>
+                <w:color w:val="000000"/>
+                <w:kern w:val="0"/>
+                <w:sz w:val="22"/>
+                <w:szCs w:val="22"/>
+                <w:lang w:eastAsia="en-GB"/>
+                <w14:ligatures w14:val="none"/>
+              </w:rPr>
+              <w:t xml:space="preserve">Adds a task to task.json, and to the local </w:t>
+            </w:r>
+            <w:r>
+              <w:rPr>
+                <w:rFonts w:ascii="Aptos Narrow" w:eastAsia="Times New Roman" w:hAnsi="Aptos Narrow" w:cs="Times New Roman"/>
+                <w:color w:val="000000"/>
+                <w:kern w:val="0"/>
+                <w:sz w:val="22"/>
+                <w:szCs w:val="22"/>
+                <w:lang w:eastAsia="en-GB"/>
+                <w14:ligatures w14:val="none"/>
+              </w:rPr>
+              <w:t>current_tasks</w:t>
+            </w:r>
+            <w:r>
+              <w:rPr>
+                <w:rFonts w:ascii="Aptos Narrow" w:eastAsia="Times New Roman" w:hAnsi="Aptos Narrow" w:cs="Times New Roman"/>
+                <w:color w:val="000000"/>
+                <w:kern w:val="0"/>
+                <w:sz w:val="22"/>
+                <w:szCs w:val="22"/>
+                <w:lang w:eastAsia="en-GB"/>
+                <w14:ligatures w14:val="none"/>
+              </w:rPr>
+              <w:t xml:space="preserve"> </w:t>
+            </w:r>
+            <w:r>
+              <w:rPr>
+                <w:rFonts w:ascii="Aptos Narrow" w:eastAsia="Times New Roman" w:hAnsi="Aptos Narrow" w:cs="Times New Roman"/>
+                <w:color w:val="000000"/>
+                <w:kern w:val="0"/>
+                <w:sz w:val="22"/>
+                <w:szCs w:val="22"/>
+                <w:lang w:eastAsia="en-GB"/>
+                <w14:ligatures w14:val="none"/>
+              </w:rPr>
+              <w:t>with the following attributes:</w:t>
+            </w:r>
+          </w:p>
+          <w:p>
+            <w:pPr>
+              <w:spacing w:after="0" w:line="240" w:lineRule="auto"/>
+              <w:rPr>
+                <w:rFonts w:ascii="Aptos Narrow" w:eastAsia="Times New Roman" w:hAnsi="Aptos Narrow" w:cs="Times New Roman"/>
+                <w:color w:val="000000"/>
+                <w:kern w:val="0"/>
+                <w:sz w:val="22"/>
+                <w:szCs w:val="22"/>
+                <w:lang w:eastAsia="en-GB"/>
+                <w14:ligatures w14:val="none"/>
+              </w:rPr>
+            </w:pPr>
+          </w:p>
+          <w:p>
+            <w:pPr>
+              <w:spacing w:after="0" w:line="240" w:lineRule="auto"/>
+              <w:rPr>
+                <w:rFonts w:ascii="Aptos Narrow" w:eastAsia="Times New Roman" w:hAnsi="Aptos Narrow" w:cs="Times New Roman"/>
+                <w:color w:val="000000"/>
+                <w:kern w:val="0"/>
+                <w:sz w:val="22"/>
+                <w:szCs w:val="22"/>
+                <w:lang w:eastAsia="en-GB"/>
+                <w14:ligatures w14:val="none"/>
+              </w:rPr>
+            </w:pPr>
+            <w:r>
+              <w:rPr>
+                <w:rFonts w:ascii="Aptos Narrow" w:eastAsia="Times New Roman" w:hAnsi="Aptos Narrow" w:cs="Times New Roman"/>
+                <w:color w:val="000000"/>
+                <w:kern w:val="0"/>
+                <w:sz w:val="22"/>
+                <w:szCs w:val="22"/>
+                <w:lang w:eastAsia="en-GB"/>
+                <w14:ligatures w14:val="none"/>
+              </w:rPr>
+              <w:t>id: 1,</w:t>
+            </w:r>
+          </w:p>
+          <w:p>
+            <w:pPr>
+              <w:spacing w:after="0" w:line="240" w:lineRule="auto"/>
+              <w:rPr>
+                <w:rFonts w:ascii="Aptos Narrow" w:eastAsia="Times New Roman" w:hAnsi="Aptos Narrow" w:cs="Times New Roman"/>
+                <w:color w:val="000000"/>
+                <w:kern w:val="0"/>
+                <w:sz w:val="22"/>
+                <w:szCs w:val="22"/>
+                <w:lang w:eastAsia="en-GB"/>
+                <w14:ligatures w14:val="none"/>
+              </w:rPr>
+            </w:pPr>
+            <w:r>
+              <w:rPr>
+                <w:rFonts w:ascii="Aptos Narrow" w:eastAsia="Times New Roman" w:hAnsi="Aptos Narrow" w:cs="Times New Roman"/>
+                <w:color w:val="000000"/>
+                <w:kern w:val="0"/>
+                <w:sz w:val="22"/>
+                <w:szCs w:val="22"/>
+                <w:lang w:eastAsia="en-GB"/>
+                <w14:ligatures w14:val="none"/>
+              </w:rPr>
+              <w:t>description:</w:t>
+            </w:r>
+          </w:p>
+          <w:p>
+            <w:pPr>
+              <w:spacing w:after="0" w:line="240" w:lineRule="auto"/>
+              <w:rPr>
+                <w:rFonts w:ascii="Aptos Narrow" w:eastAsia="Times New Roman" w:hAnsi="Aptos Narrow" w:cs="Times New Roman"/>
+                <w:color w:val="000000"/>
+                <w:kern w:val="0"/>
+                <w:sz w:val="22"/>
+                <w:szCs w:val="22"/>
+                <w:lang w:eastAsia="en-GB"/>
+                <w14:ligatures w14:val="none"/>
+              </w:rPr>
+            </w:pPr>
+            <w:r>
+              <w:rPr>
+                <w:rFonts w:ascii="Aptos Narrow" w:eastAsia="Times New Roman" w:hAnsi="Aptos Narrow" w:cs="Times New Roman"/>
+                <w:color w:val="000000"/>
+                <w:kern w:val="0"/>
+                <w:sz w:val="22"/>
+                <w:szCs w:val="22"/>
+                <w:lang w:eastAsia="en-GB"/>
+                <w14:ligatures w14:val="none"/>
+              </w:rPr>
+              <w:t xml:space="preserve">"my description", priority: </w:t>
+            </w:r>
+            <w:r>
+              <w:rPr>
+                <w:rFonts w:ascii="Aptos Narrow" w:eastAsia="Times New Roman" w:hAnsi="Aptos Narrow" w:cs="Times New Roman"/>
+                <w:color w:val="000000"/>
+                <w:kern w:val="0"/>
+                <w:sz w:val="22"/>
+                <w:szCs w:val="22"/>
+                <w:lang w:eastAsia="en-GB"/>
+                <w14:ligatures w14:val="none"/>
+              </w:rPr>
+              <w:t>0</w:t>
+            </w:r>
+            <w:r>
+              <w:rPr>
+                <w:rFonts w:ascii="Aptos Narrow" w:eastAsia="Times New Roman" w:hAnsi="Aptos Narrow" w:cs="Times New Roman"/>
+                <w:color w:val="000000"/>
+                <w:kern w:val="0"/>
+                <w:sz w:val="22"/>
+                <w:szCs w:val="22"/>
+                <w:lang w:eastAsia="en-GB"/>
+                <w14:ligatures w14:val="none"/>
+              </w:rPr>
+              <w:t xml:space="preserve"> ,</w:t>
+            </w:r>
+          </w:p>
+          <w:p>
+            <w:pPr>
+              <w:spacing w:after="0" w:line="240" w:lineRule="auto"/>
+              <w:rPr>
+                <w:rFonts w:ascii="Aptos Narrow" w:eastAsia="Times New Roman" w:hAnsi="Aptos Narrow" w:cs="Times New Roman"/>
+                <w:color w:val="000000"/>
+                <w:kern w:val="0"/>
+                <w:sz w:val="22"/>
+                <w:szCs w:val="22"/>
+                <w:lang w:eastAsia="en-GB"/>
+                <w14:ligatures w14:val="none"/>
+              </w:rPr>
+            </w:pPr>
+            <w:r>
+              <w:rPr>
+                <w:rFonts w:ascii="Aptos Narrow" w:eastAsia="Times New Roman" w:hAnsi="Aptos Narrow" w:cs="Times New Roman"/>
+                <w:color w:val="000000"/>
+                <w:kern w:val="0"/>
+                <w:sz w:val="22"/>
+                <w:szCs w:val="22"/>
+                <w:lang w:eastAsia="en-GB"/>
+                <w14:ligatures w14:val="none"/>
+              </w:rPr>
+              <w:t>status: "incomplete"</w:t>
+            </w:r>
+          </w:p>
+        </w:tc>
+        <w:tc>
+          <w:tcPr>
+            <w:tcW w:w="296" w:type="pct"/>
+            <w:tcBorders>
+              <w:top w:val="nil"/>
+              <w:left w:val="nil"/>
+              <w:bottom w:val="single" w:sz="4" w:space="0" w:color="auto"/>
+              <w:right w:val="single" w:sz="4" w:space="0" w:color="auto"/>
+            </w:tcBorders>
+          </w:tcPr>
+          <w:p>
+            <w:pPr>
+              <w:spacing w:after="0" w:line="240" w:lineRule="auto"/>
+              <w:rPr>
+                <w:rFonts w:ascii="Aptos Narrow" w:eastAsia="Times New Roman" w:hAnsi="Aptos Narrow" w:cs="Times New Roman"/>
+                <w:color w:val="000000"/>
+                <w:kern w:val="0"/>
+                <w:sz w:val="22"/>
+                <w:szCs w:val="22"/>
+                <w:lang w:eastAsia="en-GB"/>
+                <w14:ligatures w14:val="none"/>
+              </w:rPr>
+            </w:pPr>
           </w:p>
         </w:tc>
       </w:tr>
@@ -1628,7 +1612,7 @@
         </w:trPr>
         <w:tc>
           <w:tcPr>
-            <w:tcW w:w="562" w:type="dxa"/>
+            <w:tcW w:w="145" w:type="pct"/>
             <w:tcBorders>
               <w:top w:val="nil"/>
               <w:left w:val="single" w:sz="4" w:space="0" w:color="auto"/>
@@ -1656,7 +1640,7 @@
         </w:tc>
         <w:tc>
           <w:tcPr>
-            <w:tcW w:w="1418" w:type="dxa"/>
+            <w:tcW w:w="1462" w:type="pct"/>
             <w:tcBorders>
               <w:top w:val="nil"/>
               <w:left w:val="nil"/>
@@ -1690,13 +1674,13 @@
                 <w:lang w:eastAsia="en-GB"/>
                 <w14:ligatures w14:val="none"/>
               </w:rPr>
-              <w:t>Refuse to add a task when priority is not a number</w:t>
-            </w:r>
-          </w:p>
-        </w:tc>
-        <w:tc>
-          <w:tcPr>
-            <w:tcW w:w="1778" w:type="dxa"/>
+              <w:t>Refuse to add a task when priority is below 0</w:t>
+            </w:r>
+          </w:p>
+        </w:tc>
+        <w:tc>
+          <w:tcPr>
+            <w:tcW w:w="400" w:type="pct"/>
             <w:tcBorders>
               <w:top w:val="single" w:sz="4" w:space="0" w:color="auto"/>
               <w:left w:val="nil"/>
@@ -1733,7 +1717,7 @@
         </w:tc>
         <w:tc>
           <w:tcPr>
-            <w:tcW w:w="1397" w:type="dxa"/>
+            <w:tcW w:w="668" w:type="pct"/>
             <w:tcBorders>
               <w:top w:val="nil"/>
               <w:left w:val="single" w:sz="4" w:space="0" w:color="auto"/>
@@ -1793,37 +1777,13 @@
                 <w:lang w:eastAsia="en-GB"/>
                 <w14:ligatures w14:val="none"/>
               </w:rPr>
-              <w:t>priority: “</w:t>
-            </w:r>
-            <w:r>
-              <w:rPr>
-                <w:rFonts w:ascii="Aptos Narrow" w:eastAsia="Times New Roman" w:hAnsi="Aptos Narrow" w:cs="Times New Roman"/>
-                <w:color w:val="000000"/>
-                <w:kern w:val="0"/>
-                <w:sz w:val="22"/>
-                <w:szCs w:val="22"/>
-                <w:lang w:eastAsia="en-GB"/>
-                <w14:ligatures w14:val="none"/>
-              </w:rPr>
-              <w:t>one</w:t>
-            </w:r>
-            <w:r>
-              <w:rPr>
-                <w:rFonts w:ascii="Aptos Narrow" w:eastAsia="Times New Roman" w:hAnsi="Aptos Narrow" w:cs="Times New Roman"/>
-                <w:color w:val="000000"/>
-                <w:kern w:val="0"/>
-                <w:sz w:val="22"/>
-                <w:szCs w:val="22"/>
-                <w:lang w:eastAsia="en-GB"/>
-                <w14:ligatures w14:val="none"/>
-              </w:rPr>
-              <w:t>”</w:t>
-            </w:r>
-          </w:p>
-        </w:tc>
-        <w:tc>
-          <w:tcPr>
-            <w:tcW w:w="1077" w:type="dxa"/>
+              <w:t>priority: “-1”</w:t>
+            </w:r>
+          </w:p>
+        </w:tc>
+        <w:tc>
+          <w:tcPr>
+            <w:tcW w:w="350" w:type="pct"/>
             <w:tcBorders>
               <w:top w:val="nil"/>
               <w:left w:val="nil"/>
@@ -1870,40 +1830,26 @@
                 <w:lang w:eastAsia="en-GB"/>
                 <w14:ligatures w14:val="none"/>
               </w:rPr>
-              <w:t>/</w:t>
-            </w:r>
-          </w:p>
-          <w:p>
-            <w:pPr>
-              <w:spacing w:after="0" w:line="240" w:lineRule="auto"/>
-              <w:rPr>
-                <w:rFonts w:ascii="Aptos Narrow" w:eastAsia="Times New Roman" w:hAnsi="Aptos Narrow" w:cs="Times New Roman"/>
-                <w:color w:val="000000"/>
-                <w:kern w:val="0"/>
-                <w:sz w:val="22"/>
-                <w:szCs w:val="22"/>
-                <w:lang w:eastAsia="en-GB"/>
-                <w14:ligatures w14:val="none"/>
-              </w:rPr>
-            </w:pPr>
-            <w:r>
-              <w:rPr>
-                <w:rFonts w:ascii="Aptos Narrow" w:eastAsia="Times New Roman" w:hAnsi="Aptos Narrow" w:cs="Times New Roman"/>
-                <w:color w:val="000000"/>
-                <w:kern w:val="0"/>
-                <w:sz w:val="22"/>
-                <w:szCs w:val="22"/>
-                <w:highlight w:val="magenta"/>
-                <w:lang w:eastAsia="en-GB"/>
-                <w14:ligatures w14:val="none"/>
-              </w:rPr>
-              <w:t>edge case</w:t>
-            </w:r>
-          </w:p>
-        </w:tc>
-        <w:tc>
-          <w:tcPr>
-            <w:tcW w:w="2802" w:type="dxa"/>
+              <w:t xml:space="preserve">/ </w:t>
+            </w:r>
+            <w:r>
+              <w:rPr>
+                <w:rFonts w:ascii="Aptos Narrow" w:eastAsia="Times New Roman" w:hAnsi="Aptos Narrow" w:cs="Times New Roman"/>
+                <w:color w:val="000000"/>
+                <w:kern w:val="0"/>
+                <w:sz w:val="22"/>
+                <w:szCs w:val="22"/>
+                <w:highlight w:val="cyan"/>
+                <w:lang w:eastAsia="en-GB"/>
+                <w14:ligatures w14:val="none"/>
+              </w:rPr>
+              <w:t>boundary</w:t>
+            </w:r>
+          </w:p>
+        </w:tc>
+        <w:tc>
+          <w:tcPr>
+            <w:tcW w:w="1678" w:type="pct"/>
             <w:tcBorders>
               <w:top w:val="nil"/>
               <w:left w:val="nil"/>
@@ -1937,112 +1883,95 @@
                 <w:lang w:eastAsia="en-GB"/>
                 <w14:ligatures w14:val="none"/>
               </w:rPr>
-              <w:t xml:space="preserve">No new task is added to </w:t>
-            </w:r>
-            <w:proofErr w:type="spellStart"/>
-            <w:proofErr w:type="gramStart"/>
-            <w:r>
-              <w:rPr>
-                <w:rFonts w:ascii="Aptos Narrow" w:eastAsia="Times New Roman" w:hAnsi="Aptos Narrow" w:cs="Times New Roman"/>
-                <w:color w:val="000000"/>
-                <w:kern w:val="0"/>
-                <w:sz w:val="22"/>
-                <w:szCs w:val="22"/>
-                <w:lang w:eastAsia="en-GB"/>
-                <w14:ligatures w14:val="none"/>
-              </w:rPr>
-              <w:t>tasks.json</w:t>
-            </w:r>
-            <w:proofErr w:type="spellEnd"/>
-            <w:proofErr w:type="gramEnd"/>
-            <w:r>
-              <w:rPr>
-                <w:rFonts w:ascii="Aptos Narrow" w:eastAsia="Times New Roman" w:hAnsi="Aptos Narrow" w:cs="Times New Roman"/>
-                <w:color w:val="000000"/>
-                <w:kern w:val="0"/>
-                <w:sz w:val="22"/>
-                <w:szCs w:val="22"/>
-                <w:lang w:eastAsia="en-GB"/>
-                <w14:ligatures w14:val="none"/>
-              </w:rPr>
-              <w:t xml:space="preserve"> or the local tasks </w:t>
-            </w:r>
-            <w:proofErr w:type="spellStart"/>
-            <w:r>
-              <w:rPr>
-                <w:rFonts w:ascii="Aptos Narrow" w:eastAsia="Times New Roman" w:hAnsi="Aptos Narrow" w:cs="Times New Roman"/>
-                <w:color w:val="000000"/>
-                <w:kern w:val="0"/>
-                <w:sz w:val="22"/>
-                <w:szCs w:val="22"/>
-                <w:lang w:eastAsia="en-GB"/>
-                <w14:ligatures w14:val="none"/>
-              </w:rPr>
-              <w:t>dict</w:t>
-            </w:r>
-            <w:proofErr w:type="spellEnd"/>
-            <w:r>
-              <w:rPr>
-                <w:rFonts w:ascii="Aptos Narrow" w:eastAsia="Times New Roman" w:hAnsi="Aptos Narrow" w:cs="Times New Roman"/>
-                <w:color w:val="000000"/>
-                <w:kern w:val="0"/>
-                <w:sz w:val="22"/>
-                <w:szCs w:val="22"/>
-                <w:lang w:eastAsia="en-GB"/>
-                <w14:ligatures w14:val="none"/>
-              </w:rPr>
-              <w:t xml:space="preserve"> and the following error messages are printed:</w:t>
-            </w:r>
-          </w:p>
-          <w:p>
-            <w:pPr>
-              <w:spacing w:after="0" w:line="240" w:lineRule="auto"/>
-              <w:rPr>
-                <w:rFonts w:ascii="Aptos Narrow" w:eastAsia="Times New Roman" w:hAnsi="Aptos Narrow" w:cs="Times New Roman"/>
-                <w:color w:val="000000"/>
-                <w:kern w:val="0"/>
-                <w:sz w:val="22"/>
-                <w:szCs w:val="22"/>
-                <w:lang w:eastAsia="en-GB"/>
-                <w14:ligatures w14:val="none"/>
-              </w:rPr>
-            </w:pPr>
-            <w:r>
-              <w:rPr>
-                <w:rFonts w:ascii="Aptos Narrow" w:eastAsia="Times New Roman" w:hAnsi="Aptos Narrow" w:cs="Times New Roman"/>
-                <w:color w:val="000000"/>
-                <w:kern w:val="0"/>
-                <w:sz w:val="22"/>
-                <w:szCs w:val="22"/>
-                <w:lang w:eastAsia="en-GB"/>
-                <w14:ligatures w14:val="none"/>
-              </w:rPr>
-              <w:t xml:space="preserve">“Field ‘priority’ must </w:t>
-            </w:r>
-            <w:r>
-              <w:rPr>
-                <w:rFonts w:ascii="Aptos Narrow" w:eastAsia="Times New Roman" w:hAnsi="Aptos Narrow" w:cs="Times New Roman"/>
-                <w:color w:val="000000"/>
-                <w:kern w:val="0"/>
-                <w:sz w:val="22"/>
-                <w:szCs w:val="22"/>
-                <w:lang w:eastAsia="en-GB"/>
-                <w14:ligatures w14:val="none"/>
-              </w:rPr>
-              <w:t>be a number</w:t>
-            </w:r>
-            <w:r>
-              <w:rPr>
-                <w:rFonts w:ascii="Aptos Narrow" w:eastAsia="Times New Roman" w:hAnsi="Aptos Narrow" w:cs="Times New Roman"/>
-                <w:color w:val="000000"/>
-                <w:kern w:val="0"/>
-                <w:sz w:val="22"/>
-                <w:szCs w:val="22"/>
-                <w:lang w:eastAsia="en-GB"/>
-                <w14:ligatures w14:val="none"/>
-              </w:rPr>
-              <w:t>”</w:t>
-            </w:r>
+              <w:t xml:space="preserve">No new task is added to tasks.json or the local </w:t>
+            </w:r>
+            <w:r>
+              <w:rPr>
+                <w:rFonts w:ascii="Aptos Narrow" w:eastAsia="Times New Roman" w:hAnsi="Aptos Narrow" w:cs="Times New Roman"/>
+                <w:color w:val="000000"/>
+                <w:kern w:val="0"/>
+                <w:sz w:val="22"/>
+                <w:szCs w:val="22"/>
+                <w:lang w:eastAsia="en-GB"/>
+                <w14:ligatures w14:val="none"/>
+              </w:rPr>
+              <w:t>current_tasks</w:t>
+            </w:r>
+            <w:r>
+              <w:rPr>
+                <w:rFonts w:ascii="Aptos Narrow" w:eastAsia="Times New Roman" w:hAnsi="Aptos Narrow" w:cs="Times New Roman"/>
+                <w:color w:val="000000"/>
+                <w:kern w:val="0"/>
+                <w:sz w:val="22"/>
+                <w:szCs w:val="22"/>
+                <w:lang w:eastAsia="en-GB"/>
+                <w14:ligatures w14:val="none"/>
+              </w:rPr>
+              <w:t xml:space="preserve"> </w:t>
+            </w:r>
+            <w:r>
+              <w:rPr>
+                <w:rFonts w:ascii="Aptos Narrow" w:eastAsia="Times New Roman" w:hAnsi="Aptos Narrow" w:cs="Times New Roman"/>
+                <w:color w:val="000000"/>
+                <w:kern w:val="0"/>
+                <w:sz w:val="22"/>
+                <w:szCs w:val="22"/>
+                <w:lang w:eastAsia="en-GB"/>
+                <w14:ligatures w14:val="none"/>
+              </w:rPr>
+              <w:t>and the following error messages are printed:</w:t>
+            </w:r>
+          </w:p>
+          <w:p>
+            <w:pPr>
+              <w:spacing w:after="0" w:line="240" w:lineRule="auto"/>
+              <w:rPr>
+                <w:rFonts w:ascii="Aptos Narrow" w:eastAsia="Times New Roman" w:hAnsi="Aptos Narrow" w:cs="Times New Roman"/>
+                <w:color w:val="000000"/>
+                <w:kern w:val="0"/>
+                <w:sz w:val="22"/>
+                <w:szCs w:val="22"/>
+                <w:lang w:eastAsia="en-GB"/>
+                <w14:ligatures w14:val="none"/>
+              </w:rPr>
+            </w:pPr>
+            <w:r>
+              <w:rPr>
+                <w:rFonts w:ascii="Aptos Narrow" w:eastAsia="Times New Roman" w:hAnsi="Aptos Narrow" w:cs="Times New Roman"/>
+                <w:color w:val="000000"/>
+                <w:kern w:val="0"/>
+                <w:sz w:val="22"/>
+                <w:szCs w:val="22"/>
+                <w:lang w:eastAsia="en-GB"/>
+                <w14:ligatures w14:val="none"/>
+              </w:rPr>
+              <w:t>“Field ‘priority’ must not be below 0”</w:t>
+            </w:r>
+          </w:p>
+        </w:tc>
+        <w:tc>
+          <w:tcPr>
+            <w:tcW w:w="296" w:type="pct"/>
+            <w:tcBorders>
+              <w:top w:val="nil"/>
+              <w:left w:val="nil"/>
+              <w:bottom w:val="single" w:sz="4" w:space="0" w:color="auto"/>
+              <w:right w:val="single" w:sz="4" w:space="0" w:color="auto"/>
+            </w:tcBorders>
+          </w:tcPr>
+          <w:p>
+            <w:pPr>
+              <w:spacing w:after="0" w:line="240" w:lineRule="auto"/>
+              <w:rPr>
+                <w:rFonts w:ascii="Aptos Narrow" w:eastAsia="Times New Roman" w:hAnsi="Aptos Narrow" w:cs="Times New Roman"/>
+                <w:color w:val="000000"/>
+                <w:kern w:val="0"/>
+                <w:sz w:val="22"/>
+                <w:szCs w:val="22"/>
+                <w:lang w:eastAsia="en-GB"/>
+                <w14:ligatures w14:val="none"/>
+              </w:rPr>
+            </w:pPr>
           </w:p>
         </w:tc>
       </w:tr>
@@ -2052,42 +1981,380 @@
         </w:trPr>
         <w:tc>
           <w:tcPr>
-            <w:tcW w:w="9034" w:type="dxa"/>
-            <w:gridSpan w:val="6"/>
+            <w:tcW w:w="145" w:type="pct"/>
             <w:tcBorders>
               <w:top w:val="nil"/>
               <w:left w:val="single" w:sz="4" w:space="0" w:color="auto"/>
               <w:bottom w:val="single" w:sz="4" w:space="0" w:color="auto"/>
               <w:right w:val="single" w:sz="4" w:space="0" w:color="auto"/>
             </w:tcBorders>
-            <w:shd w:val="clear" w:color="auto" w:fill="F2F2F2" w:themeFill="background1" w:themeFillShade="F2"/>
-          </w:tcPr>
-          <w:p>
-            <w:pPr>
-              <w:spacing w:after="0" w:line="240" w:lineRule="auto"/>
-              <w:jc w:val="center"/>
-              <w:rPr>
-                <w:rFonts w:ascii="Aptos Narrow" w:eastAsia="Times New Roman" w:hAnsi="Aptos Narrow" w:cs="Times New Roman"/>
-                <w:color w:val="000000"/>
-                <w:kern w:val="0"/>
-                <w:sz w:val="22"/>
-                <w:szCs w:val="22"/>
-                <w:lang w:eastAsia="en-GB"/>
-                <w14:ligatures w14:val="none"/>
-              </w:rPr>
-            </w:pPr>
-            <w:r>
-              <w:rPr>
-                <w:rFonts w:ascii="Aptos Narrow" w:eastAsia="Times New Roman" w:hAnsi="Aptos Narrow" w:cs="Times New Roman"/>
-                <w:color w:val="000000"/>
-                <w:kern w:val="0"/>
-                <w:sz w:val="22"/>
-                <w:szCs w:val="22"/>
-                <w:lang w:eastAsia="en-GB"/>
-                <w14:ligatures w14:val="none"/>
-              </w:rPr>
-              <w:t>Retrieve task by priority</w:t>
-            </w:r>
+            <w:noWrap/>
+            <w:vAlign w:val="bottom"/>
+            <w:hideMark/>
+          </w:tcPr>
+          <w:p>
+            <w:pPr>
+              <w:spacing w:after="0" w:line="240" w:lineRule="auto"/>
+              <w:rPr>
+                <w:rFonts w:ascii="Aptos Narrow" w:eastAsia="Times New Roman" w:hAnsi="Aptos Narrow" w:cs="Times New Roman"/>
+                <w:color w:val="000000"/>
+                <w:kern w:val="0"/>
+                <w:sz w:val="22"/>
+                <w:szCs w:val="22"/>
+                <w:lang w:eastAsia="en-GB"/>
+                <w14:ligatures w14:val="none"/>
+              </w:rPr>
+            </w:pPr>
+          </w:p>
+        </w:tc>
+        <w:tc>
+          <w:tcPr>
+            <w:tcW w:w="1462" w:type="pct"/>
+            <w:tcBorders>
+              <w:top w:val="nil"/>
+              <w:left w:val="nil"/>
+              <w:bottom w:val="single" w:sz="4" w:space="0" w:color="auto"/>
+              <w:right w:val="single" w:sz="4" w:space="0" w:color="auto"/>
+            </w:tcBorders>
+            <w:noWrap/>
+            <w:vAlign w:val="bottom"/>
+            <w:hideMark/>
+          </w:tcPr>
+          <w:p>
+            <w:pPr>
+              <w:spacing w:after="0" w:line="240" w:lineRule="auto"/>
+              <w:rPr>
+                <w:rFonts w:ascii="Aptos Narrow" w:eastAsia="Times New Roman" w:hAnsi="Aptos Narrow" w:cs="Times New Roman"/>
+                <w:color w:val="000000"/>
+                <w:kern w:val="0"/>
+                <w:sz w:val="22"/>
+                <w:szCs w:val="22"/>
+                <w:lang w:eastAsia="en-GB"/>
+                <w14:ligatures w14:val="none"/>
+              </w:rPr>
+            </w:pPr>
+            <w:r>
+              <w:rPr>
+                <w:rFonts w:ascii="Aptos Narrow" w:eastAsia="Times New Roman" w:hAnsi="Aptos Narrow" w:cs="Times New Roman"/>
+                <w:color w:val="000000"/>
+                <w:kern w:val="0"/>
+                <w:sz w:val="22"/>
+                <w:szCs w:val="22"/>
+                <w:lang w:eastAsia="en-GB"/>
+                <w14:ligatures w14:val="none"/>
+              </w:rPr>
+              <w:t>Refuse to add a task when priority is not a number</w:t>
+            </w:r>
+          </w:p>
+        </w:tc>
+        <w:tc>
+          <w:tcPr>
+            <w:tcW w:w="400" w:type="pct"/>
+            <w:tcBorders>
+              <w:top w:val="single" w:sz="4" w:space="0" w:color="auto"/>
+              <w:left w:val="nil"/>
+              <w:bottom w:val="single" w:sz="4" w:space="0" w:color="auto"/>
+              <w:right w:val="single" w:sz="4" w:space="0" w:color="auto"/>
+            </w:tcBorders>
+          </w:tcPr>
+          <w:p>
+            <w:pPr>
+              <w:spacing w:after="0" w:line="240" w:lineRule="auto"/>
+              <w:rPr>
+                <w:rFonts w:ascii="Aptos Narrow" w:eastAsia="Times New Roman" w:hAnsi="Aptos Narrow" w:cs="Times New Roman"/>
+                <w:color w:val="000000"/>
+                <w:kern w:val="0"/>
+                <w:sz w:val="22"/>
+                <w:szCs w:val="22"/>
+                <w:lang w:eastAsia="en-GB"/>
+                <w14:ligatures w14:val="none"/>
+              </w:rPr>
+            </w:pPr>
+            <w:r>
+              <w:rPr>
+                <w:rFonts w:ascii="Aptos Narrow" w:eastAsia="Times New Roman" w:hAnsi="Aptos Narrow" w:cs="Times New Roman"/>
+                <w:color w:val="000000"/>
+                <w:kern w:val="0"/>
+                <w:sz w:val="22"/>
+                <w:szCs w:val="22"/>
+                <w:lang w:eastAsia="en-GB"/>
+                <w14:ligatures w14:val="none"/>
+              </w:rPr>
+              <w:t>N/A</w:t>
+            </w:r>
+          </w:p>
+        </w:tc>
+        <w:tc>
+          <w:tcPr>
+            <w:tcW w:w="668" w:type="pct"/>
+            <w:tcBorders>
+              <w:top w:val="nil"/>
+              <w:left w:val="single" w:sz="4" w:space="0" w:color="auto"/>
+              <w:bottom w:val="single" w:sz="4" w:space="0" w:color="auto"/>
+              <w:right w:val="single" w:sz="4" w:space="0" w:color="auto"/>
+            </w:tcBorders>
+            <w:noWrap/>
+            <w:vAlign w:val="bottom"/>
+            <w:hideMark/>
+          </w:tcPr>
+          <w:p>
+            <w:pPr>
+              <w:spacing w:after="0" w:line="240" w:lineRule="auto"/>
+              <w:rPr>
+                <w:rFonts w:ascii="Aptos Narrow" w:eastAsia="Times New Roman" w:hAnsi="Aptos Narrow" w:cs="Times New Roman"/>
+                <w:color w:val="000000"/>
+                <w:kern w:val="0"/>
+                <w:sz w:val="22"/>
+                <w:szCs w:val="22"/>
+                <w:lang w:eastAsia="en-GB"/>
+                <w14:ligatures w14:val="none"/>
+              </w:rPr>
+            </w:pPr>
+            <w:r>
+              <w:rPr>
+                <w:rFonts w:ascii="Aptos Narrow" w:eastAsia="Times New Roman" w:hAnsi="Aptos Narrow" w:cs="Times New Roman"/>
+                <w:color w:val="000000"/>
+                <w:kern w:val="0"/>
+                <w:sz w:val="22"/>
+                <w:szCs w:val="22"/>
+                <w:lang w:eastAsia="en-GB"/>
+                <w14:ligatures w14:val="none"/>
+              </w:rPr>
+              <w:t>description: “my description”</w:t>
+            </w:r>
+          </w:p>
+          <w:p>
+            <w:pPr>
+              <w:spacing w:after="0" w:line="240" w:lineRule="auto"/>
+              <w:rPr>
+                <w:rFonts w:ascii="Aptos Narrow" w:eastAsia="Times New Roman" w:hAnsi="Aptos Narrow" w:cs="Times New Roman"/>
+                <w:color w:val="000000"/>
+                <w:kern w:val="0"/>
+                <w:sz w:val="22"/>
+                <w:szCs w:val="22"/>
+                <w:lang w:eastAsia="en-GB"/>
+                <w14:ligatures w14:val="none"/>
+              </w:rPr>
+            </w:pPr>
+            <w:r>
+              <w:rPr>
+                <w:rFonts w:ascii="Aptos Narrow" w:eastAsia="Times New Roman" w:hAnsi="Aptos Narrow" w:cs="Times New Roman"/>
+                <w:color w:val="000000"/>
+                <w:kern w:val="0"/>
+                <w:sz w:val="22"/>
+                <w:szCs w:val="22"/>
+                <w:lang w:eastAsia="en-GB"/>
+                <w14:ligatures w14:val="none"/>
+              </w:rPr>
+              <w:t>priority: “one”</w:t>
+            </w:r>
+          </w:p>
+        </w:tc>
+        <w:tc>
+          <w:tcPr>
+            <w:tcW w:w="350" w:type="pct"/>
+            <w:tcBorders>
+              <w:top w:val="nil"/>
+              <w:left w:val="nil"/>
+              <w:bottom w:val="single" w:sz="4" w:space="0" w:color="auto"/>
+              <w:right w:val="single" w:sz="4" w:space="0" w:color="auto"/>
+            </w:tcBorders>
+            <w:noWrap/>
+            <w:vAlign w:val="bottom"/>
+            <w:hideMark/>
+          </w:tcPr>
+          <w:p>
+            <w:pPr>
+              <w:spacing w:after="0" w:line="240" w:lineRule="auto"/>
+              <w:rPr>
+                <w:rFonts w:ascii="Aptos Narrow" w:eastAsia="Times New Roman" w:hAnsi="Aptos Narrow" w:cs="Times New Roman"/>
+                <w:color w:val="000000"/>
+                <w:kern w:val="0"/>
+                <w:sz w:val="22"/>
+                <w:szCs w:val="22"/>
+                <w:lang w:eastAsia="en-GB"/>
+                <w14:ligatures w14:val="none"/>
+              </w:rPr>
+            </w:pPr>
+            <w:r>
+              <w:rPr>
+                <w:rFonts w:ascii="Aptos Narrow" w:eastAsia="Times New Roman" w:hAnsi="Aptos Narrow" w:cs="Times New Roman"/>
+                <w:color w:val="000000"/>
+                <w:kern w:val="0"/>
+                <w:sz w:val="22"/>
+                <w:szCs w:val="22"/>
+                <w:highlight w:val="red"/>
+                <w:lang w:eastAsia="en-GB"/>
+                <w14:ligatures w14:val="none"/>
+              </w:rPr>
+              <w:t>Invalid</w:t>
+            </w:r>
+            <w:r>
+              <w:rPr>
+                <w:rFonts w:ascii="Aptos Narrow" w:eastAsia="Times New Roman" w:hAnsi="Aptos Narrow" w:cs="Times New Roman"/>
+                <w:color w:val="000000"/>
+                <w:kern w:val="0"/>
+                <w:sz w:val="22"/>
+                <w:szCs w:val="22"/>
+                <w:lang w:eastAsia="en-GB"/>
+                <w14:ligatures w14:val="none"/>
+              </w:rPr>
+              <w:t>/</w:t>
+            </w:r>
+          </w:p>
+          <w:p>
+            <w:pPr>
+              <w:spacing w:after="0" w:line="240" w:lineRule="auto"/>
+              <w:rPr>
+                <w:rFonts w:ascii="Aptos Narrow" w:eastAsia="Times New Roman" w:hAnsi="Aptos Narrow" w:cs="Times New Roman"/>
+                <w:color w:val="000000"/>
+                <w:kern w:val="0"/>
+                <w:sz w:val="22"/>
+                <w:szCs w:val="22"/>
+                <w:lang w:eastAsia="en-GB"/>
+                <w14:ligatures w14:val="none"/>
+              </w:rPr>
+            </w:pPr>
+            <w:r>
+              <w:rPr>
+                <w:rFonts w:ascii="Aptos Narrow" w:eastAsia="Times New Roman" w:hAnsi="Aptos Narrow" w:cs="Times New Roman"/>
+                <w:color w:val="000000"/>
+                <w:kern w:val="0"/>
+                <w:sz w:val="22"/>
+                <w:szCs w:val="22"/>
+                <w:highlight w:val="magenta"/>
+                <w:lang w:eastAsia="en-GB"/>
+                <w14:ligatures w14:val="none"/>
+              </w:rPr>
+              <w:t>edge case</w:t>
+            </w:r>
+          </w:p>
+        </w:tc>
+        <w:tc>
+          <w:tcPr>
+            <w:tcW w:w="1678" w:type="pct"/>
+            <w:tcBorders>
+              <w:top w:val="nil"/>
+              <w:left w:val="nil"/>
+              <w:bottom w:val="single" w:sz="4" w:space="0" w:color="auto"/>
+              <w:right w:val="single" w:sz="4" w:space="0" w:color="auto"/>
+            </w:tcBorders>
+            <w:noWrap/>
+            <w:vAlign w:val="bottom"/>
+            <w:hideMark/>
+          </w:tcPr>
+          <w:p>
+            <w:pPr>
+              <w:spacing w:after="0" w:line="240" w:lineRule="auto"/>
+              <w:rPr>
+                <w:rFonts w:ascii="Aptos Narrow" w:eastAsia="Times New Roman" w:hAnsi="Aptos Narrow" w:cs="Times New Roman"/>
+                <w:color w:val="000000"/>
+                <w:kern w:val="0"/>
+                <w:sz w:val="22"/>
+                <w:szCs w:val="22"/>
+                <w:lang w:eastAsia="en-GB"/>
+                <w14:ligatures w14:val="none"/>
+              </w:rPr>
+            </w:pPr>
+            <w:r>
+              <w:rPr>
+                <w:rFonts w:ascii="Aptos Narrow" w:eastAsia="Times New Roman" w:hAnsi="Aptos Narrow" w:cs="Times New Roman"/>
+                <w:color w:val="000000"/>
+                <w:kern w:val="0"/>
+                <w:sz w:val="22"/>
+                <w:szCs w:val="22"/>
+                <w:lang w:eastAsia="en-GB"/>
+                <w14:ligatures w14:val="none"/>
+              </w:rPr>
+              <w:t xml:space="preserve">No new task is added to tasks.json or the local </w:t>
+            </w:r>
+            <w:r>
+              <w:rPr>
+                <w:rFonts w:ascii="Aptos Narrow" w:eastAsia="Times New Roman" w:hAnsi="Aptos Narrow" w:cs="Times New Roman"/>
+                <w:color w:val="000000"/>
+                <w:kern w:val="0"/>
+                <w:sz w:val="22"/>
+                <w:szCs w:val="22"/>
+                <w:lang w:eastAsia="en-GB"/>
+                <w14:ligatures w14:val="none"/>
+              </w:rPr>
+              <w:t>current_tasks</w:t>
+            </w:r>
+            <w:r>
+              <w:rPr>
+                <w:rFonts w:ascii="Aptos Narrow" w:eastAsia="Times New Roman" w:hAnsi="Aptos Narrow" w:cs="Times New Roman"/>
+                <w:color w:val="000000"/>
+                <w:kern w:val="0"/>
+                <w:sz w:val="22"/>
+                <w:szCs w:val="22"/>
+                <w:lang w:eastAsia="en-GB"/>
+                <w14:ligatures w14:val="none"/>
+              </w:rPr>
+              <w:t xml:space="preserve"> </w:t>
+            </w:r>
+            <w:r>
+              <w:rPr>
+                <w:rFonts w:ascii="Aptos Narrow" w:eastAsia="Times New Roman" w:hAnsi="Aptos Narrow" w:cs="Times New Roman"/>
+                <w:color w:val="000000"/>
+                <w:kern w:val="0"/>
+                <w:sz w:val="22"/>
+                <w:szCs w:val="22"/>
+                <w:lang w:eastAsia="en-GB"/>
+                <w14:ligatures w14:val="none"/>
+              </w:rPr>
+              <w:t>and the following error messages are printed:</w:t>
+            </w:r>
+          </w:p>
+          <w:p>
+            <w:pPr>
+              <w:spacing w:after="0" w:line="240" w:lineRule="auto"/>
+              <w:rPr>
+                <w:rFonts w:ascii="Aptos Narrow" w:eastAsia="Times New Roman" w:hAnsi="Aptos Narrow" w:cs="Times New Roman"/>
+                <w:color w:val="000000"/>
+                <w:kern w:val="0"/>
+                <w:sz w:val="22"/>
+                <w:szCs w:val="22"/>
+                <w:lang w:eastAsia="en-GB"/>
+                <w14:ligatures w14:val="none"/>
+              </w:rPr>
+            </w:pPr>
+            <w:r>
+              <w:rPr>
+                <w:rFonts w:ascii="Aptos Narrow" w:eastAsia="Times New Roman" w:hAnsi="Aptos Narrow" w:cs="Times New Roman"/>
+                <w:color w:val="000000"/>
+                <w:kern w:val="0"/>
+                <w:sz w:val="22"/>
+                <w:szCs w:val="22"/>
+                <w:lang w:eastAsia="en-GB"/>
+                <w14:ligatures w14:val="none"/>
+              </w:rPr>
+              <w:t>“Field ‘priority’ must be a number”</w:t>
+            </w:r>
+          </w:p>
+        </w:tc>
+        <w:tc>
+          <w:tcPr>
+            <w:tcW w:w="296" w:type="pct"/>
+            <w:tcBorders>
+              <w:top w:val="nil"/>
+              <w:left w:val="nil"/>
+              <w:bottom w:val="single" w:sz="4" w:space="0" w:color="auto"/>
+              <w:right w:val="single" w:sz="4" w:space="0" w:color="auto"/>
+            </w:tcBorders>
+          </w:tcPr>
+          <w:p>
+            <w:pPr>
+              <w:spacing w:after="0" w:line="240" w:lineRule="auto"/>
+              <w:rPr>
+                <w:rFonts w:ascii="Aptos Narrow" w:eastAsia="Times New Roman" w:hAnsi="Aptos Narrow" w:cs="Times New Roman"/>
+                <w:color w:val="000000"/>
+                <w:kern w:val="0"/>
+                <w:sz w:val="22"/>
+                <w:szCs w:val="22"/>
+                <w:lang w:eastAsia="en-GB"/>
+                <w14:ligatures w14:val="none"/>
+              </w:rPr>
+            </w:pPr>
           </w:p>
         </w:tc>
       </w:tr>
@@ -2097,13 +2364,85 @@
         </w:trPr>
         <w:tc>
           <w:tcPr>
-            <w:tcW w:w="562" w:type="dxa"/>
+            <w:tcW w:w="4704" w:type="pct"/>
+            <w:gridSpan w:val="6"/>
             <w:tcBorders>
               <w:top w:val="nil"/>
               <w:left w:val="single" w:sz="4" w:space="0" w:color="auto"/>
               <w:bottom w:val="single" w:sz="4" w:space="0" w:color="auto"/>
               <w:right w:val="single" w:sz="4" w:space="0" w:color="auto"/>
             </w:tcBorders>
+            <w:shd w:val="clear" w:color="auto" w:fill="F2F2F2" w:themeFill="background1" w:themeFillShade="F2"/>
+          </w:tcPr>
+          <w:p>
+            <w:pPr>
+              <w:spacing w:after="0" w:line="240" w:lineRule="auto"/>
+              <w:jc w:val="center"/>
+              <w:rPr>
+                <w:rFonts w:ascii="Aptos Narrow" w:eastAsia="Times New Roman" w:hAnsi="Aptos Narrow" w:cs="Times New Roman"/>
+                <w:color w:val="000000"/>
+                <w:kern w:val="0"/>
+                <w:sz w:val="22"/>
+                <w:szCs w:val="22"/>
+                <w:lang w:eastAsia="en-GB"/>
+                <w14:ligatures w14:val="none"/>
+              </w:rPr>
+            </w:pPr>
+            <w:r>
+              <w:rPr>
+                <w:rFonts w:ascii="Aptos Narrow" w:eastAsia="Times New Roman" w:hAnsi="Aptos Narrow" w:cs="Times New Roman"/>
+                <w:color w:val="000000"/>
+                <w:kern w:val="0"/>
+                <w:sz w:val="22"/>
+                <w:szCs w:val="22"/>
+                <w:lang w:eastAsia="en-GB"/>
+                <w14:ligatures w14:val="none"/>
+              </w:rPr>
+              <w:t>Retrieve task by priority</w:t>
+            </w:r>
+          </w:p>
+        </w:tc>
+        <w:tc>
+          <w:tcPr>
+            <w:tcW w:w="296" w:type="pct"/>
+            <w:tcBorders>
+              <w:top w:val="nil"/>
+              <w:left w:val="single" w:sz="4" w:space="0" w:color="auto"/>
+              <w:bottom w:val="single" w:sz="4" w:space="0" w:color="auto"/>
+              <w:right w:val="single" w:sz="4" w:space="0" w:color="auto"/>
+            </w:tcBorders>
+            <w:shd w:val="clear" w:color="auto" w:fill="F2F2F2" w:themeFill="background1" w:themeFillShade="F2"/>
+          </w:tcPr>
+          <w:p>
+            <w:pPr>
+              <w:spacing w:after="0" w:line="240" w:lineRule="auto"/>
+              <w:jc w:val="center"/>
+              <w:rPr>
+                <w:rFonts w:ascii="Aptos Narrow" w:eastAsia="Times New Roman" w:hAnsi="Aptos Narrow" w:cs="Times New Roman"/>
+                <w:color w:val="000000"/>
+                <w:kern w:val="0"/>
+                <w:sz w:val="22"/>
+                <w:szCs w:val="22"/>
+                <w:lang w:eastAsia="en-GB"/>
+                <w14:ligatures w14:val="none"/>
+              </w:rPr>
+            </w:pPr>
+          </w:p>
+        </w:tc>
+      </w:tr>
+      <w:tr>
+        <w:trPr>
+          <w:trHeight w:val="288"/>
+        </w:trPr>
+        <w:tc>
+          <w:tcPr>
+            <w:tcW w:w="145" w:type="pct"/>
+            <w:tcBorders>
+              <w:top w:val="nil"/>
+              <w:left w:val="single" w:sz="4" w:space="0" w:color="auto"/>
+              <w:bottom w:val="single" w:sz="4" w:space="0" w:color="auto"/>
+              <w:right w:val="single" w:sz="4" w:space="0" w:color="auto"/>
+            </w:tcBorders>
             <w:noWrap/>
             <w:vAlign w:val="bottom"/>
             <w:hideMark/>
@@ -2125,7 +2464,7 @@
         </w:tc>
         <w:tc>
           <w:tcPr>
-            <w:tcW w:w="1418" w:type="dxa"/>
+            <w:tcW w:w="1462" w:type="pct"/>
             <w:tcBorders>
               <w:top w:val="nil"/>
               <w:left w:val="nil"/>
@@ -2165,7 +2504,7 @@
         </w:tc>
         <w:tc>
           <w:tcPr>
-            <w:tcW w:w="1778" w:type="dxa"/>
+            <w:tcW w:w="400" w:type="pct"/>
             <w:tcBorders>
               <w:top w:val="single" w:sz="4" w:space="0" w:color="auto"/>
               <w:left w:val="nil"/>
@@ -2196,31 +2535,7 @@
                 <w:lang w:eastAsia="en-GB"/>
                 <w14:ligatures w14:val="none"/>
               </w:rPr>
-              <w:t xml:space="preserve">Create </w:t>
-            </w:r>
-            <w:r>
-              <w:rPr>
-                <w:rFonts w:ascii="Aptos Narrow" w:eastAsia="Times New Roman" w:hAnsi="Aptos Narrow" w:cs="Times New Roman"/>
-                <w:color w:val="000000"/>
-                <w:kern w:val="0"/>
-                <w:sz w:val="22"/>
-                <w:szCs w:val="22"/>
-                <w:lang w:eastAsia="en-GB"/>
-                <w14:ligatures w14:val="none"/>
-              </w:rPr>
-              <w:t>4</w:t>
-            </w:r>
-            <w:r>
-              <w:rPr>
-                <w:rFonts w:ascii="Aptos Narrow" w:eastAsia="Times New Roman" w:hAnsi="Aptos Narrow" w:cs="Times New Roman"/>
-                <w:color w:val="000000"/>
-                <w:kern w:val="0"/>
-                <w:sz w:val="22"/>
-                <w:szCs w:val="22"/>
-                <w:lang w:eastAsia="en-GB"/>
-                <w14:ligatures w14:val="none"/>
-              </w:rPr>
-              <w:t xml:space="preserve"> tasks in the following order:</w:t>
+              <w:t>Create 4 tasks in the following order:</w:t>
             </w:r>
           </w:p>
           <w:p>
@@ -2382,7 +2697,7 @@
         </w:tc>
         <w:tc>
           <w:tcPr>
-            <w:tcW w:w="1397" w:type="dxa"/>
+            <w:tcW w:w="668" w:type="pct"/>
             <w:tcBorders>
               <w:top w:val="nil"/>
               <w:left w:val="single" w:sz="4" w:space="0" w:color="auto"/>
@@ -2416,13 +2731,14 @@
                 <w:lang w:eastAsia="en-GB"/>
                 <w14:ligatures w14:val="none"/>
               </w:rPr>
+              <w:lastRenderedPageBreak/>
               <w:t>N/A</w:t>
             </w:r>
           </w:p>
         </w:tc>
         <w:tc>
           <w:tcPr>
-            <w:tcW w:w="1077" w:type="dxa"/>
+            <w:tcW w:w="350" w:type="pct"/>
             <w:tcBorders>
               <w:top w:val="nil"/>
               <w:left w:val="nil"/>
@@ -2463,7 +2779,7 @@
         </w:tc>
         <w:tc>
           <w:tcPr>
-            <w:tcW w:w="2802" w:type="dxa"/>
+            <w:tcW w:w="1678" w:type="pct"/>
             <w:tcBorders>
               <w:top w:val="nil"/>
               <w:left w:val="nil"/>
@@ -2634,6 +2950,31 @@
             </w:r>
           </w:p>
         </w:tc>
+        <w:tc>
+          <w:tcPr>
+            <w:tcW w:w="296" w:type="pct"/>
+            <w:tcBorders>
+              <w:top w:val="nil"/>
+              <w:left w:val="nil"/>
+              <w:bottom w:val="single" w:sz="4" w:space="0" w:color="auto"/>
+              <w:right w:val="single" w:sz="4" w:space="0" w:color="auto"/>
+            </w:tcBorders>
+          </w:tcPr>
+          <w:p>
+            <w:pPr>
+              <w:spacing w:after="0" w:line="240" w:lineRule="auto"/>
+              <w:rPr>
+                <w:rFonts w:ascii="Aptos Narrow" w:eastAsia="Times New Roman" w:hAnsi="Aptos Narrow" w:cs="Times New Roman"/>
+                <w:color w:val="000000"/>
+                <w:kern w:val="0"/>
+                <w:sz w:val="22"/>
+                <w:szCs w:val="22"/>
+                <w:lang w:eastAsia="en-GB"/>
+                <w14:ligatures w14:val="none"/>
+              </w:rPr>
+            </w:pPr>
+          </w:p>
+        </w:tc>
       </w:tr>
       <w:tr>
         <w:trPr>
@@ -2641,7 +2982,7 @@
         </w:trPr>
         <w:tc>
           <w:tcPr>
-            <w:tcW w:w="562" w:type="dxa"/>
+            <w:tcW w:w="145" w:type="pct"/>
             <w:tcBorders>
               <w:top w:val="nil"/>
               <w:left w:val="single" w:sz="4" w:space="0" w:color="auto"/>
@@ -2650,60 +2991,213 @@
             </w:tcBorders>
             <w:noWrap/>
             <w:vAlign w:val="bottom"/>
-            <w:hideMark/>
-          </w:tcPr>
-          <w:p>
-            <w:pPr>
-              <w:spacing w:after="0" w:line="240" w:lineRule="auto"/>
-              <w:rPr>
-                <w:rFonts w:ascii="Aptos Narrow" w:eastAsia="Times New Roman" w:hAnsi="Aptos Narrow" w:cs="Times New Roman"/>
-                <w:color w:val="000000"/>
-                <w:kern w:val="0"/>
-                <w:sz w:val="22"/>
-                <w:szCs w:val="22"/>
-                <w:lang w:eastAsia="en-GB"/>
-                <w14:ligatures w14:val="none"/>
-              </w:rPr>
-            </w:pPr>
-          </w:p>
-        </w:tc>
-        <w:tc>
-          <w:tcPr>
-            <w:tcW w:w="1418" w:type="dxa"/>
-            <w:tcBorders>
-              <w:top w:val="nil"/>
-              <w:left w:val="nil"/>
-              <w:bottom w:val="single" w:sz="4" w:space="0" w:color="auto"/>
-              <w:right w:val="single" w:sz="4" w:space="0" w:color="auto"/>
-            </w:tcBorders>
-            <w:noWrap/>
-            <w:vAlign w:val="bottom"/>
-            <w:hideMark/>
-          </w:tcPr>
-          <w:p>
-            <w:pPr>
-              <w:spacing w:after="0" w:line="240" w:lineRule="auto"/>
-              <w:rPr>
-                <w:rFonts w:ascii="Aptos Narrow" w:eastAsia="Times New Roman" w:hAnsi="Aptos Narrow" w:cs="Times New Roman"/>
-                <w:color w:val="000000"/>
-                <w:kern w:val="0"/>
-                <w:sz w:val="22"/>
-                <w:szCs w:val="22"/>
-                <w:lang w:eastAsia="en-GB"/>
-                <w14:ligatures w14:val="none"/>
-              </w:rPr>
-            </w:pPr>
-            <w:r>
-              <w:rPr>
-                <w:rFonts w:ascii="Aptos Narrow" w:eastAsia="Times New Roman" w:hAnsi="Aptos Narrow" w:cs="Times New Roman"/>
-                <w:color w:val="000000"/>
-                <w:kern w:val="0"/>
-                <w:sz w:val="22"/>
-                <w:szCs w:val="22"/>
-                <w:lang w:eastAsia="en-GB"/>
-                <w14:ligatures w14:val="none"/>
-              </w:rPr>
-              <w:t xml:space="preserve">Return a message when there are no incomplete </w:t>
+          </w:tcPr>
+          <w:p>
+            <w:pPr>
+              <w:spacing w:after="0" w:line="240" w:lineRule="auto"/>
+              <w:rPr>
+                <w:rFonts w:ascii="Aptos Narrow" w:eastAsia="Times New Roman" w:hAnsi="Aptos Narrow" w:cs="Times New Roman"/>
+                <w:color w:val="000000"/>
+                <w:kern w:val="0"/>
+                <w:sz w:val="22"/>
+                <w:szCs w:val="22"/>
+                <w:lang w:eastAsia="en-GB"/>
+                <w14:ligatures w14:val="none"/>
+              </w:rPr>
+            </w:pPr>
+          </w:p>
+        </w:tc>
+        <w:tc>
+          <w:tcPr>
+            <w:tcW w:w="1462" w:type="pct"/>
+            <w:tcBorders>
+              <w:top w:val="nil"/>
+              <w:left w:val="nil"/>
+              <w:bottom w:val="single" w:sz="4" w:space="0" w:color="auto"/>
+              <w:right w:val="single" w:sz="4" w:space="0" w:color="auto"/>
+            </w:tcBorders>
+            <w:noWrap/>
+            <w:vAlign w:val="bottom"/>
+          </w:tcPr>
+          <w:p>
+            <w:pPr>
+              <w:spacing w:after="0" w:line="240" w:lineRule="auto"/>
+              <w:rPr>
+                <w:rFonts w:ascii="Aptos Narrow" w:eastAsia="Times New Roman" w:hAnsi="Aptos Narrow" w:cs="Times New Roman"/>
+                <w:color w:val="000000"/>
+                <w:kern w:val="0"/>
+                <w:sz w:val="22"/>
+                <w:szCs w:val="22"/>
+                <w:lang w:eastAsia="en-GB"/>
+                <w14:ligatures w14:val="none"/>
+              </w:rPr>
+            </w:pPr>
+            <w:r>
+              <w:rPr>
+                <w:rFonts w:ascii="Aptos Narrow" w:eastAsia="Times New Roman" w:hAnsi="Aptos Narrow" w:cs="Times New Roman"/>
+                <w:color w:val="000000"/>
+                <w:kern w:val="0"/>
+                <w:sz w:val="22"/>
+                <w:szCs w:val="22"/>
+                <w:lang w:eastAsia="en-GB"/>
+                <w14:ligatures w14:val="none"/>
+              </w:rPr>
+              <w:t>Between executions, maintain the priority index’s state</w:t>
+            </w:r>
+          </w:p>
+        </w:tc>
+        <w:tc>
+          <w:tcPr>
+            <w:tcW w:w="400" w:type="pct"/>
+            <w:tcBorders>
+              <w:top w:val="single" w:sz="4" w:space="0" w:color="auto"/>
+              <w:left w:val="nil"/>
+              <w:bottom w:val="single" w:sz="4" w:space="0" w:color="auto"/>
+              <w:right w:val="single" w:sz="4" w:space="0" w:color="auto"/>
+            </w:tcBorders>
+          </w:tcPr>
+          <w:p>
+            <w:pPr>
+              <w:spacing w:after="0" w:line="240" w:lineRule="auto"/>
+              <w:rPr>
+                <w:rFonts w:ascii="Aptos Narrow" w:eastAsia="Times New Roman" w:hAnsi="Aptos Narrow" w:cs="Times New Roman"/>
+                <w:color w:val="000000"/>
+                <w:kern w:val="0"/>
+                <w:sz w:val="22"/>
+                <w:szCs w:val="22"/>
+                <w:lang w:eastAsia="en-GB"/>
+                <w14:ligatures w14:val="none"/>
+              </w:rPr>
+            </w:pPr>
+            <w:r>
+              <w:rPr>
+                <w:rFonts w:ascii="Aptos Narrow" w:eastAsia="Times New Roman" w:hAnsi="Aptos Narrow" w:cs="Times New Roman"/>
+                <w:color w:val="000000"/>
+                <w:kern w:val="0"/>
+                <w:sz w:val="22"/>
+                <w:szCs w:val="22"/>
+                <w:lang w:eastAsia="en-GB"/>
+                <w14:ligatures w14:val="none"/>
+              </w:rPr>
+              <w:t>Create 3 tasks of the same priority in the following order:</w:t>
+            </w:r>
+          </w:p>
+          <w:p>
+            <w:pPr>
+              <w:spacing w:after="0" w:line="240" w:lineRule="auto"/>
+              <w:rPr>
+                <w:rFonts w:ascii="Aptos Narrow" w:eastAsia="Times New Roman" w:hAnsi="Aptos Narrow" w:cs="Times New Roman"/>
+                <w:color w:val="000000"/>
+                <w:kern w:val="0"/>
+                <w:sz w:val="22"/>
+                <w:szCs w:val="22"/>
+                <w:lang w:eastAsia="en-GB"/>
+                <w14:ligatures w14:val="none"/>
+              </w:rPr>
+            </w:pPr>
+            <w:r>
+              <w:rPr>
+                <w:rFonts w:ascii="Aptos Narrow" w:eastAsia="Times New Roman" w:hAnsi="Aptos Narrow" w:cs="Times New Roman"/>
+                <w:color w:val="000000"/>
+                <w:kern w:val="0"/>
+                <w:sz w:val="22"/>
+                <w:szCs w:val="22"/>
+                <w:lang w:eastAsia="en-GB"/>
+                <w14:ligatures w14:val="none"/>
+              </w:rPr>
+              <w:t>Description: “a”,</w:t>
+            </w:r>
+          </w:p>
+          <w:p>
+            <w:pPr>
+              <w:spacing w:after="0" w:line="240" w:lineRule="auto"/>
+              <w:rPr>
+                <w:rFonts w:ascii="Aptos Narrow" w:eastAsia="Times New Roman" w:hAnsi="Aptos Narrow" w:cs="Times New Roman"/>
+                <w:color w:val="000000"/>
+                <w:kern w:val="0"/>
+                <w:sz w:val="22"/>
+                <w:szCs w:val="22"/>
+                <w:lang w:eastAsia="en-GB"/>
+                <w14:ligatures w14:val="none"/>
+              </w:rPr>
+            </w:pPr>
+            <w:r>
+              <w:rPr>
+                <w:rFonts w:ascii="Aptos Narrow" w:eastAsia="Times New Roman" w:hAnsi="Aptos Narrow" w:cs="Times New Roman"/>
+                <w:color w:val="000000"/>
+                <w:kern w:val="0"/>
+                <w:sz w:val="22"/>
+                <w:szCs w:val="22"/>
+                <w:lang w:eastAsia="en-GB"/>
+                <w14:ligatures w14:val="none"/>
+              </w:rPr>
+              <w:t>Description: “b”,</w:t>
+            </w:r>
+          </w:p>
+          <w:p>
+            <w:pPr>
+              <w:spacing w:after="0" w:line="240" w:lineRule="auto"/>
+              <w:rPr>
+                <w:rFonts w:ascii="Aptos Narrow" w:eastAsia="Times New Roman" w:hAnsi="Aptos Narrow" w:cs="Times New Roman"/>
+                <w:color w:val="000000"/>
+                <w:kern w:val="0"/>
+                <w:sz w:val="22"/>
+                <w:szCs w:val="22"/>
+                <w:lang w:eastAsia="en-GB"/>
+                <w14:ligatures w14:val="none"/>
+              </w:rPr>
+            </w:pPr>
+            <w:r>
+              <w:rPr>
+                <w:rFonts w:ascii="Aptos Narrow" w:eastAsia="Times New Roman" w:hAnsi="Aptos Narrow" w:cs="Times New Roman"/>
+                <w:color w:val="000000"/>
+                <w:kern w:val="0"/>
+                <w:sz w:val="22"/>
+                <w:szCs w:val="22"/>
+                <w:lang w:eastAsia="en-GB"/>
+                <w14:ligatures w14:val="none"/>
+              </w:rPr>
+              <w:t>Description: “c”</w:t>
+            </w:r>
+          </w:p>
+          <w:p>
+            <w:pPr>
+              <w:spacing w:after="0" w:line="240" w:lineRule="auto"/>
+              <w:rPr>
+                <w:rFonts w:ascii="Aptos Narrow" w:eastAsia="Times New Roman" w:hAnsi="Aptos Narrow" w:cs="Times New Roman"/>
+                <w:color w:val="000000"/>
+                <w:kern w:val="0"/>
+                <w:sz w:val="22"/>
+                <w:szCs w:val="22"/>
+                <w:lang w:eastAsia="en-GB"/>
+                <w14:ligatures w14:val="none"/>
+              </w:rPr>
+            </w:pPr>
+          </w:p>
+          <w:p>
+            <w:pPr>
+              <w:spacing w:after="0" w:line="240" w:lineRule="auto"/>
+              <w:rPr>
+                <w:rFonts w:ascii="Aptos Narrow" w:eastAsia="Times New Roman" w:hAnsi="Aptos Narrow" w:cs="Times New Roman"/>
+                <w:color w:val="000000"/>
+                <w:kern w:val="0"/>
+                <w:sz w:val="22"/>
+                <w:szCs w:val="22"/>
+                <w:lang w:eastAsia="en-GB"/>
+                <w14:ligatures w14:val="none"/>
+              </w:rPr>
+            </w:pPr>
+            <w:r>
+              <w:rPr>
+                <w:rFonts w:ascii="Aptos Narrow" w:eastAsia="Times New Roman" w:hAnsi="Aptos Narrow" w:cs="Times New Roman"/>
+                <w:color w:val="000000"/>
+                <w:kern w:val="0"/>
+                <w:sz w:val="22"/>
+                <w:szCs w:val="22"/>
+                <w:lang w:eastAsia="en-GB"/>
+                <w14:ligatures w14:val="none"/>
+              </w:rPr>
+              <w:t xml:space="preserve">and retrieve 2. Quit, and </w:t>
             </w:r>
             <w:r>
               <w:rPr>
@@ -2716,19 +3210,21 @@
                 <w14:ligatures w14:val="none"/>
               </w:rPr>
               <w:lastRenderedPageBreak/>
-              <w:t>tasks to retrieve</w:t>
-            </w:r>
-          </w:p>
-        </w:tc>
-        <w:tc>
-          <w:tcPr>
-            <w:tcW w:w="1778" w:type="dxa"/>
-            <w:tcBorders>
-              <w:top w:val="single" w:sz="4" w:space="0" w:color="auto"/>
-              <w:left w:val="nil"/>
-              <w:bottom w:val="single" w:sz="4" w:space="0" w:color="auto"/>
-              <w:right w:val="single" w:sz="4" w:space="0" w:color="auto"/>
-            </w:tcBorders>
+              <w:t>start the program again. Retrieve 1 more task</w:t>
+            </w:r>
+          </w:p>
+        </w:tc>
+        <w:tc>
+          <w:tcPr>
+            <w:tcW w:w="668" w:type="pct"/>
+            <w:tcBorders>
+              <w:top w:val="nil"/>
+              <w:left w:val="single" w:sz="4" w:space="0" w:color="auto"/>
+              <w:bottom w:val="single" w:sz="4" w:space="0" w:color="auto"/>
+              <w:right w:val="single" w:sz="4" w:space="0" w:color="auto"/>
+            </w:tcBorders>
+            <w:noWrap/>
+            <w:vAlign w:val="bottom"/>
           </w:tcPr>
           <w:p>
             <w:pPr>
@@ -2754,169 +3250,137 @@
                 <w14:ligatures w14:val="none"/>
               </w:rPr>
               <w:lastRenderedPageBreak/>
-              <w:t>Ensure no tasks are created</w:t>
-            </w:r>
-          </w:p>
-        </w:tc>
-        <w:tc>
-          <w:tcPr>
-            <w:tcW w:w="1397" w:type="dxa"/>
-            <w:tcBorders>
-              <w:top w:val="nil"/>
-              <w:left w:val="single" w:sz="4" w:space="0" w:color="auto"/>
-              <w:bottom w:val="single" w:sz="4" w:space="0" w:color="auto"/>
-              <w:right w:val="single" w:sz="4" w:space="0" w:color="auto"/>
-            </w:tcBorders>
-            <w:noWrap/>
-            <w:vAlign w:val="bottom"/>
-            <w:hideMark/>
-          </w:tcPr>
-          <w:p>
-            <w:pPr>
-              <w:spacing w:after="0" w:line="240" w:lineRule="auto"/>
-              <w:rPr>
-                <w:rFonts w:ascii="Aptos Narrow" w:eastAsia="Times New Roman" w:hAnsi="Aptos Narrow" w:cs="Times New Roman"/>
-                <w:color w:val="000000"/>
-                <w:kern w:val="0"/>
-                <w:sz w:val="22"/>
-                <w:szCs w:val="22"/>
-                <w:lang w:eastAsia="en-GB"/>
-                <w14:ligatures w14:val="none"/>
-              </w:rPr>
-            </w:pPr>
-            <w:r>
-              <w:rPr>
-                <w:rFonts w:ascii="Aptos Narrow" w:eastAsia="Times New Roman" w:hAnsi="Aptos Narrow" w:cs="Times New Roman"/>
-                <w:color w:val="000000"/>
-                <w:kern w:val="0"/>
-                <w:sz w:val="22"/>
-                <w:szCs w:val="22"/>
-                <w:lang w:eastAsia="en-GB"/>
-                <w14:ligatures w14:val="none"/>
-              </w:rPr>
               <w:t>N/A</w:t>
             </w:r>
           </w:p>
         </w:tc>
         <w:tc>
           <w:tcPr>
-            <w:tcW w:w="1077" w:type="dxa"/>
-            <w:tcBorders>
-              <w:top w:val="nil"/>
-              <w:left w:val="nil"/>
-              <w:bottom w:val="single" w:sz="4" w:space="0" w:color="auto"/>
-              <w:right w:val="single" w:sz="4" w:space="0" w:color="auto"/>
-            </w:tcBorders>
-            <w:noWrap/>
-            <w:vAlign w:val="bottom"/>
-            <w:hideMark/>
-          </w:tcPr>
-          <w:p>
-            <w:pPr>
-              <w:spacing w:after="0" w:line="240" w:lineRule="auto"/>
-              <w:rPr>
-                <w:rFonts w:ascii="Aptos Narrow" w:eastAsia="Times New Roman" w:hAnsi="Aptos Narrow" w:cs="Times New Roman"/>
-                <w:color w:val="000000"/>
-                <w:kern w:val="0"/>
-                <w:sz w:val="22"/>
-                <w:szCs w:val="22"/>
-                <w:lang w:eastAsia="en-GB"/>
-                <w14:ligatures w14:val="none"/>
-              </w:rPr>
-            </w:pPr>
-            <w:r>
-              <w:rPr>
-                <w:rFonts w:ascii="Aptos Narrow" w:eastAsia="Times New Roman" w:hAnsi="Aptos Narrow" w:cs="Times New Roman"/>
-                <w:color w:val="000000"/>
-                <w:kern w:val="0"/>
-                <w:sz w:val="22"/>
-                <w:szCs w:val="22"/>
-                <w:highlight w:val="magenta"/>
-                <w:lang w:eastAsia="en-GB"/>
-                <w14:ligatures w14:val="none"/>
-              </w:rPr>
-              <w:t>Edge case</w:t>
-            </w:r>
-          </w:p>
-        </w:tc>
-        <w:tc>
-          <w:tcPr>
-            <w:tcW w:w="2802" w:type="dxa"/>
-            <w:tcBorders>
-              <w:top w:val="nil"/>
-              <w:left w:val="nil"/>
-              <w:bottom w:val="single" w:sz="4" w:space="0" w:color="auto"/>
-              <w:right w:val="single" w:sz="4" w:space="0" w:color="auto"/>
-            </w:tcBorders>
-            <w:noWrap/>
-            <w:vAlign w:val="bottom"/>
-            <w:hideMark/>
-          </w:tcPr>
-          <w:p>
-            <w:pPr>
-              <w:spacing w:after="0" w:line="240" w:lineRule="auto"/>
-              <w:rPr>
-                <w:rFonts w:ascii="Aptos Narrow" w:eastAsia="Times New Roman" w:hAnsi="Aptos Narrow" w:cs="Times New Roman"/>
-                <w:color w:val="000000"/>
-                <w:kern w:val="0"/>
-                <w:sz w:val="22"/>
-                <w:szCs w:val="22"/>
-                <w:lang w:eastAsia="en-GB"/>
-                <w14:ligatures w14:val="none"/>
-              </w:rPr>
-            </w:pPr>
-            <w:r>
-              <w:rPr>
-                <w:rFonts w:ascii="Aptos Narrow" w:eastAsia="Times New Roman" w:hAnsi="Aptos Narrow" w:cs="Times New Roman"/>
-                <w:color w:val="000000"/>
-                <w:kern w:val="0"/>
-                <w:sz w:val="22"/>
-                <w:szCs w:val="22"/>
-                <w:lang w:eastAsia="en-GB"/>
-                <w14:ligatures w14:val="none"/>
-              </w:rPr>
-              <w:t>Returns no task and the following message is printed:</w:t>
-            </w:r>
-          </w:p>
-          <w:p>
-            <w:pPr>
-              <w:spacing w:after="0" w:line="240" w:lineRule="auto"/>
-              <w:rPr>
-                <w:rFonts w:ascii="Aptos Narrow" w:eastAsia="Times New Roman" w:hAnsi="Aptos Narrow" w:cs="Times New Roman"/>
-                <w:color w:val="000000"/>
-                <w:kern w:val="0"/>
-                <w:sz w:val="22"/>
-                <w:szCs w:val="22"/>
-                <w:lang w:eastAsia="en-GB"/>
-                <w14:ligatures w14:val="none"/>
-              </w:rPr>
-            </w:pPr>
-          </w:p>
-          <w:p>
-            <w:pPr>
-              <w:spacing w:after="0" w:line="240" w:lineRule="auto"/>
-              <w:rPr>
-                <w:rFonts w:ascii="Aptos Narrow" w:eastAsia="Times New Roman" w:hAnsi="Aptos Narrow" w:cs="Times New Roman"/>
-                <w:color w:val="000000"/>
-                <w:kern w:val="0"/>
-                <w:sz w:val="22"/>
-                <w:szCs w:val="22"/>
-                <w:lang w:eastAsia="en-GB"/>
-                <w14:ligatures w14:val="none"/>
-              </w:rPr>
-            </w:pPr>
-            <w:r>
-              <w:rPr>
-                <w:rFonts w:ascii="Aptos Narrow" w:eastAsia="Times New Roman" w:hAnsi="Aptos Narrow" w:cs="Times New Roman"/>
-                <w:color w:val="000000"/>
-                <w:kern w:val="0"/>
-                <w:sz w:val="22"/>
-                <w:szCs w:val="22"/>
-                <w:lang w:eastAsia="en-GB"/>
-                <w14:ligatures w14:val="none"/>
-              </w:rPr>
-              <w:t>“There are no more incomplete tasks”</w:t>
-            </w:r>
+            <w:tcW w:w="350" w:type="pct"/>
+            <w:tcBorders>
+              <w:top w:val="nil"/>
+              <w:left w:val="nil"/>
+              <w:bottom w:val="single" w:sz="4" w:space="0" w:color="auto"/>
+              <w:right w:val="single" w:sz="4" w:space="0" w:color="auto"/>
+            </w:tcBorders>
+            <w:noWrap/>
+            <w:vAlign w:val="bottom"/>
+          </w:tcPr>
+          <w:p>
+            <w:pPr>
+              <w:spacing w:after="0" w:line="240" w:lineRule="auto"/>
+              <w:rPr>
+                <w:rFonts w:ascii="Aptos Narrow" w:eastAsia="Times New Roman" w:hAnsi="Aptos Narrow" w:cs="Times New Roman"/>
+                <w:color w:val="000000"/>
+                <w:kern w:val="0"/>
+                <w:sz w:val="22"/>
+                <w:szCs w:val="22"/>
+                <w:highlight w:val="yellow"/>
+                <w:lang w:eastAsia="en-GB"/>
+                <w14:ligatures w14:val="none"/>
+              </w:rPr>
+            </w:pPr>
+            <w:r>
+              <w:rPr>
+                <w:rFonts w:ascii="Aptos Narrow" w:eastAsia="Times New Roman" w:hAnsi="Aptos Narrow" w:cs="Times New Roman"/>
+                <w:color w:val="000000"/>
+                <w:kern w:val="0"/>
+                <w:sz w:val="22"/>
+                <w:szCs w:val="22"/>
+                <w:highlight w:val="yellow"/>
+                <w:lang w:eastAsia="en-GB"/>
+                <w14:ligatures w14:val="none"/>
+              </w:rPr>
+              <w:t>Normal</w:t>
+            </w:r>
+          </w:p>
+        </w:tc>
+        <w:tc>
+          <w:tcPr>
+            <w:tcW w:w="1678" w:type="pct"/>
+            <w:tcBorders>
+              <w:top w:val="nil"/>
+              <w:left w:val="nil"/>
+              <w:bottom w:val="single" w:sz="4" w:space="0" w:color="auto"/>
+              <w:right w:val="single" w:sz="4" w:space="0" w:color="auto"/>
+            </w:tcBorders>
+            <w:noWrap/>
+            <w:vAlign w:val="bottom"/>
+          </w:tcPr>
+          <w:p>
+            <w:pPr>
+              <w:spacing w:after="0" w:line="240" w:lineRule="auto"/>
+              <w:rPr>
+                <w:rFonts w:ascii="Aptos Narrow" w:eastAsia="Times New Roman" w:hAnsi="Aptos Narrow" w:cs="Times New Roman"/>
+                <w:color w:val="000000"/>
+                <w:kern w:val="0"/>
+                <w:sz w:val="22"/>
+                <w:szCs w:val="22"/>
+                <w:lang w:eastAsia="en-GB"/>
+                <w14:ligatures w14:val="none"/>
+              </w:rPr>
+            </w:pPr>
+            <w:r>
+              <w:rPr>
+                <w:rFonts w:ascii="Aptos Narrow" w:eastAsia="Times New Roman" w:hAnsi="Aptos Narrow" w:cs="Times New Roman"/>
+                <w:color w:val="000000"/>
+                <w:kern w:val="0"/>
+                <w:sz w:val="22"/>
+                <w:szCs w:val="22"/>
+                <w:lang w:eastAsia="en-GB"/>
+                <w14:ligatures w14:val="none"/>
+              </w:rPr>
+              <w:t xml:space="preserve">The task with the  description “a” will be printed, and the queue </w:t>
+            </w:r>
+            <w:r>
+              <w:rPr>
+                <w:rFonts w:ascii="Aptos Narrow" w:eastAsia="Times New Roman" w:hAnsi="Aptos Narrow" w:cs="Times New Roman"/>
+                <w:color w:val="000000"/>
+                <w:kern w:val="0"/>
+                <w:sz w:val="22"/>
+                <w:szCs w:val="22"/>
+                <w:lang w:eastAsia="en-GB"/>
+                <w14:ligatures w14:val="none"/>
+              </w:rPr>
+              <w:t>will</w:t>
+            </w:r>
+            <w:r>
+              <w:rPr>
+                <w:rFonts w:ascii="Aptos Narrow" w:eastAsia="Times New Roman" w:hAnsi="Aptos Narrow" w:cs="Times New Roman"/>
+                <w:color w:val="000000"/>
+                <w:kern w:val="0"/>
+                <w:sz w:val="22"/>
+                <w:szCs w:val="22"/>
+                <w:lang w:eastAsia="en-GB"/>
+                <w14:ligatures w14:val="none"/>
+              </w:rPr>
+              <w:t xml:space="preserve"> be empty afterwards</w:t>
+            </w:r>
+          </w:p>
+        </w:tc>
+        <w:tc>
+          <w:tcPr>
+            <w:tcW w:w="296" w:type="pct"/>
+            <w:tcBorders>
+              <w:top w:val="nil"/>
+              <w:left w:val="nil"/>
+              <w:bottom w:val="single" w:sz="4" w:space="0" w:color="auto"/>
+              <w:right w:val="single" w:sz="4" w:space="0" w:color="auto"/>
+            </w:tcBorders>
+          </w:tcPr>
+          <w:p>
+            <w:pPr>
+              <w:spacing w:after="0" w:line="240" w:lineRule="auto"/>
+              <w:rPr>
+                <w:rFonts w:ascii="Aptos Narrow" w:eastAsia="Times New Roman" w:hAnsi="Aptos Narrow" w:cs="Times New Roman"/>
+                <w:color w:val="000000"/>
+                <w:kern w:val="0"/>
+                <w:sz w:val="22"/>
+                <w:szCs w:val="22"/>
+                <w:lang w:eastAsia="en-GB"/>
+                <w14:ligatures w14:val="none"/>
+              </w:rPr>
+            </w:pPr>
           </w:p>
         </w:tc>
       </w:tr>
@@ -2926,15 +3390,13 @@
         </w:trPr>
         <w:tc>
           <w:tcPr>
-            <w:tcW w:w="9034" w:type="dxa"/>
-            <w:gridSpan w:val="6"/>
+            <w:tcW w:w="145" w:type="pct"/>
             <w:tcBorders>
               <w:top w:val="nil"/>
               <w:left w:val="single" w:sz="4" w:space="0" w:color="auto"/>
               <w:bottom w:val="single" w:sz="4" w:space="0" w:color="auto"/>
               <w:right w:val="single" w:sz="4" w:space="0" w:color="auto"/>
             </w:tcBorders>
-            <w:shd w:val="clear" w:color="auto" w:fill="F2F2F2" w:themeFill="background1" w:themeFillShade="F2"/>
             <w:noWrap/>
             <w:vAlign w:val="bottom"/>
             <w:hideMark/>
@@ -2942,29 +3404,279 @@
           <w:p>
             <w:pPr>
               <w:spacing w:after="0" w:line="240" w:lineRule="auto"/>
-              <w:jc w:val="center"/>
-              <w:rPr>
-                <w:rFonts w:ascii="Aptos Narrow" w:eastAsia="Times New Roman" w:hAnsi="Aptos Narrow" w:cs="Times New Roman"/>
-                <w:color w:val="000000"/>
-                <w:kern w:val="0"/>
-                <w:sz w:val="22"/>
-                <w:szCs w:val="22"/>
-                <w:lang w:eastAsia="en-GB"/>
-                <w14:ligatures w14:val="none"/>
-              </w:rPr>
-            </w:pPr>
-            <w:r>
-              <w:rPr>
-                <w:rFonts w:ascii="Aptos Narrow" w:eastAsia="Times New Roman" w:hAnsi="Aptos Narrow" w:cs="Times New Roman"/>
-                <w:color w:val="000000"/>
-                <w:kern w:val="0"/>
-                <w:sz w:val="22"/>
-                <w:szCs w:val="22"/>
-                <w:lang w:eastAsia="en-GB"/>
-                <w14:ligatures w14:val="none"/>
-              </w:rPr>
-              <w:t>Retrieve task by id</w:t>
-            </w:r>
+              <w:rPr>
+                <w:rFonts w:ascii="Aptos Narrow" w:eastAsia="Times New Roman" w:hAnsi="Aptos Narrow" w:cs="Times New Roman"/>
+                <w:color w:val="000000"/>
+                <w:kern w:val="0"/>
+                <w:sz w:val="22"/>
+                <w:szCs w:val="22"/>
+                <w:lang w:eastAsia="en-GB"/>
+                <w14:ligatures w14:val="none"/>
+              </w:rPr>
+            </w:pPr>
+          </w:p>
+        </w:tc>
+        <w:tc>
+          <w:tcPr>
+            <w:tcW w:w="1462" w:type="pct"/>
+            <w:tcBorders>
+              <w:top w:val="nil"/>
+              <w:left w:val="nil"/>
+              <w:bottom w:val="single" w:sz="4" w:space="0" w:color="auto"/>
+              <w:right w:val="single" w:sz="4" w:space="0" w:color="auto"/>
+            </w:tcBorders>
+            <w:noWrap/>
+            <w:vAlign w:val="bottom"/>
+            <w:hideMark/>
+          </w:tcPr>
+          <w:p>
+            <w:pPr>
+              <w:spacing w:after="0" w:line="240" w:lineRule="auto"/>
+              <w:rPr>
+                <w:rFonts w:ascii="Aptos Narrow" w:eastAsia="Times New Roman" w:hAnsi="Aptos Narrow" w:cs="Times New Roman"/>
+                <w:color w:val="000000"/>
+                <w:kern w:val="0"/>
+                <w:sz w:val="22"/>
+                <w:szCs w:val="22"/>
+                <w:lang w:eastAsia="en-GB"/>
+                <w14:ligatures w14:val="none"/>
+              </w:rPr>
+            </w:pPr>
+            <w:r>
+              <w:rPr>
+                <w:rFonts w:ascii="Aptos Narrow" w:eastAsia="Times New Roman" w:hAnsi="Aptos Narrow" w:cs="Times New Roman"/>
+                <w:color w:val="000000"/>
+                <w:kern w:val="0"/>
+                <w:sz w:val="22"/>
+                <w:szCs w:val="22"/>
+                <w:lang w:eastAsia="en-GB"/>
+                <w14:ligatures w14:val="none"/>
+              </w:rPr>
+              <w:t>Return a message when there are no incomplete tasks to retrieve</w:t>
+            </w:r>
+          </w:p>
+        </w:tc>
+        <w:tc>
+          <w:tcPr>
+            <w:tcW w:w="400" w:type="pct"/>
+            <w:tcBorders>
+              <w:top w:val="single" w:sz="4" w:space="0" w:color="auto"/>
+              <w:left w:val="nil"/>
+              <w:bottom w:val="single" w:sz="4" w:space="0" w:color="auto"/>
+              <w:right w:val="single" w:sz="4" w:space="0" w:color="auto"/>
+            </w:tcBorders>
+          </w:tcPr>
+          <w:p>
+            <w:pPr>
+              <w:spacing w:after="0" w:line="240" w:lineRule="auto"/>
+              <w:rPr>
+                <w:rFonts w:ascii="Aptos Narrow" w:eastAsia="Times New Roman" w:hAnsi="Aptos Narrow" w:cs="Times New Roman"/>
+                <w:color w:val="000000"/>
+                <w:kern w:val="0"/>
+                <w:sz w:val="22"/>
+                <w:szCs w:val="22"/>
+                <w:lang w:eastAsia="en-GB"/>
+                <w14:ligatures w14:val="none"/>
+              </w:rPr>
+            </w:pPr>
+            <w:r>
+              <w:rPr>
+                <w:rFonts w:ascii="Aptos Narrow" w:eastAsia="Times New Roman" w:hAnsi="Aptos Narrow" w:cs="Times New Roman"/>
+                <w:color w:val="000000"/>
+                <w:kern w:val="0"/>
+                <w:sz w:val="22"/>
+                <w:szCs w:val="22"/>
+                <w:lang w:eastAsia="en-GB"/>
+                <w14:ligatures w14:val="none"/>
+              </w:rPr>
+              <w:t>Ensure no tasks are created</w:t>
+            </w:r>
+          </w:p>
+        </w:tc>
+        <w:tc>
+          <w:tcPr>
+            <w:tcW w:w="668" w:type="pct"/>
+            <w:tcBorders>
+              <w:top w:val="nil"/>
+              <w:left w:val="single" w:sz="4" w:space="0" w:color="auto"/>
+              <w:bottom w:val="single" w:sz="4" w:space="0" w:color="auto"/>
+              <w:right w:val="single" w:sz="4" w:space="0" w:color="auto"/>
+            </w:tcBorders>
+            <w:noWrap/>
+            <w:vAlign w:val="bottom"/>
+            <w:hideMark/>
+          </w:tcPr>
+          <w:p>
+            <w:pPr>
+              <w:spacing w:after="0" w:line="240" w:lineRule="auto"/>
+              <w:rPr>
+                <w:rFonts w:ascii="Aptos Narrow" w:eastAsia="Times New Roman" w:hAnsi="Aptos Narrow" w:cs="Times New Roman"/>
+                <w:color w:val="000000"/>
+                <w:kern w:val="0"/>
+                <w:sz w:val="22"/>
+                <w:szCs w:val="22"/>
+                <w:lang w:eastAsia="en-GB"/>
+                <w14:ligatures w14:val="none"/>
+              </w:rPr>
+            </w:pPr>
+            <w:r>
+              <w:rPr>
+                <w:rFonts w:ascii="Aptos Narrow" w:eastAsia="Times New Roman" w:hAnsi="Aptos Narrow" w:cs="Times New Roman"/>
+                <w:color w:val="000000"/>
+                <w:kern w:val="0"/>
+                <w:sz w:val="22"/>
+                <w:szCs w:val="22"/>
+                <w:lang w:eastAsia="en-GB"/>
+                <w14:ligatures w14:val="none"/>
+              </w:rPr>
+              <w:t>N/A</w:t>
+            </w:r>
+          </w:p>
+        </w:tc>
+        <w:tc>
+          <w:tcPr>
+            <w:tcW w:w="350" w:type="pct"/>
+            <w:tcBorders>
+              <w:top w:val="nil"/>
+              <w:left w:val="nil"/>
+              <w:bottom w:val="single" w:sz="4" w:space="0" w:color="auto"/>
+              <w:right w:val="single" w:sz="4" w:space="0" w:color="auto"/>
+            </w:tcBorders>
+            <w:noWrap/>
+            <w:vAlign w:val="bottom"/>
+            <w:hideMark/>
+          </w:tcPr>
+          <w:p>
+            <w:pPr>
+              <w:spacing w:after="0" w:line="240" w:lineRule="auto"/>
+              <w:rPr>
+                <w:rFonts w:ascii="Aptos Narrow" w:eastAsia="Times New Roman" w:hAnsi="Aptos Narrow" w:cs="Times New Roman"/>
+                <w:color w:val="000000"/>
+                <w:kern w:val="0"/>
+                <w:sz w:val="22"/>
+                <w:szCs w:val="22"/>
+                <w:lang w:eastAsia="en-GB"/>
+                <w14:ligatures w14:val="none"/>
+              </w:rPr>
+            </w:pPr>
+            <w:r>
+              <w:rPr>
+                <w:rFonts w:ascii="Aptos Narrow" w:eastAsia="Times New Roman" w:hAnsi="Aptos Narrow" w:cs="Times New Roman"/>
+                <w:color w:val="000000"/>
+                <w:kern w:val="0"/>
+                <w:sz w:val="22"/>
+                <w:szCs w:val="22"/>
+                <w:highlight w:val="magenta"/>
+                <w:lang w:eastAsia="en-GB"/>
+                <w14:ligatures w14:val="none"/>
+              </w:rPr>
+              <w:t>Edge case</w:t>
+            </w:r>
+          </w:p>
+        </w:tc>
+        <w:tc>
+          <w:tcPr>
+            <w:tcW w:w="1678" w:type="pct"/>
+            <w:tcBorders>
+              <w:top w:val="nil"/>
+              <w:left w:val="nil"/>
+              <w:bottom w:val="single" w:sz="4" w:space="0" w:color="auto"/>
+              <w:right w:val="single" w:sz="4" w:space="0" w:color="auto"/>
+            </w:tcBorders>
+            <w:noWrap/>
+            <w:vAlign w:val="bottom"/>
+            <w:hideMark/>
+          </w:tcPr>
+          <w:p>
+            <w:pPr>
+              <w:spacing w:after="0" w:line="240" w:lineRule="auto"/>
+              <w:rPr>
+                <w:rFonts w:ascii="Aptos Narrow" w:eastAsia="Times New Roman" w:hAnsi="Aptos Narrow" w:cs="Times New Roman"/>
+                <w:color w:val="000000"/>
+                <w:kern w:val="0"/>
+                <w:sz w:val="22"/>
+                <w:szCs w:val="22"/>
+                <w:lang w:eastAsia="en-GB"/>
+                <w14:ligatures w14:val="none"/>
+              </w:rPr>
+            </w:pPr>
+            <w:r>
+              <w:rPr>
+                <w:rFonts w:ascii="Aptos Narrow" w:eastAsia="Times New Roman" w:hAnsi="Aptos Narrow" w:cs="Times New Roman"/>
+                <w:color w:val="000000"/>
+                <w:kern w:val="0"/>
+                <w:sz w:val="22"/>
+                <w:szCs w:val="22"/>
+                <w:lang w:eastAsia="en-GB"/>
+                <w14:ligatures w14:val="none"/>
+              </w:rPr>
+              <w:t>Returns no task and the following message is printed:</w:t>
+            </w:r>
+          </w:p>
+          <w:p>
+            <w:pPr>
+              <w:spacing w:after="0" w:line="240" w:lineRule="auto"/>
+              <w:rPr>
+                <w:rFonts w:ascii="Aptos Narrow" w:eastAsia="Times New Roman" w:hAnsi="Aptos Narrow" w:cs="Times New Roman"/>
+                <w:color w:val="000000"/>
+                <w:kern w:val="0"/>
+                <w:sz w:val="22"/>
+                <w:szCs w:val="22"/>
+                <w:lang w:eastAsia="en-GB"/>
+                <w14:ligatures w14:val="none"/>
+              </w:rPr>
+            </w:pPr>
+          </w:p>
+          <w:p>
+            <w:pPr>
+              <w:spacing w:after="0" w:line="240" w:lineRule="auto"/>
+              <w:rPr>
+                <w:rFonts w:ascii="Aptos Narrow" w:eastAsia="Times New Roman" w:hAnsi="Aptos Narrow" w:cs="Times New Roman"/>
+                <w:color w:val="000000"/>
+                <w:kern w:val="0"/>
+                <w:sz w:val="22"/>
+                <w:szCs w:val="22"/>
+                <w:lang w:eastAsia="en-GB"/>
+                <w14:ligatures w14:val="none"/>
+              </w:rPr>
+            </w:pPr>
+            <w:r>
+              <w:rPr>
+                <w:rFonts w:ascii="Aptos Narrow" w:eastAsia="Times New Roman" w:hAnsi="Aptos Narrow" w:cs="Times New Roman"/>
+                <w:color w:val="000000"/>
+                <w:kern w:val="0"/>
+                <w:sz w:val="22"/>
+                <w:szCs w:val="22"/>
+                <w:lang w:eastAsia="en-GB"/>
+                <w14:ligatures w14:val="none"/>
+              </w:rPr>
+              <w:t>“There are no more incomplete tasks”</w:t>
+            </w:r>
+          </w:p>
+        </w:tc>
+        <w:tc>
+          <w:tcPr>
+            <w:tcW w:w="296" w:type="pct"/>
+            <w:tcBorders>
+              <w:top w:val="nil"/>
+              <w:left w:val="nil"/>
+              <w:bottom w:val="single" w:sz="4" w:space="0" w:color="auto"/>
+              <w:right w:val="single" w:sz="4" w:space="0" w:color="auto"/>
+            </w:tcBorders>
+          </w:tcPr>
+          <w:p>
+            <w:pPr>
+              <w:spacing w:after="0" w:line="240" w:lineRule="auto"/>
+              <w:rPr>
+                <w:rFonts w:ascii="Aptos Narrow" w:eastAsia="Times New Roman" w:hAnsi="Aptos Narrow" w:cs="Times New Roman"/>
+                <w:color w:val="000000"/>
+                <w:kern w:val="0"/>
+                <w:sz w:val="22"/>
+                <w:szCs w:val="22"/>
+                <w:lang w:eastAsia="en-GB"/>
+                <w14:ligatures w14:val="none"/>
+              </w:rPr>
+            </w:pPr>
           </w:p>
         </w:tc>
       </w:tr>
@@ -2974,13 +3686,15 @@
         </w:trPr>
         <w:tc>
           <w:tcPr>
-            <w:tcW w:w="562" w:type="dxa"/>
+            <w:tcW w:w="4704" w:type="pct"/>
+            <w:gridSpan w:val="6"/>
             <w:tcBorders>
               <w:top w:val="nil"/>
               <w:left w:val="single" w:sz="4" w:space="0" w:color="auto"/>
               <w:bottom w:val="single" w:sz="4" w:space="0" w:color="auto"/>
               <w:right w:val="single" w:sz="4" w:space="0" w:color="auto"/>
             </w:tcBorders>
+            <w:shd w:val="clear" w:color="auto" w:fill="F2F2F2" w:themeFill="background1" w:themeFillShade="F2"/>
             <w:noWrap/>
             <w:vAlign w:val="bottom"/>
             <w:hideMark/>
@@ -2988,214 +3702,56 @@
           <w:p>
             <w:pPr>
               <w:spacing w:after="0" w:line="240" w:lineRule="auto"/>
-              <w:rPr>
-                <w:rFonts w:ascii="Aptos Narrow" w:eastAsia="Times New Roman" w:hAnsi="Aptos Narrow" w:cs="Times New Roman"/>
-                <w:color w:val="000000"/>
-                <w:kern w:val="0"/>
-                <w:sz w:val="22"/>
-                <w:szCs w:val="22"/>
-                <w:lang w:eastAsia="en-GB"/>
-                <w14:ligatures w14:val="none"/>
-              </w:rPr>
-            </w:pPr>
-          </w:p>
-        </w:tc>
-        <w:tc>
-          <w:tcPr>
-            <w:tcW w:w="1418" w:type="dxa"/>
-            <w:tcBorders>
-              <w:top w:val="nil"/>
-              <w:left w:val="nil"/>
-              <w:bottom w:val="single" w:sz="4" w:space="0" w:color="auto"/>
-              <w:right w:val="single" w:sz="4" w:space="0" w:color="auto"/>
-            </w:tcBorders>
-            <w:noWrap/>
-            <w:vAlign w:val="bottom"/>
-            <w:hideMark/>
-          </w:tcPr>
-          <w:p>
-            <w:pPr>
-              <w:spacing w:after="0" w:line="240" w:lineRule="auto"/>
-              <w:rPr>
-                <w:rFonts w:ascii="Aptos Narrow" w:eastAsia="Times New Roman" w:hAnsi="Aptos Narrow" w:cs="Times New Roman"/>
-                <w:color w:val="000000"/>
-                <w:kern w:val="0"/>
-                <w:sz w:val="22"/>
-                <w:szCs w:val="22"/>
-                <w:lang w:eastAsia="en-GB"/>
-                <w14:ligatures w14:val="none"/>
-              </w:rPr>
-            </w:pPr>
-            <w:r>
-              <w:rPr>
-                <w:rFonts w:ascii="Aptos Narrow" w:eastAsia="Times New Roman" w:hAnsi="Aptos Narrow" w:cs="Times New Roman"/>
-                <w:color w:val="000000"/>
-                <w:kern w:val="0"/>
-                <w:sz w:val="22"/>
-                <w:szCs w:val="22"/>
-                <w:lang w:eastAsia="en-GB"/>
-                <w14:ligatures w14:val="none"/>
-              </w:rPr>
-              <w:t>Return the task with the given id when a valid id is given</w:t>
-            </w:r>
-          </w:p>
-        </w:tc>
-        <w:tc>
-          <w:tcPr>
-            <w:tcW w:w="1778" w:type="dxa"/>
-            <w:tcBorders>
-              <w:top w:val="single" w:sz="4" w:space="0" w:color="auto"/>
-              <w:left w:val="nil"/>
-              <w:bottom w:val="single" w:sz="4" w:space="0" w:color="auto"/>
-              <w:right w:val="single" w:sz="4" w:space="0" w:color="auto"/>
-            </w:tcBorders>
-          </w:tcPr>
-          <w:p>
-            <w:pPr>
-              <w:spacing w:after="0" w:line="240" w:lineRule="auto"/>
-              <w:rPr>
-                <w:rFonts w:ascii="Aptos Narrow" w:eastAsia="Times New Roman" w:hAnsi="Aptos Narrow" w:cs="Times New Roman"/>
-                <w:color w:val="000000"/>
-                <w:kern w:val="0"/>
-                <w:sz w:val="22"/>
-                <w:szCs w:val="22"/>
-                <w:lang w:eastAsia="en-GB"/>
-                <w14:ligatures w14:val="none"/>
-              </w:rPr>
-            </w:pPr>
-            <w:r>
-              <w:rPr>
-                <w:rFonts w:ascii="Aptos Narrow" w:eastAsia="Times New Roman" w:hAnsi="Aptos Narrow" w:cs="Times New Roman"/>
-                <w:color w:val="000000"/>
-                <w:kern w:val="0"/>
-                <w:sz w:val="22"/>
-                <w:szCs w:val="22"/>
-                <w:lang w:eastAsia="en-GB"/>
-                <w14:ligatures w14:val="none"/>
-              </w:rPr>
-              <w:t xml:space="preserve">Create 3 tasks </w:t>
-            </w:r>
-          </w:p>
-        </w:tc>
-        <w:tc>
-          <w:tcPr>
-            <w:tcW w:w="1397" w:type="dxa"/>
+              <w:jc w:val="center"/>
+              <w:rPr>
+                <w:rFonts w:ascii="Aptos Narrow" w:eastAsia="Times New Roman" w:hAnsi="Aptos Narrow" w:cs="Times New Roman"/>
+                <w:color w:val="000000"/>
+                <w:kern w:val="0"/>
+                <w:sz w:val="22"/>
+                <w:szCs w:val="22"/>
+                <w:lang w:eastAsia="en-GB"/>
+                <w14:ligatures w14:val="none"/>
+              </w:rPr>
+            </w:pPr>
+            <w:r>
+              <w:rPr>
+                <w:rFonts w:ascii="Aptos Narrow" w:eastAsia="Times New Roman" w:hAnsi="Aptos Narrow" w:cs="Times New Roman"/>
+                <w:color w:val="000000"/>
+                <w:kern w:val="0"/>
+                <w:sz w:val="22"/>
+                <w:szCs w:val="22"/>
+                <w:lang w:eastAsia="en-GB"/>
+                <w14:ligatures w14:val="none"/>
+              </w:rPr>
+              <w:t>Retrieve task by id</w:t>
+            </w:r>
+          </w:p>
+        </w:tc>
+        <w:tc>
+          <w:tcPr>
+            <w:tcW w:w="296" w:type="pct"/>
             <w:tcBorders>
               <w:top w:val="nil"/>
               <w:left w:val="single" w:sz="4" w:space="0" w:color="auto"/>
               <w:bottom w:val="single" w:sz="4" w:space="0" w:color="auto"/>
               <w:right w:val="single" w:sz="4" w:space="0" w:color="auto"/>
             </w:tcBorders>
-            <w:noWrap/>
-            <w:vAlign w:val="bottom"/>
-            <w:hideMark/>
-          </w:tcPr>
-          <w:p>
-            <w:pPr>
-              <w:spacing w:after="0" w:line="240" w:lineRule="auto"/>
-              <w:rPr>
-                <w:rFonts w:ascii="Aptos Narrow" w:eastAsia="Times New Roman" w:hAnsi="Aptos Narrow" w:cs="Times New Roman"/>
-                <w:color w:val="000000"/>
-                <w:kern w:val="0"/>
-                <w:sz w:val="22"/>
-                <w:szCs w:val="22"/>
-                <w:lang w:eastAsia="en-GB"/>
-                <w14:ligatures w14:val="none"/>
-              </w:rPr>
-            </w:pPr>
-            <w:r>
-              <w:rPr>
-                <w:rFonts w:ascii="Aptos Narrow" w:eastAsia="Times New Roman" w:hAnsi="Aptos Narrow" w:cs="Times New Roman"/>
-                <w:color w:val="000000"/>
-                <w:kern w:val="0"/>
-                <w:sz w:val="22"/>
-                <w:szCs w:val="22"/>
-                <w:lang w:eastAsia="en-GB"/>
-                <w14:ligatures w14:val="none"/>
-              </w:rPr>
-              <w:t>Task id: “2”</w:t>
-            </w:r>
-          </w:p>
-        </w:tc>
-        <w:tc>
-          <w:tcPr>
-            <w:tcW w:w="1077" w:type="dxa"/>
-            <w:tcBorders>
-              <w:top w:val="nil"/>
-              <w:left w:val="nil"/>
-              <w:bottom w:val="single" w:sz="4" w:space="0" w:color="auto"/>
-              <w:right w:val="single" w:sz="4" w:space="0" w:color="auto"/>
-            </w:tcBorders>
-            <w:noWrap/>
-            <w:vAlign w:val="bottom"/>
-            <w:hideMark/>
-          </w:tcPr>
-          <w:p>
-            <w:pPr>
-              <w:spacing w:after="0" w:line="240" w:lineRule="auto"/>
-              <w:rPr>
-                <w:rFonts w:ascii="Aptos Narrow" w:eastAsia="Times New Roman" w:hAnsi="Aptos Narrow" w:cs="Times New Roman"/>
-                <w:color w:val="000000"/>
-                <w:kern w:val="0"/>
-                <w:sz w:val="22"/>
-                <w:szCs w:val="22"/>
-                <w:lang w:eastAsia="en-GB"/>
-                <w14:ligatures w14:val="none"/>
-              </w:rPr>
-            </w:pPr>
-            <w:r>
-              <w:rPr>
-                <w:rFonts w:ascii="Aptos Narrow" w:eastAsia="Times New Roman" w:hAnsi="Aptos Narrow" w:cs="Times New Roman"/>
-                <w:color w:val="000000"/>
-                <w:kern w:val="0"/>
-                <w:sz w:val="22"/>
-                <w:szCs w:val="22"/>
-                <w:highlight w:val="yellow"/>
-                <w:lang w:eastAsia="en-GB"/>
-                <w14:ligatures w14:val="none"/>
-              </w:rPr>
-              <w:t>Normal</w:t>
-            </w:r>
-          </w:p>
-        </w:tc>
-        <w:tc>
-          <w:tcPr>
-            <w:tcW w:w="2802" w:type="dxa"/>
-            <w:tcBorders>
-              <w:top w:val="nil"/>
-              <w:left w:val="nil"/>
-              <w:bottom w:val="single" w:sz="4" w:space="0" w:color="auto"/>
-              <w:right w:val="single" w:sz="4" w:space="0" w:color="auto"/>
-            </w:tcBorders>
-            <w:noWrap/>
-            <w:vAlign w:val="bottom"/>
-            <w:hideMark/>
-          </w:tcPr>
-          <w:p>
-            <w:pPr>
-              <w:spacing w:after="0" w:line="240" w:lineRule="auto"/>
-              <w:rPr>
-                <w:rFonts w:ascii="Aptos Narrow" w:eastAsia="Times New Roman" w:hAnsi="Aptos Narrow" w:cs="Times New Roman"/>
-                <w:color w:val="000000"/>
-                <w:kern w:val="0"/>
-                <w:sz w:val="22"/>
-                <w:szCs w:val="22"/>
-                <w:lang w:eastAsia="en-GB"/>
-                <w14:ligatures w14:val="none"/>
-              </w:rPr>
-            </w:pPr>
-            <w:r>
-              <w:rPr>
-                <w:rFonts w:ascii="Aptos Narrow" w:eastAsia="Times New Roman" w:hAnsi="Aptos Narrow" w:cs="Times New Roman"/>
-                <w:color w:val="000000"/>
-                <w:kern w:val="0"/>
-                <w:sz w:val="22"/>
-                <w:szCs w:val="22"/>
-                <w:lang w:eastAsia="en-GB"/>
-                <w14:ligatures w14:val="none"/>
-              </w:rPr>
-              <w:t>The task whose id=2 is printed</w:t>
-            </w:r>
+            <w:shd w:val="clear" w:color="auto" w:fill="F2F2F2" w:themeFill="background1" w:themeFillShade="F2"/>
+          </w:tcPr>
+          <w:p>
+            <w:pPr>
+              <w:spacing w:after="0" w:line="240" w:lineRule="auto"/>
+              <w:jc w:val="center"/>
+              <w:rPr>
+                <w:rFonts w:ascii="Aptos Narrow" w:eastAsia="Times New Roman" w:hAnsi="Aptos Narrow" w:cs="Times New Roman"/>
+                <w:color w:val="000000"/>
+                <w:kern w:val="0"/>
+                <w:sz w:val="22"/>
+                <w:szCs w:val="22"/>
+                <w:lang w:eastAsia="en-GB"/>
+                <w14:ligatures w14:val="none"/>
+              </w:rPr>
+            </w:pPr>
           </w:p>
         </w:tc>
       </w:tr>
@@ -3205,7 +3761,7 @@
         </w:trPr>
         <w:tc>
           <w:tcPr>
-            <w:tcW w:w="562" w:type="dxa"/>
+            <w:tcW w:w="145" w:type="pct"/>
             <w:tcBorders>
               <w:top w:val="nil"/>
               <w:left w:val="single" w:sz="4" w:space="0" w:color="auto"/>
@@ -3233,7 +3789,7 @@
         </w:tc>
         <w:tc>
           <w:tcPr>
-            <w:tcW w:w="1418" w:type="dxa"/>
+            <w:tcW w:w="1462" w:type="pct"/>
             <w:tcBorders>
               <w:top w:val="nil"/>
               <w:left w:val="nil"/>
@@ -3267,13 +3823,13 @@
                 <w:lang w:eastAsia="en-GB"/>
                 <w14:ligatures w14:val="none"/>
               </w:rPr>
-              <w:t>Refuse to return a task whose id does not exist</w:t>
-            </w:r>
-          </w:p>
-        </w:tc>
-        <w:tc>
-          <w:tcPr>
-            <w:tcW w:w="1778" w:type="dxa"/>
+              <w:t>Return the task with the given id when a valid id is given</w:t>
+            </w:r>
+          </w:p>
+        </w:tc>
+        <w:tc>
+          <w:tcPr>
+            <w:tcW w:w="400" w:type="pct"/>
             <w:tcBorders>
               <w:top w:val="single" w:sz="4" w:space="0" w:color="auto"/>
               <w:left w:val="nil"/>
@@ -3304,13 +3860,13 @@
                 <w:lang w:eastAsia="en-GB"/>
                 <w14:ligatures w14:val="none"/>
               </w:rPr>
-              <w:t>N/A</w:t>
-            </w:r>
-          </w:p>
-        </w:tc>
-        <w:tc>
-          <w:tcPr>
-            <w:tcW w:w="1397" w:type="dxa"/>
+              <w:t xml:space="preserve">Create 3 tasks </w:t>
+            </w:r>
+          </w:p>
+        </w:tc>
+        <w:tc>
+          <w:tcPr>
+            <w:tcW w:w="668" w:type="pct"/>
             <w:tcBorders>
               <w:top w:val="nil"/>
               <w:left w:val="single" w:sz="4" w:space="0" w:color="auto"/>
@@ -3344,13 +3900,13 @@
                 <w:lang w:eastAsia="en-GB"/>
                 <w14:ligatures w14:val="none"/>
               </w:rPr>
-              <w:t>Task id: “two”</w:t>
-            </w:r>
-          </w:p>
-        </w:tc>
-        <w:tc>
-          <w:tcPr>
-            <w:tcW w:w="1077" w:type="dxa"/>
+              <w:t>Task id: “2”</w:t>
+            </w:r>
+          </w:p>
+        </w:tc>
+        <w:tc>
+          <w:tcPr>
+            <w:tcW w:w="350" w:type="pct"/>
             <w:tcBorders>
               <w:top w:val="nil"/>
               <w:left w:val="nil"/>
@@ -3370,43 +3926,28 @@
                 <w:kern w:val="0"/>
                 <w:sz w:val="22"/>
                 <w:szCs w:val="22"/>
-                <w:highlight w:val="red"/>
-                <w:lang w:eastAsia="en-GB"/>
-                <w14:ligatures w14:val="none"/>
-              </w:rPr>
-            </w:pPr>
-            <w:r>
-              <w:rPr>
-                <w:rFonts w:ascii="Aptos Narrow" w:eastAsia="Times New Roman" w:hAnsi="Aptos Narrow" w:cs="Times New Roman"/>
-                <w:color w:val="000000"/>
-                <w:kern w:val="0"/>
-                <w:sz w:val="22"/>
-                <w:szCs w:val="22"/>
-                <w:highlight w:val="red"/>
-                <w:lang w:eastAsia="en-GB"/>
-                <w14:ligatures w14:val="none"/>
-              </w:rPr>
-              <w:t>Invalid</w:t>
-            </w:r>
-          </w:p>
-          <w:p>
-            <w:pPr>
-              <w:spacing w:after="0" w:line="240" w:lineRule="auto"/>
-              <w:rPr>
-                <w:rFonts w:ascii="Aptos Narrow" w:eastAsia="Times New Roman" w:hAnsi="Aptos Narrow" w:cs="Times New Roman"/>
-                <w:color w:val="000000"/>
-                <w:kern w:val="0"/>
-                <w:sz w:val="22"/>
-                <w:szCs w:val="22"/>
-                <w:lang w:eastAsia="en-GB"/>
-                <w14:ligatures w14:val="none"/>
-              </w:rPr>
-            </w:pPr>
-          </w:p>
-        </w:tc>
-        <w:tc>
-          <w:tcPr>
-            <w:tcW w:w="2802" w:type="dxa"/>
+                <w:lang w:eastAsia="en-GB"/>
+                <w14:ligatures w14:val="none"/>
+              </w:rPr>
+            </w:pPr>
+            <w:r>
+              <w:rPr>
+                <w:rFonts w:ascii="Aptos Narrow" w:eastAsia="Times New Roman" w:hAnsi="Aptos Narrow" w:cs="Times New Roman"/>
+                <w:color w:val="000000"/>
+                <w:kern w:val="0"/>
+                <w:sz w:val="22"/>
+                <w:szCs w:val="22"/>
+                <w:highlight w:val="yellow"/>
+                <w:lang w:eastAsia="en-GB"/>
+                <w14:ligatures w14:val="none"/>
+              </w:rPr>
+              <w:t>Normal</w:t>
+            </w:r>
+          </w:p>
+        </w:tc>
+        <w:tc>
+          <w:tcPr>
+            <w:tcW w:w="1678" w:type="pct"/>
             <w:tcBorders>
               <w:top w:val="nil"/>
               <w:left w:val="nil"/>
@@ -3422,48 +3963,51 @@
               <w:spacing w:after="0" w:line="240" w:lineRule="auto"/>
               <w:rPr>
                 <w:rFonts w:ascii="Aptos Narrow" w:eastAsia="Times New Roman" w:hAnsi="Aptos Narrow" w:cs="Times New Roman"/>
-                <w:kern w:val="0"/>
-                <w:sz w:val="22"/>
-                <w:szCs w:val="22"/>
-                <w:lang w:eastAsia="en-GB"/>
-                <w14:ligatures w14:val="none"/>
-              </w:rPr>
-            </w:pPr>
-            <w:r>
-              <w:rPr>
-                <w:rFonts w:ascii="Aptos Narrow" w:eastAsia="Times New Roman" w:hAnsi="Aptos Narrow" w:cs="Times New Roman"/>
-                <w:kern w:val="0"/>
-                <w:sz w:val="22"/>
-                <w:szCs w:val="22"/>
-                <w:lang w:eastAsia="en-GB"/>
-                <w14:ligatures w14:val="none"/>
-              </w:rPr>
-              <w:t>The following error message is printed to the console:</w:t>
-            </w:r>
-          </w:p>
-          <w:p>
-            <w:pPr>
-              <w:spacing w:after="0" w:line="240" w:lineRule="auto"/>
-              <w:rPr>
-                <w:rFonts w:ascii="Aptos Narrow" w:eastAsia="Times New Roman" w:hAnsi="Aptos Narrow" w:cs="Times New Roman"/>
-                <w:kern w:val="0"/>
-                <w:sz w:val="20"/>
-                <w:szCs w:val="20"/>
-                <w:lang w:eastAsia="en-GB"/>
-                <w14:ligatures w14:val="none"/>
-              </w:rPr>
-            </w:pPr>
-            <w:r>
-              <w:rPr>
-                <w:rFonts w:ascii="Aptos Narrow" w:eastAsia="Times New Roman" w:hAnsi="Aptos Narrow" w:cs="Times New Roman"/>
-                <w:kern w:val="0"/>
-                <w:sz w:val="22"/>
-                <w:szCs w:val="22"/>
-                <w:lang w:eastAsia="en-GB"/>
-                <w14:ligatures w14:val="none"/>
-              </w:rPr>
-              <w:t>“There is no task with the id ‘two’”</w:t>
-            </w:r>
+                <w:color w:val="000000"/>
+                <w:kern w:val="0"/>
+                <w:sz w:val="22"/>
+                <w:szCs w:val="22"/>
+                <w:lang w:eastAsia="en-GB"/>
+                <w14:ligatures w14:val="none"/>
+              </w:rPr>
+            </w:pPr>
+            <w:r>
+              <w:rPr>
+                <w:rFonts w:ascii="Aptos Narrow" w:eastAsia="Times New Roman" w:hAnsi="Aptos Narrow" w:cs="Times New Roman"/>
+                <w:color w:val="000000"/>
+                <w:kern w:val="0"/>
+                <w:sz w:val="22"/>
+                <w:szCs w:val="22"/>
+                <w:lang w:eastAsia="en-GB"/>
+                <w14:ligatures w14:val="none"/>
+              </w:rPr>
+              <w:t>The task whose id=2 is printed</w:t>
+            </w:r>
+          </w:p>
+        </w:tc>
+        <w:tc>
+          <w:tcPr>
+            <w:tcW w:w="296" w:type="pct"/>
+            <w:tcBorders>
+              <w:top w:val="nil"/>
+              <w:left w:val="nil"/>
+              <w:bottom w:val="single" w:sz="4" w:space="0" w:color="auto"/>
+              <w:right w:val="single" w:sz="4" w:space="0" w:color="auto"/>
+            </w:tcBorders>
+          </w:tcPr>
+          <w:p>
+            <w:pPr>
+              <w:spacing w:after="0" w:line="240" w:lineRule="auto"/>
+              <w:rPr>
+                <w:rFonts w:ascii="Aptos Narrow" w:eastAsia="Times New Roman" w:hAnsi="Aptos Narrow" w:cs="Times New Roman"/>
+                <w:color w:val="000000"/>
+                <w:kern w:val="0"/>
+                <w:sz w:val="22"/>
+                <w:szCs w:val="22"/>
+                <w:lang w:eastAsia="en-GB"/>
+                <w14:ligatures w14:val="none"/>
+              </w:rPr>
+            </w:pPr>
           </w:p>
         </w:tc>
       </w:tr>
@@ -3473,15 +4017,13 @@
         </w:trPr>
         <w:tc>
           <w:tcPr>
-            <w:tcW w:w="9034" w:type="dxa"/>
-            <w:gridSpan w:val="6"/>
+            <w:tcW w:w="145" w:type="pct"/>
             <w:tcBorders>
               <w:top w:val="nil"/>
               <w:left w:val="single" w:sz="4" w:space="0" w:color="auto"/>
               <w:bottom w:val="single" w:sz="4" w:space="0" w:color="auto"/>
               <w:right w:val="single" w:sz="4" w:space="0" w:color="auto"/>
             </w:tcBorders>
-            <w:shd w:val="clear" w:color="auto" w:fill="F2F2F2" w:themeFill="background1" w:themeFillShade="F2"/>
             <w:noWrap/>
             <w:vAlign w:val="bottom"/>
             <w:hideMark/>
@@ -3489,29 +4031,275 @@
           <w:p>
             <w:pPr>
               <w:spacing w:after="0" w:line="240" w:lineRule="auto"/>
-              <w:jc w:val="center"/>
-              <w:rPr>
-                <w:rFonts w:ascii="Aptos Narrow" w:eastAsia="Times New Roman" w:hAnsi="Aptos Narrow" w:cs="Times New Roman"/>
-                <w:color w:val="000000"/>
-                <w:kern w:val="0"/>
-                <w:sz w:val="22"/>
-                <w:szCs w:val="22"/>
-                <w:lang w:eastAsia="en-GB"/>
-                <w14:ligatures w14:val="none"/>
-              </w:rPr>
-            </w:pPr>
-            <w:r>
-              <w:rPr>
-                <w:rFonts w:ascii="Aptos Narrow" w:eastAsia="Times New Roman" w:hAnsi="Aptos Narrow" w:cs="Times New Roman"/>
-                <w:color w:val="000000"/>
-                <w:kern w:val="0"/>
-                <w:sz w:val="22"/>
-                <w:szCs w:val="22"/>
-                <w:lang w:eastAsia="en-GB"/>
-                <w14:ligatures w14:val="none"/>
-              </w:rPr>
-              <w:t>Mark task as complete</w:t>
-            </w:r>
+              <w:rPr>
+                <w:rFonts w:ascii="Aptos Narrow" w:eastAsia="Times New Roman" w:hAnsi="Aptos Narrow" w:cs="Times New Roman"/>
+                <w:color w:val="000000"/>
+                <w:kern w:val="0"/>
+                <w:sz w:val="22"/>
+                <w:szCs w:val="22"/>
+                <w:lang w:eastAsia="en-GB"/>
+                <w14:ligatures w14:val="none"/>
+              </w:rPr>
+            </w:pPr>
+          </w:p>
+        </w:tc>
+        <w:tc>
+          <w:tcPr>
+            <w:tcW w:w="1462" w:type="pct"/>
+            <w:tcBorders>
+              <w:top w:val="nil"/>
+              <w:left w:val="nil"/>
+              <w:bottom w:val="single" w:sz="4" w:space="0" w:color="auto"/>
+              <w:right w:val="single" w:sz="4" w:space="0" w:color="auto"/>
+            </w:tcBorders>
+            <w:noWrap/>
+            <w:vAlign w:val="bottom"/>
+            <w:hideMark/>
+          </w:tcPr>
+          <w:p>
+            <w:pPr>
+              <w:spacing w:after="0" w:line="240" w:lineRule="auto"/>
+              <w:rPr>
+                <w:rFonts w:ascii="Aptos Narrow" w:eastAsia="Times New Roman" w:hAnsi="Aptos Narrow" w:cs="Times New Roman"/>
+                <w:color w:val="000000"/>
+                <w:kern w:val="0"/>
+                <w:sz w:val="22"/>
+                <w:szCs w:val="22"/>
+                <w:lang w:eastAsia="en-GB"/>
+                <w14:ligatures w14:val="none"/>
+              </w:rPr>
+            </w:pPr>
+            <w:r>
+              <w:rPr>
+                <w:rFonts w:ascii="Aptos Narrow" w:eastAsia="Times New Roman" w:hAnsi="Aptos Narrow" w:cs="Times New Roman"/>
+                <w:color w:val="000000"/>
+                <w:kern w:val="0"/>
+                <w:sz w:val="22"/>
+                <w:szCs w:val="22"/>
+                <w:lang w:eastAsia="en-GB"/>
+                <w14:ligatures w14:val="none"/>
+              </w:rPr>
+              <w:t>Refuse to return a task whose id does not exist</w:t>
+            </w:r>
+          </w:p>
+        </w:tc>
+        <w:tc>
+          <w:tcPr>
+            <w:tcW w:w="400" w:type="pct"/>
+            <w:tcBorders>
+              <w:top w:val="single" w:sz="4" w:space="0" w:color="auto"/>
+              <w:left w:val="nil"/>
+              <w:bottom w:val="single" w:sz="4" w:space="0" w:color="auto"/>
+              <w:right w:val="single" w:sz="4" w:space="0" w:color="auto"/>
+            </w:tcBorders>
+          </w:tcPr>
+          <w:p>
+            <w:pPr>
+              <w:spacing w:after="0" w:line="240" w:lineRule="auto"/>
+              <w:rPr>
+                <w:rFonts w:ascii="Aptos Narrow" w:eastAsia="Times New Roman" w:hAnsi="Aptos Narrow" w:cs="Times New Roman"/>
+                <w:color w:val="000000"/>
+                <w:kern w:val="0"/>
+                <w:sz w:val="22"/>
+                <w:szCs w:val="22"/>
+                <w:lang w:eastAsia="en-GB"/>
+                <w14:ligatures w14:val="none"/>
+              </w:rPr>
+            </w:pPr>
+            <w:r>
+              <w:rPr>
+                <w:rFonts w:ascii="Aptos Narrow" w:eastAsia="Times New Roman" w:hAnsi="Aptos Narrow" w:cs="Times New Roman"/>
+                <w:color w:val="000000"/>
+                <w:kern w:val="0"/>
+                <w:sz w:val="22"/>
+                <w:szCs w:val="22"/>
+                <w:lang w:eastAsia="en-GB"/>
+                <w14:ligatures w14:val="none"/>
+              </w:rPr>
+              <w:t>N/A</w:t>
+            </w:r>
+          </w:p>
+        </w:tc>
+        <w:tc>
+          <w:tcPr>
+            <w:tcW w:w="668" w:type="pct"/>
+            <w:tcBorders>
+              <w:top w:val="nil"/>
+              <w:left w:val="single" w:sz="4" w:space="0" w:color="auto"/>
+              <w:bottom w:val="single" w:sz="4" w:space="0" w:color="auto"/>
+              <w:right w:val="single" w:sz="4" w:space="0" w:color="auto"/>
+            </w:tcBorders>
+            <w:noWrap/>
+            <w:vAlign w:val="bottom"/>
+            <w:hideMark/>
+          </w:tcPr>
+          <w:p>
+            <w:pPr>
+              <w:spacing w:after="0" w:line="240" w:lineRule="auto"/>
+              <w:rPr>
+                <w:rFonts w:ascii="Aptos Narrow" w:eastAsia="Times New Roman" w:hAnsi="Aptos Narrow" w:cs="Times New Roman"/>
+                <w:color w:val="000000"/>
+                <w:kern w:val="0"/>
+                <w:sz w:val="22"/>
+                <w:szCs w:val="22"/>
+                <w:lang w:eastAsia="en-GB"/>
+                <w14:ligatures w14:val="none"/>
+              </w:rPr>
+            </w:pPr>
+            <w:r>
+              <w:rPr>
+                <w:rFonts w:ascii="Aptos Narrow" w:eastAsia="Times New Roman" w:hAnsi="Aptos Narrow" w:cs="Times New Roman"/>
+                <w:color w:val="000000"/>
+                <w:kern w:val="0"/>
+                <w:sz w:val="22"/>
+                <w:szCs w:val="22"/>
+                <w:lang w:eastAsia="en-GB"/>
+                <w14:ligatures w14:val="none"/>
+              </w:rPr>
+              <w:t>Task id: “two”</w:t>
+            </w:r>
+          </w:p>
+        </w:tc>
+        <w:tc>
+          <w:tcPr>
+            <w:tcW w:w="350" w:type="pct"/>
+            <w:tcBorders>
+              <w:top w:val="nil"/>
+              <w:left w:val="nil"/>
+              <w:bottom w:val="single" w:sz="4" w:space="0" w:color="auto"/>
+              <w:right w:val="single" w:sz="4" w:space="0" w:color="auto"/>
+            </w:tcBorders>
+            <w:noWrap/>
+            <w:vAlign w:val="bottom"/>
+            <w:hideMark/>
+          </w:tcPr>
+          <w:p>
+            <w:pPr>
+              <w:spacing w:after="0" w:line="240" w:lineRule="auto"/>
+              <w:rPr>
+                <w:rFonts w:ascii="Aptos Narrow" w:eastAsia="Times New Roman" w:hAnsi="Aptos Narrow" w:cs="Times New Roman"/>
+                <w:color w:val="000000"/>
+                <w:kern w:val="0"/>
+                <w:sz w:val="22"/>
+                <w:szCs w:val="22"/>
+                <w:highlight w:val="red"/>
+                <w:lang w:eastAsia="en-GB"/>
+                <w14:ligatures w14:val="none"/>
+              </w:rPr>
+            </w:pPr>
+            <w:r>
+              <w:rPr>
+                <w:rFonts w:ascii="Aptos Narrow" w:eastAsia="Times New Roman" w:hAnsi="Aptos Narrow" w:cs="Times New Roman"/>
+                <w:color w:val="000000"/>
+                <w:kern w:val="0"/>
+                <w:sz w:val="22"/>
+                <w:szCs w:val="22"/>
+                <w:highlight w:val="red"/>
+                <w:lang w:eastAsia="en-GB"/>
+                <w14:ligatures w14:val="none"/>
+              </w:rPr>
+              <w:t>Invalid</w:t>
+            </w:r>
+          </w:p>
+          <w:p>
+            <w:pPr>
+              <w:spacing w:after="0" w:line="240" w:lineRule="auto"/>
+              <w:rPr>
+                <w:rFonts w:ascii="Aptos Narrow" w:eastAsia="Times New Roman" w:hAnsi="Aptos Narrow" w:cs="Times New Roman"/>
+                <w:color w:val="000000"/>
+                <w:kern w:val="0"/>
+                <w:sz w:val="22"/>
+                <w:szCs w:val="22"/>
+                <w:lang w:eastAsia="en-GB"/>
+                <w14:ligatures w14:val="none"/>
+              </w:rPr>
+            </w:pPr>
+          </w:p>
+        </w:tc>
+        <w:tc>
+          <w:tcPr>
+            <w:tcW w:w="1678" w:type="pct"/>
+            <w:tcBorders>
+              <w:top w:val="nil"/>
+              <w:left w:val="nil"/>
+              <w:bottom w:val="single" w:sz="4" w:space="0" w:color="auto"/>
+              <w:right w:val="single" w:sz="4" w:space="0" w:color="auto"/>
+            </w:tcBorders>
+            <w:noWrap/>
+            <w:vAlign w:val="bottom"/>
+            <w:hideMark/>
+          </w:tcPr>
+          <w:p>
+            <w:pPr>
+              <w:spacing w:after="0" w:line="240" w:lineRule="auto"/>
+              <w:rPr>
+                <w:rFonts w:ascii="Aptos Narrow" w:eastAsia="Times New Roman" w:hAnsi="Aptos Narrow" w:cs="Times New Roman"/>
+                <w:kern w:val="0"/>
+                <w:sz w:val="22"/>
+                <w:szCs w:val="22"/>
+                <w:lang w:eastAsia="en-GB"/>
+                <w14:ligatures w14:val="none"/>
+              </w:rPr>
+            </w:pPr>
+            <w:r>
+              <w:rPr>
+                <w:rFonts w:ascii="Aptos Narrow" w:eastAsia="Times New Roman" w:hAnsi="Aptos Narrow" w:cs="Times New Roman"/>
+                <w:kern w:val="0"/>
+                <w:sz w:val="22"/>
+                <w:szCs w:val="22"/>
+                <w:lang w:eastAsia="en-GB"/>
+                <w14:ligatures w14:val="none"/>
+              </w:rPr>
+              <w:t>The following error message is printed to the console:</w:t>
+            </w:r>
+          </w:p>
+          <w:p>
+            <w:pPr>
+              <w:spacing w:after="0" w:line="240" w:lineRule="auto"/>
+              <w:rPr>
+                <w:rFonts w:ascii="Aptos Narrow" w:eastAsia="Times New Roman" w:hAnsi="Aptos Narrow" w:cs="Times New Roman"/>
+                <w:kern w:val="0"/>
+                <w:sz w:val="20"/>
+                <w:szCs w:val="20"/>
+                <w:lang w:eastAsia="en-GB"/>
+                <w14:ligatures w14:val="none"/>
+              </w:rPr>
+            </w:pPr>
+            <w:r>
+              <w:rPr>
+                <w:rFonts w:ascii="Aptos Narrow" w:eastAsia="Times New Roman" w:hAnsi="Aptos Narrow" w:cs="Times New Roman"/>
+                <w:kern w:val="0"/>
+                <w:sz w:val="22"/>
+                <w:szCs w:val="22"/>
+                <w:lang w:eastAsia="en-GB"/>
+                <w14:ligatures w14:val="none"/>
+              </w:rPr>
+              <w:t>“There is no task with the id ‘two’”</w:t>
+            </w:r>
+          </w:p>
+        </w:tc>
+        <w:tc>
+          <w:tcPr>
+            <w:tcW w:w="296" w:type="pct"/>
+            <w:tcBorders>
+              <w:top w:val="nil"/>
+              <w:left w:val="nil"/>
+              <w:bottom w:val="single" w:sz="4" w:space="0" w:color="auto"/>
+              <w:right w:val="single" w:sz="4" w:space="0" w:color="auto"/>
+            </w:tcBorders>
+          </w:tcPr>
+          <w:p>
+            <w:pPr>
+              <w:spacing w:after="0" w:line="240" w:lineRule="auto"/>
+              <w:rPr>
+                <w:rFonts w:ascii="Aptos Narrow" w:eastAsia="Times New Roman" w:hAnsi="Aptos Narrow" w:cs="Times New Roman"/>
+                <w:kern w:val="0"/>
+                <w:sz w:val="22"/>
+                <w:szCs w:val="22"/>
+                <w:lang w:eastAsia="en-GB"/>
+                <w14:ligatures w14:val="none"/>
+              </w:rPr>
+            </w:pPr>
           </w:p>
         </w:tc>
       </w:tr>
@@ -3521,13 +4309,15 @@
         </w:trPr>
         <w:tc>
           <w:tcPr>
-            <w:tcW w:w="562" w:type="dxa"/>
+            <w:tcW w:w="4704" w:type="pct"/>
+            <w:gridSpan w:val="6"/>
             <w:tcBorders>
               <w:top w:val="nil"/>
               <w:left w:val="single" w:sz="4" w:space="0" w:color="auto"/>
               <w:bottom w:val="single" w:sz="4" w:space="0" w:color="auto"/>
               <w:right w:val="single" w:sz="4" w:space="0" w:color="auto"/>
             </w:tcBorders>
+            <w:shd w:val="clear" w:color="auto" w:fill="F2F2F2" w:themeFill="background1" w:themeFillShade="F2"/>
             <w:noWrap/>
             <w:vAlign w:val="bottom"/>
             <w:hideMark/>
@@ -3535,214 +4325,56 @@
           <w:p>
             <w:pPr>
               <w:spacing w:after="0" w:line="240" w:lineRule="auto"/>
-              <w:rPr>
-                <w:rFonts w:ascii="Aptos Narrow" w:eastAsia="Times New Roman" w:hAnsi="Aptos Narrow" w:cs="Times New Roman"/>
-                <w:color w:val="000000"/>
-                <w:kern w:val="0"/>
-                <w:sz w:val="22"/>
-                <w:szCs w:val="22"/>
-                <w:lang w:eastAsia="en-GB"/>
-                <w14:ligatures w14:val="none"/>
-              </w:rPr>
-            </w:pPr>
-          </w:p>
-        </w:tc>
-        <w:tc>
-          <w:tcPr>
-            <w:tcW w:w="1418" w:type="dxa"/>
-            <w:tcBorders>
-              <w:top w:val="nil"/>
-              <w:left w:val="nil"/>
-              <w:bottom w:val="single" w:sz="4" w:space="0" w:color="auto"/>
-              <w:right w:val="single" w:sz="4" w:space="0" w:color="auto"/>
-            </w:tcBorders>
-            <w:noWrap/>
-            <w:vAlign w:val="bottom"/>
-            <w:hideMark/>
-          </w:tcPr>
-          <w:p>
-            <w:pPr>
-              <w:spacing w:after="0" w:line="240" w:lineRule="auto"/>
-              <w:rPr>
-                <w:rFonts w:ascii="Aptos Narrow" w:eastAsia="Times New Roman" w:hAnsi="Aptos Narrow" w:cs="Times New Roman"/>
-                <w:color w:val="000000"/>
-                <w:kern w:val="0"/>
-                <w:sz w:val="22"/>
-                <w:szCs w:val="22"/>
-                <w:lang w:eastAsia="en-GB"/>
-                <w14:ligatures w14:val="none"/>
-              </w:rPr>
-            </w:pPr>
-            <w:r>
-              <w:rPr>
-                <w:rFonts w:ascii="Aptos Narrow" w:eastAsia="Times New Roman" w:hAnsi="Aptos Narrow" w:cs="Times New Roman"/>
-                <w:color w:val="000000"/>
-                <w:kern w:val="0"/>
-                <w:sz w:val="22"/>
-                <w:szCs w:val="22"/>
-                <w:lang w:eastAsia="en-GB"/>
-                <w14:ligatures w14:val="none"/>
-              </w:rPr>
-              <w:t>Mark the task with the given as complete</w:t>
-            </w:r>
-          </w:p>
-        </w:tc>
-        <w:tc>
-          <w:tcPr>
-            <w:tcW w:w="1778" w:type="dxa"/>
-            <w:tcBorders>
-              <w:top w:val="single" w:sz="4" w:space="0" w:color="auto"/>
-              <w:left w:val="nil"/>
-              <w:bottom w:val="single" w:sz="4" w:space="0" w:color="auto"/>
-              <w:right w:val="single" w:sz="4" w:space="0" w:color="auto"/>
-            </w:tcBorders>
-          </w:tcPr>
-          <w:p>
-            <w:pPr>
-              <w:spacing w:after="0" w:line="240" w:lineRule="auto"/>
-              <w:rPr>
-                <w:rFonts w:ascii="Aptos Narrow" w:eastAsia="Times New Roman" w:hAnsi="Aptos Narrow" w:cs="Times New Roman"/>
-                <w:color w:val="000000"/>
-                <w:kern w:val="0"/>
-                <w:sz w:val="22"/>
-                <w:szCs w:val="22"/>
-                <w:lang w:eastAsia="en-GB"/>
-                <w14:ligatures w14:val="none"/>
-              </w:rPr>
-            </w:pPr>
-            <w:r>
-              <w:rPr>
-                <w:rFonts w:ascii="Aptos Narrow" w:eastAsia="Times New Roman" w:hAnsi="Aptos Narrow" w:cs="Times New Roman"/>
-                <w:color w:val="000000"/>
-                <w:kern w:val="0"/>
-                <w:sz w:val="22"/>
-                <w:szCs w:val="22"/>
-                <w:lang w:eastAsia="en-GB"/>
-                <w14:ligatures w14:val="none"/>
-              </w:rPr>
-              <w:t>Create 3 tasks</w:t>
-            </w:r>
-          </w:p>
-        </w:tc>
-        <w:tc>
-          <w:tcPr>
-            <w:tcW w:w="1397" w:type="dxa"/>
+              <w:jc w:val="center"/>
+              <w:rPr>
+                <w:rFonts w:ascii="Aptos Narrow" w:eastAsia="Times New Roman" w:hAnsi="Aptos Narrow" w:cs="Times New Roman"/>
+                <w:color w:val="000000"/>
+                <w:kern w:val="0"/>
+                <w:sz w:val="22"/>
+                <w:szCs w:val="22"/>
+                <w:lang w:eastAsia="en-GB"/>
+                <w14:ligatures w14:val="none"/>
+              </w:rPr>
+            </w:pPr>
+            <w:r>
+              <w:rPr>
+                <w:rFonts w:ascii="Aptos Narrow" w:eastAsia="Times New Roman" w:hAnsi="Aptos Narrow" w:cs="Times New Roman"/>
+                <w:color w:val="000000"/>
+                <w:kern w:val="0"/>
+                <w:sz w:val="22"/>
+                <w:szCs w:val="22"/>
+                <w:lang w:eastAsia="en-GB"/>
+                <w14:ligatures w14:val="none"/>
+              </w:rPr>
+              <w:t>Mark task as complete</w:t>
+            </w:r>
+          </w:p>
+        </w:tc>
+        <w:tc>
+          <w:tcPr>
+            <w:tcW w:w="296" w:type="pct"/>
             <w:tcBorders>
               <w:top w:val="nil"/>
               <w:left w:val="single" w:sz="4" w:space="0" w:color="auto"/>
               <w:bottom w:val="single" w:sz="4" w:space="0" w:color="auto"/>
               <w:right w:val="single" w:sz="4" w:space="0" w:color="auto"/>
             </w:tcBorders>
-            <w:noWrap/>
-            <w:vAlign w:val="bottom"/>
-            <w:hideMark/>
-          </w:tcPr>
-          <w:p>
-            <w:pPr>
-              <w:spacing w:after="0" w:line="240" w:lineRule="auto"/>
-              <w:rPr>
-                <w:rFonts w:ascii="Aptos Narrow" w:eastAsia="Times New Roman" w:hAnsi="Aptos Narrow" w:cs="Times New Roman"/>
-                <w:color w:val="000000"/>
-                <w:kern w:val="0"/>
-                <w:sz w:val="22"/>
-                <w:szCs w:val="22"/>
-                <w:lang w:eastAsia="en-GB"/>
-                <w14:ligatures w14:val="none"/>
-              </w:rPr>
-            </w:pPr>
-            <w:r>
-              <w:rPr>
-                <w:rFonts w:ascii="Aptos Narrow" w:eastAsia="Times New Roman" w:hAnsi="Aptos Narrow" w:cs="Times New Roman"/>
-                <w:color w:val="000000"/>
-                <w:kern w:val="0"/>
-                <w:sz w:val="22"/>
-                <w:szCs w:val="22"/>
-                <w:lang w:eastAsia="en-GB"/>
-                <w14:ligatures w14:val="none"/>
-              </w:rPr>
-              <w:t>“2”</w:t>
-            </w:r>
-          </w:p>
-        </w:tc>
-        <w:tc>
-          <w:tcPr>
-            <w:tcW w:w="1077" w:type="dxa"/>
-            <w:tcBorders>
-              <w:top w:val="nil"/>
-              <w:left w:val="nil"/>
-              <w:bottom w:val="single" w:sz="4" w:space="0" w:color="auto"/>
-              <w:right w:val="single" w:sz="4" w:space="0" w:color="auto"/>
-            </w:tcBorders>
-            <w:noWrap/>
-            <w:vAlign w:val="bottom"/>
-            <w:hideMark/>
-          </w:tcPr>
-          <w:p>
-            <w:pPr>
-              <w:spacing w:after="0" w:line="240" w:lineRule="auto"/>
-              <w:rPr>
-                <w:rFonts w:ascii="Aptos Narrow" w:eastAsia="Times New Roman" w:hAnsi="Aptos Narrow" w:cs="Times New Roman"/>
-                <w:color w:val="000000"/>
-                <w:kern w:val="0"/>
-                <w:sz w:val="22"/>
-                <w:szCs w:val="22"/>
-                <w:lang w:eastAsia="en-GB"/>
-                <w14:ligatures w14:val="none"/>
-              </w:rPr>
-            </w:pPr>
-            <w:r>
-              <w:rPr>
-                <w:rFonts w:ascii="Aptos Narrow" w:eastAsia="Times New Roman" w:hAnsi="Aptos Narrow" w:cs="Times New Roman"/>
-                <w:color w:val="000000"/>
-                <w:kern w:val="0"/>
-                <w:sz w:val="22"/>
-                <w:szCs w:val="22"/>
-                <w:highlight w:val="yellow"/>
-                <w:lang w:eastAsia="en-GB"/>
-                <w14:ligatures w14:val="none"/>
-              </w:rPr>
-              <w:t>Normal</w:t>
-            </w:r>
-          </w:p>
-        </w:tc>
-        <w:tc>
-          <w:tcPr>
-            <w:tcW w:w="2802" w:type="dxa"/>
-            <w:tcBorders>
-              <w:top w:val="nil"/>
-              <w:left w:val="nil"/>
-              <w:bottom w:val="single" w:sz="4" w:space="0" w:color="auto"/>
-              <w:right w:val="single" w:sz="4" w:space="0" w:color="auto"/>
-            </w:tcBorders>
-            <w:noWrap/>
-            <w:vAlign w:val="bottom"/>
-            <w:hideMark/>
-          </w:tcPr>
-          <w:p>
-            <w:pPr>
-              <w:spacing w:after="0" w:line="240" w:lineRule="auto"/>
-              <w:rPr>
-                <w:rFonts w:ascii="Aptos Narrow" w:eastAsia="Times New Roman" w:hAnsi="Aptos Narrow" w:cs="Times New Roman"/>
-                <w:color w:val="000000"/>
-                <w:kern w:val="0"/>
-                <w:sz w:val="22"/>
-                <w:szCs w:val="22"/>
-                <w:lang w:eastAsia="en-GB"/>
-                <w14:ligatures w14:val="none"/>
-              </w:rPr>
-            </w:pPr>
-            <w:r>
-              <w:rPr>
-                <w:rFonts w:ascii="Aptos Narrow" w:eastAsia="Times New Roman" w:hAnsi="Aptos Narrow" w:cs="Times New Roman"/>
-                <w:color w:val="000000"/>
-                <w:kern w:val="0"/>
-                <w:sz w:val="22"/>
-                <w:szCs w:val="22"/>
-                <w:lang w:eastAsia="en-GB"/>
-                <w14:ligatures w14:val="none"/>
-              </w:rPr>
-              <w:t>The task whose id=2 has its status attribute changed to “complete”</w:t>
-            </w:r>
+            <w:shd w:val="clear" w:color="auto" w:fill="F2F2F2" w:themeFill="background1" w:themeFillShade="F2"/>
+          </w:tcPr>
+          <w:p>
+            <w:pPr>
+              <w:spacing w:after="0" w:line="240" w:lineRule="auto"/>
+              <w:jc w:val="center"/>
+              <w:rPr>
+                <w:rFonts w:ascii="Aptos Narrow" w:eastAsia="Times New Roman" w:hAnsi="Aptos Narrow" w:cs="Times New Roman"/>
+                <w:color w:val="000000"/>
+                <w:kern w:val="0"/>
+                <w:sz w:val="22"/>
+                <w:szCs w:val="22"/>
+                <w:lang w:eastAsia="en-GB"/>
+                <w14:ligatures w14:val="none"/>
+              </w:rPr>
+            </w:pPr>
           </w:p>
         </w:tc>
       </w:tr>
@@ -3752,7 +4384,7 @@
         </w:trPr>
         <w:tc>
           <w:tcPr>
-            <w:tcW w:w="562" w:type="dxa"/>
+            <w:tcW w:w="145" w:type="pct"/>
             <w:tcBorders>
               <w:top w:val="nil"/>
               <w:left w:val="single" w:sz="4" w:space="0" w:color="auto"/>
@@ -3780,7 +4412,7 @@
         </w:tc>
         <w:tc>
           <w:tcPr>
-            <w:tcW w:w="1418" w:type="dxa"/>
+            <w:tcW w:w="1462" w:type="pct"/>
             <w:tcBorders>
               <w:top w:val="nil"/>
               <w:left w:val="nil"/>
@@ -3814,39 +4446,13 @@
                 <w:lang w:eastAsia="en-GB"/>
                 <w14:ligatures w14:val="none"/>
               </w:rPr>
-              <w:t xml:space="preserve">Refuse to mark a task as </w:t>
-            </w:r>
-            <w:proofErr w:type="gramStart"/>
-            <w:r>
-              <w:rPr>
-                <w:rFonts w:ascii="Aptos Narrow" w:eastAsia="Times New Roman" w:hAnsi="Aptos Narrow" w:cs="Times New Roman"/>
-                <w:color w:val="000000"/>
-                <w:kern w:val="0"/>
-                <w:sz w:val="22"/>
-                <w:szCs w:val="22"/>
-                <w:lang w:eastAsia="en-GB"/>
-                <w14:ligatures w14:val="none"/>
-              </w:rPr>
-              <w:t>complete  when</w:t>
-            </w:r>
-            <w:proofErr w:type="gramEnd"/>
-            <w:r>
-              <w:rPr>
-                <w:rFonts w:ascii="Aptos Narrow" w:eastAsia="Times New Roman" w:hAnsi="Aptos Narrow" w:cs="Times New Roman"/>
-                <w:color w:val="000000"/>
-                <w:kern w:val="0"/>
-                <w:sz w:val="22"/>
-                <w:szCs w:val="22"/>
-                <w:lang w:eastAsia="en-GB"/>
-                <w14:ligatures w14:val="none"/>
-              </w:rPr>
-              <w:t xml:space="preserve"> given an id that doesn’t exist</w:t>
-            </w:r>
-          </w:p>
-        </w:tc>
-        <w:tc>
-          <w:tcPr>
-            <w:tcW w:w="1778" w:type="dxa"/>
+              <w:t>Mark the task with the given as complete</w:t>
+            </w:r>
+          </w:p>
+        </w:tc>
+        <w:tc>
+          <w:tcPr>
+            <w:tcW w:w="400" w:type="pct"/>
             <w:tcBorders>
               <w:top w:val="single" w:sz="4" w:space="0" w:color="auto"/>
               <w:left w:val="nil"/>
@@ -3877,13 +4483,13 @@
                 <w:lang w:eastAsia="en-GB"/>
                 <w14:ligatures w14:val="none"/>
               </w:rPr>
-              <w:t>N/A</w:t>
-            </w:r>
-          </w:p>
-        </w:tc>
-        <w:tc>
-          <w:tcPr>
-            <w:tcW w:w="1397" w:type="dxa"/>
+              <w:t>Create 3 tasks</w:t>
+            </w:r>
+          </w:p>
+        </w:tc>
+        <w:tc>
+          <w:tcPr>
+            <w:tcW w:w="668" w:type="pct"/>
             <w:tcBorders>
               <w:top w:val="nil"/>
               <w:left w:val="single" w:sz="4" w:space="0" w:color="auto"/>
@@ -3917,13 +4523,13 @@
                 <w:lang w:eastAsia="en-GB"/>
                 <w14:ligatures w14:val="none"/>
               </w:rPr>
-              <w:t>“two”</w:t>
-            </w:r>
-          </w:p>
-        </w:tc>
-        <w:tc>
-          <w:tcPr>
-            <w:tcW w:w="1077" w:type="dxa"/>
+              <w:t>“2”</w:t>
+            </w:r>
+          </w:p>
+        </w:tc>
+        <w:tc>
+          <w:tcPr>
+            <w:tcW w:w="350" w:type="pct"/>
             <w:tcBorders>
               <w:top w:val="nil"/>
               <w:left w:val="nil"/>
@@ -3943,29 +4549,28 @@
                 <w:kern w:val="0"/>
                 <w:sz w:val="22"/>
                 <w:szCs w:val="22"/>
-                <w:highlight w:val="red"/>
-                <w:lang w:eastAsia="en-GB"/>
-                <w14:ligatures w14:val="none"/>
-              </w:rPr>
-            </w:pPr>
-            <w:r>
-              <w:rPr>
-                <w:rFonts w:ascii="Aptos Narrow" w:eastAsia="Times New Roman" w:hAnsi="Aptos Narrow" w:cs="Times New Roman"/>
-                <w:color w:val="000000"/>
-                <w:kern w:val="0"/>
-                <w:sz w:val="22"/>
-                <w:szCs w:val="22"/>
-                <w:highlight w:val="red"/>
-                <w:lang w:eastAsia="en-GB"/>
-                <w14:ligatures w14:val="none"/>
-              </w:rPr>
-              <w:t>Invalid</w:t>
-            </w:r>
-          </w:p>
-        </w:tc>
-        <w:tc>
-          <w:tcPr>
-            <w:tcW w:w="2802" w:type="dxa"/>
+                <w:lang w:eastAsia="en-GB"/>
+                <w14:ligatures w14:val="none"/>
+              </w:rPr>
+            </w:pPr>
+            <w:r>
+              <w:rPr>
+                <w:rFonts w:ascii="Aptos Narrow" w:eastAsia="Times New Roman" w:hAnsi="Aptos Narrow" w:cs="Times New Roman"/>
+                <w:color w:val="000000"/>
+                <w:kern w:val="0"/>
+                <w:sz w:val="22"/>
+                <w:szCs w:val="22"/>
+                <w:highlight w:val="yellow"/>
+                <w:lang w:eastAsia="en-GB"/>
+                <w14:ligatures w14:val="none"/>
+              </w:rPr>
+              <w:t>Normal</w:t>
+            </w:r>
+          </w:p>
+        </w:tc>
+        <w:tc>
+          <w:tcPr>
+            <w:tcW w:w="1678" w:type="pct"/>
             <w:tcBorders>
               <w:top w:val="nil"/>
               <w:left w:val="nil"/>
@@ -3999,55 +4604,45 @@
                 <w:lang w:eastAsia="en-GB"/>
                 <w14:ligatures w14:val="none"/>
               </w:rPr>
-              <w:t>The following error message is printed:</w:t>
-            </w:r>
-          </w:p>
-          <w:p>
-            <w:pPr>
-              <w:spacing w:after="0" w:line="240" w:lineRule="auto"/>
-              <w:rPr>
-                <w:rFonts w:ascii="Aptos Narrow" w:eastAsia="Times New Roman" w:hAnsi="Aptos Narrow" w:cs="Times New Roman"/>
-                <w:color w:val="000000"/>
-                <w:kern w:val="0"/>
-                <w:sz w:val="22"/>
-                <w:szCs w:val="22"/>
-                <w:lang w:eastAsia="en-GB"/>
-                <w14:ligatures w14:val="none"/>
-              </w:rPr>
-            </w:pPr>
-            <w:r>
-              <w:rPr>
-                <w:rFonts w:ascii="Aptos Narrow" w:eastAsia="Times New Roman" w:hAnsi="Aptos Narrow" w:cs="Times New Roman"/>
-                <w:kern w:val="0"/>
-                <w:sz w:val="22"/>
-                <w:szCs w:val="22"/>
-                <w:lang w:eastAsia="en-GB"/>
-                <w14:ligatures w14:val="none"/>
-              </w:rPr>
-              <w:t>“</w:t>
-            </w:r>
-            <w:r>
-              <w:rPr>
-                <w:rFonts w:ascii="Aptos Narrow" w:eastAsia="Times New Roman" w:hAnsi="Aptos Narrow" w:cs="Times New Roman"/>
-                <w:kern w:val="0"/>
-                <w:sz w:val="22"/>
-                <w:szCs w:val="22"/>
-                <w:lang w:eastAsia="en-GB"/>
-                <w14:ligatures w14:val="none"/>
-              </w:rPr>
-              <w:t>There is no task with the id ‘two’</w:t>
-            </w:r>
-            <w:r>
-              <w:rPr>
-                <w:rFonts w:ascii="Aptos Narrow" w:eastAsia="Times New Roman" w:hAnsi="Aptos Narrow" w:cs="Times New Roman"/>
-                <w:kern w:val="0"/>
-                <w:sz w:val="22"/>
-                <w:szCs w:val="22"/>
-                <w:lang w:eastAsia="en-GB"/>
-                <w14:ligatures w14:val="none"/>
-              </w:rPr>
-              <w:t>”</w:t>
-            </w:r>
+              <w:t>The task whose id=2 has its status attribute changed to “complete”</w:t>
+            </w:r>
+            <w:r>
+              <w:rPr>
+                <w:rFonts w:ascii="Aptos Narrow" w:eastAsia="Times New Roman" w:hAnsi="Aptos Narrow" w:cs="Times New Roman"/>
+                <w:color w:val="000000"/>
+                <w:kern w:val="0"/>
+                <w:sz w:val="22"/>
+                <w:szCs w:val="22"/>
+                <w:lang w:eastAsia="en-GB"/>
+                <w14:ligatures w14:val="none"/>
+              </w:rPr>
+              <w:t xml:space="preserve"> in tasks.json and local current_tasks</w:t>
+            </w:r>
+          </w:p>
+        </w:tc>
+        <w:tc>
+          <w:tcPr>
+            <w:tcW w:w="296" w:type="pct"/>
+            <w:tcBorders>
+              <w:top w:val="nil"/>
+              <w:left w:val="nil"/>
+              <w:bottom w:val="single" w:sz="4" w:space="0" w:color="auto"/>
+              <w:right w:val="single" w:sz="4" w:space="0" w:color="auto"/>
+            </w:tcBorders>
+          </w:tcPr>
+          <w:p>
+            <w:pPr>
+              <w:spacing w:after="0" w:line="240" w:lineRule="auto"/>
+              <w:rPr>
+                <w:rFonts w:ascii="Aptos Narrow" w:eastAsia="Times New Roman" w:hAnsi="Aptos Narrow" w:cs="Times New Roman"/>
+                <w:color w:val="000000"/>
+                <w:kern w:val="0"/>
+                <w:sz w:val="22"/>
+                <w:szCs w:val="22"/>
+                <w:lang w:eastAsia="en-GB"/>
+                <w14:ligatures w14:val="none"/>
+              </w:rPr>
+            </w:pPr>
           </w:p>
         </w:tc>
       </w:tr>
@@ -4057,44 +4652,275 @@
         </w:trPr>
         <w:tc>
           <w:tcPr>
-            <w:tcW w:w="9034" w:type="dxa"/>
-            <w:gridSpan w:val="6"/>
+            <w:tcW w:w="145" w:type="pct"/>
             <w:tcBorders>
               <w:top w:val="nil"/>
               <w:left w:val="single" w:sz="4" w:space="0" w:color="auto"/>
               <w:bottom w:val="single" w:sz="4" w:space="0" w:color="auto"/>
               <w:right w:val="single" w:sz="4" w:space="0" w:color="auto"/>
             </w:tcBorders>
-            <w:shd w:val="clear" w:color="auto" w:fill="F2F2F2" w:themeFill="background1" w:themeFillShade="F2"/>
-            <w:noWrap/>
-            <w:vAlign w:val="bottom"/>
-          </w:tcPr>
-          <w:p>
-            <w:pPr>
-              <w:spacing w:after="0" w:line="240" w:lineRule="auto"/>
-              <w:jc w:val="center"/>
-              <w:rPr>
-                <w:rFonts w:ascii="Aptos Narrow" w:eastAsia="Times New Roman" w:hAnsi="Aptos Narrow" w:cs="Times New Roman"/>
-                <w:color w:val="000000"/>
-                <w:kern w:val="0"/>
-                <w:sz w:val="22"/>
-                <w:szCs w:val="22"/>
-                <w:lang w:eastAsia="en-GB"/>
-                <w14:ligatures w14:val="none"/>
-              </w:rPr>
-            </w:pPr>
-            <w:r>
-              <w:rPr>
-                <w:rFonts w:ascii="Aptos Narrow" w:eastAsia="Times New Roman" w:hAnsi="Aptos Narrow" w:cs="Times New Roman"/>
-                <w:color w:val="000000"/>
-                <w:kern w:val="0"/>
-                <w:sz w:val="22"/>
-                <w:szCs w:val="22"/>
-                <w:lang w:eastAsia="en-GB"/>
-                <w14:ligatures w14:val="none"/>
-              </w:rPr>
-              <w:t>Reset task queue</w:t>
-            </w:r>
+            <w:noWrap/>
+            <w:vAlign w:val="bottom"/>
+          </w:tcPr>
+          <w:p>
+            <w:pPr>
+              <w:spacing w:after="0" w:line="240" w:lineRule="auto"/>
+              <w:rPr>
+                <w:rFonts w:ascii="Aptos Narrow" w:eastAsia="Times New Roman" w:hAnsi="Aptos Narrow" w:cs="Times New Roman"/>
+                <w:color w:val="000000"/>
+                <w:kern w:val="0"/>
+                <w:sz w:val="22"/>
+                <w:szCs w:val="22"/>
+                <w:lang w:eastAsia="en-GB"/>
+                <w14:ligatures w14:val="none"/>
+              </w:rPr>
+            </w:pPr>
+          </w:p>
+        </w:tc>
+        <w:tc>
+          <w:tcPr>
+            <w:tcW w:w="1462" w:type="pct"/>
+            <w:tcBorders>
+              <w:top w:val="nil"/>
+              <w:left w:val="nil"/>
+              <w:bottom w:val="single" w:sz="4" w:space="0" w:color="auto"/>
+              <w:right w:val="single" w:sz="4" w:space="0" w:color="auto"/>
+            </w:tcBorders>
+            <w:noWrap/>
+            <w:vAlign w:val="bottom"/>
+          </w:tcPr>
+          <w:p>
+            <w:pPr>
+              <w:spacing w:after="0" w:line="240" w:lineRule="auto"/>
+              <w:rPr>
+                <w:rFonts w:ascii="Aptos Narrow" w:eastAsia="Times New Roman" w:hAnsi="Aptos Narrow" w:cs="Times New Roman"/>
+                <w:color w:val="000000"/>
+                <w:kern w:val="0"/>
+                <w:sz w:val="22"/>
+                <w:szCs w:val="22"/>
+                <w:lang w:eastAsia="en-GB"/>
+                <w14:ligatures w14:val="none"/>
+              </w:rPr>
+            </w:pPr>
+            <w:r>
+              <w:rPr>
+                <w:rFonts w:ascii="Aptos Narrow" w:eastAsia="Times New Roman" w:hAnsi="Aptos Narrow" w:cs="Times New Roman"/>
+                <w:color w:val="000000"/>
+                <w:kern w:val="0"/>
+                <w:sz w:val="22"/>
+                <w:szCs w:val="22"/>
+                <w:lang w:eastAsia="en-GB"/>
+                <w14:ligatures w14:val="none"/>
+              </w:rPr>
+              <w:t>Inform the user that a task is already complete if they try to complete an already-completed task</w:t>
+            </w:r>
+          </w:p>
+        </w:tc>
+        <w:tc>
+          <w:tcPr>
+            <w:tcW w:w="400" w:type="pct"/>
+            <w:tcBorders>
+              <w:top w:val="single" w:sz="4" w:space="0" w:color="auto"/>
+              <w:left w:val="nil"/>
+              <w:bottom w:val="single" w:sz="4" w:space="0" w:color="auto"/>
+              <w:right w:val="single" w:sz="4" w:space="0" w:color="auto"/>
+            </w:tcBorders>
+          </w:tcPr>
+          <w:p>
+            <w:pPr>
+              <w:spacing w:after="0" w:line="240" w:lineRule="auto"/>
+              <w:rPr>
+                <w:rFonts w:ascii="Aptos Narrow" w:eastAsia="Times New Roman" w:hAnsi="Aptos Narrow" w:cs="Times New Roman"/>
+                <w:color w:val="000000"/>
+                <w:kern w:val="0"/>
+                <w:sz w:val="22"/>
+                <w:szCs w:val="22"/>
+                <w:lang w:eastAsia="en-GB"/>
+                <w14:ligatures w14:val="none"/>
+              </w:rPr>
+            </w:pPr>
+            <w:r>
+              <w:rPr>
+                <w:rFonts w:ascii="Aptos Narrow" w:eastAsia="Times New Roman" w:hAnsi="Aptos Narrow" w:cs="Times New Roman"/>
+                <w:color w:val="000000"/>
+                <w:kern w:val="0"/>
+                <w:sz w:val="22"/>
+                <w:szCs w:val="22"/>
+                <w:lang w:eastAsia="en-GB"/>
+                <w14:ligatures w14:val="none"/>
+              </w:rPr>
+              <w:t>Create a task and mark as complete</w:t>
+            </w:r>
+          </w:p>
+        </w:tc>
+        <w:tc>
+          <w:tcPr>
+            <w:tcW w:w="668" w:type="pct"/>
+            <w:tcBorders>
+              <w:top w:val="nil"/>
+              <w:left w:val="single" w:sz="4" w:space="0" w:color="auto"/>
+              <w:bottom w:val="single" w:sz="4" w:space="0" w:color="auto"/>
+              <w:right w:val="single" w:sz="4" w:space="0" w:color="auto"/>
+            </w:tcBorders>
+            <w:noWrap/>
+            <w:vAlign w:val="bottom"/>
+          </w:tcPr>
+          <w:p>
+            <w:pPr>
+              <w:spacing w:after="0" w:line="240" w:lineRule="auto"/>
+              <w:rPr>
+                <w:rFonts w:ascii="Aptos Narrow" w:eastAsia="Times New Roman" w:hAnsi="Aptos Narrow" w:cs="Times New Roman"/>
+                <w:color w:val="000000"/>
+                <w:kern w:val="0"/>
+                <w:sz w:val="22"/>
+                <w:szCs w:val="22"/>
+                <w:lang w:eastAsia="en-GB"/>
+                <w14:ligatures w14:val="none"/>
+              </w:rPr>
+            </w:pPr>
+            <w:r>
+              <w:rPr>
+                <w:rFonts w:ascii="Aptos Narrow" w:eastAsia="Times New Roman" w:hAnsi="Aptos Narrow" w:cs="Times New Roman"/>
+                <w:color w:val="000000"/>
+                <w:kern w:val="0"/>
+                <w:sz w:val="22"/>
+                <w:szCs w:val="22"/>
+                <w:lang w:eastAsia="en-GB"/>
+                <w14:ligatures w14:val="none"/>
+              </w:rPr>
+              <w:t>“1”</w:t>
+            </w:r>
+          </w:p>
+        </w:tc>
+        <w:tc>
+          <w:tcPr>
+            <w:tcW w:w="350" w:type="pct"/>
+            <w:tcBorders>
+              <w:top w:val="nil"/>
+              <w:left w:val="nil"/>
+              <w:bottom w:val="single" w:sz="4" w:space="0" w:color="auto"/>
+              <w:right w:val="single" w:sz="4" w:space="0" w:color="auto"/>
+            </w:tcBorders>
+            <w:noWrap/>
+            <w:vAlign w:val="bottom"/>
+          </w:tcPr>
+          <w:p>
+            <w:pPr>
+              <w:spacing w:after="0" w:line="240" w:lineRule="auto"/>
+              <w:rPr>
+                <w:rFonts w:ascii="Aptos Narrow" w:eastAsia="Times New Roman" w:hAnsi="Aptos Narrow" w:cs="Times New Roman"/>
+                <w:color w:val="000000"/>
+                <w:kern w:val="0"/>
+                <w:sz w:val="22"/>
+                <w:szCs w:val="22"/>
+                <w:highlight w:val="yellow"/>
+                <w:lang w:eastAsia="en-GB"/>
+                <w14:ligatures w14:val="none"/>
+              </w:rPr>
+            </w:pPr>
+            <w:r>
+              <w:rPr>
+                <w:rFonts w:ascii="Aptos Narrow" w:eastAsia="Times New Roman" w:hAnsi="Aptos Narrow" w:cs="Times New Roman"/>
+                <w:color w:val="000000"/>
+                <w:kern w:val="0"/>
+                <w:sz w:val="22"/>
+                <w:szCs w:val="22"/>
+                <w:highlight w:val="magenta"/>
+                <w:lang w:eastAsia="en-GB"/>
+                <w14:ligatures w14:val="none"/>
+              </w:rPr>
+              <w:t>Edge case</w:t>
+            </w:r>
+          </w:p>
+        </w:tc>
+        <w:tc>
+          <w:tcPr>
+            <w:tcW w:w="1678" w:type="pct"/>
+            <w:tcBorders>
+              <w:top w:val="nil"/>
+              <w:left w:val="nil"/>
+              <w:bottom w:val="single" w:sz="4" w:space="0" w:color="auto"/>
+              <w:right w:val="single" w:sz="4" w:space="0" w:color="auto"/>
+            </w:tcBorders>
+            <w:noWrap/>
+            <w:vAlign w:val="bottom"/>
+          </w:tcPr>
+          <w:p>
+            <w:pPr>
+              <w:spacing w:after="0" w:line="240" w:lineRule="auto"/>
+              <w:rPr>
+                <w:rFonts w:ascii="Aptos Narrow" w:eastAsia="Times New Roman" w:hAnsi="Aptos Narrow" w:cs="Times New Roman"/>
+                <w:color w:val="000000"/>
+                <w:kern w:val="0"/>
+                <w:sz w:val="22"/>
+                <w:szCs w:val="22"/>
+                <w:lang w:eastAsia="en-GB"/>
+                <w14:ligatures w14:val="none"/>
+              </w:rPr>
+            </w:pPr>
+            <w:r>
+              <w:rPr>
+                <w:rFonts w:ascii="Aptos Narrow" w:eastAsia="Times New Roman" w:hAnsi="Aptos Narrow" w:cs="Times New Roman"/>
+                <w:color w:val="000000"/>
+                <w:kern w:val="0"/>
+                <w:sz w:val="22"/>
+                <w:szCs w:val="22"/>
+                <w:lang w:eastAsia="en-GB"/>
+                <w14:ligatures w14:val="none"/>
+              </w:rPr>
+              <w:t>The following message is printed:</w:t>
+            </w:r>
+          </w:p>
+          <w:p>
+            <w:pPr>
+              <w:spacing w:after="0" w:line="240" w:lineRule="auto"/>
+              <w:rPr>
+                <w:rFonts w:ascii="Aptos Narrow" w:eastAsia="Times New Roman" w:hAnsi="Aptos Narrow" w:cs="Times New Roman"/>
+                <w:color w:val="000000"/>
+                <w:kern w:val="0"/>
+                <w:sz w:val="22"/>
+                <w:szCs w:val="22"/>
+                <w:lang w:eastAsia="en-GB"/>
+                <w14:ligatures w14:val="none"/>
+              </w:rPr>
+            </w:pPr>
+            <w:r>
+              <w:rPr>
+                <w:rFonts w:ascii="Aptos Narrow" w:eastAsia="Times New Roman" w:hAnsi="Aptos Narrow" w:cs="Times New Roman"/>
+                <w:color w:val="000000"/>
+                <w:kern w:val="0"/>
+                <w:sz w:val="22"/>
+                <w:szCs w:val="22"/>
+                <w:lang w:eastAsia="en-GB"/>
+                <w14:ligatures w14:val="none"/>
+              </w:rPr>
+              <w:t>“The task with the id ‘1’ has already been marked as complete”</w:t>
+            </w:r>
+          </w:p>
+        </w:tc>
+        <w:tc>
+          <w:tcPr>
+            <w:tcW w:w="296" w:type="pct"/>
+            <w:tcBorders>
+              <w:top w:val="nil"/>
+              <w:left w:val="nil"/>
+              <w:bottom w:val="single" w:sz="4" w:space="0" w:color="auto"/>
+              <w:right w:val="single" w:sz="4" w:space="0" w:color="auto"/>
+            </w:tcBorders>
+          </w:tcPr>
+          <w:p>
+            <w:pPr>
+              <w:spacing w:after="0" w:line="240" w:lineRule="auto"/>
+              <w:rPr>
+                <w:rFonts w:ascii="Aptos Narrow" w:eastAsia="Times New Roman" w:hAnsi="Aptos Narrow" w:cs="Times New Roman"/>
+                <w:color w:val="000000"/>
+                <w:kern w:val="0"/>
+                <w:sz w:val="22"/>
+                <w:szCs w:val="22"/>
+                <w:lang w:eastAsia="en-GB"/>
+                <w14:ligatures w14:val="none"/>
+              </w:rPr>
+            </w:pPr>
           </w:p>
         </w:tc>
       </w:tr>
@@ -4104,7 +4930,7 @@
         </w:trPr>
         <w:tc>
           <w:tcPr>
-            <w:tcW w:w="562" w:type="dxa"/>
+            <w:tcW w:w="145" w:type="pct"/>
             <w:tcBorders>
               <w:top w:val="nil"/>
               <w:left w:val="single" w:sz="4" w:space="0" w:color="auto"/>
@@ -4113,88 +4939,66 @@
             </w:tcBorders>
             <w:noWrap/>
             <w:vAlign w:val="bottom"/>
-          </w:tcPr>
-          <w:p>
-            <w:pPr>
-              <w:spacing w:after="0" w:line="240" w:lineRule="auto"/>
-              <w:rPr>
-                <w:rFonts w:ascii="Aptos Narrow" w:eastAsia="Times New Roman" w:hAnsi="Aptos Narrow" w:cs="Times New Roman"/>
-                <w:color w:val="000000"/>
-                <w:kern w:val="0"/>
-                <w:sz w:val="22"/>
-                <w:szCs w:val="22"/>
-                <w:lang w:eastAsia="en-GB"/>
-                <w14:ligatures w14:val="none"/>
-              </w:rPr>
-            </w:pPr>
-          </w:p>
-        </w:tc>
-        <w:tc>
-          <w:tcPr>
-            <w:tcW w:w="1418" w:type="dxa"/>
-            <w:tcBorders>
-              <w:top w:val="nil"/>
-              <w:left w:val="nil"/>
-              <w:bottom w:val="single" w:sz="4" w:space="0" w:color="auto"/>
-              <w:right w:val="single" w:sz="4" w:space="0" w:color="auto"/>
-            </w:tcBorders>
-            <w:noWrap/>
-            <w:vAlign w:val="bottom"/>
-          </w:tcPr>
-          <w:p>
-            <w:pPr>
-              <w:spacing w:after="0" w:line="240" w:lineRule="auto"/>
-              <w:rPr>
-                <w:rFonts w:ascii="Aptos Narrow" w:eastAsia="Times New Roman" w:hAnsi="Aptos Narrow" w:cs="Times New Roman"/>
-                <w:color w:val="000000"/>
-                <w:kern w:val="0"/>
-                <w:sz w:val="22"/>
-                <w:szCs w:val="22"/>
-                <w:lang w:eastAsia="en-GB"/>
-                <w14:ligatures w14:val="none"/>
-              </w:rPr>
-            </w:pPr>
-            <w:r>
-              <w:rPr>
-                <w:rFonts w:ascii="Aptos Narrow" w:eastAsia="Times New Roman" w:hAnsi="Aptos Narrow" w:cs="Times New Roman"/>
-                <w:color w:val="000000"/>
-                <w:kern w:val="0"/>
-                <w:sz w:val="22"/>
-                <w:szCs w:val="22"/>
-                <w:lang w:eastAsia="en-GB"/>
-                <w14:ligatures w14:val="none"/>
-              </w:rPr>
-              <w:t xml:space="preserve">The </w:t>
-            </w:r>
-            <w:r>
-              <w:rPr>
-                <w:rFonts w:ascii="Aptos Narrow" w:eastAsia="Times New Roman" w:hAnsi="Aptos Narrow" w:cs="Times New Roman"/>
-                <w:color w:val="000000"/>
-                <w:kern w:val="0"/>
-                <w:sz w:val="22"/>
-                <w:szCs w:val="22"/>
-                <w:lang w:eastAsia="en-GB"/>
-                <w14:ligatures w14:val="none"/>
-              </w:rPr>
-              <w:t xml:space="preserve">task queue is reset to include all tasks that have been </w:t>
-            </w:r>
-            <w:r>
-              <w:rPr>
-                <w:rFonts w:ascii="Aptos Narrow" w:eastAsia="Times New Roman" w:hAnsi="Aptos Narrow" w:cs="Times New Roman"/>
-                <w:color w:val="000000"/>
-                <w:kern w:val="0"/>
-                <w:sz w:val="22"/>
-                <w:szCs w:val="22"/>
-                <w:lang w:eastAsia="en-GB"/>
-                <w14:ligatures w14:val="none"/>
-              </w:rPr>
-              <w:t>popped</w:t>
-            </w:r>
-          </w:p>
-        </w:tc>
-        <w:tc>
-          <w:tcPr>
-            <w:tcW w:w="1778" w:type="dxa"/>
+            <w:hideMark/>
+          </w:tcPr>
+          <w:p>
+            <w:pPr>
+              <w:spacing w:after="0" w:line="240" w:lineRule="auto"/>
+              <w:rPr>
+                <w:rFonts w:ascii="Aptos Narrow" w:eastAsia="Times New Roman" w:hAnsi="Aptos Narrow" w:cs="Times New Roman"/>
+                <w:color w:val="000000"/>
+                <w:kern w:val="0"/>
+                <w:sz w:val="22"/>
+                <w:szCs w:val="22"/>
+                <w:lang w:eastAsia="en-GB"/>
+                <w14:ligatures w14:val="none"/>
+              </w:rPr>
+            </w:pPr>
+          </w:p>
+        </w:tc>
+        <w:tc>
+          <w:tcPr>
+            <w:tcW w:w="1462" w:type="pct"/>
+            <w:tcBorders>
+              <w:top w:val="nil"/>
+              <w:left w:val="nil"/>
+              <w:bottom w:val="single" w:sz="4" w:space="0" w:color="auto"/>
+              <w:right w:val="single" w:sz="4" w:space="0" w:color="auto"/>
+            </w:tcBorders>
+            <w:noWrap/>
+            <w:vAlign w:val="bottom"/>
+            <w:hideMark/>
+          </w:tcPr>
+          <w:p>
+            <w:pPr>
+              <w:spacing w:after="0" w:line="240" w:lineRule="auto"/>
+              <w:rPr>
+                <w:rFonts w:ascii="Aptos Narrow" w:eastAsia="Times New Roman" w:hAnsi="Aptos Narrow" w:cs="Times New Roman"/>
+                <w:color w:val="000000"/>
+                <w:kern w:val="0"/>
+                <w:sz w:val="22"/>
+                <w:szCs w:val="22"/>
+                <w:lang w:eastAsia="en-GB"/>
+                <w14:ligatures w14:val="none"/>
+              </w:rPr>
+            </w:pPr>
+            <w:r>
+              <w:rPr>
+                <w:rFonts w:ascii="Aptos Narrow" w:eastAsia="Times New Roman" w:hAnsi="Aptos Narrow" w:cs="Times New Roman"/>
+                <w:color w:val="000000"/>
+                <w:kern w:val="0"/>
+                <w:sz w:val="22"/>
+                <w:szCs w:val="22"/>
+                <w:lang w:eastAsia="en-GB"/>
+                <w14:ligatures w14:val="none"/>
+              </w:rPr>
+              <w:t>Refuse to mark a task as complete  when given an id that doesn’t exist</w:t>
+            </w:r>
+          </w:p>
+        </w:tc>
+        <w:tc>
+          <w:tcPr>
+            <w:tcW w:w="400" w:type="pct"/>
             <w:tcBorders>
               <w:top w:val="single" w:sz="4" w:space="0" w:color="auto"/>
               <w:left w:val="nil"/>
@@ -4225,39 +5029,13 @@
                 <w:lang w:eastAsia="en-GB"/>
                 <w14:ligatures w14:val="none"/>
               </w:rPr>
-              <w:t>Create 3 tasks and retrieve 1</w:t>
-            </w:r>
-            <w:r>
-              <w:rPr>
-                <w:rFonts w:ascii="Aptos Narrow" w:eastAsia="Times New Roman" w:hAnsi="Aptos Narrow" w:cs="Times New Roman"/>
-                <w:color w:val="000000"/>
-                <w:kern w:val="0"/>
-                <w:sz w:val="22"/>
-                <w:szCs w:val="22"/>
-                <w:lang w:eastAsia="en-GB"/>
-                <w14:ligatures w14:val="none"/>
-              </w:rPr>
-              <w:t xml:space="preserve"> by </w:t>
-            </w:r>
-            <w:proofErr w:type="spellStart"/>
-            <w:r>
-              <w:rPr>
-                <w:rFonts w:ascii="Aptos Narrow" w:eastAsia="Times New Roman" w:hAnsi="Aptos Narrow" w:cs="Times New Roman"/>
-                <w:color w:val="000000"/>
-                <w:kern w:val="0"/>
-                <w:sz w:val="22"/>
-                <w:szCs w:val="22"/>
-                <w:lang w:eastAsia="en-GB"/>
-                <w14:ligatures w14:val="none"/>
-              </w:rPr>
-              <w:t>prioritiy</w:t>
-            </w:r>
-            <w:proofErr w:type="spellEnd"/>
-          </w:p>
-        </w:tc>
-        <w:tc>
-          <w:tcPr>
-            <w:tcW w:w="1397" w:type="dxa"/>
+              <w:t>N/A</w:t>
+            </w:r>
+          </w:p>
+        </w:tc>
+        <w:tc>
+          <w:tcPr>
+            <w:tcW w:w="668" w:type="pct"/>
             <w:tcBorders>
               <w:top w:val="nil"/>
               <w:left w:val="single" w:sz="4" w:space="0" w:color="auto"/>
@@ -4266,45 +5044,47 @@
             </w:tcBorders>
             <w:noWrap/>
             <w:vAlign w:val="bottom"/>
-          </w:tcPr>
-          <w:p>
-            <w:pPr>
-              <w:spacing w:after="0" w:line="240" w:lineRule="auto"/>
-              <w:rPr>
-                <w:rFonts w:ascii="Aptos Narrow" w:eastAsia="Times New Roman" w:hAnsi="Aptos Narrow" w:cs="Times New Roman"/>
-                <w:color w:val="000000"/>
-                <w:kern w:val="0"/>
-                <w:sz w:val="22"/>
-                <w:szCs w:val="22"/>
-                <w:lang w:eastAsia="en-GB"/>
-                <w14:ligatures w14:val="none"/>
-              </w:rPr>
-            </w:pPr>
-            <w:r>
-              <w:rPr>
-                <w:rFonts w:ascii="Aptos Narrow" w:eastAsia="Times New Roman" w:hAnsi="Aptos Narrow" w:cs="Times New Roman"/>
-                <w:color w:val="000000"/>
-                <w:kern w:val="0"/>
-                <w:sz w:val="22"/>
-                <w:szCs w:val="22"/>
-                <w:lang w:eastAsia="en-GB"/>
-                <w14:ligatures w14:val="none"/>
-              </w:rPr>
-              <w:t>N/A</w:t>
-            </w:r>
-          </w:p>
-        </w:tc>
-        <w:tc>
-          <w:tcPr>
-            <w:tcW w:w="1077" w:type="dxa"/>
-            <w:tcBorders>
-              <w:top w:val="nil"/>
-              <w:left w:val="nil"/>
-              <w:bottom w:val="single" w:sz="4" w:space="0" w:color="auto"/>
-              <w:right w:val="single" w:sz="4" w:space="0" w:color="auto"/>
-            </w:tcBorders>
-            <w:noWrap/>
-            <w:vAlign w:val="bottom"/>
+            <w:hideMark/>
+          </w:tcPr>
+          <w:p>
+            <w:pPr>
+              <w:spacing w:after="0" w:line="240" w:lineRule="auto"/>
+              <w:rPr>
+                <w:rFonts w:ascii="Aptos Narrow" w:eastAsia="Times New Roman" w:hAnsi="Aptos Narrow" w:cs="Times New Roman"/>
+                <w:color w:val="000000"/>
+                <w:kern w:val="0"/>
+                <w:sz w:val="22"/>
+                <w:szCs w:val="22"/>
+                <w:lang w:eastAsia="en-GB"/>
+                <w14:ligatures w14:val="none"/>
+              </w:rPr>
+            </w:pPr>
+            <w:r>
+              <w:rPr>
+                <w:rFonts w:ascii="Aptos Narrow" w:eastAsia="Times New Roman" w:hAnsi="Aptos Narrow" w:cs="Times New Roman"/>
+                <w:color w:val="000000"/>
+                <w:kern w:val="0"/>
+                <w:sz w:val="22"/>
+                <w:szCs w:val="22"/>
+                <w:lang w:eastAsia="en-GB"/>
+                <w14:ligatures w14:val="none"/>
+              </w:rPr>
+              <w:t>“two”</w:t>
+            </w:r>
+          </w:p>
+        </w:tc>
+        <w:tc>
+          <w:tcPr>
+            <w:tcW w:w="350" w:type="pct"/>
+            <w:tcBorders>
+              <w:top w:val="nil"/>
+              <w:left w:val="nil"/>
+              <w:bottom w:val="single" w:sz="4" w:space="0" w:color="auto"/>
+              <w:right w:val="single" w:sz="4" w:space="0" w:color="auto"/>
+            </w:tcBorders>
+            <w:noWrap/>
+            <w:vAlign w:val="bottom"/>
+            <w:hideMark/>
           </w:tcPr>
           <w:p>
             <w:pPr>
@@ -4327,63 +5107,102 @@
                 <w:kern w:val="0"/>
                 <w:sz w:val="22"/>
                 <w:szCs w:val="22"/>
-                <w:highlight w:val="yellow"/>
-                <w:lang w:eastAsia="en-GB"/>
-                <w14:ligatures w14:val="none"/>
-              </w:rPr>
-              <w:t>Normal</w:t>
-            </w:r>
-          </w:p>
-        </w:tc>
-        <w:tc>
-          <w:tcPr>
-            <w:tcW w:w="2802" w:type="dxa"/>
-            <w:tcBorders>
-              <w:top w:val="nil"/>
-              <w:left w:val="nil"/>
-              <w:bottom w:val="single" w:sz="4" w:space="0" w:color="auto"/>
-              <w:right w:val="single" w:sz="4" w:space="0" w:color="auto"/>
-            </w:tcBorders>
-            <w:noWrap/>
-            <w:vAlign w:val="bottom"/>
-          </w:tcPr>
-          <w:p>
-            <w:pPr>
-              <w:spacing w:after="0" w:line="240" w:lineRule="auto"/>
-              <w:rPr>
-                <w:rFonts w:ascii="Aptos Narrow" w:eastAsia="Times New Roman" w:hAnsi="Aptos Narrow" w:cs="Times New Roman"/>
-                <w:color w:val="000000"/>
-                <w:kern w:val="0"/>
-                <w:sz w:val="22"/>
-                <w:szCs w:val="22"/>
-                <w:lang w:eastAsia="en-GB"/>
-                <w14:ligatures w14:val="none"/>
-              </w:rPr>
-            </w:pPr>
-            <w:r>
-              <w:rPr>
-                <w:rFonts w:ascii="Aptos Narrow" w:eastAsia="Times New Roman" w:hAnsi="Aptos Narrow" w:cs="Times New Roman"/>
-                <w:color w:val="000000"/>
-                <w:kern w:val="0"/>
-                <w:sz w:val="22"/>
-                <w:szCs w:val="22"/>
-                <w:lang w:eastAsia="en-GB"/>
-                <w14:ligatures w14:val="none"/>
-              </w:rPr>
-              <w:t xml:space="preserve">When retrieve task by priority is called 3 times, each of the tasks, including </w:t>
-            </w:r>
-            <w:r>
-              <w:rPr>
-                <w:rFonts w:ascii="Aptos Narrow" w:eastAsia="Times New Roman" w:hAnsi="Aptos Narrow" w:cs="Times New Roman"/>
-                <w:color w:val="000000"/>
-                <w:kern w:val="0"/>
-                <w:sz w:val="22"/>
-                <w:szCs w:val="22"/>
-                <w:lang w:eastAsia="en-GB"/>
-                <w14:ligatures w14:val="none"/>
-              </w:rPr>
-              <w:t>the retrieved task, are retrieved and printed</w:t>
-            </w:r>
+                <w:highlight w:val="red"/>
+                <w:lang w:eastAsia="en-GB"/>
+                <w14:ligatures w14:val="none"/>
+              </w:rPr>
+              <w:t>Invalid</w:t>
+            </w:r>
+          </w:p>
+        </w:tc>
+        <w:tc>
+          <w:tcPr>
+            <w:tcW w:w="1678" w:type="pct"/>
+            <w:tcBorders>
+              <w:top w:val="nil"/>
+              <w:left w:val="nil"/>
+              <w:bottom w:val="single" w:sz="4" w:space="0" w:color="auto"/>
+              <w:right w:val="single" w:sz="4" w:space="0" w:color="auto"/>
+            </w:tcBorders>
+            <w:noWrap/>
+            <w:vAlign w:val="bottom"/>
+            <w:hideMark/>
+          </w:tcPr>
+          <w:p>
+            <w:pPr>
+              <w:spacing w:after="0" w:line="240" w:lineRule="auto"/>
+              <w:rPr>
+                <w:rFonts w:ascii="Aptos Narrow" w:eastAsia="Times New Roman" w:hAnsi="Aptos Narrow" w:cs="Times New Roman"/>
+                <w:color w:val="000000"/>
+                <w:kern w:val="0"/>
+                <w:sz w:val="22"/>
+                <w:szCs w:val="22"/>
+                <w:lang w:eastAsia="en-GB"/>
+                <w14:ligatures w14:val="none"/>
+              </w:rPr>
+            </w:pPr>
+            <w:r>
+              <w:rPr>
+                <w:rFonts w:ascii="Aptos Narrow" w:eastAsia="Times New Roman" w:hAnsi="Aptos Narrow" w:cs="Times New Roman"/>
+                <w:color w:val="000000"/>
+                <w:kern w:val="0"/>
+                <w:sz w:val="22"/>
+                <w:szCs w:val="22"/>
+                <w:lang w:eastAsia="en-GB"/>
+                <w14:ligatures w14:val="none"/>
+              </w:rPr>
+              <w:t>The following error message is printed:</w:t>
+            </w:r>
+          </w:p>
+          <w:p>
+            <w:pPr>
+              <w:spacing w:after="0" w:line="240" w:lineRule="auto"/>
+              <w:rPr>
+                <w:rFonts w:ascii="Aptos Narrow" w:eastAsia="Times New Roman" w:hAnsi="Aptos Narrow" w:cs="Times New Roman"/>
+                <w:color w:val="000000"/>
+                <w:kern w:val="0"/>
+                <w:sz w:val="22"/>
+                <w:szCs w:val="22"/>
+                <w:lang w:eastAsia="en-GB"/>
+                <w14:ligatures w14:val="none"/>
+              </w:rPr>
+            </w:pPr>
+            <w:r>
+              <w:rPr>
+                <w:rFonts w:ascii="Aptos Narrow" w:eastAsia="Times New Roman" w:hAnsi="Aptos Narrow" w:cs="Times New Roman"/>
+                <w:kern w:val="0"/>
+                <w:sz w:val="22"/>
+                <w:szCs w:val="22"/>
+                <w:lang w:eastAsia="en-GB"/>
+                <w14:ligatures w14:val="none"/>
+              </w:rPr>
+              <w:t>“There is no task with the id ‘two’”</w:t>
+            </w:r>
+          </w:p>
+        </w:tc>
+        <w:tc>
+          <w:tcPr>
+            <w:tcW w:w="296" w:type="pct"/>
+            <w:tcBorders>
+              <w:top w:val="nil"/>
+              <w:left w:val="nil"/>
+              <w:bottom w:val="single" w:sz="4" w:space="0" w:color="auto"/>
+              <w:right w:val="single" w:sz="4" w:space="0" w:color="auto"/>
+            </w:tcBorders>
+          </w:tcPr>
+          <w:p>
+            <w:pPr>
+              <w:spacing w:after="0" w:line="240" w:lineRule="auto"/>
+              <w:rPr>
+                <w:rFonts w:ascii="Aptos Narrow" w:eastAsia="Times New Roman" w:hAnsi="Aptos Narrow" w:cs="Times New Roman"/>
+                <w:color w:val="000000"/>
+                <w:kern w:val="0"/>
+                <w:sz w:val="22"/>
+                <w:szCs w:val="22"/>
+                <w:lang w:eastAsia="en-GB"/>
+                <w14:ligatures w14:val="none"/>
+              </w:rPr>
+            </w:pPr>
           </w:p>
         </w:tc>
       </w:tr>
@@ -4393,7 +5212,7 @@
         </w:trPr>
         <w:tc>
           <w:tcPr>
-            <w:tcW w:w="9034" w:type="dxa"/>
+            <w:tcW w:w="4704" w:type="pct"/>
             <w:gridSpan w:val="6"/>
             <w:tcBorders>
               <w:top w:val="nil"/>
@@ -4429,8 +5248,35 @@
                 <w:lang w:eastAsia="en-GB"/>
                 <w14:ligatures w14:val="none"/>
               </w:rPr>
-              <w:t>Performance tests</w:t>
-            </w:r>
+              <w:t>Reset task queue</w:t>
+            </w:r>
+          </w:p>
+        </w:tc>
+        <w:tc>
+          <w:tcPr>
+            <w:tcW w:w="296" w:type="pct"/>
+            <w:tcBorders>
+              <w:top w:val="nil"/>
+              <w:left w:val="single" w:sz="4" w:space="0" w:color="auto"/>
+              <w:bottom w:val="single" w:sz="4" w:space="0" w:color="auto"/>
+              <w:right w:val="single" w:sz="4" w:space="0" w:color="auto"/>
+            </w:tcBorders>
+            <w:shd w:val="clear" w:color="auto" w:fill="F2F2F2" w:themeFill="background1" w:themeFillShade="F2"/>
+          </w:tcPr>
+          <w:p>
+            <w:pPr>
+              <w:spacing w:after="0" w:line="240" w:lineRule="auto"/>
+              <w:jc w:val="center"/>
+              <w:rPr>
+                <w:rFonts w:ascii="Aptos Narrow" w:eastAsia="Times New Roman" w:hAnsi="Aptos Narrow" w:cs="Times New Roman"/>
+                <w:color w:val="000000"/>
+                <w:kern w:val="0"/>
+                <w:sz w:val="22"/>
+                <w:szCs w:val="22"/>
+                <w:lang w:eastAsia="en-GB"/>
+                <w14:ligatures w14:val="none"/>
+              </w:rPr>
+            </w:pPr>
           </w:p>
         </w:tc>
       </w:tr>
@@ -4440,7 +5286,7 @@
         </w:trPr>
         <w:tc>
           <w:tcPr>
-            <w:tcW w:w="562" w:type="dxa"/>
+            <w:tcW w:w="145" w:type="pct"/>
             <w:tcBorders>
               <w:top w:val="nil"/>
               <w:left w:val="single" w:sz="4" w:space="0" w:color="auto"/>
@@ -4467,70 +5313,46 @@
         </w:tc>
         <w:tc>
           <w:tcPr>
-            <w:tcW w:w="1418" w:type="dxa"/>
-            <w:tcBorders>
-              <w:top w:val="nil"/>
-              <w:left w:val="nil"/>
-              <w:bottom w:val="single" w:sz="4" w:space="0" w:color="auto"/>
-              <w:right w:val="single" w:sz="4" w:space="0" w:color="auto"/>
-            </w:tcBorders>
-            <w:noWrap/>
-            <w:vAlign w:val="bottom"/>
-          </w:tcPr>
-          <w:p>
-            <w:pPr>
-              <w:spacing w:after="0" w:line="240" w:lineRule="auto"/>
-              <w:rPr>
-                <w:rFonts w:ascii="Aptos Narrow" w:eastAsia="Times New Roman" w:hAnsi="Aptos Narrow" w:cs="Times New Roman"/>
-                <w:color w:val="000000"/>
-                <w:kern w:val="0"/>
-                <w:sz w:val="22"/>
-                <w:szCs w:val="22"/>
-                <w:lang w:eastAsia="en-GB"/>
-                <w14:ligatures w14:val="none"/>
-              </w:rPr>
-            </w:pPr>
-            <w:r>
-              <w:rPr>
-                <w:rFonts w:ascii="Aptos Narrow" w:eastAsia="Times New Roman" w:hAnsi="Aptos Narrow" w:cs="Times New Roman"/>
-                <w:color w:val="000000"/>
-                <w:kern w:val="0"/>
-                <w:sz w:val="22"/>
-                <w:szCs w:val="22"/>
-                <w:lang w:eastAsia="en-GB"/>
-                <w14:ligatures w14:val="none"/>
-              </w:rPr>
-              <w:t xml:space="preserve">Observe the time taken to </w:t>
-            </w:r>
-            <w:r>
-              <w:rPr>
-                <w:rFonts w:ascii="Aptos Narrow" w:eastAsia="Times New Roman" w:hAnsi="Aptos Narrow" w:cs="Times New Roman"/>
-                <w:color w:val="000000"/>
-                <w:kern w:val="0"/>
-                <w:sz w:val="22"/>
-                <w:szCs w:val="22"/>
-                <w:lang w:eastAsia="en-GB"/>
-                <w14:ligatures w14:val="none"/>
-              </w:rPr>
-              <w:t>add a task when there are many tasks</w:t>
-            </w:r>
-            <w:r>
-              <w:rPr>
-                <w:rFonts w:ascii="Aptos Narrow" w:eastAsia="Times New Roman" w:hAnsi="Aptos Narrow" w:cs="Times New Roman"/>
-                <w:color w:val="000000"/>
-                <w:kern w:val="0"/>
-                <w:sz w:val="22"/>
-                <w:szCs w:val="22"/>
-                <w:lang w:eastAsia="en-GB"/>
-                <w14:ligatures w14:val="none"/>
-              </w:rPr>
-              <w:t xml:space="preserve"> </w:t>
-            </w:r>
-          </w:p>
-        </w:tc>
-        <w:tc>
-          <w:tcPr>
-            <w:tcW w:w="1778" w:type="dxa"/>
+            <w:tcW w:w="1462" w:type="pct"/>
+            <w:tcBorders>
+              <w:top w:val="nil"/>
+              <w:left w:val="nil"/>
+              <w:bottom w:val="single" w:sz="4" w:space="0" w:color="auto"/>
+              <w:right w:val="single" w:sz="4" w:space="0" w:color="auto"/>
+            </w:tcBorders>
+            <w:noWrap/>
+            <w:vAlign w:val="bottom"/>
+          </w:tcPr>
+          <w:p>
+            <w:pPr>
+              <w:spacing w:after="0" w:line="240" w:lineRule="auto"/>
+              <w:rPr>
+                <w:rFonts w:ascii="Aptos Narrow" w:eastAsia="Times New Roman" w:hAnsi="Aptos Narrow" w:cs="Times New Roman"/>
+                <w:color w:val="000000"/>
+                <w:kern w:val="0"/>
+                <w:sz w:val="22"/>
+                <w:szCs w:val="22"/>
+                <w:lang w:eastAsia="en-GB"/>
+                <w14:ligatures w14:val="none"/>
+              </w:rPr>
+            </w:pPr>
+            <w:r>
+              <w:rPr>
+                <w:rFonts w:ascii="Aptos Narrow" w:eastAsia="Times New Roman" w:hAnsi="Aptos Narrow" w:cs="Times New Roman"/>
+                <w:color w:val="000000"/>
+                <w:kern w:val="0"/>
+                <w:sz w:val="22"/>
+                <w:szCs w:val="22"/>
+                <w:lang w:eastAsia="en-GB"/>
+                <w14:ligatures w14:val="none"/>
+              </w:rPr>
+              <w:t>The task queue is reset to include all tasks that have been popped</w:t>
+            </w:r>
+          </w:p>
+        </w:tc>
+        <w:tc>
+          <w:tcPr>
+            <w:tcW w:w="400" w:type="pct"/>
             <w:tcBorders>
               <w:top w:val="single" w:sz="4" w:space="0" w:color="auto"/>
               <w:left w:val="nil"/>
@@ -4561,13 +5383,13 @@
                 <w:lang w:eastAsia="en-GB"/>
                 <w14:ligatures w14:val="none"/>
               </w:rPr>
-              <w:t>Procedurally create 10000 tasks</w:t>
-            </w:r>
-          </w:p>
-        </w:tc>
-        <w:tc>
-          <w:tcPr>
-            <w:tcW w:w="1397" w:type="dxa"/>
+              <w:t>Create 3 tasks and retrieve 1 by prioritiy</w:t>
+            </w:r>
+          </w:p>
+        </w:tc>
+        <w:tc>
+          <w:tcPr>
+            <w:tcW w:w="668" w:type="pct"/>
             <w:tcBorders>
               <w:top w:val="nil"/>
               <w:left w:val="single" w:sz="4" w:space="0" w:color="auto"/>
@@ -4600,181 +5422,100 @@
                 <w:lang w:eastAsia="en-GB"/>
                 <w14:ligatures w14:val="none"/>
               </w:rPr>
-              <w:t>description: “my description”</w:t>
-            </w:r>
-          </w:p>
-          <w:p>
-            <w:pPr>
-              <w:spacing w:after="0" w:line="240" w:lineRule="auto"/>
-              <w:rPr>
-                <w:rFonts w:ascii="Aptos Narrow" w:eastAsia="Times New Roman" w:hAnsi="Aptos Narrow" w:cs="Times New Roman"/>
-                <w:color w:val="000000"/>
-                <w:kern w:val="0"/>
-                <w:sz w:val="22"/>
-                <w:szCs w:val="22"/>
-                <w:lang w:eastAsia="en-GB"/>
-                <w14:ligatures w14:val="none"/>
-              </w:rPr>
-            </w:pPr>
-            <w:r>
-              <w:rPr>
-                <w:rFonts w:ascii="Aptos Narrow" w:eastAsia="Times New Roman" w:hAnsi="Aptos Narrow" w:cs="Times New Roman"/>
-                <w:color w:val="000000"/>
-                <w:kern w:val="0"/>
-                <w:sz w:val="22"/>
-                <w:szCs w:val="22"/>
-                <w:lang w:eastAsia="en-GB"/>
-                <w14:ligatures w14:val="none"/>
-              </w:rPr>
-              <w:t>priority: “2”</w:t>
-            </w:r>
-          </w:p>
-        </w:tc>
-        <w:tc>
-          <w:tcPr>
-            <w:tcW w:w="1077" w:type="dxa"/>
-            <w:tcBorders>
-              <w:top w:val="nil"/>
-              <w:left w:val="nil"/>
-              <w:bottom w:val="single" w:sz="4" w:space="0" w:color="auto"/>
-              <w:right w:val="single" w:sz="4" w:space="0" w:color="auto"/>
-            </w:tcBorders>
-            <w:noWrap/>
-            <w:vAlign w:val="bottom"/>
-          </w:tcPr>
-          <w:p>
-            <w:pPr>
-              <w:spacing w:after="0" w:line="240" w:lineRule="auto"/>
-              <w:rPr>
-                <w:rFonts w:ascii="Aptos Narrow" w:eastAsia="Times New Roman" w:hAnsi="Aptos Narrow" w:cs="Times New Roman"/>
-                <w:color w:val="000000"/>
-                <w:kern w:val="0"/>
-                <w:sz w:val="22"/>
-                <w:szCs w:val="22"/>
-                <w:highlight w:val="magenta"/>
-                <w:lang w:eastAsia="en-GB"/>
-                <w14:ligatures w14:val="none"/>
-              </w:rPr>
-            </w:pPr>
-            <w:r>
-              <w:rPr>
-                <w:rFonts w:ascii="Aptos Narrow" w:eastAsia="Times New Roman" w:hAnsi="Aptos Narrow" w:cs="Times New Roman"/>
-                <w:color w:val="000000"/>
-                <w:kern w:val="0"/>
-                <w:sz w:val="22"/>
-                <w:szCs w:val="22"/>
-                <w:highlight w:val="magenta"/>
-                <w:lang w:eastAsia="en-GB"/>
-                <w14:ligatures w14:val="none"/>
-              </w:rPr>
-              <w:t>Edge case</w:t>
-            </w:r>
-          </w:p>
-        </w:tc>
-        <w:tc>
-          <w:tcPr>
-            <w:tcW w:w="2802" w:type="dxa"/>
-            <w:tcBorders>
-              <w:top w:val="nil"/>
-              <w:left w:val="nil"/>
-              <w:bottom w:val="single" w:sz="4" w:space="0" w:color="auto"/>
-              <w:right w:val="single" w:sz="4" w:space="0" w:color="auto"/>
-            </w:tcBorders>
-            <w:noWrap/>
-            <w:vAlign w:val="bottom"/>
-          </w:tcPr>
-          <w:p>
-            <w:pPr>
-              <w:spacing w:after="0" w:line="240" w:lineRule="auto"/>
-              <w:rPr>
-                <w:rFonts w:ascii="Aptos Narrow" w:eastAsia="Times New Roman" w:hAnsi="Aptos Narrow" w:cs="Times New Roman"/>
-                <w:color w:val="000000"/>
-                <w:kern w:val="0"/>
-                <w:sz w:val="22"/>
-                <w:szCs w:val="22"/>
-                <w:lang w:eastAsia="en-GB"/>
-                <w14:ligatures w14:val="none"/>
-              </w:rPr>
-            </w:pPr>
-            <w:r>
-              <w:rPr>
-                <w:rFonts w:ascii="Aptos Narrow" w:eastAsia="Times New Roman" w:hAnsi="Aptos Narrow" w:cs="Times New Roman"/>
-                <w:color w:val="000000"/>
-                <w:kern w:val="0"/>
-                <w:sz w:val="22"/>
-                <w:szCs w:val="22"/>
-                <w:lang w:eastAsia="en-GB"/>
-                <w14:ligatures w14:val="none"/>
-              </w:rPr>
-              <w:t xml:space="preserve">Adds a task to </w:t>
-            </w:r>
-            <w:proofErr w:type="spellStart"/>
-            <w:proofErr w:type="gramStart"/>
-            <w:r>
-              <w:rPr>
-                <w:rFonts w:ascii="Aptos Narrow" w:eastAsia="Times New Roman" w:hAnsi="Aptos Narrow" w:cs="Times New Roman"/>
-                <w:color w:val="000000"/>
-                <w:kern w:val="0"/>
-                <w:sz w:val="22"/>
-                <w:szCs w:val="22"/>
-                <w:lang w:eastAsia="en-GB"/>
-                <w14:ligatures w14:val="none"/>
-              </w:rPr>
-              <w:t>task.json</w:t>
-            </w:r>
-            <w:proofErr w:type="spellEnd"/>
-            <w:proofErr w:type="gramEnd"/>
-            <w:r>
-              <w:rPr>
-                <w:rFonts w:ascii="Aptos Narrow" w:eastAsia="Times New Roman" w:hAnsi="Aptos Narrow" w:cs="Times New Roman"/>
-                <w:color w:val="000000"/>
-                <w:kern w:val="0"/>
-                <w:sz w:val="22"/>
-                <w:szCs w:val="22"/>
-                <w:lang w:eastAsia="en-GB"/>
-                <w14:ligatures w14:val="none"/>
-              </w:rPr>
-              <w:t xml:space="preserve">, and to the local tasks </w:t>
-            </w:r>
-            <w:proofErr w:type="spellStart"/>
-            <w:r>
-              <w:rPr>
-                <w:rFonts w:ascii="Aptos Narrow" w:eastAsia="Times New Roman" w:hAnsi="Aptos Narrow" w:cs="Times New Roman"/>
-                <w:color w:val="000000"/>
-                <w:kern w:val="0"/>
-                <w:sz w:val="22"/>
-                <w:szCs w:val="22"/>
-                <w:lang w:eastAsia="en-GB"/>
-                <w14:ligatures w14:val="none"/>
-              </w:rPr>
-              <w:t>dict</w:t>
-            </w:r>
-            <w:proofErr w:type="spellEnd"/>
-            <w:r>
-              <w:rPr>
-                <w:rFonts w:ascii="Aptos Narrow" w:eastAsia="Times New Roman" w:hAnsi="Aptos Narrow" w:cs="Times New Roman"/>
-                <w:color w:val="000000"/>
-                <w:kern w:val="0"/>
-                <w:sz w:val="22"/>
-                <w:szCs w:val="22"/>
-                <w:lang w:eastAsia="en-GB"/>
-                <w14:ligatures w14:val="none"/>
-              </w:rPr>
-              <w:t xml:space="preserve"> </w:t>
-            </w:r>
-            <w:r>
-              <w:rPr>
-                <w:rFonts w:ascii="Aptos Narrow" w:eastAsia="Times New Roman" w:hAnsi="Aptos Narrow" w:cs="Times New Roman"/>
-                <w:color w:val="000000"/>
-                <w:kern w:val="0"/>
-                <w:sz w:val="22"/>
-                <w:szCs w:val="22"/>
-                <w:lang w:eastAsia="en-GB"/>
-                <w14:ligatures w14:val="none"/>
-              </w:rPr>
-              <w:t xml:space="preserve">in under 3s </w:t>
-            </w:r>
-          </w:p>
+              <w:t>N/A</w:t>
+            </w:r>
+          </w:p>
+        </w:tc>
+        <w:tc>
+          <w:tcPr>
+            <w:tcW w:w="350" w:type="pct"/>
+            <w:tcBorders>
+              <w:top w:val="nil"/>
+              <w:left w:val="nil"/>
+              <w:bottom w:val="single" w:sz="4" w:space="0" w:color="auto"/>
+              <w:right w:val="single" w:sz="4" w:space="0" w:color="auto"/>
+            </w:tcBorders>
+            <w:noWrap/>
+            <w:vAlign w:val="bottom"/>
+          </w:tcPr>
+          <w:p>
+            <w:pPr>
+              <w:spacing w:after="0" w:line="240" w:lineRule="auto"/>
+              <w:rPr>
+                <w:rFonts w:ascii="Aptos Narrow" w:eastAsia="Times New Roman" w:hAnsi="Aptos Narrow" w:cs="Times New Roman"/>
+                <w:color w:val="000000"/>
+                <w:kern w:val="0"/>
+                <w:sz w:val="22"/>
+                <w:szCs w:val="22"/>
+                <w:highlight w:val="red"/>
+                <w:lang w:eastAsia="en-GB"/>
+                <w14:ligatures w14:val="none"/>
+              </w:rPr>
+            </w:pPr>
+            <w:r>
+              <w:rPr>
+                <w:rFonts w:ascii="Aptos Narrow" w:eastAsia="Times New Roman" w:hAnsi="Aptos Narrow" w:cs="Times New Roman"/>
+                <w:color w:val="000000"/>
+                <w:kern w:val="0"/>
+                <w:sz w:val="22"/>
+                <w:szCs w:val="22"/>
+                <w:highlight w:val="yellow"/>
+                <w:lang w:eastAsia="en-GB"/>
+                <w14:ligatures w14:val="none"/>
+              </w:rPr>
+              <w:t>Normal</w:t>
+            </w:r>
+          </w:p>
+        </w:tc>
+        <w:tc>
+          <w:tcPr>
+            <w:tcW w:w="1678" w:type="pct"/>
+            <w:tcBorders>
+              <w:top w:val="nil"/>
+              <w:left w:val="nil"/>
+              <w:bottom w:val="single" w:sz="4" w:space="0" w:color="auto"/>
+              <w:right w:val="single" w:sz="4" w:space="0" w:color="auto"/>
+            </w:tcBorders>
+            <w:noWrap/>
+            <w:vAlign w:val="bottom"/>
+          </w:tcPr>
+          <w:p>
+            <w:pPr>
+              <w:spacing w:after="0" w:line="240" w:lineRule="auto"/>
+              <w:rPr>
+                <w:rFonts w:ascii="Aptos Narrow" w:eastAsia="Times New Roman" w:hAnsi="Aptos Narrow" w:cs="Times New Roman"/>
+                <w:color w:val="000000"/>
+                <w:kern w:val="0"/>
+                <w:sz w:val="22"/>
+                <w:szCs w:val="22"/>
+                <w:lang w:eastAsia="en-GB"/>
+                <w14:ligatures w14:val="none"/>
+              </w:rPr>
+            </w:pPr>
+            <w:r>
+              <w:rPr>
+                <w:rFonts w:ascii="Aptos Narrow" w:eastAsia="Times New Roman" w:hAnsi="Aptos Narrow" w:cs="Times New Roman"/>
+                <w:color w:val="000000"/>
+                <w:kern w:val="0"/>
+                <w:sz w:val="22"/>
+                <w:szCs w:val="22"/>
+                <w:lang w:eastAsia="en-GB"/>
+                <w14:ligatures w14:val="none"/>
+              </w:rPr>
+              <w:t>When retrieve task by priority is called 3 times, each of the tasks, including the retrieved task, are retrieved and printed</w:t>
+            </w:r>
+          </w:p>
+        </w:tc>
+        <w:tc>
+          <w:tcPr>
+            <w:tcW w:w="296" w:type="pct"/>
+            <w:tcBorders>
+              <w:top w:val="nil"/>
+              <w:left w:val="nil"/>
+              <w:bottom w:val="single" w:sz="4" w:space="0" w:color="auto"/>
+              <w:right w:val="single" w:sz="4" w:space="0" w:color="auto"/>
+            </w:tcBorders>
+          </w:tcPr>
           <w:p>
             <w:pPr>
               <w:spacing w:after="0" w:line="240" w:lineRule="auto"/>
@@ -4797,7 +5538,7 @@
         </w:trPr>
         <w:tc>
           <w:tcPr>
-            <w:tcW w:w="562" w:type="dxa"/>
+            <w:tcW w:w="145" w:type="pct"/>
             <w:tcBorders>
               <w:top w:val="nil"/>
               <w:left w:val="single" w:sz="4" w:space="0" w:color="auto"/>
@@ -4824,70 +5565,46 @@
         </w:tc>
         <w:tc>
           <w:tcPr>
-            <w:tcW w:w="1418" w:type="dxa"/>
-            <w:tcBorders>
-              <w:top w:val="nil"/>
-              <w:left w:val="nil"/>
-              <w:bottom w:val="single" w:sz="4" w:space="0" w:color="auto"/>
-              <w:right w:val="single" w:sz="4" w:space="0" w:color="auto"/>
-            </w:tcBorders>
-            <w:noWrap/>
-            <w:vAlign w:val="bottom"/>
-          </w:tcPr>
-          <w:p>
-            <w:pPr>
-              <w:spacing w:after="0" w:line="240" w:lineRule="auto"/>
-              <w:rPr>
-                <w:rFonts w:ascii="Aptos Narrow" w:eastAsia="Times New Roman" w:hAnsi="Aptos Narrow" w:cs="Times New Roman"/>
-                <w:color w:val="000000"/>
-                <w:kern w:val="0"/>
-                <w:sz w:val="22"/>
-                <w:szCs w:val="22"/>
-                <w:lang w:eastAsia="en-GB"/>
-                <w14:ligatures w14:val="none"/>
-              </w:rPr>
-            </w:pPr>
-            <w:r>
-              <w:rPr>
-                <w:rFonts w:ascii="Aptos Narrow" w:eastAsia="Times New Roman" w:hAnsi="Aptos Narrow" w:cs="Times New Roman"/>
-                <w:color w:val="000000"/>
-                <w:kern w:val="0"/>
-                <w:sz w:val="22"/>
-                <w:szCs w:val="22"/>
-                <w:lang w:eastAsia="en-GB"/>
-                <w14:ligatures w14:val="none"/>
-              </w:rPr>
-              <w:t xml:space="preserve">Observe the time taken to retrieve tasks by priority when there are </w:t>
-            </w:r>
-            <w:r>
-              <w:rPr>
-                <w:rFonts w:ascii="Aptos Narrow" w:eastAsia="Times New Roman" w:hAnsi="Aptos Narrow" w:cs="Times New Roman"/>
-                <w:color w:val="000000"/>
-                <w:kern w:val="0"/>
-                <w:sz w:val="22"/>
-                <w:szCs w:val="22"/>
-                <w:lang w:eastAsia="en-GB"/>
-                <w14:ligatures w14:val="none"/>
-              </w:rPr>
-              <w:t>many</w:t>
-            </w:r>
-            <w:r>
-              <w:rPr>
-                <w:rFonts w:ascii="Aptos Narrow" w:eastAsia="Times New Roman" w:hAnsi="Aptos Narrow" w:cs="Times New Roman"/>
-                <w:color w:val="000000"/>
-                <w:kern w:val="0"/>
-                <w:sz w:val="22"/>
-                <w:szCs w:val="22"/>
-                <w:lang w:eastAsia="en-GB"/>
-                <w14:ligatures w14:val="none"/>
-              </w:rPr>
-              <w:t xml:space="preserve"> tasks </w:t>
-            </w:r>
-          </w:p>
-        </w:tc>
-        <w:tc>
-          <w:tcPr>
-            <w:tcW w:w="1778" w:type="dxa"/>
+            <w:tcW w:w="1462" w:type="pct"/>
+            <w:tcBorders>
+              <w:top w:val="nil"/>
+              <w:left w:val="nil"/>
+              <w:bottom w:val="single" w:sz="4" w:space="0" w:color="auto"/>
+              <w:right w:val="single" w:sz="4" w:space="0" w:color="auto"/>
+            </w:tcBorders>
+            <w:noWrap/>
+            <w:vAlign w:val="bottom"/>
+          </w:tcPr>
+          <w:p>
+            <w:pPr>
+              <w:spacing w:after="0" w:line="240" w:lineRule="auto"/>
+              <w:rPr>
+                <w:rFonts w:ascii="Aptos Narrow" w:eastAsia="Times New Roman" w:hAnsi="Aptos Narrow" w:cs="Times New Roman"/>
+                <w:color w:val="000000"/>
+                <w:kern w:val="0"/>
+                <w:sz w:val="22"/>
+                <w:szCs w:val="22"/>
+                <w:lang w:eastAsia="en-GB"/>
+                <w14:ligatures w14:val="none"/>
+              </w:rPr>
+            </w:pPr>
+            <w:r>
+              <w:rPr>
+                <w:rFonts w:ascii="Aptos Narrow" w:eastAsia="Times New Roman" w:hAnsi="Aptos Narrow" w:cs="Times New Roman"/>
+                <w:color w:val="000000"/>
+                <w:kern w:val="0"/>
+                <w:sz w:val="22"/>
+                <w:szCs w:val="22"/>
+                <w:lang w:eastAsia="en-GB"/>
+                <w14:ligatures w14:val="none"/>
+              </w:rPr>
+              <w:t>Inform the user when an untouched task queue is reset</w:t>
+            </w:r>
+          </w:p>
+        </w:tc>
+        <w:tc>
+          <w:tcPr>
+            <w:tcW w:w="400" w:type="pct"/>
             <w:tcBorders>
               <w:top w:val="single" w:sz="4" w:space="0" w:color="auto"/>
               <w:left w:val="nil"/>
@@ -4918,125 +5635,13 @@
                 <w:lang w:eastAsia="en-GB"/>
                 <w14:ligatures w14:val="none"/>
               </w:rPr>
-              <w:t>Procedurally create 10000 tasks, with 200</w:t>
-            </w:r>
-            <w:r>
-              <w:rPr>
-                <w:rFonts w:ascii="Aptos Narrow" w:eastAsia="Times New Roman" w:hAnsi="Aptos Narrow" w:cs="Times New Roman"/>
-                <w:color w:val="000000"/>
-                <w:kern w:val="0"/>
-                <w:sz w:val="22"/>
-                <w:szCs w:val="22"/>
-                <w:lang w:eastAsia="en-GB"/>
-                <w14:ligatures w14:val="none"/>
-              </w:rPr>
-              <w:t xml:space="preserve"> having status</w:t>
-            </w:r>
-            <w:proofErr w:type="gramStart"/>
-            <w:r>
-              <w:rPr>
-                <w:rFonts w:ascii="Aptos Narrow" w:eastAsia="Times New Roman" w:hAnsi="Aptos Narrow" w:cs="Times New Roman"/>
-                <w:color w:val="000000"/>
-                <w:kern w:val="0"/>
-                <w:sz w:val="22"/>
-                <w:szCs w:val="22"/>
-                <w:lang w:eastAsia="en-GB"/>
-                <w14:ligatures w14:val="none"/>
-              </w:rPr>
-              <w:t>=”in</w:t>
-            </w:r>
-            <w:r>
-              <w:rPr>
-                <w:rFonts w:ascii="Aptos Narrow" w:eastAsia="Times New Roman" w:hAnsi="Aptos Narrow" w:cs="Times New Roman"/>
-                <w:color w:val="000000"/>
-                <w:kern w:val="0"/>
-                <w:sz w:val="22"/>
-                <w:szCs w:val="22"/>
-                <w:lang w:eastAsia="en-GB"/>
-                <w14:ligatures w14:val="none"/>
-              </w:rPr>
-              <w:t>complete</w:t>
-            </w:r>
-            <w:proofErr w:type="gramEnd"/>
-            <w:r>
-              <w:rPr>
-                <w:rFonts w:ascii="Aptos Narrow" w:eastAsia="Times New Roman" w:hAnsi="Aptos Narrow" w:cs="Times New Roman"/>
-                <w:color w:val="000000"/>
-                <w:kern w:val="0"/>
-                <w:sz w:val="22"/>
-                <w:szCs w:val="22"/>
-                <w:lang w:eastAsia="en-GB"/>
-                <w14:ligatures w14:val="none"/>
-              </w:rPr>
-              <w:t>”</w:t>
-            </w:r>
-            <w:r>
-              <w:rPr>
-                <w:rFonts w:ascii="Aptos Narrow" w:eastAsia="Times New Roman" w:hAnsi="Aptos Narrow" w:cs="Times New Roman"/>
-                <w:color w:val="000000"/>
-                <w:kern w:val="0"/>
-                <w:sz w:val="22"/>
-                <w:szCs w:val="22"/>
-                <w:lang w:eastAsia="en-GB"/>
-                <w14:ligatures w14:val="none"/>
-              </w:rPr>
-              <w:t xml:space="preserve"> and the rest </w:t>
-            </w:r>
-            <w:r>
-              <w:rPr>
-                <w:rFonts w:ascii="Aptos Narrow" w:eastAsia="Times New Roman" w:hAnsi="Aptos Narrow" w:cs="Times New Roman"/>
-                <w:color w:val="000000"/>
-                <w:kern w:val="0"/>
-                <w:sz w:val="22"/>
-                <w:szCs w:val="22"/>
-                <w:lang w:eastAsia="en-GB"/>
-                <w14:ligatures w14:val="none"/>
-              </w:rPr>
-              <w:t>have status</w:t>
-            </w:r>
-            <w:proofErr w:type="gramStart"/>
-            <w:r>
-              <w:rPr>
-                <w:rFonts w:ascii="Aptos Narrow" w:eastAsia="Times New Roman" w:hAnsi="Aptos Narrow" w:cs="Times New Roman"/>
-                <w:color w:val="000000"/>
-                <w:kern w:val="0"/>
-                <w:sz w:val="22"/>
-                <w:szCs w:val="22"/>
-                <w:lang w:eastAsia="en-GB"/>
-                <w14:ligatures w14:val="none"/>
-              </w:rPr>
-              <w:t>=”</w:t>
-            </w:r>
-            <w:r>
-              <w:rPr>
-                <w:rFonts w:ascii="Aptos Narrow" w:eastAsia="Times New Roman" w:hAnsi="Aptos Narrow" w:cs="Times New Roman"/>
-                <w:color w:val="000000"/>
-                <w:kern w:val="0"/>
-                <w:sz w:val="22"/>
-                <w:szCs w:val="22"/>
-                <w:lang w:eastAsia="en-GB"/>
-                <w14:ligatures w14:val="none"/>
-              </w:rPr>
-              <w:t>complete</w:t>
-            </w:r>
-            <w:proofErr w:type="gramEnd"/>
-            <w:r>
-              <w:rPr>
-                <w:rFonts w:ascii="Aptos Narrow" w:eastAsia="Times New Roman" w:hAnsi="Aptos Narrow" w:cs="Times New Roman"/>
-                <w:color w:val="000000"/>
-                <w:kern w:val="0"/>
-                <w:sz w:val="22"/>
-                <w:szCs w:val="22"/>
-                <w:lang w:eastAsia="en-GB"/>
-                <w14:ligatures w14:val="none"/>
-              </w:rPr>
-              <w:t xml:space="preserve">”. Task #5000 is priority=0, while the rest are priority=1 </w:t>
-            </w:r>
-          </w:p>
-        </w:tc>
-        <w:tc>
-          <w:tcPr>
-            <w:tcW w:w="1397" w:type="dxa"/>
+              <w:t>Create a task</w:t>
+            </w:r>
+          </w:p>
+        </w:tc>
+        <w:tc>
+          <w:tcPr>
+            <w:tcW w:w="668" w:type="pct"/>
             <w:tcBorders>
               <w:top w:val="nil"/>
               <w:left w:val="single" w:sz="4" w:space="0" w:color="auto"/>
@@ -5075,19 +5680,31 @@
         </w:tc>
         <w:tc>
           <w:tcPr>
-            <w:tcW w:w="1077" w:type="dxa"/>
-            <w:tcBorders>
-              <w:top w:val="nil"/>
-              <w:left w:val="nil"/>
-              <w:bottom w:val="single" w:sz="4" w:space="0" w:color="auto"/>
-              <w:right w:val="single" w:sz="4" w:space="0" w:color="auto"/>
-            </w:tcBorders>
-            <w:noWrap/>
-            <w:vAlign w:val="bottom"/>
-          </w:tcPr>
-          <w:p>
-            <w:pPr>
-              <w:spacing w:after="0" w:line="240" w:lineRule="auto"/>
+            <w:tcW w:w="350" w:type="pct"/>
+            <w:tcBorders>
+              <w:top w:val="nil"/>
+              <w:left w:val="nil"/>
+              <w:bottom w:val="single" w:sz="4" w:space="0" w:color="auto"/>
+              <w:right w:val="single" w:sz="4" w:space="0" w:color="auto"/>
+            </w:tcBorders>
+            <w:noWrap/>
+            <w:vAlign w:val="bottom"/>
+          </w:tcPr>
+          <w:p>
+            <w:pPr>
+              <w:spacing w:after="0" w:line="240" w:lineRule="auto"/>
+              <w:rPr>
+                <w:rFonts w:ascii="Aptos Narrow" w:eastAsia="Times New Roman" w:hAnsi="Aptos Narrow" w:cs="Times New Roman"/>
+                <w:color w:val="000000"/>
+                <w:kern w:val="0"/>
+                <w:sz w:val="22"/>
+                <w:szCs w:val="22"/>
+                <w:highlight w:val="yellow"/>
+                <w:lang w:eastAsia="en-GB"/>
+                <w14:ligatures w14:val="none"/>
+              </w:rPr>
+            </w:pPr>
+            <w:r>
               <w:rPr>
                 <w:rFonts w:ascii="Aptos Narrow" w:eastAsia="Times New Roman" w:hAnsi="Aptos Narrow" w:cs="Times New Roman"/>
                 <w:color w:val="000000"/>
@@ -5098,97 +5715,98 @@
                 <w:lang w:eastAsia="en-GB"/>
                 <w14:ligatures w14:val="none"/>
               </w:rPr>
-            </w:pPr>
-            <w:r>
-              <w:rPr>
-                <w:rFonts w:ascii="Aptos Narrow" w:eastAsia="Times New Roman" w:hAnsi="Aptos Narrow" w:cs="Times New Roman"/>
-                <w:color w:val="000000"/>
-                <w:kern w:val="0"/>
-                <w:sz w:val="22"/>
-                <w:szCs w:val="22"/>
-                <w:highlight w:val="magenta"/>
-                <w:lang w:eastAsia="en-GB"/>
-                <w14:ligatures w14:val="none"/>
-              </w:rPr>
               <w:t>Edge case</w:t>
             </w:r>
           </w:p>
         </w:tc>
         <w:tc>
           <w:tcPr>
-            <w:tcW w:w="2802" w:type="dxa"/>
-            <w:tcBorders>
-              <w:top w:val="nil"/>
-              <w:left w:val="nil"/>
-              <w:bottom w:val="single" w:sz="4" w:space="0" w:color="auto"/>
-              <w:right w:val="single" w:sz="4" w:space="0" w:color="auto"/>
-            </w:tcBorders>
-            <w:noWrap/>
-            <w:vAlign w:val="bottom"/>
-          </w:tcPr>
-          <w:p>
-            <w:pPr>
-              <w:spacing w:after="0" w:line="240" w:lineRule="auto"/>
-              <w:rPr>
-                <w:rFonts w:ascii="Aptos Narrow" w:eastAsia="Times New Roman" w:hAnsi="Aptos Narrow" w:cs="Times New Roman"/>
-                <w:color w:val="000000"/>
-                <w:kern w:val="0"/>
-                <w:sz w:val="22"/>
-                <w:szCs w:val="22"/>
-                <w:lang w:eastAsia="en-GB"/>
-                <w14:ligatures w14:val="none"/>
-              </w:rPr>
-            </w:pPr>
-            <w:r>
-              <w:rPr>
-                <w:rFonts w:ascii="Aptos Narrow" w:eastAsia="Times New Roman" w:hAnsi="Aptos Narrow" w:cs="Times New Roman"/>
-                <w:color w:val="000000"/>
-                <w:kern w:val="0"/>
-                <w:sz w:val="22"/>
-                <w:szCs w:val="22"/>
-                <w:lang w:eastAsia="en-GB"/>
-                <w14:ligatures w14:val="none"/>
-              </w:rPr>
-              <w:t>The task whose priori</w:t>
-            </w:r>
-            <w:r>
-              <w:rPr>
-                <w:rFonts w:ascii="Aptos Narrow" w:eastAsia="Times New Roman" w:hAnsi="Aptos Narrow" w:cs="Times New Roman"/>
-                <w:color w:val="000000"/>
-                <w:kern w:val="0"/>
-                <w:sz w:val="22"/>
-                <w:szCs w:val="22"/>
-                <w:lang w:eastAsia="en-GB"/>
-                <w14:ligatures w14:val="none"/>
-              </w:rPr>
-              <w:t>ty=0 and status</w:t>
-            </w:r>
-            <w:proofErr w:type="gramStart"/>
-            <w:r>
-              <w:rPr>
-                <w:rFonts w:ascii="Aptos Narrow" w:eastAsia="Times New Roman" w:hAnsi="Aptos Narrow" w:cs="Times New Roman"/>
-                <w:color w:val="000000"/>
-                <w:kern w:val="0"/>
-                <w:sz w:val="22"/>
-                <w:szCs w:val="22"/>
-                <w:lang w:eastAsia="en-GB"/>
-                <w14:ligatures w14:val="none"/>
-              </w:rPr>
-              <w:t>=”incomplete</w:t>
-            </w:r>
-            <w:proofErr w:type="gramEnd"/>
-            <w:r>
-              <w:rPr>
-                <w:rFonts w:ascii="Aptos Narrow" w:eastAsia="Times New Roman" w:hAnsi="Aptos Narrow" w:cs="Times New Roman"/>
-                <w:color w:val="000000"/>
-                <w:kern w:val="0"/>
-                <w:sz w:val="22"/>
-                <w:szCs w:val="22"/>
-                <w:lang w:eastAsia="en-GB"/>
-                <w14:ligatures w14:val="none"/>
-              </w:rPr>
-              <w:t>” is printed in under 3s</w:t>
-            </w:r>
+            <w:tcW w:w="1678" w:type="pct"/>
+            <w:tcBorders>
+              <w:top w:val="nil"/>
+              <w:left w:val="nil"/>
+              <w:bottom w:val="single" w:sz="4" w:space="0" w:color="auto"/>
+              <w:right w:val="single" w:sz="4" w:space="0" w:color="auto"/>
+            </w:tcBorders>
+            <w:noWrap/>
+            <w:vAlign w:val="bottom"/>
+          </w:tcPr>
+          <w:p>
+            <w:pPr>
+              <w:spacing w:after="0" w:line="240" w:lineRule="auto"/>
+              <w:rPr>
+                <w:rFonts w:ascii="Aptos Narrow" w:eastAsia="Times New Roman" w:hAnsi="Aptos Narrow" w:cs="Times New Roman"/>
+                <w:color w:val="000000"/>
+                <w:kern w:val="0"/>
+                <w:sz w:val="22"/>
+                <w:szCs w:val="22"/>
+                <w:lang w:eastAsia="en-GB"/>
+                <w14:ligatures w14:val="none"/>
+              </w:rPr>
+            </w:pPr>
+            <w:r>
+              <w:rPr>
+                <w:rFonts w:ascii="Aptos Narrow" w:eastAsia="Times New Roman" w:hAnsi="Aptos Narrow" w:cs="Times New Roman"/>
+                <w:color w:val="000000"/>
+                <w:kern w:val="0"/>
+                <w:sz w:val="22"/>
+                <w:szCs w:val="22"/>
+                <w:lang w:eastAsia="en-GB"/>
+                <w14:ligatures w14:val="none"/>
+              </w:rPr>
+              <w:t>The following message is printed:</w:t>
+            </w:r>
+          </w:p>
+          <w:p>
+            <w:pPr>
+              <w:spacing w:after="0" w:line="240" w:lineRule="auto"/>
+              <w:rPr>
+                <w:rFonts w:ascii="Aptos Narrow" w:eastAsia="Times New Roman" w:hAnsi="Aptos Narrow" w:cs="Times New Roman"/>
+                <w:color w:val="000000"/>
+                <w:kern w:val="0"/>
+                <w:sz w:val="22"/>
+                <w:szCs w:val="22"/>
+                <w:lang w:eastAsia="en-GB"/>
+                <w14:ligatures w14:val="none"/>
+              </w:rPr>
+            </w:pPr>
+            <w:r>
+              <w:rPr>
+                <w:rFonts w:ascii="Aptos Narrow" w:eastAsia="Times New Roman" w:hAnsi="Aptos Narrow" w:cs="Times New Roman"/>
+                <w:color w:val="000000"/>
+                <w:kern w:val="0"/>
+                <w:sz w:val="22"/>
+                <w:szCs w:val="22"/>
+                <w:lang w:eastAsia="en-GB"/>
+                <w14:ligatures w14:val="none"/>
+              </w:rPr>
+              <w:t>“No tasks have been retrieved from this queue- no change”</w:t>
+            </w:r>
+          </w:p>
+        </w:tc>
+        <w:tc>
+          <w:tcPr>
+            <w:tcW w:w="296" w:type="pct"/>
+            <w:tcBorders>
+              <w:top w:val="nil"/>
+              <w:left w:val="nil"/>
+              <w:bottom w:val="single" w:sz="4" w:space="0" w:color="auto"/>
+              <w:right w:val="single" w:sz="4" w:space="0" w:color="auto"/>
+            </w:tcBorders>
+          </w:tcPr>
+          <w:p>
+            <w:pPr>
+              <w:spacing w:after="0" w:line="240" w:lineRule="auto"/>
+              <w:rPr>
+                <w:rFonts w:ascii="Aptos Narrow" w:eastAsia="Times New Roman" w:hAnsi="Aptos Narrow" w:cs="Times New Roman"/>
+                <w:color w:val="000000"/>
+                <w:kern w:val="0"/>
+                <w:sz w:val="22"/>
+                <w:szCs w:val="22"/>
+                <w:lang w:eastAsia="en-GB"/>
+                <w14:ligatures w14:val="none"/>
+              </w:rPr>
+            </w:pPr>
           </w:p>
         </w:tc>
       </w:tr>
@@ -5198,284 +5816,71 @@
         </w:trPr>
         <w:tc>
           <w:tcPr>
-            <w:tcW w:w="562" w:type="dxa"/>
+            <w:tcW w:w="4704" w:type="pct"/>
+            <w:gridSpan w:val="6"/>
             <w:tcBorders>
               <w:top w:val="nil"/>
               <w:left w:val="single" w:sz="4" w:space="0" w:color="auto"/>
               <w:bottom w:val="single" w:sz="4" w:space="0" w:color="auto"/>
               <w:right w:val="single" w:sz="4" w:space="0" w:color="auto"/>
             </w:tcBorders>
-            <w:noWrap/>
-            <w:vAlign w:val="bottom"/>
-          </w:tcPr>
-          <w:p>
-            <w:pPr>
-              <w:spacing w:after="0" w:line="240" w:lineRule="auto"/>
-              <w:rPr>
-                <w:rFonts w:ascii="Aptos Narrow" w:eastAsia="Times New Roman" w:hAnsi="Aptos Narrow" w:cs="Times New Roman"/>
-                <w:color w:val="000000"/>
-                <w:kern w:val="0"/>
-                <w:sz w:val="22"/>
-                <w:szCs w:val="22"/>
-                <w:lang w:eastAsia="en-GB"/>
-                <w14:ligatures w14:val="none"/>
-              </w:rPr>
-            </w:pPr>
-          </w:p>
-        </w:tc>
-        <w:tc>
-          <w:tcPr>
-            <w:tcW w:w="1418" w:type="dxa"/>
-            <w:tcBorders>
-              <w:top w:val="nil"/>
-              <w:left w:val="nil"/>
-              <w:bottom w:val="single" w:sz="4" w:space="0" w:color="auto"/>
-              <w:right w:val="single" w:sz="4" w:space="0" w:color="auto"/>
-            </w:tcBorders>
-            <w:noWrap/>
-            <w:vAlign w:val="bottom"/>
-          </w:tcPr>
-          <w:p>
-            <w:pPr>
-              <w:spacing w:after="0" w:line="240" w:lineRule="auto"/>
-              <w:rPr>
-                <w:rFonts w:ascii="Aptos Narrow" w:eastAsia="Times New Roman" w:hAnsi="Aptos Narrow" w:cs="Times New Roman"/>
-                <w:color w:val="000000"/>
-                <w:kern w:val="0"/>
-                <w:sz w:val="22"/>
-                <w:szCs w:val="22"/>
-                <w:lang w:eastAsia="en-GB"/>
-                <w14:ligatures w14:val="none"/>
-              </w:rPr>
-            </w:pPr>
-            <w:r>
-              <w:rPr>
-                <w:rFonts w:ascii="Aptos Narrow" w:eastAsia="Times New Roman" w:hAnsi="Aptos Narrow" w:cs="Times New Roman"/>
-                <w:color w:val="000000"/>
-                <w:kern w:val="0"/>
-                <w:sz w:val="22"/>
-                <w:szCs w:val="22"/>
-                <w:lang w:eastAsia="en-GB"/>
-                <w14:ligatures w14:val="none"/>
-              </w:rPr>
-              <w:t>Observe the time taken to retrieve tasks by id when there are</w:t>
-            </w:r>
-            <w:r>
-              <w:rPr>
-                <w:rFonts w:ascii="Aptos Narrow" w:eastAsia="Times New Roman" w:hAnsi="Aptos Narrow" w:cs="Times New Roman"/>
-                <w:color w:val="000000"/>
-                <w:kern w:val="0"/>
-                <w:sz w:val="22"/>
-                <w:szCs w:val="22"/>
-                <w:lang w:eastAsia="en-GB"/>
-                <w14:ligatures w14:val="none"/>
-              </w:rPr>
-              <w:t xml:space="preserve"> </w:t>
-            </w:r>
-            <w:r>
-              <w:rPr>
-                <w:rFonts w:ascii="Aptos Narrow" w:eastAsia="Times New Roman" w:hAnsi="Aptos Narrow" w:cs="Times New Roman"/>
-                <w:color w:val="000000"/>
-                <w:kern w:val="0"/>
-                <w:sz w:val="22"/>
-                <w:szCs w:val="22"/>
-                <w:lang w:eastAsia="en-GB"/>
-                <w14:ligatures w14:val="none"/>
-              </w:rPr>
-              <w:t xml:space="preserve">many tasks </w:t>
-            </w:r>
-          </w:p>
-        </w:tc>
-        <w:tc>
-          <w:tcPr>
-            <w:tcW w:w="1778" w:type="dxa"/>
-            <w:tcBorders>
-              <w:top w:val="single" w:sz="4" w:space="0" w:color="auto"/>
-              <w:left w:val="nil"/>
-              <w:bottom w:val="single" w:sz="4" w:space="0" w:color="auto"/>
-              <w:right w:val="single" w:sz="4" w:space="0" w:color="auto"/>
-            </w:tcBorders>
-          </w:tcPr>
-          <w:p>
-            <w:pPr>
-              <w:spacing w:after="0" w:line="240" w:lineRule="auto"/>
-              <w:rPr>
-                <w:rFonts w:ascii="Aptos Narrow" w:eastAsia="Times New Roman" w:hAnsi="Aptos Narrow" w:cs="Times New Roman"/>
-                <w:color w:val="000000"/>
-                <w:kern w:val="0"/>
-                <w:sz w:val="22"/>
-                <w:szCs w:val="22"/>
-                <w:lang w:eastAsia="en-GB"/>
-                <w14:ligatures w14:val="none"/>
-              </w:rPr>
-            </w:pPr>
-            <w:r>
-              <w:rPr>
-                <w:rFonts w:ascii="Aptos Narrow" w:eastAsia="Times New Roman" w:hAnsi="Aptos Narrow" w:cs="Times New Roman"/>
-                <w:color w:val="000000"/>
-                <w:kern w:val="0"/>
-                <w:sz w:val="22"/>
-                <w:szCs w:val="22"/>
-                <w:lang w:eastAsia="en-GB"/>
-                <w14:ligatures w14:val="none"/>
-              </w:rPr>
-              <w:t>Procedurally create 10000 tasks</w:t>
-            </w:r>
-          </w:p>
-        </w:tc>
-        <w:tc>
-          <w:tcPr>
-            <w:tcW w:w="1397" w:type="dxa"/>
+            <w:shd w:val="clear" w:color="auto" w:fill="F2F2F2" w:themeFill="background1" w:themeFillShade="F2"/>
+            <w:noWrap/>
+            <w:vAlign w:val="bottom"/>
+          </w:tcPr>
+          <w:p>
+            <w:pPr>
+              <w:spacing w:after="0" w:line="240" w:lineRule="auto"/>
+              <w:jc w:val="center"/>
+              <w:rPr>
+                <w:rFonts w:ascii="Aptos Narrow" w:eastAsia="Times New Roman" w:hAnsi="Aptos Narrow" w:cs="Times New Roman"/>
+                <w:color w:val="000000"/>
+                <w:kern w:val="0"/>
+                <w:sz w:val="22"/>
+                <w:szCs w:val="22"/>
+                <w:lang w:eastAsia="en-GB"/>
+                <w14:ligatures w14:val="none"/>
+              </w:rPr>
+            </w:pPr>
+            <w:r>
+              <w:rPr>
+                <w:rFonts w:ascii="Aptos Narrow" w:eastAsia="Times New Roman" w:hAnsi="Aptos Narrow" w:cs="Times New Roman"/>
+                <w:color w:val="000000"/>
+                <w:kern w:val="0"/>
+                <w:sz w:val="22"/>
+                <w:szCs w:val="22"/>
+                <w:lang w:eastAsia="en-GB"/>
+                <w14:ligatures w14:val="none"/>
+              </w:rPr>
+              <w:t>Performance tests</w:t>
+            </w:r>
+          </w:p>
+        </w:tc>
+        <w:tc>
+          <w:tcPr>
+            <w:tcW w:w="296" w:type="pct"/>
             <w:tcBorders>
               <w:top w:val="nil"/>
               <w:left w:val="single" w:sz="4" w:space="0" w:color="auto"/>
               <w:bottom w:val="single" w:sz="4" w:space="0" w:color="auto"/>
               <w:right w:val="single" w:sz="4" w:space="0" w:color="auto"/>
             </w:tcBorders>
-            <w:noWrap/>
-            <w:vAlign w:val="bottom"/>
-          </w:tcPr>
-          <w:p>
-            <w:pPr>
-              <w:spacing w:after="0" w:line="240" w:lineRule="auto"/>
-              <w:rPr>
-                <w:rFonts w:ascii="Aptos Narrow" w:eastAsia="Times New Roman" w:hAnsi="Aptos Narrow" w:cs="Times New Roman"/>
-                <w:color w:val="000000"/>
-                <w:kern w:val="0"/>
-                <w:sz w:val="22"/>
-                <w:szCs w:val="22"/>
-                <w:lang w:eastAsia="en-GB"/>
-                <w14:ligatures w14:val="none"/>
-              </w:rPr>
-            </w:pPr>
-            <w:r>
-              <w:rPr>
-                <w:rFonts w:ascii="Aptos Narrow" w:eastAsia="Times New Roman" w:hAnsi="Aptos Narrow" w:cs="Times New Roman"/>
-                <w:color w:val="000000"/>
-                <w:kern w:val="0"/>
-                <w:sz w:val="22"/>
-                <w:szCs w:val="22"/>
-                <w:lang w:eastAsia="en-GB"/>
-                <w14:ligatures w14:val="none"/>
-              </w:rPr>
-              <w:t>id: “5000”</w:t>
-            </w:r>
-          </w:p>
-        </w:tc>
-        <w:tc>
-          <w:tcPr>
-            <w:tcW w:w="1077" w:type="dxa"/>
-            <w:tcBorders>
-              <w:top w:val="nil"/>
-              <w:left w:val="nil"/>
-              <w:bottom w:val="single" w:sz="4" w:space="0" w:color="auto"/>
-              <w:right w:val="single" w:sz="4" w:space="0" w:color="auto"/>
-            </w:tcBorders>
-            <w:noWrap/>
-            <w:vAlign w:val="bottom"/>
-          </w:tcPr>
-          <w:p>
-            <w:pPr>
-              <w:spacing w:after="0" w:line="240" w:lineRule="auto"/>
-              <w:rPr>
-                <w:rFonts w:ascii="Aptos Narrow" w:eastAsia="Times New Roman" w:hAnsi="Aptos Narrow" w:cs="Times New Roman"/>
-                <w:color w:val="000000"/>
-                <w:kern w:val="0"/>
-                <w:sz w:val="22"/>
-                <w:szCs w:val="22"/>
-                <w:highlight w:val="red"/>
-                <w:lang w:eastAsia="en-GB"/>
-                <w14:ligatures w14:val="none"/>
-              </w:rPr>
-            </w:pPr>
-            <w:r>
-              <w:rPr>
-                <w:rFonts w:ascii="Aptos Narrow" w:eastAsia="Times New Roman" w:hAnsi="Aptos Narrow" w:cs="Times New Roman"/>
-                <w:color w:val="000000"/>
-                <w:kern w:val="0"/>
-                <w:sz w:val="22"/>
-                <w:szCs w:val="22"/>
-                <w:highlight w:val="magenta"/>
-                <w:lang w:eastAsia="en-GB"/>
-                <w14:ligatures w14:val="none"/>
-              </w:rPr>
-              <w:t>Edge case</w:t>
-            </w:r>
-          </w:p>
-        </w:tc>
-        <w:tc>
-          <w:tcPr>
-            <w:tcW w:w="2802" w:type="dxa"/>
-            <w:tcBorders>
-              <w:top w:val="nil"/>
-              <w:left w:val="nil"/>
-              <w:bottom w:val="single" w:sz="4" w:space="0" w:color="auto"/>
-              <w:right w:val="single" w:sz="4" w:space="0" w:color="auto"/>
-            </w:tcBorders>
-            <w:noWrap/>
-            <w:vAlign w:val="bottom"/>
-          </w:tcPr>
-          <w:p>
-            <w:pPr>
-              <w:spacing w:after="0" w:line="240" w:lineRule="auto"/>
-              <w:rPr>
-                <w:rFonts w:ascii="Aptos Narrow" w:eastAsia="Times New Roman" w:hAnsi="Aptos Narrow" w:cs="Times New Roman"/>
-                <w:color w:val="000000"/>
-                <w:kern w:val="0"/>
-                <w:sz w:val="22"/>
-                <w:szCs w:val="22"/>
-                <w:lang w:eastAsia="en-GB"/>
-                <w14:ligatures w14:val="none"/>
-              </w:rPr>
-            </w:pPr>
-            <w:r>
-              <w:rPr>
-                <w:rFonts w:ascii="Aptos Narrow" w:eastAsia="Times New Roman" w:hAnsi="Aptos Narrow" w:cs="Times New Roman"/>
-                <w:color w:val="000000"/>
-                <w:kern w:val="0"/>
-                <w:sz w:val="22"/>
-                <w:szCs w:val="22"/>
-                <w:lang w:eastAsia="en-GB"/>
-                <w14:ligatures w14:val="none"/>
-              </w:rPr>
-              <w:t>The</w:t>
-            </w:r>
-            <w:r>
-              <w:rPr>
-                <w:rFonts w:ascii="Aptos Narrow" w:eastAsia="Times New Roman" w:hAnsi="Aptos Narrow" w:cs="Times New Roman"/>
-                <w:color w:val="000000"/>
-                <w:kern w:val="0"/>
-                <w:sz w:val="22"/>
-                <w:szCs w:val="22"/>
-                <w:lang w:eastAsia="en-GB"/>
-                <w14:ligatures w14:val="none"/>
-              </w:rPr>
-              <w:t xml:space="preserve"> task </w:t>
-            </w:r>
-            <w:r>
-              <w:rPr>
-                <w:rFonts w:ascii="Aptos Narrow" w:eastAsia="Times New Roman" w:hAnsi="Aptos Narrow" w:cs="Times New Roman"/>
-                <w:color w:val="000000"/>
-                <w:kern w:val="0"/>
-                <w:sz w:val="22"/>
-                <w:szCs w:val="22"/>
-                <w:lang w:eastAsia="en-GB"/>
-                <w14:ligatures w14:val="none"/>
-              </w:rPr>
-              <w:t>whose id=500</w:t>
-            </w:r>
-            <w:r>
-              <w:rPr>
-                <w:rFonts w:ascii="Aptos Narrow" w:eastAsia="Times New Roman" w:hAnsi="Aptos Narrow" w:cs="Times New Roman"/>
-                <w:color w:val="000000"/>
-                <w:kern w:val="0"/>
-                <w:sz w:val="22"/>
-                <w:szCs w:val="22"/>
-                <w:lang w:eastAsia="en-GB"/>
-                <w14:ligatures w14:val="none"/>
-              </w:rPr>
-              <w:t>0 is printed in under 3s</w:t>
-            </w:r>
+            <w:shd w:val="clear" w:color="auto" w:fill="F2F2F2" w:themeFill="background1" w:themeFillShade="F2"/>
+          </w:tcPr>
+          <w:p>
+            <w:pPr>
+              <w:spacing w:after="0" w:line="240" w:lineRule="auto"/>
+              <w:jc w:val="center"/>
+              <w:rPr>
+                <w:rFonts w:ascii="Aptos Narrow" w:eastAsia="Times New Roman" w:hAnsi="Aptos Narrow" w:cs="Times New Roman"/>
+                <w:color w:val="000000"/>
+                <w:kern w:val="0"/>
+                <w:sz w:val="22"/>
+                <w:szCs w:val="22"/>
+                <w:lang w:eastAsia="en-GB"/>
+                <w14:ligatures w14:val="none"/>
+              </w:rPr>
+            </w:pPr>
           </w:p>
         </w:tc>
       </w:tr>
@@ -5485,9 +5890,112 @@
         </w:trPr>
         <w:tc>
           <w:tcPr>
-            <w:tcW w:w="562" w:type="dxa"/>
+            <w:tcW w:w="145" w:type="pct"/>
+            <w:tcBorders>
+              <w:top w:val="nil"/>
+              <w:left w:val="single" w:sz="4" w:space="0" w:color="auto"/>
+              <w:bottom w:val="single" w:sz="4" w:space="0" w:color="auto"/>
+              <w:right w:val="single" w:sz="4" w:space="0" w:color="auto"/>
+            </w:tcBorders>
+            <w:noWrap/>
+            <w:vAlign w:val="bottom"/>
+          </w:tcPr>
+          <w:p>
+            <w:pPr>
+              <w:spacing w:after="0" w:line="240" w:lineRule="auto"/>
+              <w:rPr>
+                <w:rFonts w:ascii="Aptos Narrow" w:eastAsia="Times New Roman" w:hAnsi="Aptos Narrow" w:cs="Times New Roman"/>
+                <w:color w:val="000000"/>
+                <w:kern w:val="0"/>
+                <w:sz w:val="22"/>
+                <w:szCs w:val="22"/>
+                <w:lang w:eastAsia="en-GB"/>
+                <w14:ligatures w14:val="none"/>
+              </w:rPr>
+            </w:pPr>
+          </w:p>
+        </w:tc>
+        <w:tc>
+          <w:tcPr>
+            <w:tcW w:w="1462" w:type="pct"/>
+            <w:tcBorders>
+              <w:top w:val="nil"/>
+              <w:left w:val="nil"/>
+              <w:bottom w:val="single" w:sz="4" w:space="0" w:color="auto"/>
+              <w:right w:val="single" w:sz="4" w:space="0" w:color="auto"/>
+            </w:tcBorders>
+            <w:noWrap/>
+            <w:vAlign w:val="bottom"/>
+          </w:tcPr>
+          <w:p>
+            <w:pPr>
+              <w:spacing w:after="0" w:line="240" w:lineRule="auto"/>
+              <w:rPr>
+                <w:rFonts w:ascii="Aptos Narrow" w:eastAsia="Times New Roman" w:hAnsi="Aptos Narrow" w:cs="Times New Roman"/>
+                <w:color w:val="000000"/>
+                <w:kern w:val="0"/>
+                <w:sz w:val="22"/>
+                <w:szCs w:val="22"/>
+                <w:lang w:eastAsia="en-GB"/>
+                <w14:ligatures w14:val="none"/>
+              </w:rPr>
+            </w:pPr>
+            <w:r>
+              <w:rPr>
+                <w:rFonts w:ascii="Aptos Narrow" w:eastAsia="Times New Roman" w:hAnsi="Aptos Narrow" w:cs="Times New Roman"/>
+                <w:color w:val="000000"/>
+                <w:kern w:val="0"/>
+                <w:sz w:val="22"/>
+                <w:szCs w:val="22"/>
+                <w:lang w:eastAsia="en-GB"/>
+                <w14:ligatures w14:val="none"/>
+              </w:rPr>
+              <w:t xml:space="preserve">Observe the time taken to add a task when there are many tasks </w:t>
+            </w:r>
+          </w:p>
+        </w:tc>
+        <w:tc>
+          <w:tcPr>
+            <w:tcW w:w="400" w:type="pct"/>
             <w:tcBorders>
               <w:top w:val="single" w:sz="4" w:space="0" w:color="auto"/>
+              <w:left w:val="nil"/>
+              <w:bottom w:val="single" w:sz="4" w:space="0" w:color="auto"/>
+              <w:right w:val="single" w:sz="4" w:space="0" w:color="auto"/>
+            </w:tcBorders>
+          </w:tcPr>
+          <w:p>
+            <w:pPr>
+              <w:spacing w:after="0" w:line="240" w:lineRule="auto"/>
+              <w:rPr>
+                <w:rFonts w:ascii="Aptos Narrow" w:eastAsia="Times New Roman" w:hAnsi="Aptos Narrow" w:cs="Times New Roman"/>
+                <w:color w:val="000000"/>
+                <w:kern w:val="0"/>
+                <w:sz w:val="22"/>
+                <w:szCs w:val="22"/>
+                <w:lang w:eastAsia="en-GB"/>
+                <w14:ligatures w14:val="none"/>
+              </w:rPr>
+            </w:pPr>
+            <w:r>
+              <w:rPr>
+                <w:rFonts w:ascii="Aptos Narrow" w:eastAsia="Times New Roman" w:hAnsi="Aptos Narrow" w:cs="Times New Roman"/>
+                <w:color w:val="000000"/>
+                <w:kern w:val="0"/>
+                <w:sz w:val="22"/>
+                <w:szCs w:val="22"/>
+                <w:lang w:eastAsia="en-GB"/>
+                <w14:ligatures w14:val="none"/>
+              </w:rPr>
+              <w:t>Procedurally create 10000 tasks</w:t>
+            </w:r>
+          </w:p>
+        </w:tc>
+        <w:tc>
+          <w:tcPr>
+            <w:tcW w:w="668" w:type="pct"/>
+            <w:tcBorders>
+              <w:top w:val="nil"/>
               <w:left w:val="single" w:sz="4" w:space="0" w:color="auto"/>
               <w:bottom w:val="single" w:sz="4" w:space="0" w:color="auto"/>
               <w:right w:val="single" w:sz="4" w:space="0" w:color="auto"/>
@@ -5508,174 +6016,61 @@
                 <w14:ligatures w14:val="none"/>
               </w:rPr>
             </w:pPr>
-          </w:p>
-        </w:tc>
-        <w:tc>
-          <w:tcPr>
-            <w:tcW w:w="1418" w:type="dxa"/>
-            <w:tcBorders>
-              <w:top w:val="single" w:sz="4" w:space="0" w:color="auto"/>
-              <w:left w:val="nil"/>
-              <w:bottom w:val="single" w:sz="4" w:space="0" w:color="auto"/>
-              <w:right w:val="single" w:sz="4" w:space="0" w:color="auto"/>
-            </w:tcBorders>
-            <w:noWrap/>
-            <w:vAlign w:val="bottom"/>
-          </w:tcPr>
-          <w:p>
-            <w:pPr>
-              <w:spacing w:after="0" w:line="240" w:lineRule="auto"/>
-              <w:rPr>
-                <w:rFonts w:ascii="Aptos Narrow" w:eastAsia="Times New Roman" w:hAnsi="Aptos Narrow" w:cs="Times New Roman"/>
-                <w:color w:val="000000"/>
-                <w:kern w:val="0"/>
-                <w:sz w:val="22"/>
-                <w:szCs w:val="22"/>
-                <w:lang w:eastAsia="en-GB"/>
-                <w14:ligatures w14:val="none"/>
-              </w:rPr>
-            </w:pPr>
-            <w:r>
-              <w:rPr>
-                <w:rFonts w:ascii="Aptos Narrow" w:eastAsia="Times New Roman" w:hAnsi="Aptos Narrow" w:cs="Times New Roman"/>
-                <w:color w:val="000000"/>
-                <w:kern w:val="0"/>
-                <w:sz w:val="22"/>
-                <w:szCs w:val="22"/>
-                <w:lang w:eastAsia="en-GB"/>
-                <w14:ligatures w14:val="none"/>
-              </w:rPr>
-              <w:t xml:space="preserve">Observe the time taken to </w:t>
-            </w:r>
-            <w:r>
-              <w:rPr>
-                <w:rFonts w:ascii="Aptos Narrow" w:eastAsia="Times New Roman" w:hAnsi="Aptos Narrow" w:cs="Times New Roman"/>
-                <w:color w:val="000000"/>
-                <w:kern w:val="0"/>
-                <w:sz w:val="22"/>
-                <w:szCs w:val="22"/>
-                <w:lang w:eastAsia="en-GB"/>
-                <w14:ligatures w14:val="none"/>
-              </w:rPr>
-              <w:t>mark a task as complete</w:t>
-            </w:r>
-            <w:r>
-              <w:rPr>
-                <w:rFonts w:ascii="Aptos Narrow" w:eastAsia="Times New Roman" w:hAnsi="Aptos Narrow" w:cs="Times New Roman"/>
-                <w:color w:val="000000"/>
-                <w:kern w:val="0"/>
-                <w:sz w:val="22"/>
-                <w:szCs w:val="22"/>
-                <w:lang w:eastAsia="en-GB"/>
-                <w14:ligatures w14:val="none"/>
-              </w:rPr>
-              <w:t xml:space="preserve"> when there are many tasks </w:t>
-            </w:r>
-          </w:p>
-        </w:tc>
-        <w:tc>
-          <w:tcPr>
-            <w:tcW w:w="1778" w:type="dxa"/>
-            <w:tcBorders>
-              <w:top w:val="single" w:sz="4" w:space="0" w:color="auto"/>
-              <w:left w:val="nil"/>
-              <w:bottom w:val="single" w:sz="4" w:space="0" w:color="auto"/>
-              <w:right w:val="single" w:sz="4" w:space="0" w:color="auto"/>
-            </w:tcBorders>
-          </w:tcPr>
-          <w:p>
-            <w:pPr>
-              <w:spacing w:after="0" w:line="240" w:lineRule="auto"/>
-              <w:rPr>
-                <w:rFonts w:ascii="Aptos Narrow" w:eastAsia="Times New Roman" w:hAnsi="Aptos Narrow" w:cs="Times New Roman"/>
-                <w:color w:val="000000"/>
-                <w:kern w:val="0"/>
-                <w:sz w:val="22"/>
-                <w:szCs w:val="22"/>
-                <w:lang w:eastAsia="en-GB"/>
-                <w14:ligatures w14:val="none"/>
-              </w:rPr>
-            </w:pPr>
-            <w:r>
-              <w:rPr>
-                <w:rFonts w:ascii="Aptos Narrow" w:eastAsia="Times New Roman" w:hAnsi="Aptos Narrow" w:cs="Times New Roman"/>
-                <w:color w:val="000000"/>
-                <w:kern w:val="0"/>
-                <w:sz w:val="22"/>
-                <w:szCs w:val="22"/>
-                <w:lang w:eastAsia="en-GB"/>
-                <w14:ligatures w14:val="none"/>
-              </w:rPr>
-              <w:t>Procedurally create 10000 tasks</w:t>
-            </w:r>
-          </w:p>
-        </w:tc>
-        <w:tc>
-          <w:tcPr>
-            <w:tcW w:w="1397" w:type="dxa"/>
-            <w:tcBorders>
-              <w:top w:val="single" w:sz="4" w:space="0" w:color="auto"/>
-              <w:left w:val="single" w:sz="4" w:space="0" w:color="auto"/>
-              <w:bottom w:val="single" w:sz="4" w:space="0" w:color="auto"/>
-              <w:right w:val="single" w:sz="4" w:space="0" w:color="auto"/>
-            </w:tcBorders>
-            <w:noWrap/>
-            <w:vAlign w:val="bottom"/>
-          </w:tcPr>
-          <w:p>
-            <w:pPr>
-              <w:spacing w:after="0" w:line="240" w:lineRule="auto"/>
-              <w:rPr>
-                <w:rFonts w:ascii="Aptos Narrow" w:eastAsia="Times New Roman" w:hAnsi="Aptos Narrow" w:cs="Times New Roman"/>
-                <w:color w:val="000000"/>
-                <w:kern w:val="0"/>
-                <w:sz w:val="22"/>
-                <w:szCs w:val="22"/>
-                <w:lang w:eastAsia="en-GB"/>
-                <w14:ligatures w14:val="none"/>
-              </w:rPr>
-            </w:pPr>
-            <w:r>
-              <w:rPr>
-                <w:rFonts w:ascii="Aptos Narrow" w:eastAsia="Times New Roman" w:hAnsi="Aptos Narrow" w:cs="Times New Roman"/>
-                <w:color w:val="000000"/>
-                <w:kern w:val="0"/>
-                <w:sz w:val="22"/>
-                <w:szCs w:val="22"/>
-                <w:lang w:eastAsia="en-GB"/>
-                <w14:ligatures w14:val="none"/>
-              </w:rPr>
-              <w:t>id: “5000”</w:t>
-            </w:r>
-          </w:p>
-        </w:tc>
-        <w:tc>
-          <w:tcPr>
-            <w:tcW w:w="1077" w:type="dxa"/>
-            <w:tcBorders>
-              <w:top w:val="single" w:sz="4" w:space="0" w:color="auto"/>
-              <w:left w:val="nil"/>
-              <w:bottom w:val="single" w:sz="4" w:space="0" w:color="auto"/>
-              <w:right w:val="single" w:sz="4" w:space="0" w:color="auto"/>
-            </w:tcBorders>
-            <w:noWrap/>
-            <w:vAlign w:val="bottom"/>
-          </w:tcPr>
-          <w:p>
-            <w:pPr>
-              <w:spacing w:after="0" w:line="240" w:lineRule="auto"/>
-              <w:rPr>
-                <w:rFonts w:ascii="Aptos Narrow" w:eastAsia="Times New Roman" w:hAnsi="Aptos Narrow" w:cs="Times New Roman"/>
-                <w:color w:val="000000"/>
-                <w:kern w:val="0"/>
-                <w:sz w:val="22"/>
-                <w:szCs w:val="22"/>
-                <w:highlight w:val="red"/>
-                <w:lang w:eastAsia="en-GB"/>
-                <w14:ligatures w14:val="none"/>
-              </w:rPr>
-            </w:pPr>
-            <w:r>
+            <w:r>
+              <w:rPr>
+                <w:rFonts w:ascii="Aptos Narrow" w:eastAsia="Times New Roman" w:hAnsi="Aptos Narrow" w:cs="Times New Roman"/>
+                <w:color w:val="000000"/>
+                <w:kern w:val="0"/>
+                <w:sz w:val="22"/>
+                <w:szCs w:val="22"/>
+                <w:lang w:eastAsia="en-GB"/>
+                <w14:ligatures w14:val="none"/>
+              </w:rPr>
+              <w:t>description: “my description”</w:t>
+            </w:r>
+          </w:p>
+          <w:p>
+            <w:pPr>
+              <w:spacing w:after="0" w:line="240" w:lineRule="auto"/>
+              <w:rPr>
+                <w:rFonts w:ascii="Aptos Narrow" w:eastAsia="Times New Roman" w:hAnsi="Aptos Narrow" w:cs="Times New Roman"/>
+                <w:color w:val="000000"/>
+                <w:kern w:val="0"/>
+                <w:sz w:val="22"/>
+                <w:szCs w:val="22"/>
+                <w:lang w:eastAsia="en-GB"/>
+                <w14:ligatures w14:val="none"/>
+              </w:rPr>
+            </w:pPr>
+            <w:r>
+              <w:rPr>
+                <w:rFonts w:ascii="Aptos Narrow" w:eastAsia="Times New Roman" w:hAnsi="Aptos Narrow" w:cs="Times New Roman"/>
+                <w:color w:val="000000"/>
+                <w:kern w:val="0"/>
+                <w:sz w:val="22"/>
+                <w:szCs w:val="22"/>
+                <w:lang w:eastAsia="en-GB"/>
+                <w14:ligatures w14:val="none"/>
+              </w:rPr>
+              <w:t>priority: “2”</w:t>
+            </w:r>
+          </w:p>
+        </w:tc>
+        <w:tc>
+          <w:tcPr>
+            <w:tcW w:w="350" w:type="pct"/>
+            <w:tcBorders>
+              <w:top w:val="nil"/>
+              <w:left w:val="nil"/>
+              <w:bottom w:val="single" w:sz="4" w:space="0" w:color="auto"/>
+              <w:right w:val="single" w:sz="4" w:space="0" w:color="auto"/>
+            </w:tcBorders>
+            <w:noWrap/>
+            <w:vAlign w:val="bottom"/>
+          </w:tcPr>
+          <w:p>
+            <w:pPr>
+              <w:spacing w:after="0" w:line="240" w:lineRule="auto"/>
               <w:rPr>
                 <w:rFonts w:ascii="Aptos Narrow" w:eastAsia="Times New Roman" w:hAnsi="Aptos Narrow" w:cs="Times New Roman"/>
                 <w:color w:val="000000"/>
@@ -5686,83 +6081,158 @@
                 <w:lang w:eastAsia="en-GB"/>
                 <w14:ligatures w14:val="none"/>
               </w:rPr>
+            </w:pPr>
+            <w:r>
+              <w:rPr>
+                <w:rFonts w:ascii="Aptos Narrow" w:eastAsia="Times New Roman" w:hAnsi="Aptos Narrow" w:cs="Times New Roman"/>
+                <w:color w:val="000000"/>
+                <w:kern w:val="0"/>
+                <w:sz w:val="22"/>
+                <w:szCs w:val="22"/>
+                <w:highlight w:val="magenta"/>
+                <w:lang w:eastAsia="en-GB"/>
+                <w14:ligatures w14:val="none"/>
+              </w:rPr>
               <w:t>Edge case</w:t>
             </w:r>
           </w:p>
         </w:tc>
         <w:tc>
           <w:tcPr>
-            <w:tcW w:w="2802" w:type="dxa"/>
-            <w:tcBorders>
-              <w:top w:val="single" w:sz="4" w:space="0" w:color="auto"/>
-              <w:left w:val="nil"/>
-              <w:bottom w:val="single" w:sz="4" w:space="0" w:color="auto"/>
-              <w:right w:val="single" w:sz="4" w:space="0" w:color="auto"/>
-            </w:tcBorders>
-            <w:noWrap/>
-            <w:vAlign w:val="bottom"/>
-          </w:tcPr>
-          <w:p>
-            <w:pPr>
-              <w:spacing w:after="0" w:line="240" w:lineRule="auto"/>
-              <w:rPr>
-                <w:rFonts w:ascii="Aptos Narrow" w:eastAsia="Times New Roman" w:hAnsi="Aptos Narrow" w:cs="Times New Roman"/>
-                <w:color w:val="000000"/>
-                <w:kern w:val="0"/>
-                <w:sz w:val="22"/>
-                <w:szCs w:val="22"/>
-                <w:lang w:eastAsia="en-GB"/>
-                <w14:ligatures w14:val="none"/>
-              </w:rPr>
-            </w:pPr>
-            <w:r>
-              <w:rPr>
-                <w:rFonts w:ascii="Aptos Narrow" w:eastAsia="Times New Roman" w:hAnsi="Aptos Narrow" w:cs="Times New Roman"/>
-                <w:color w:val="000000"/>
-                <w:kern w:val="0"/>
-                <w:sz w:val="22"/>
-                <w:szCs w:val="22"/>
-                <w:lang w:eastAsia="en-GB"/>
-                <w14:ligatures w14:val="none"/>
-              </w:rPr>
-              <w:t>The</w:t>
-            </w:r>
-            <w:r>
-              <w:rPr>
-                <w:rFonts w:ascii="Aptos Narrow" w:eastAsia="Times New Roman" w:hAnsi="Aptos Narrow" w:cs="Times New Roman"/>
-                <w:color w:val="000000"/>
-                <w:kern w:val="0"/>
-                <w:sz w:val="22"/>
-                <w:szCs w:val="22"/>
-                <w:lang w:eastAsia="en-GB"/>
-                <w14:ligatures w14:val="none"/>
-              </w:rPr>
-              <w:t xml:space="preserve"> task whose id=5000</w:t>
-            </w:r>
-            <w:r>
-              <w:rPr>
-                <w:rFonts w:ascii="Aptos Narrow" w:eastAsia="Times New Roman" w:hAnsi="Aptos Narrow" w:cs="Times New Roman"/>
-                <w:color w:val="000000"/>
-                <w:kern w:val="0"/>
-                <w:sz w:val="22"/>
-                <w:szCs w:val="22"/>
-                <w:lang w:eastAsia="en-GB"/>
-                <w14:ligatures w14:val="none"/>
-              </w:rPr>
-              <w:t xml:space="preserve"> has its status attribute changed to “complete” and returned under</w:t>
-            </w:r>
-            <w:r>
-              <w:rPr>
-                <w:rFonts w:ascii="Aptos Narrow" w:eastAsia="Times New Roman" w:hAnsi="Aptos Narrow" w:cs="Times New Roman"/>
-                <w:color w:val="000000"/>
-                <w:kern w:val="0"/>
-                <w:sz w:val="22"/>
-                <w:szCs w:val="22"/>
-                <w:lang w:eastAsia="en-GB"/>
-                <w14:ligatures w14:val="none"/>
-              </w:rPr>
-              <w:t xml:space="preserve"> 3s</w:t>
-            </w:r>
+            <w:tcW w:w="1678" w:type="pct"/>
+            <w:tcBorders>
+              <w:top w:val="nil"/>
+              <w:left w:val="nil"/>
+              <w:bottom w:val="single" w:sz="4" w:space="0" w:color="auto"/>
+              <w:right w:val="single" w:sz="4" w:space="0" w:color="auto"/>
+            </w:tcBorders>
+            <w:noWrap/>
+            <w:vAlign w:val="bottom"/>
+          </w:tcPr>
+          <w:p>
+            <w:pPr>
+              <w:spacing w:after="0" w:line="240" w:lineRule="auto"/>
+              <w:rPr>
+                <w:rFonts w:ascii="Aptos Narrow" w:eastAsia="Times New Roman" w:hAnsi="Aptos Narrow" w:cs="Times New Roman"/>
+                <w:color w:val="000000"/>
+                <w:kern w:val="0"/>
+                <w:sz w:val="22"/>
+                <w:szCs w:val="22"/>
+                <w:lang w:eastAsia="en-GB"/>
+                <w14:ligatures w14:val="none"/>
+              </w:rPr>
+            </w:pPr>
+            <w:r>
+              <w:rPr>
+                <w:rFonts w:ascii="Aptos Narrow" w:eastAsia="Times New Roman" w:hAnsi="Aptos Narrow" w:cs="Times New Roman"/>
+                <w:color w:val="000000"/>
+                <w:kern w:val="0"/>
+                <w:sz w:val="22"/>
+                <w:szCs w:val="22"/>
+                <w:lang w:eastAsia="en-GB"/>
+                <w14:ligatures w14:val="none"/>
+              </w:rPr>
+              <w:t xml:space="preserve">Adds a task to task.json, and to the local </w:t>
+            </w:r>
+            <w:r>
+              <w:rPr>
+                <w:rFonts w:ascii="Aptos Narrow" w:eastAsia="Times New Roman" w:hAnsi="Aptos Narrow" w:cs="Times New Roman"/>
+                <w:color w:val="000000"/>
+                <w:kern w:val="0"/>
+                <w:sz w:val="22"/>
+                <w:szCs w:val="22"/>
+                <w:lang w:eastAsia="en-GB"/>
+                <w14:ligatures w14:val="none"/>
+              </w:rPr>
+              <w:t>current_tasks</w:t>
+            </w:r>
+            <w:r>
+              <w:rPr>
+                <w:rFonts w:ascii="Aptos Narrow" w:eastAsia="Times New Roman" w:hAnsi="Aptos Narrow" w:cs="Times New Roman"/>
+                <w:color w:val="000000"/>
+                <w:kern w:val="0"/>
+                <w:sz w:val="22"/>
+                <w:szCs w:val="22"/>
+                <w:lang w:eastAsia="en-GB"/>
+                <w14:ligatures w14:val="none"/>
+              </w:rPr>
+              <w:t xml:space="preserve"> </w:t>
+            </w:r>
+            <w:r>
+              <w:rPr>
+                <w:rFonts w:ascii="Aptos Narrow" w:eastAsia="Times New Roman" w:hAnsi="Aptos Narrow" w:cs="Times New Roman"/>
+                <w:color w:val="000000"/>
+                <w:kern w:val="0"/>
+                <w:sz w:val="22"/>
+                <w:szCs w:val="22"/>
+                <w:lang w:eastAsia="en-GB"/>
+                <w14:ligatures w14:val="none"/>
+              </w:rPr>
+              <w:t xml:space="preserve">in under </w:t>
+            </w:r>
+            <w:r>
+              <w:rPr>
+                <w:rFonts w:ascii="Aptos Narrow" w:eastAsia="Times New Roman" w:hAnsi="Aptos Narrow" w:cs="Times New Roman"/>
+                <w:color w:val="000000"/>
+                <w:kern w:val="0"/>
+                <w:sz w:val="22"/>
+                <w:szCs w:val="22"/>
+                <w:lang w:eastAsia="en-GB"/>
+                <w14:ligatures w14:val="none"/>
+              </w:rPr>
+              <w:t>1</w:t>
+            </w:r>
+            <w:r>
+              <w:rPr>
+                <w:rFonts w:ascii="Aptos Narrow" w:eastAsia="Times New Roman" w:hAnsi="Aptos Narrow" w:cs="Times New Roman"/>
+                <w:color w:val="000000"/>
+                <w:kern w:val="0"/>
+                <w:sz w:val="22"/>
+                <w:szCs w:val="22"/>
+                <w:lang w:eastAsia="en-GB"/>
+                <w14:ligatures w14:val="none"/>
+              </w:rPr>
+              <w:t xml:space="preserve">s </w:t>
+            </w:r>
+          </w:p>
+          <w:p>
+            <w:pPr>
+              <w:spacing w:after="0" w:line="240" w:lineRule="auto"/>
+              <w:rPr>
+                <w:rFonts w:ascii="Aptos Narrow" w:eastAsia="Times New Roman" w:hAnsi="Aptos Narrow" w:cs="Times New Roman"/>
+                <w:color w:val="000000"/>
+                <w:kern w:val="0"/>
+                <w:sz w:val="22"/>
+                <w:szCs w:val="22"/>
+                <w:lang w:eastAsia="en-GB"/>
+                <w14:ligatures w14:val="none"/>
+              </w:rPr>
+            </w:pPr>
+          </w:p>
+        </w:tc>
+        <w:tc>
+          <w:tcPr>
+            <w:tcW w:w="296" w:type="pct"/>
+            <w:tcBorders>
+              <w:top w:val="nil"/>
+              <w:left w:val="nil"/>
+              <w:bottom w:val="single" w:sz="4" w:space="0" w:color="auto"/>
+              <w:right w:val="single" w:sz="4" w:space="0" w:color="auto"/>
+            </w:tcBorders>
+          </w:tcPr>
+          <w:p>
+            <w:pPr>
+              <w:spacing w:after="0" w:line="240" w:lineRule="auto"/>
+              <w:rPr>
+                <w:rFonts w:ascii="Aptos Narrow" w:eastAsia="Times New Roman" w:hAnsi="Aptos Narrow" w:cs="Times New Roman"/>
+                <w:color w:val="000000"/>
+                <w:kern w:val="0"/>
+                <w:sz w:val="22"/>
+                <w:szCs w:val="22"/>
+                <w:lang w:eastAsia="en-GB"/>
+                <w14:ligatures w14:val="none"/>
+              </w:rPr>
+            </w:pPr>
           </w:p>
         </w:tc>
       </w:tr>
@@ -5772,7 +6242,7 @@
         </w:trPr>
         <w:tc>
           <w:tcPr>
-            <w:tcW w:w="562" w:type="dxa"/>
+            <w:tcW w:w="145" w:type="pct"/>
             <w:tcBorders>
               <w:top w:val="nil"/>
               <w:left w:val="single" w:sz="4" w:space="0" w:color="auto"/>
@@ -5799,70 +6269,46 @@
         </w:tc>
         <w:tc>
           <w:tcPr>
-            <w:tcW w:w="1418" w:type="dxa"/>
-            <w:tcBorders>
-              <w:top w:val="nil"/>
-              <w:left w:val="nil"/>
-              <w:bottom w:val="single" w:sz="4" w:space="0" w:color="auto"/>
-              <w:right w:val="single" w:sz="4" w:space="0" w:color="auto"/>
-            </w:tcBorders>
-            <w:noWrap/>
-            <w:vAlign w:val="bottom"/>
-          </w:tcPr>
-          <w:p>
-            <w:pPr>
-              <w:spacing w:after="0" w:line="240" w:lineRule="auto"/>
-              <w:rPr>
-                <w:rFonts w:ascii="Aptos Narrow" w:eastAsia="Times New Roman" w:hAnsi="Aptos Narrow" w:cs="Times New Roman"/>
-                <w:color w:val="000000"/>
-                <w:kern w:val="0"/>
-                <w:sz w:val="22"/>
-                <w:szCs w:val="22"/>
-                <w:lang w:eastAsia="en-GB"/>
-                <w14:ligatures w14:val="none"/>
-              </w:rPr>
-            </w:pPr>
-            <w:r>
-              <w:rPr>
-                <w:rFonts w:ascii="Aptos Narrow" w:eastAsia="Times New Roman" w:hAnsi="Aptos Narrow" w:cs="Times New Roman"/>
-                <w:color w:val="000000"/>
-                <w:kern w:val="0"/>
-                <w:sz w:val="22"/>
-                <w:szCs w:val="22"/>
-                <w:lang w:eastAsia="en-GB"/>
-                <w14:ligatures w14:val="none"/>
-              </w:rPr>
-              <w:t xml:space="preserve">Observe the time taken to </w:t>
-            </w:r>
-            <w:r>
-              <w:rPr>
-                <w:rFonts w:ascii="Aptos Narrow" w:eastAsia="Times New Roman" w:hAnsi="Aptos Narrow" w:cs="Times New Roman"/>
-                <w:color w:val="000000"/>
-                <w:kern w:val="0"/>
-                <w:sz w:val="22"/>
-                <w:szCs w:val="22"/>
-                <w:lang w:eastAsia="en-GB"/>
-                <w14:ligatures w14:val="none"/>
-              </w:rPr>
-              <w:t>reset the task queue</w:t>
-            </w:r>
-            <w:r>
-              <w:rPr>
-                <w:rFonts w:ascii="Aptos Narrow" w:eastAsia="Times New Roman" w:hAnsi="Aptos Narrow" w:cs="Times New Roman"/>
-                <w:color w:val="000000"/>
-                <w:kern w:val="0"/>
-                <w:sz w:val="22"/>
-                <w:szCs w:val="22"/>
-                <w:lang w:eastAsia="en-GB"/>
-                <w14:ligatures w14:val="none"/>
-              </w:rPr>
-              <w:t xml:space="preserve"> when there are many tasks </w:t>
-            </w:r>
-          </w:p>
-        </w:tc>
-        <w:tc>
-          <w:tcPr>
-            <w:tcW w:w="1778" w:type="dxa"/>
+            <w:tcW w:w="1462" w:type="pct"/>
+            <w:tcBorders>
+              <w:top w:val="nil"/>
+              <w:left w:val="nil"/>
+              <w:bottom w:val="single" w:sz="4" w:space="0" w:color="auto"/>
+              <w:right w:val="single" w:sz="4" w:space="0" w:color="auto"/>
+            </w:tcBorders>
+            <w:noWrap/>
+            <w:vAlign w:val="bottom"/>
+          </w:tcPr>
+          <w:p>
+            <w:pPr>
+              <w:spacing w:after="0" w:line="240" w:lineRule="auto"/>
+              <w:rPr>
+                <w:rFonts w:ascii="Aptos Narrow" w:eastAsia="Times New Roman" w:hAnsi="Aptos Narrow" w:cs="Times New Roman"/>
+                <w:color w:val="000000"/>
+                <w:kern w:val="0"/>
+                <w:sz w:val="22"/>
+                <w:szCs w:val="22"/>
+                <w:lang w:eastAsia="en-GB"/>
+                <w14:ligatures w14:val="none"/>
+              </w:rPr>
+            </w:pPr>
+            <w:r>
+              <w:rPr>
+                <w:rFonts w:ascii="Aptos Narrow" w:eastAsia="Times New Roman" w:hAnsi="Aptos Narrow" w:cs="Times New Roman"/>
+                <w:color w:val="000000"/>
+                <w:kern w:val="0"/>
+                <w:sz w:val="22"/>
+                <w:szCs w:val="22"/>
+                <w:lang w:eastAsia="en-GB"/>
+                <w14:ligatures w14:val="none"/>
+              </w:rPr>
+              <w:t xml:space="preserve">Observe the time taken to retrieve tasks by priority when there are many tasks </w:t>
+            </w:r>
+          </w:p>
+        </w:tc>
+        <w:tc>
+          <w:tcPr>
+            <w:tcW w:w="400" w:type="pct"/>
             <w:tcBorders>
               <w:top w:val="single" w:sz="4" w:space="0" w:color="auto"/>
               <w:left w:val="nil"/>
@@ -5893,27 +6339,596 @@
                 <w:lang w:eastAsia="en-GB"/>
                 <w14:ligatures w14:val="none"/>
               </w:rPr>
+              <w:t xml:space="preserve">Procedurally create 10000 tasks, with 200 having status=”incomplete” and the rest have status=”complete”. Task #5000 is priority=0, while the rest are priority=1 </w:t>
+            </w:r>
+          </w:p>
+        </w:tc>
+        <w:tc>
+          <w:tcPr>
+            <w:tcW w:w="668" w:type="pct"/>
+            <w:tcBorders>
+              <w:top w:val="nil"/>
+              <w:left w:val="single" w:sz="4" w:space="0" w:color="auto"/>
+              <w:bottom w:val="single" w:sz="4" w:space="0" w:color="auto"/>
+              <w:right w:val="single" w:sz="4" w:space="0" w:color="auto"/>
+            </w:tcBorders>
+            <w:noWrap/>
+            <w:vAlign w:val="bottom"/>
+          </w:tcPr>
+          <w:p>
+            <w:pPr>
+              <w:spacing w:after="0" w:line="240" w:lineRule="auto"/>
+              <w:rPr>
+                <w:rFonts w:ascii="Aptos Narrow" w:eastAsia="Times New Roman" w:hAnsi="Aptos Narrow" w:cs="Times New Roman"/>
+                <w:color w:val="000000"/>
+                <w:kern w:val="0"/>
+                <w:sz w:val="22"/>
+                <w:szCs w:val="22"/>
+                <w:lang w:eastAsia="en-GB"/>
+                <w14:ligatures w14:val="none"/>
+              </w:rPr>
+            </w:pPr>
+            <w:r>
+              <w:rPr>
+                <w:rFonts w:ascii="Aptos Narrow" w:eastAsia="Times New Roman" w:hAnsi="Aptos Narrow" w:cs="Times New Roman"/>
+                <w:color w:val="000000"/>
+                <w:kern w:val="0"/>
+                <w:sz w:val="22"/>
+                <w:szCs w:val="22"/>
+                <w:lang w:eastAsia="en-GB"/>
+                <w14:ligatures w14:val="none"/>
+              </w:rPr>
+              <w:t>N/A</w:t>
+            </w:r>
+          </w:p>
+        </w:tc>
+        <w:tc>
+          <w:tcPr>
+            <w:tcW w:w="350" w:type="pct"/>
+            <w:tcBorders>
+              <w:top w:val="nil"/>
+              <w:left w:val="nil"/>
+              <w:bottom w:val="single" w:sz="4" w:space="0" w:color="auto"/>
+              <w:right w:val="single" w:sz="4" w:space="0" w:color="auto"/>
+            </w:tcBorders>
+            <w:noWrap/>
+            <w:vAlign w:val="bottom"/>
+          </w:tcPr>
+          <w:p>
+            <w:pPr>
+              <w:spacing w:after="0" w:line="240" w:lineRule="auto"/>
+              <w:rPr>
+                <w:rFonts w:ascii="Aptos Narrow" w:eastAsia="Times New Roman" w:hAnsi="Aptos Narrow" w:cs="Times New Roman"/>
+                <w:color w:val="000000"/>
+                <w:kern w:val="0"/>
+                <w:sz w:val="22"/>
+                <w:szCs w:val="22"/>
+                <w:highlight w:val="magenta"/>
+                <w:lang w:eastAsia="en-GB"/>
+                <w14:ligatures w14:val="none"/>
+              </w:rPr>
+            </w:pPr>
+            <w:r>
+              <w:rPr>
+                <w:rFonts w:ascii="Aptos Narrow" w:eastAsia="Times New Roman" w:hAnsi="Aptos Narrow" w:cs="Times New Roman"/>
+                <w:color w:val="000000"/>
+                <w:kern w:val="0"/>
+                <w:sz w:val="22"/>
+                <w:szCs w:val="22"/>
+                <w:highlight w:val="magenta"/>
+                <w:lang w:eastAsia="en-GB"/>
+                <w14:ligatures w14:val="none"/>
+              </w:rPr>
+              <w:t>Edge case</w:t>
+            </w:r>
+          </w:p>
+        </w:tc>
+        <w:tc>
+          <w:tcPr>
+            <w:tcW w:w="1678" w:type="pct"/>
+            <w:tcBorders>
+              <w:top w:val="nil"/>
+              <w:left w:val="nil"/>
+              <w:bottom w:val="single" w:sz="4" w:space="0" w:color="auto"/>
+              <w:right w:val="single" w:sz="4" w:space="0" w:color="auto"/>
+            </w:tcBorders>
+            <w:noWrap/>
+            <w:vAlign w:val="bottom"/>
+          </w:tcPr>
+          <w:p>
+            <w:pPr>
+              <w:spacing w:after="0" w:line="240" w:lineRule="auto"/>
+              <w:rPr>
+                <w:rFonts w:ascii="Aptos Narrow" w:eastAsia="Times New Roman" w:hAnsi="Aptos Narrow" w:cs="Times New Roman"/>
+                <w:color w:val="000000"/>
+                <w:kern w:val="0"/>
+                <w:sz w:val="22"/>
+                <w:szCs w:val="22"/>
+                <w:lang w:eastAsia="en-GB"/>
+                <w14:ligatures w14:val="none"/>
+              </w:rPr>
+            </w:pPr>
+            <w:r>
+              <w:rPr>
+                <w:rFonts w:ascii="Aptos Narrow" w:eastAsia="Times New Roman" w:hAnsi="Aptos Narrow" w:cs="Times New Roman"/>
+                <w:color w:val="000000"/>
+                <w:kern w:val="0"/>
+                <w:sz w:val="22"/>
+                <w:szCs w:val="22"/>
+                <w:lang w:eastAsia="en-GB"/>
+                <w14:ligatures w14:val="none"/>
+              </w:rPr>
+              <w:t xml:space="preserve">The task whose priority=0 and status=”incomplete” is printed in under </w:t>
+            </w:r>
+            <w:r>
+              <w:rPr>
+                <w:rFonts w:ascii="Aptos Narrow" w:eastAsia="Times New Roman" w:hAnsi="Aptos Narrow" w:cs="Times New Roman"/>
+                <w:color w:val="000000"/>
+                <w:kern w:val="0"/>
+                <w:sz w:val="22"/>
+                <w:szCs w:val="22"/>
+                <w:lang w:eastAsia="en-GB"/>
+                <w14:ligatures w14:val="none"/>
+              </w:rPr>
+              <w:t>1</w:t>
+            </w:r>
+            <w:r>
+              <w:rPr>
+                <w:rFonts w:ascii="Aptos Narrow" w:eastAsia="Times New Roman" w:hAnsi="Aptos Narrow" w:cs="Times New Roman"/>
+                <w:color w:val="000000"/>
+                <w:kern w:val="0"/>
+                <w:sz w:val="22"/>
+                <w:szCs w:val="22"/>
+                <w:lang w:eastAsia="en-GB"/>
+                <w14:ligatures w14:val="none"/>
+              </w:rPr>
+              <w:t>s</w:t>
+            </w:r>
+          </w:p>
+        </w:tc>
+        <w:tc>
+          <w:tcPr>
+            <w:tcW w:w="296" w:type="pct"/>
+            <w:tcBorders>
+              <w:top w:val="nil"/>
+              <w:left w:val="nil"/>
+              <w:bottom w:val="single" w:sz="4" w:space="0" w:color="auto"/>
+              <w:right w:val="single" w:sz="4" w:space="0" w:color="auto"/>
+            </w:tcBorders>
+          </w:tcPr>
+          <w:p>
+            <w:pPr>
+              <w:spacing w:after="0" w:line="240" w:lineRule="auto"/>
+              <w:rPr>
+                <w:rFonts w:ascii="Aptos Narrow" w:eastAsia="Times New Roman" w:hAnsi="Aptos Narrow" w:cs="Times New Roman"/>
+                <w:color w:val="000000"/>
+                <w:kern w:val="0"/>
+                <w:sz w:val="22"/>
+                <w:szCs w:val="22"/>
+                <w:lang w:eastAsia="en-GB"/>
+                <w14:ligatures w14:val="none"/>
+              </w:rPr>
+            </w:pPr>
+          </w:p>
+        </w:tc>
+      </w:tr>
+      <w:tr>
+        <w:trPr>
+          <w:trHeight w:val="288"/>
+        </w:trPr>
+        <w:tc>
+          <w:tcPr>
+            <w:tcW w:w="145" w:type="pct"/>
+            <w:tcBorders>
+              <w:top w:val="nil"/>
+              <w:left w:val="single" w:sz="4" w:space="0" w:color="auto"/>
+              <w:bottom w:val="single" w:sz="4" w:space="0" w:color="auto"/>
+              <w:right w:val="single" w:sz="4" w:space="0" w:color="auto"/>
+            </w:tcBorders>
+            <w:noWrap/>
+            <w:vAlign w:val="bottom"/>
+          </w:tcPr>
+          <w:p>
+            <w:pPr>
+              <w:spacing w:after="0" w:line="240" w:lineRule="auto"/>
+              <w:rPr>
+                <w:rFonts w:ascii="Aptos Narrow" w:eastAsia="Times New Roman" w:hAnsi="Aptos Narrow" w:cs="Times New Roman"/>
+                <w:color w:val="000000"/>
+                <w:kern w:val="0"/>
+                <w:sz w:val="22"/>
+                <w:szCs w:val="22"/>
+                <w:lang w:eastAsia="en-GB"/>
+                <w14:ligatures w14:val="none"/>
+              </w:rPr>
+            </w:pPr>
+          </w:p>
+        </w:tc>
+        <w:tc>
+          <w:tcPr>
+            <w:tcW w:w="1462" w:type="pct"/>
+            <w:tcBorders>
+              <w:top w:val="nil"/>
+              <w:left w:val="nil"/>
+              <w:bottom w:val="single" w:sz="4" w:space="0" w:color="auto"/>
+              <w:right w:val="single" w:sz="4" w:space="0" w:color="auto"/>
+            </w:tcBorders>
+            <w:noWrap/>
+            <w:vAlign w:val="bottom"/>
+          </w:tcPr>
+          <w:p>
+            <w:pPr>
+              <w:spacing w:after="0" w:line="240" w:lineRule="auto"/>
+              <w:rPr>
+                <w:rFonts w:ascii="Aptos Narrow" w:eastAsia="Times New Roman" w:hAnsi="Aptos Narrow" w:cs="Times New Roman"/>
+                <w:color w:val="000000"/>
+                <w:kern w:val="0"/>
+                <w:sz w:val="22"/>
+                <w:szCs w:val="22"/>
+                <w:lang w:eastAsia="en-GB"/>
+                <w14:ligatures w14:val="none"/>
+              </w:rPr>
+            </w:pPr>
+            <w:r>
+              <w:rPr>
+                <w:rFonts w:ascii="Aptos Narrow" w:eastAsia="Times New Roman" w:hAnsi="Aptos Narrow" w:cs="Times New Roman"/>
+                <w:color w:val="000000"/>
+                <w:kern w:val="0"/>
+                <w:sz w:val="22"/>
+                <w:szCs w:val="22"/>
+                <w:lang w:eastAsia="en-GB"/>
+                <w14:ligatures w14:val="none"/>
+              </w:rPr>
+              <w:t xml:space="preserve">Observe the time taken to retrieve tasks by id when there are many tasks </w:t>
+            </w:r>
+          </w:p>
+        </w:tc>
+        <w:tc>
+          <w:tcPr>
+            <w:tcW w:w="400" w:type="pct"/>
+            <w:tcBorders>
+              <w:top w:val="single" w:sz="4" w:space="0" w:color="auto"/>
+              <w:left w:val="nil"/>
+              <w:bottom w:val="single" w:sz="4" w:space="0" w:color="auto"/>
+              <w:right w:val="single" w:sz="4" w:space="0" w:color="auto"/>
+            </w:tcBorders>
+          </w:tcPr>
+          <w:p>
+            <w:pPr>
+              <w:spacing w:after="0" w:line="240" w:lineRule="auto"/>
+              <w:rPr>
+                <w:rFonts w:ascii="Aptos Narrow" w:eastAsia="Times New Roman" w:hAnsi="Aptos Narrow" w:cs="Times New Roman"/>
+                <w:color w:val="000000"/>
+                <w:kern w:val="0"/>
+                <w:sz w:val="22"/>
+                <w:szCs w:val="22"/>
+                <w:lang w:eastAsia="en-GB"/>
+                <w14:ligatures w14:val="none"/>
+              </w:rPr>
+            </w:pPr>
+            <w:r>
+              <w:rPr>
+                <w:rFonts w:ascii="Aptos Narrow" w:eastAsia="Times New Roman" w:hAnsi="Aptos Narrow" w:cs="Times New Roman"/>
+                <w:color w:val="000000"/>
+                <w:kern w:val="0"/>
+                <w:sz w:val="22"/>
+                <w:szCs w:val="22"/>
+                <w:lang w:eastAsia="en-GB"/>
+                <w14:ligatures w14:val="none"/>
+              </w:rPr>
+              <w:t xml:space="preserve">Procedurally </w:t>
+            </w:r>
+            <w:r>
+              <w:rPr>
+                <w:rFonts w:ascii="Aptos Narrow" w:eastAsia="Times New Roman" w:hAnsi="Aptos Narrow" w:cs="Times New Roman"/>
+                <w:color w:val="000000"/>
+                <w:kern w:val="0"/>
+                <w:sz w:val="22"/>
+                <w:szCs w:val="22"/>
+                <w:lang w:eastAsia="en-GB"/>
+                <w14:ligatures w14:val="none"/>
+              </w:rPr>
+              <w:lastRenderedPageBreak/>
+              <w:t>create 10000 tasks</w:t>
+            </w:r>
+          </w:p>
+        </w:tc>
+        <w:tc>
+          <w:tcPr>
+            <w:tcW w:w="668" w:type="pct"/>
+            <w:tcBorders>
+              <w:top w:val="nil"/>
+              <w:left w:val="single" w:sz="4" w:space="0" w:color="auto"/>
+              <w:bottom w:val="single" w:sz="4" w:space="0" w:color="auto"/>
+              <w:right w:val="single" w:sz="4" w:space="0" w:color="auto"/>
+            </w:tcBorders>
+            <w:noWrap/>
+            <w:vAlign w:val="bottom"/>
+          </w:tcPr>
+          <w:p>
+            <w:pPr>
+              <w:spacing w:after="0" w:line="240" w:lineRule="auto"/>
+              <w:rPr>
+                <w:rFonts w:ascii="Aptos Narrow" w:eastAsia="Times New Roman" w:hAnsi="Aptos Narrow" w:cs="Times New Roman"/>
+                <w:color w:val="000000"/>
+                <w:kern w:val="0"/>
+                <w:sz w:val="22"/>
+                <w:szCs w:val="22"/>
+                <w:lang w:eastAsia="en-GB"/>
+                <w14:ligatures w14:val="none"/>
+              </w:rPr>
+            </w:pPr>
+            <w:r>
+              <w:rPr>
+                <w:rFonts w:ascii="Aptos Narrow" w:eastAsia="Times New Roman" w:hAnsi="Aptos Narrow" w:cs="Times New Roman"/>
+                <w:color w:val="000000"/>
+                <w:kern w:val="0"/>
+                <w:sz w:val="22"/>
+                <w:szCs w:val="22"/>
+                <w:lang w:eastAsia="en-GB"/>
+                <w14:ligatures w14:val="none"/>
+              </w:rPr>
+              <w:lastRenderedPageBreak/>
+              <w:t>id: “5000”</w:t>
+            </w:r>
+          </w:p>
+        </w:tc>
+        <w:tc>
+          <w:tcPr>
+            <w:tcW w:w="350" w:type="pct"/>
+            <w:tcBorders>
+              <w:top w:val="nil"/>
+              <w:left w:val="nil"/>
+              <w:bottom w:val="single" w:sz="4" w:space="0" w:color="auto"/>
+              <w:right w:val="single" w:sz="4" w:space="0" w:color="auto"/>
+            </w:tcBorders>
+            <w:noWrap/>
+            <w:vAlign w:val="bottom"/>
+          </w:tcPr>
+          <w:p>
+            <w:pPr>
+              <w:spacing w:after="0" w:line="240" w:lineRule="auto"/>
+              <w:rPr>
+                <w:rFonts w:ascii="Aptos Narrow" w:eastAsia="Times New Roman" w:hAnsi="Aptos Narrow" w:cs="Times New Roman"/>
+                <w:color w:val="000000"/>
+                <w:kern w:val="0"/>
+                <w:sz w:val="22"/>
+                <w:szCs w:val="22"/>
+                <w:highlight w:val="red"/>
+                <w:lang w:eastAsia="en-GB"/>
+                <w14:ligatures w14:val="none"/>
+              </w:rPr>
+            </w:pPr>
+            <w:r>
+              <w:rPr>
+                <w:rFonts w:ascii="Aptos Narrow" w:eastAsia="Times New Roman" w:hAnsi="Aptos Narrow" w:cs="Times New Roman"/>
+                <w:color w:val="000000"/>
+                <w:kern w:val="0"/>
+                <w:sz w:val="22"/>
+                <w:szCs w:val="22"/>
+                <w:highlight w:val="magenta"/>
+                <w:lang w:eastAsia="en-GB"/>
+                <w14:ligatures w14:val="none"/>
+              </w:rPr>
+              <w:t xml:space="preserve">Edge </w:t>
+            </w:r>
+            <w:r>
+              <w:rPr>
+                <w:rFonts w:ascii="Aptos Narrow" w:eastAsia="Times New Roman" w:hAnsi="Aptos Narrow" w:cs="Times New Roman"/>
+                <w:color w:val="000000"/>
+                <w:kern w:val="0"/>
+                <w:sz w:val="22"/>
+                <w:szCs w:val="22"/>
+                <w:highlight w:val="magenta"/>
+                <w:lang w:eastAsia="en-GB"/>
+                <w14:ligatures w14:val="none"/>
+              </w:rPr>
+              <w:lastRenderedPageBreak/>
+              <w:t>case</w:t>
+            </w:r>
+          </w:p>
+        </w:tc>
+        <w:tc>
+          <w:tcPr>
+            <w:tcW w:w="1678" w:type="pct"/>
+            <w:tcBorders>
+              <w:top w:val="nil"/>
+              <w:left w:val="nil"/>
+              <w:bottom w:val="single" w:sz="4" w:space="0" w:color="auto"/>
+              <w:right w:val="single" w:sz="4" w:space="0" w:color="auto"/>
+            </w:tcBorders>
+            <w:noWrap/>
+            <w:vAlign w:val="bottom"/>
+          </w:tcPr>
+          <w:p>
+            <w:pPr>
+              <w:spacing w:after="0" w:line="240" w:lineRule="auto"/>
+              <w:rPr>
+                <w:rFonts w:ascii="Aptos Narrow" w:eastAsia="Times New Roman" w:hAnsi="Aptos Narrow" w:cs="Times New Roman"/>
+                <w:color w:val="000000"/>
+                <w:kern w:val="0"/>
+                <w:sz w:val="22"/>
+                <w:szCs w:val="22"/>
+                <w:lang w:eastAsia="en-GB"/>
+                <w14:ligatures w14:val="none"/>
+              </w:rPr>
+            </w:pPr>
+            <w:r>
+              <w:rPr>
+                <w:rFonts w:ascii="Aptos Narrow" w:eastAsia="Times New Roman" w:hAnsi="Aptos Narrow" w:cs="Times New Roman"/>
+                <w:color w:val="000000"/>
+                <w:kern w:val="0"/>
+                <w:sz w:val="22"/>
+                <w:szCs w:val="22"/>
+                <w:lang w:eastAsia="en-GB"/>
+                <w14:ligatures w14:val="none"/>
+              </w:rPr>
+              <w:lastRenderedPageBreak/>
+              <w:t xml:space="preserve">The task whose id=5000 is printed in under </w:t>
+            </w:r>
+            <w:r>
+              <w:rPr>
+                <w:rFonts w:ascii="Aptos Narrow" w:eastAsia="Times New Roman" w:hAnsi="Aptos Narrow" w:cs="Times New Roman"/>
+                <w:color w:val="000000"/>
+                <w:kern w:val="0"/>
+                <w:sz w:val="22"/>
+                <w:szCs w:val="22"/>
+                <w:lang w:eastAsia="en-GB"/>
+                <w14:ligatures w14:val="none"/>
+              </w:rPr>
+              <w:t>1</w:t>
+            </w:r>
+            <w:r>
+              <w:rPr>
+                <w:rFonts w:ascii="Aptos Narrow" w:eastAsia="Times New Roman" w:hAnsi="Aptos Narrow" w:cs="Times New Roman"/>
+                <w:color w:val="000000"/>
+                <w:kern w:val="0"/>
+                <w:sz w:val="22"/>
+                <w:szCs w:val="22"/>
+                <w:lang w:eastAsia="en-GB"/>
+                <w14:ligatures w14:val="none"/>
+              </w:rPr>
+              <w:t>s</w:t>
+            </w:r>
+          </w:p>
+        </w:tc>
+        <w:tc>
+          <w:tcPr>
+            <w:tcW w:w="296" w:type="pct"/>
+            <w:tcBorders>
+              <w:top w:val="nil"/>
+              <w:left w:val="nil"/>
+              <w:bottom w:val="single" w:sz="4" w:space="0" w:color="auto"/>
+              <w:right w:val="single" w:sz="4" w:space="0" w:color="auto"/>
+            </w:tcBorders>
+          </w:tcPr>
+          <w:p>
+            <w:pPr>
+              <w:spacing w:after="0" w:line="240" w:lineRule="auto"/>
+              <w:rPr>
+                <w:rFonts w:ascii="Aptos Narrow" w:eastAsia="Times New Roman" w:hAnsi="Aptos Narrow" w:cs="Times New Roman"/>
+                <w:color w:val="000000"/>
+                <w:kern w:val="0"/>
+                <w:sz w:val="22"/>
+                <w:szCs w:val="22"/>
+                <w:lang w:eastAsia="en-GB"/>
+                <w14:ligatures w14:val="none"/>
+              </w:rPr>
+            </w:pPr>
+          </w:p>
+        </w:tc>
+      </w:tr>
+      <w:tr>
+        <w:trPr>
+          <w:trHeight w:val="288"/>
+        </w:trPr>
+        <w:tc>
+          <w:tcPr>
+            <w:tcW w:w="145" w:type="pct"/>
+            <w:tcBorders>
+              <w:top w:val="single" w:sz="4" w:space="0" w:color="auto"/>
+              <w:left w:val="single" w:sz="4" w:space="0" w:color="auto"/>
+              <w:bottom w:val="single" w:sz="4" w:space="0" w:color="auto"/>
+              <w:right w:val="single" w:sz="4" w:space="0" w:color="auto"/>
+            </w:tcBorders>
+            <w:noWrap/>
+            <w:vAlign w:val="bottom"/>
+          </w:tcPr>
+          <w:p>
+            <w:pPr>
+              <w:spacing w:after="0" w:line="240" w:lineRule="auto"/>
+              <w:rPr>
+                <w:rFonts w:ascii="Aptos Narrow" w:eastAsia="Times New Roman" w:hAnsi="Aptos Narrow" w:cs="Times New Roman"/>
+                <w:color w:val="000000"/>
+                <w:kern w:val="0"/>
+                <w:sz w:val="22"/>
+                <w:szCs w:val="22"/>
+                <w:lang w:eastAsia="en-GB"/>
+                <w14:ligatures w14:val="none"/>
+              </w:rPr>
+            </w:pPr>
+          </w:p>
+        </w:tc>
+        <w:tc>
+          <w:tcPr>
+            <w:tcW w:w="1462" w:type="pct"/>
+            <w:tcBorders>
+              <w:top w:val="single" w:sz="4" w:space="0" w:color="auto"/>
+              <w:left w:val="nil"/>
+              <w:bottom w:val="single" w:sz="4" w:space="0" w:color="auto"/>
+              <w:right w:val="single" w:sz="4" w:space="0" w:color="auto"/>
+            </w:tcBorders>
+            <w:noWrap/>
+            <w:vAlign w:val="bottom"/>
+          </w:tcPr>
+          <w:p>
+            <w:pPr>
+              <w:spacing w:after="0" w:line="240" w:lineRule="auto"/>
+              <w:rPr>
+                <w:rFonts w:ascii="Aptos Narrow" w:eastAsia="Times New Roman" w:hAnsi="Aptos Narrow" w:cs="Times New Roman"/>
+                <w:color w:val="000000"/>
+                <w:kern w:val="0"/>
+                <w:sz w:val="22"/>
+                <w:szCs w:val="22"/>
+                <w:lang w:eastAsia="en-GB"/>
+                <w14:ligatures w14:val="none"/>
+              </w:rPr>
+            </w:pPr>
+            <w:r>
+              <w:rPr>
+                <w:rFonts w:ascii="Aptos Narrow" w:eastAsia="Times New Roman" w:hAnsi="Aptos Narrow" w:cs="Times New Roman"/>
+                <w:color w:val="000000"/>
+                <w:kern w:val="0"/>
+                <w:sz w:val="22"/>
+                <w:szCs w:val="22"/>
+                <w:lang w:eastAsia="en-GB"/>
+                <w14:ligatures w14:val="none"/>
+              </w:rPr>
+              <w:t xml:space="preserve">Observe the time taken to mark a task as complete when there are many tasks </w:t>
+            </w:r>
+          </w:p>
+        </w:tc>
+        <w:tc>
+          <w:tcPr>
+            <w:tcW w:w="400" w:type="pct"/>
+            <w:tcBorders>
+              <w:top w:val="single" w:sz="4" w:space="0" w:color="auto"/>
+              <w:left w:val="nil"/>
+              <w:bottom w:val="single" w:sz="4" w:space="0" w:color="auto"/>
+              <w:right w:val="single" w:sz="4" w:space="0" w:color="auto"/>
+            </w:tcBorders>
+          </w:tcPr>
+          <w:p>
+            <w:pPr>
+              <w:spacing w:after="0" w:line="240" w:lineRule="auto"/>
+              <w:rPr>
+                <w:rFonts w:ascii="Aptos Narrow" w:eastAsia="Times New Roman" w:hAnsi="Aptos Narrow" w:cs="Times New Roman"/>
+                <w:color w:val="000000"/>
+                <w:kern w:val="0"/>
+                <w:sz w:val="22"/>
+                <w:szCs w:val="22"/>
+                <w:lang w:eastAsia="en-GB"/>
+                <w14:ligatures w14:val="none"/>
+              </w:rPr>
+            </w:pPr>
+            <w:r>
+              <w:rPr>
+                <w:rFonts w:ascii="Aptos Narrow" w:eastAsia="Times New Roman" w:hAnsi="Aptos Narrow" w:cs="Times New Roman"/>
+                <w:color w:val="000000"/>
+                <w:kern w:val="0"/>
+                <w:sz w:val="22"/>
+                <w:szCs w:val="22"/>
+                <w:lang w:eastAsia="en-GB"/>
+                <w14:ligatures w14:val="none"/>
+              </w:rPr>
               <w:t>Procedurally create 10000 tasks</w:t>
             </w:r>
-            <w:r>
-              <w:rPr>
-                <w:rFonts w:ascii="Aptos Narrow" w:eastAsia="Times New Roman" w:hAnsi="Aptos Narrow" w:cs="Times New Roman"/>
-                <w:color w:val="000000"/>
-                <w:kern w:val="0"/>
-                <w:sz w:val="22"/>
-                <w:szCs w:val="22"/>
-                <w:lang w:eastAsia="en-GB"/>
-                <w14:ligatures w14:val="none"/>
-              </w:rPr>
-              <w:t xml:space="preserve"> and retrieve 5000 of them by priority</w:t>
-            </w:r>
-          </w:p>
-        </w:tc>
-        <w:tc>
-          <w:tcPr>
-            <w:tcW w:w="1397" w:type="dxa"/>
-            <w:tcBorders>
-              <w:top w:val="nil"/>
+          </w:p>
+        </w:tc>
+        <w:tc>
+          <w:tcPr>
+            <w:tcW w:w="668" w:type="pct"/>
+            <w:tcBorders>
+              <w:top w:val="single" w:sz="4" w:space="0" w:color="auto"/>
               <w:left w:val="single" w:sz="4" w:space="0" w:color="auto"/>
               <w:bottom w:val="single" w:sz="4" w:space="0" w:color="auto"/>
               <w:right w:val="single" w:sz="4" w:space="0" w:color="auto"/>
@@ -5944,13 +6959,289 @@
                 <w:lang w:eastAsia="en-GB"/>
                 <w14:ligatures w14:val="none"/>
               </w:rPr>
+              <w:t>id: “5000”</w:t>
+            </w:r>
+          </w:p>
+        </w:tc>
+        <w:tc>
+          <w:tcPr>
+            <w:tcW w:w="350" w:type="pct"/>
+            <w:tcBorders>
+              <w:top w:val="single" w:sz="4" w:space="0" w:color="auto"/>
+              <w:left w:val="nil"/>
+              <w:bottom w:val="single" w:sz="4" w:space="0" w:color="auto"/>
+              <w:right w:val="single" w:sz="4" w:space="0" w:color="auto"/>
+            </w:tcBorders>
+            <w:noWrap/>
+            <w:vAlign w:val="bottom"/>
+          </w:tcPr>
+          <w:p>
+            <w:pPr>
+              <w:spacing w:after="0" w:line="240" w:lineRule="auto"/>
+              <w:rPr>
+                <w:rFonts w:ascii="Aptos Narrow" w:eastAsia="Times New Roman" w:hAnsi="Aptos Narrow" w:cs="Times New Roman"/>
+                <w:color w:val="000000"/>
+                <w:kern w:val="0"/>
+                <w:sz w:val="22"/>
+                <w:szCs w:val="22"/>
+                <w:highlight w:val="red"/>
+                <w:lang w:eastAsia="en-GB"/>
+                <w14:ligatures w14:val="none"/>
+              </w:rPr>
+            </w:pPr>
+            <w:r>
+              <w:rPr>
+                <w:rFonts w:ascii="Aptos Narrow" w:eastAsia="Times New Roman" w:hAnsi="Aptos Narrow" w:cs="Times New Roman"/>
+                <w:color w:val="000000"/>
+                <w:kern w:val="0"/>
+                <w:sz w:val="22"/>
+                <w:szCs w:val="22"/>
+                <w:highlight w:val="magenta"/>
+                <w:lang w:eastAsia="en-GB"/>
+                <w14:ligatures w14:val="none"/>
+              </w:rPr>
+              <w:t>Edge case</w:t>
+            </w:r>
+          </w:p>
+        </w:tc>
+        <w:tc>
+          <w:tcPr>
+            <w:tcW w:w="1678" w:type="pct"/>
+            <w:tcBorders>
+              <w:top w:val="single" w:sz="4" w:space="0" w:color="auto"/>
+              <w:left w:val="nil"/>
+              <w:bottom w:val="single" w:sz="4" w:space="0" w:color="auto"/>
+              <w:right w:val="single" w:sz="4" w:space="0" w:color="auto"/>
+            </w:tcBorders>
+            <w:noWrap/>
+            <w:vAlign w:val="bottom"/>
+          </w:tcPr>
+          <w:p>
+            <w:pPr>
+              <w:spacing w:after="0" w:line="240" w:lineRule="auto"/>
+              <w:rPr>
+                <w:rFonts w:ascii="Aptos Narrow" w:eastAsia="Times New Roman" w:hAnsi="Aptos Narrow" w:cs="Times New Roman"/>
+                <w:color w:val="000000"/>
+                <w:kern w:val="0"/>
+                <w:sz w:val="22"/>
+                <w:szCs w:val="22"/>
+                <w:lang w:eastAsia="en-GB"/>
+                <w14:ligatures w14:val="none"/>
+              </w:rPr>
+            </w:pPr>
+            <w:r>
+              <w:rPr>
+                <w:rFonts w:ascii="Aptos Narrow" w:eastAsia="Times New Roman" w:hAnsi="Aptos Narrow" w:cs="Times New Roman"/>
+                <w:color w:val="000000"/>
+                <w:kern w:val="0"/>
+                <w:sz w:val="22"/>
+                <w:szCs w:val="22"/>
+                <w:lang w:eastAsia="en-GB"/>
+                <w14:ligatures w14:val="none"/>
+              </w:rPr>
+              <w:t xml:space="preserve">The task whose id=5000 has its status attribute changed to “complete” and returned under </w:t>
+            </w:r>
+            <w:r>
+              <w:rPr>
+                <w:rFonts w:ascii="Aptos Narrow" w:eastAsia="Times New Roman" w:hAnsi="Aptos Narrow" w:cs="Times New Roman"/>
+                <w:color w:val="000000"/>
+                <w:kern w:val="0"/>
+                <w:sz w:val="22"/>
+                <w:szCs w:val="22"/>
+                <w:lang w:eastAsia="en-GB"/>
+                <w14:ligatures w14:val="none"/>
+              </w:rPr>
+              <w:t>1</w:t>
+            </w:r>
+            <w:r>
+              <w:rPr>
+                <w:rFonts w:ascii="Aptos Narrow" w:eastAsia="Times New Roman" w:hAnsi="Aptos Narrow" w:cs="Times New Roman"/>
+                <w:color w:val="000000"/>
+                <w:kern w:val="0"/>
+                <w:sz w:val="22"/>
+                <w:szCs w:val="22"/>
+                <w:lang w:eastAsia="en-GB"/>
+                <w14:ligatures w14:val="none"/>
+              </w:rPr>
+              <w:t>s</w:t>
+            </w:r>
+          </w:p>
+        </w:tc>
+        <w:tc>
+          <w:tcPr>
+            <w:tcW w:w="296" w:type="pct"/>
+            <w:tcBorders>
+              <w:top w:val="single" w:sz="4" w:space="0" w:color="auto"/>
+              <w:left w:val="nil"/>
+              <w:bottom w:val="single" w:sz="4" w:space="0" w:color="auto"/>
+              <w:right w:val="single" w:sz="4" w:space="0" w:color="auto"/>
+            </w:tcBorders>
+          </w:tcPr>
+          <w:p>
+            <w:pPr>
+              <w:spacing w:after="0" w:line="240" w:lineRule="auto"/>
+              <w:rPr>
+                <w:rFonts w:ascii="Aptos Narrow" w:eastAsia="Times New Roman" w:hAnsi="Aptos Narrow" w:cs="Times New Roman"/>
+                <w:color w:val="000000"/>
+                <w:kern w:val="0"/>
+                <w:sz w:val="22"/>
+                <w:szCs w:val="22"/>
+                <w:lang w:eastAsia="en-GB"/>
+                <w14:ligatures w14:val="none"/>
+              </w:rPr>
+            </w:pPr>
+          </w:p>
+        </w:tc>
+      </w:tr>
+      <w:tr>
+        <w:trPr>
+          <w:trHeight w:val="288"/>
+        </w:trPr>
+        <w:tc>
+          <w:tcPr>
+            <w:tcW w:w="145" w:type="pct"/>
+            <w:tcBorders>
+              <w:top w:val="nil"/>
+              <w:left w:val="single" w:sz="4" w:space="0" w:color="auto"/>
+              <w:bottom w:val="single" w:sz="4" w:space="0" w:color="auto"/>
+              <w:right w:val="single" w:sz="4" w:space="0" w:color="auto"/>
+            </w:tcBorders>
+            <w:noWrap/>
+            <w:vAlign w:val="bottom"/>
+          </w:tcPr>
+          <w:p>
+            <w:pPr>
+              <w:spacing w:after="0" w:line="240" w:lineRule="auto"/>
+              <w:rPr>
+                <w:rFonts w:ascii="Aptos Narrow" w:eastAsia="Times New Roman" w:hAnsi="Aptos Narrow" w:cs="Times New Roman"/>
+                <w:color w:val="000000"/>
+                <w:kern w:val="0"/>
+                <w:sz w:val="22"/>
+                <w:szCs w:val="22"/>
+                <w:lang w:eastAsia="en-GB"/>
+                <w14:ligatures w14:val="none"/>
+              </w:rPr>
+            </w:pPr>
+          </w:p>
+        </w:tc>
+        <w:tc>
+          <w:tcPr>
+            <w:tcW w:w="1462" w:type="pct"/>
+            <w:tcBorders>
+              <w:top w:val="nil"/>
+              <w:left w:val="nil"/>
+              <w:bottom w:val="single" w:sz="4" w:space="0" w:color="auto"/>
+              <w:right w:val="single" w:sz="4" w:space="0" w:color="auto"/>
+            </w:tcBorders>
+            <w:noWrap/>
+            <w:vAlign w:val="bottom"/>
+          </w:tcPr>
+          <w:p>
+            <w:pPr>
+              <w:spacing w:after="0" w:line="240" w:lineRule="auto"/>
+              <w:rPr>
+                <w:rFonts w:ascii="Aptos Narrow" w:eastAsia="Times New Roman" w:hAnsi="Aptos Narrow" w:cs="Times New Roman"/>
+                <w:color w:val="000000"/>
+                <w:kern w:val="0"/>
+                <w:sz w:val="22"/>
+                <w:szCs w:val="22"/>
+                <w:lang w:eastAsia="en-GB"/>
+                <w14:ligatures w14:val="none"/>
+              </w:rPr>
+            </w:pPr>
+            <w:r>
+              <w:rPr>
+                <w:rFonts w:ascii="Aptos Narrow" w:eastAsia="Times New Roman" w:hAnsi="Aptos Narrow" w:cs="Times New Roman"/>
+                <w:color w:val="000000"/>
+                <w:kern w:val="0"/>
+                <w:sz w:val="22"/>
+                <w:szCs w:val="22"/>
+                <w:lang w:eastAsia="en-GB"/>
+                <w14:ligatures w14:val="none"/>
+              </w:rPr>
+              <w:t xml:space="preserve">Observe the time taken to reset the task queue when there are many tasks </w:t>
+            </w:r>
+          </w:p>
+        </w:tc>
+        <w:tc>
+          <w:tcPr>
+            <w:tcW w:w="400" w:type="pct"/>
+            <w:tcBorders>
+              <w:top w:val="single" w:sz="4" w:space="0" w:color="auto"/>
+              <w:left w:val="nil"/>
+              <w:bottom w:val="single" w:sz="4" w:space="0" w:color="auto"/>
+              <w:right w:val="single" w:sz="4" w:space="0" w:color="auto"/>
+            </w:tcBorders>
+          </w:tcPr>
+          <w:p>
+            <w:pPr>
+              <w:spacing w:after="0" w:line="240" w:lineRule="auto"/>
+              <w:rPr>
+                <w:rFonts w:ascii="Aptos Narrow" w:eastAsia="Times New Roman" w:hAnsi="Aptos Narrow" w:cs="Times New Roman"/>
+                <w:color w:val="000000"/>
+                <w:kern w:val="0"/>
+                <w:sz w:val="22"/>
+                <w:szCs w:val="22"/>
+                <w:lang w:eastAsia="en-GB"/>
+                <w14:ligatures w14:val="none"/>
+              </w:rPr>
+            </w:pPr>
+            <w:r>
+              <w:rPr>
+                <w:rFonts w:ascii="Aptos Narrow" w:eastAsia="Times New Roman" w:hAnsi="Aptos Narrow" w:cs="Times New Roman"/>
+                <w:color w:val="000000"/>
+                <w:kern w:val="0"/>
+                <w:sz w:val="22"/>
+                <w:szCs w:val="22"/>
+                <w:lang w:eastAsia="en-GB"/>
+                <w14:ligatures w14:val="none"/>
+              </w:rPr>
+              <w:t>Procedurally create 10000 tasks and retrieve 5000 of them by priority</w:t>
+            </w:r>
+          </w:p>
+        </w:tc>
+        <w:tc>
+          <w:tcPr>
+            <w:tcW w:w="668" w:type="pct"/>
+            <w:tcBorders>
+              <w:top w:val="nil"/>
+              <w:left w:val="single" w:sz="4" w:space="0" w:color="auto"/>
+              <w:bottom w:val="single" w:sz="4" w:space="0" w:color="auto"/>
+              <w:right w:val="single" w:sz="4" w:space="0" w:color="auto"/>
+            </w:tcBorders>
+            <w:noWrap/>
+            <w:vAlign w:val="bottom"/>
+          </w:tcPr>
+          <w:p>
+            <w:pPr>
+              <w:spacing w:after="0" w:line="240" w:lineRule="auto"/>
+              <w:rPr>
+                <w:rFonts w:ascii="Aptos Narrow" w:eastAsia="Times New Roman" w:hAnsi="Aptos Narrow" w:cs="Times New Roman"/>
+                <w:color w:val="000000"/>
+                <w:kern w:val="0"/>
+                <w:sz w:val="22"/>
+                <w:szCs w:val="22"/>
+                <w:lang w:eastAsia="en-GB"/>
+                <w14:ligatures w14:val="none"/>
+              </w:rPr>
+            </w:pPr>
+            <w:r>
+              <w:rPr>
+                <w:rFonts w:ascii="Aptos Narrow" w:eastAsia="Times New Roman" w:hAnsi="Aptos Narrow" w:cs="Times New Roman"/>
+                <w:color w:val="000000"/>
+                <w:kern w:val="0"/>
+                <w:sz w:val="22"/>
+                <w:szCs w:val="22"/>
+                <w:lang w:eastAsia="en-GB"/>
+                <w14:ligatures w14:val="none"/>
+              </w:rPr>
               <w:t>N/A</w:t>
             </w:r>
           </w:p>
         </w:tc>
         <w:tc>
           <w:tcPr>
-            <w:tcW w:w="1077" w:type="dxa"/>
+            <w:tcW w:w="350" w:type="pct"/>
             <w:tcBorders>
               <w:top w:val="nil"/>
               <w:left w:val="nil"/>
@@ -5991,47 +7282,103 @@
         </w:tc>
         <w:tc>
           <w:tcPr>
-            <w:tcW w:w="2802" w:type="dxa"/>
-            <w:tcBorders>
-              <w:top w:val="nil"/>
-              <w:left w:val="nil"/>
-              <w:bottom w:val="single" w:sz="4" w:space="0" w:color="auto"/>
-              <w:right w:val="single" w:sz="4" w:space="0" w:color="auto"/>
-            </w:tcBorders>
-            <w:noWrap/>
-            <w:vAlign w:val="bottom"/>
-          </w:tcPr>
-          <w:p>
-            <w:pPr>
-              <w:spacing w:after="0" w:line="240" w:lineRule="auto"/>
-              <w:rPr>
-                <w:rFonts w:ascii="Aptos Narrow" w:eastAsia="Times New Roman" w:hAnsi="Aptos Narrow" w:cs="Times New Roman"/>
-                <w:color w:val="000000"/>
-                <w:kern w:val="0"/>
-                <w:sz w:val="22"/>
-                <w:szCs w:val="22"/>
-                <w:lang w:eastAsia="en-GB"/>
-                <w14:ligatures w14:val="none"/>
-              </w:rPr>
-            </w:pPr>
-            <w:r>
-              <w:rPr>
-                <w:rFonts w:ascii="Aptos Narrow" w:eastAsia="Times New Roman" w:hAnsi="Aptos Narrow" w:cs="Times New Roman"/>
-                <w:color w:val="000000"/>
-                <w:kern w:val="0"/>
-                <w:sz w:val="22"/>
-                <w:szCs w:val="22"/>
-                <w:lang w:eastAsia="en-GB"/>
-                <w14:ligatures w14:val="none"/>
-              </w:rPr>
-              <w:t>The task queue has all tasks restored in under 5s</w:t>
-            </w:r>
+            <w:tcW w:w="1678" w:type="pct"/>
+            <w:tcBorders>
+              <w:top w:val="nil"/>
+              <w:left w:val="nil"/>
+              <w:bottom w:val="single" w:sz="4" w:space="0" w:color="auto"/>
+              <w:right w:val="single" w:sz="4" w:space="0" w:color="auto"/>
+            </w:tcBorders>
+            <w:noWrap/>
+            <w:vAlign w:val="bottom"/>
+          </w:tcPr>
+          <w:p>
+            <w:pPr>
+              <w:spacing w:after="0" w:line="240" w:lineRule="auto"/>
+              <w:rPr>
+                <w:rFonts w:ascii="Aptos Narrow" w:eastAsia="Times New Roman" w:hAnsi="Aptos Narrow" w:cs="Times New Roman"/>
+                <w:color w:val="000000"/>
+                <w:kern w:val="0"/>
+                <w:sz w:val="22"/>
+                <w:szCs w:val="22"/>
+                <w:lang w:eastAsia="en-GB"/>
+                <w14:ligatures w14:val="none"/>
+              </w:rPr>
+            </w:pPr>
+            <w:r>
+              <w:rPr>
+                <w:rFonts w:ascii="Aptos Narrow" w:eastAsia="Times New Roman" w:hAnsi="Aptos Narrow" w:cs="Times New Roman"/>
+                <w:color w:val="000000"/>
+                <w:kern w:val="0"/>
+                <w:sz w:val="22"/>
+                <w:szCs w:val="22"/>
+                <w:lang w:eastAsia="en-GB"/>
+                <w14:ligatures w14:val="none"/>
+              </w:rPr>
+              <w:t xml:space="preserve">The task queue has all tasks restored in under </w:t>
+            </w:r>
+            <w:r>
+              <w:rPr>
+                <w:rFonts w:ascii="Aptos Narrow" w:eastAsia="Times New Roman" w:hAnsi="Aptos Narrow" w:cs="Times New Roman"/>
+                <w:color w:val="000000"/>
+                <w:kern w:val="0"/>
+                <w:sz w:val="22"/>
+                <w:szCs w:val="22"/>
+                <w:lang w:eastAsia="en-GB"/>
+                <w14:ligatures w14:val="none"/>
+              </w:rPr>
+              <w:t>2</w:t>
+            </w:r>
+            <w:r>
+              <w:rPr>
+                <w:rFonts w:ascii="Aptos Narrow" w:eastAsia="Times New Roman" w:hAnsi="Aptos Narrow" w:cs="Times New Roman"/>
+                <w:color w:val="000000"/>
+                <w:kern w:val="0"/>
+                <w:sz w:val="22"/>
+                <w:szCs w:val="22"/>
+                <w:lang w:eastAsia="en-GB"/>
+                <w14:ligatures w14:val="none"/>
+              </w:rPr>
+              <w:t>s</w:t>
+            </w:r>
+          </w:p>
+        </w:tc>
+        <w:tc>
+          <w:tcPr>
+            <w:tcW w:w="296" w:type="pct"/>
+            <w:tcBorders>
+              <w:top w:val="nil"/>
+              <w:left w:val="nil"/>
+              <w:bottom w:val="single" w:sz="4" w:space="0" w:color="auto"/>
+              <w:right w:val="single" w:sz="4" w:space="0" w:color="auto"/>
+            </w:tcBorders>
+          </w:tcPr>
+          <w:p>
+            <w:pPr>
+              <w:spacing w:after="0" w:line="240" w:lineRule="auto"/>
+              <w:rPr>
+                <w:rFonts w:ascii="Aptos Narrow" w:eastAsia="Times New Roman" w:hAnsi="Aptos Narrow" w:cs="Times New Roman"/>
+                <w:color w:val="000000"/>
+                <w:kern w:val="0"/>
+                <w:sz w:val="22"/>
+                <w:szCs w:val="22"/>
+                <w:lang w:eastAsia="en-GB"/>
+                <w14:ligatures w14:val="none"/>
+              </w:rPr>
+            </w:pPr>
           </w:p>
         </w:tc>
       </w:tr>
     </w:tbl>
     <w:p/>
-    <w:p/>
+    <w:p>
+      <w:r>
+        <w:t>No prerequisites column is required as each test is listed in order of intended completion</w:t>
+      </w:r>
+      <w:r>
+        <w:t xml:space="preserve"> and each test is listed after its dependencies.</w:t>
+      </w:r>
+    </w:p>
     <w:sectPr>
       <w:headerReference w:type="default" r:id="rId7"/>
       <w:footerReference w:type="even" r:id="rId8"/>
@@ -7203,6 +8550,7 @@
   <w:style w:type="character" w:default="1" w:styleId="DefaultParagraphFont">
     <w:name w:val="Default Paragraph Font"/>
     <w:uiPriority w:val="1"/>
+    <w:semiHidden/>
     <w:unhideWhenUsed/>
   </w:style>
   <w:style w:type="table" w:default="1" w:styleId="TableNormal">

--- a/planning/Test plan.docx
+++ b/planning/Test plan.docx
@@ -5,16 +5,17 @@
     <w:tbl>
       <w:tblPr>
         <w:tblW w:w="5000" w:type="pct"/>
+        <w:tblLayout w:type="fixed"/>
         <w:tblLook w:val="04A0" w:firstRow="1" w:lastRow="0" w:firstColumn="1" w:lastColumn="0" w:noHBand="0" w:noVBand="1"/>
       </w:tblPr>
       <w:tblGrid>
-        <w:gridCol w:w="262"/>
-        <w:gridCol w:w="2637"/>
-        <w:gridCol w:w="721"/>
-        <w:gridCol w:w="1205"/>
-        <w:gridCol w:w="632"/>
-        <w:gridCol w:w="3026"/>
-        <w:gridCol w:w="533"/>
+        <w:gridCol w:w="418"/>
+        <w:gridCol w:w="2478"/>
+        <w:gridCol w:w="1067"/>
+        <w:gridCol w:w="994"/>
+        <w:gridCol w:w="1134"/>
+        <w:gridCol w:w="2391"/>
+        <w:gridCol w:w="534"/>
       </w:tblGrid>
       <w:tr>
         <w:trPr>
@@ -22,7 +23,7 @@
         </w:trPr>
         <w:tc>
           <w:tcPr>
-            <w:tcW w:w="145" w:type="pct"/>
+            <w:tcW w:w="232" w:type="pct"/>
             <w:tcBorders>
               <w:top w:val="single" w:sz="4" w:space="0" w:color="auto"/>
               <w:left w:val="single" w:sz="4" w:space="0" w:color="auto"/>
@@ -63,7 +64,7 @@
         </w:tc>
         <w:tc>
           <w:tcPr>
-            <w:tcW w:w="1462" w:type="pct"/>
+            <w:tcW w:w="1374" w:type="pct"/>
             <w:tcBorders>
               <w:top w:val="single" w:sz="4" w:space="0" w:color="auto"/>
               <w:left w:val="nil"/>
@@ -104,7 +105,7 @@
         </w:tc>
         <w:tc>
           <w:tcPr>
-            <w:tcW w:w="400" w:type="pct"/>
+            <w:tcW w:w="592" w:type="pct"/>
             <w:tcBorders>
               <w:top w:val="single" w:sz="4" w:space="0" w:color="auto"/>
               <w:left w:val="nil"/>
@@ -142,7 +143,7 @@
         </w:tc>
         <w:tc>
           <w:tcPr>
-            <w:tcW w:w="668" w:type="pct"/>
+            <w:tcW w:w="551" w:type="pct"/>
             <w:tcBorders>
               <w:top w:val="single" w:sz="4" w:space="0" w:color="auto"/>
               <w:left w:val="single" w:sz="4" w:space="0" w:color="auto"/>
@@ -183,7 +184,7 @@
         </w:tc>
         <w:tc>
           <w:tcPr>
-            <w:tcW w:w="350" w:type="pct"/>
+            <w:tcW w:w="629" w:type="pct"/>
             <w:tcBorders>
               <w:top w:val="single" w:sz="4" w:space="0" w:color="auto"/>
               <w:left w:val="nil"/>
@@ -224,7 +225,7 @@
         </w:tc>
         <w:tc>
           <w:tcPr>
-            <w:tcW w:w="1678" w:type="pct"/>
+            <w:tcW w:w="1326" w:type="pct"/>
             <w:tcBorders>
               <w:top w:val="single" w:sz="4" w:space="0" w:color="auto"/>
               <w:left w:val="nil"/>
@@ -344,6 +345,18 @@
               </w:rPr>
               <w:t>Add task</w:t>
             </w:r>
+            <w:r>
+              <w:rPr>
+                <w:rFonts w:ascii="Aptos Narrow" w:eastAsia="Times New Roman" w:hAnsi="Aptos Narrow" w:cs="Times New Roman"/>
+                <w:color w:val="000000"/>
+                <w:kern w:val="0"/>
+                <w:sz w:val="22"/>
+                <w:szCs w:val="22"/>
+                <w:lang w:eastAsia="en-GB"/>
+                <w14:ligatures w14:val="none"/>
+              </w:rPr>
+              <w:t xml:space="preserve"> (FR1, FR2)</w:t>
+            </w:r>
           </w:p>
         </w:tc>
       </w:tr>
@@ -353,7 +366,7 @@
         </w:trPr>
         <w:tc>
           <w:tcPr>
-            <w:tcW w:w="145" w:type="pct"/>
+            <w:tcW w:w="232" w:type="pct"/>
             <w:tcBorders>
               <w:top w:val="nil"/>
               <w:left w:val="single" w:sz="4" w:space="0" w:color="auto"/>
@@ -381,7 +394,7 @@
         </w:tc>
         <w:tc>
           <w:tcPr>
-            <w:tcW w:w="1462" w:type="pct"/>
+            <w:tcW w:w="1374" w:type="pct"/>
             <w:tcBorders>
               <w:top w:val="nil"/>
               <w:left w:val="nil"/>
@@ -445,7 +458,7 @@
         </w:tc>
         <w:tc>
           <w:tcPr>
-            <w:tcW w:w="400" w:type="pct"/>
+            <w:tcW w:w="592" w:type="pct"/>
             <w:tcBorders>
               <w:top w:val="single" w:sz="4" w:space="0" w:color="auto"/>
               <w:left w:val="nil"/>
@@ -482,7 +495,7 @@
         </w:tc>
         <w:tc>
           <w:tcPr>
-            <w:tcW w:w="668" w:type="pct"/>
+            <w:tcW w:w="551" w:type="pct"/>
             <w:tcBorders>
               <w:top w:val="nil"/>
               <w:left w:val="single" w:sz="4" w:space="0" w:color="auto"/>
@@ -522,7 +535,7 @@
         </w:tc>
         <w:tc>
           <w:tcPr>
-            <w:tcW w:w="350" w:type="pct"/>
+            <w:tcW w:w="629" w:type="pct"/>
             <w:tcBorders>
               <w:top w:val="nil"/>
               <w:left w:val="nil"/>
@@ -563,7 +576,7 @@
         </w:tc>
         <w:tc>
           <w:tcPr>
-            <w:tcW w:w="1678" w:type="pct"/>
+            <w:tcW w:w="1326" w:type="pct"/>
             <w:tcBorders>
               <w:top w:val="nil"/>
               <w:left w:val="nil"/>
@@ -739,6 +752,393 @@
                 <w14:ligatures w14:val="none"/>
               </w:rPr>
               <w:t>status: "incomplete"</w:t>
+            </w:r>
+          </w:p>
+        </w:tc>
+        <w:tc>
+          <w:tcPr>
+            <w:tcW w:w="296" w:type="pct"/>
+            <w:tcBorders>
+              <w:top w:val="nil"/>
+              <w:left w:val="nil"/>
+              <w:bottom w:val="single" w:sz="4" w:space="0" w:color="auto"/>
+              <w:right w:val="single" w:sz="4" w:space="0" w:color="auto"/>
+            </w:tcBorders>
+          </w:tcPr>
+          <w:p>
+            <w:pPr>
+              <w:spacing w:after="0" w:line="240" w:lineRule="auto"/>
+              <w:rPr>
+                <w:rFonts w:ascii="Aptos Narrow" w:eastAsia="Times New Roman" w:hAnsi="Aptos Narrow" w:cs="Times New Roman"/>
+                <w:color w:val="000000"/>
+                <w:kern w:val="0"/>
+                <w:sz w:val="22"/>
+                <w:szCs w:val="22"/>
+                <w:lang w:eastAsia="en-GB"/>
+                <w14:ligatures w14:val="none"/>
+              </w:rPr>
+            </w:pPr>
+          </w:p>
+        </w:tc>
+      </w:tr>
+      <w:tr>
+        <w:trPr>
+          <w:trHeight w:val="2016"/>
+        </w:trPr>
+        <w:tc>
+          <w:tcPr>
+            <w:tcW w:w="232" w:type="pct"/>
+            <w:tcBorders>
+              <w:top w:val="nil"/>
+              <w:left w:val="single" w:sz="4" w:space="0" w:color="auto"/>
+              <w:bottom w:val="single" w:sz="4" w:space="0" w:color="auto"/>
+              <w:right w:val="single" w:sz="4" w:space="0" w:color="auto"/>
+            </w:tcBorders>
+            <w:noWrap/>
+            <w:vAlign w:val="bottom"/>
+          </w:tcPr>
+          <w:p>
+            <w:pPr>
+              <w:spacing w:after="0" w:line="240" w:lineRule="auto"/>
+              <w:rPr>
+                <w:rFonts w:ascii="Aptos Narrow" w:eastAsia="Times New Roman" w:hAnsi="Aptos Narrow" w:cs="Times New Roman"/>
+                <w:color w:val="000000"/>
+                <w:kern w:val="0"/>
+                <w:sz w:val="22"/>
+                <w:szCs w:val="22"/>
+                <w:lang w:eastAsia="en-GB"/>
+                <w14:ligatures w14:val="none"/>
+              </w:rPr>
+            </w:pPr>
+          </w:p>
+        </w:tc>
+        <w:tc>
+          <w:tcPr>
+            <w:tcW w:w="1374" w:type="pct"/>
+            <w:tcBorders>
+              <w:top w:val="nil"/>
+              <w:left w:val="nil"/>
+              <w:bottom w:val="single" w:sz="4" w:space="0" w:color="auto"/>
+              <w:right w:val="single" w:sz="4" w:space="0" w:color="auto"/>
+            </w:tcBorders>
+            <w:noWrap/>
+            <w:vAlign w:val="bottom"/>
+          </w:tcPr>
+          <w:p>
+            <w:pPr>
+              <w:spacing w:after="0" w:line="240" w:lineRule="auto"/>
+              <w:rPr>
+                <w:rFonts w:ascii="Aptos Narrow" w:eastAsia="Times New Roman" w:hAnsi="Aptos Narrow" w:cs="Times New Roman"/>
+                <w:color w:val="000000"/>
+                <w:kern w:val="0"/>
+                <w:sz w:val="22"/>
+                <w:szCs w:val="22"/>
+                <w:lang w:eastAsia="en-GB"/>
+                <w14:ligatures w14:val="none"/>
+              </w:rPr>
+            </w:pPr>
+            <w:r>
+              <w:rPr>
+                <w:rFonts w:ascii="Aptos Narrow" w:eastAsia="Times New Roman" w:hAnsi="Aptos Narrow" w:cs="Times New Roman"/>
+                <w:color w:val="000000"/>
+                <w:kern w:val="0"/>
+                <w:sz w:val="22"/>
+                <w:szCs w:val="22"/>
+                <w:lang w:eastAsia="en-GB"/>
+                <w14:ligatures w14:val="none"/>
+              </w:rPr>
+              <w:t>Ids are automatically generated based on the id of the previous ID</w:t>
+            </w:r>
+          </w:p>
+        </w:tc>
+        <w:tc>
+          <w:tcPr>
+            <w:tcW w:w="592" w:type="pct"/>
+            <w:tcBorders>
+              <w:top w:val="single" w:sz="4" w:space="0" w:color="auto"/>
+              <w:left w:val="nil"/>
+              <w:bottom w:val="single" w:sz="4" w:space="0" w:color="auto"/>
+              <w:right w:val="single" w:sz="4" w:space="0" w:color="auto"/>
+            </w:tcBorders>
+          </w:tcPr>
+          <w:p>
+            <w:pPr>
+              <w:spacing w:after="0" w:line="240" w:lineRule="auto"/>
+              <w:rPr>
+                <w:rFonts w:ascii="Aptos Narrow" w:eastAsia="Times New Roman" w:hAnsi="Aptos Narrow" w:cs="Times New Roman"/>
+                <w:color w:val="000000"/>
+                <w:kern w:val="0"/>
+                <w:sz w:val="22"/>
+                <w:szCs w:val="22"/>
+                <w:lang w:eastAsia="en-GB"/>
+                <w14:ligatures w14:val="none"/>
+              </w:rPr>
+            </w:pPr>
+            <w:r>
+              <w:rPr>
+                <w:rFonts w:ascii="Aptos Narrow" w:eastAsia="Times New Roman" w:hAnsi="Aptos Narrow" w:cs="Times New Roman"/>
+                <w:color w:val="000000"/>
+                <w:kern w:val="0"/>
+                <w:sz w:val="22"/>
+                <w:szCs w:val="22"/>
+                <w:lang w:eastAsia="en-GB"/>
+                <w14:ligatures w14:val="none"/>
+              </w:rPr>
+              <w:t>Create 2 tasks</w:t>
+            </w:r>
+          </w:p>
+        </w:tc>
+        <w:tc>
+          <w:tcPr>
+            <w:tcW w:w="551" w:type="pct"/>
+            <w:tcBorders>
+              <w:top w:val="nil"/>
+              <w:left w:val="single" w:sz="4" w:space="0" w:color="auto"/>
+              <w:bottom w:val="single" w:sz="4" w:space="0" w:color="auto"/>
+              <w:right w:val="single" w:sz="4" w:space="0" w:color="auto"/>
+            </w:tcBorders>
+            <w:noWrap/>
+            <w:vAlign w:val="bottom"/>
+          </w:tcPr>
+          <w:p>
+            <w:pPr>
+              <w:spacing w:after="0" w:line="240" w:lineRule="auto"/>
+              <w:rPr>
+                <w:rFonts w:ascii="Aptos Narrow" w:eastAsia="Times New Roman" w:hAnsi="Aptos Narrow" w:cs="Times New Roman"/>
+                <w:color w:val="000000"/>
+                <w:kern w:val="0"/>
+                <w:sz w:val="22"/>
+                <w:szCs w:val="22"/>
+                <w:lang w:eastAsia="en-GB"/>
+                <w14:ligatures w14:val="none"/>
+              </w:rPr>
+            </w:pPr>
+            <w:r>
+              <w:rPr>
+                <w:rFonts w:ascii="Aptos Narrow" w:eastAsia="Times New Roman" w:hAnsi="Aptos Narrow" w:cs="Times New Roman"/>
+                <w:color w:val="000000"/>
+                <w:kern w:val="0"/>
+                <w:sz w:val="22"/>
+                <w:szCs w:val="22"/>
+                <w:lang w:eastAsia="en-GB"/>
+                <w14:ligatures w14:val="none"/>
+              </w:rPr>
+              <w:t>description: "my description", priority: "1"</w:t>
+            </w:r>
+            <w:r>
+              <w:rPr>
+                <w:rFonts w:ascii="Aptos Narrow" w:eastAsia="Times New Roman" w:hAnsi="Aptos Narrow" w:cs="Times New Roman"/>
+                <w:color w:val="000000"/>
+                <w:kern w:val="0"/>
+                <w:sz w:val="22"/>
+                <w:szCs w:val="22"/>
+                <w:lang w:eastAsia="en-GB"/>
+                <w14:ligatures w14:val="none"/>
+              </w:rPr>
+              <w:t>,</w:t>
+            </w:r>
+          </w:p>
+          <w:p>
+            <w:pPr>
+              <w:spacing w:after="0" w:line="240" w:lineRule="auto"/>
+              <w:rPr>
+                <w:rFonts w:ascii="Aptos Narrow" w:eastAsia="Times New Roman" w:hAnsi="Aptos Narrow" w:cs="Times New Roman"/>
+                <w:color w:val="000000"/>
+                <w:kern w:val="0"/>
+                <w:sz w:val="22"/>
+                <w:szCs w:val="22"/>
+                <w:lang w:eastAsia="en-GB"/>
+                <w14:ligatures w14:val="none"/>
+              </w:rPr>
+            </w:pPr>
+          </w:p>
+          <w:p>
+            <w:pPr>
+              <w:spacing w:after="0" w:line="240" w:lineRule="auto"/>
+              <w:rPr>
+                <w:rFonts w:ascii="Aptos Narrow" w:eastAsia="Times New Roman" w:hAnsi="Aptos Narrow" w:cs="Times New Roman"/>
+                <w:color w:val="000000"/>
+                <w:kern w:val="0"/>
+                <w:sz w:val="22"/>
+                <w:szCs w:val="22"/>
+                <w:lang w:eastAsia="en-GB"/>
+                <w14:ligatures w14:val="none"/>
+              </w:rPr>
+            </w:pPr>
+            <w:r>
+              <w:rPr>
+                <w:rFonts w:ascii="Aptos Narrow" w:eastAsia="Times New Roman" w:hAnsi="Aptos Narrow" w:cs="Times New Roman"/>
+                <w:color w:val="000000"/>
+                <w:kern w:val="0"/>
+                <w:sz w:val="22"/>
+                <w:szCs w:val="22"/>
+                <w:lang w:eastAsia="en-GB"/>
+                <w14:ligatures w14:val="none"/>
+              </w:rPr>
+              <w:t>description: "my description", priority: "1"</w:t>
+            </w:r>
+          </w:p>
+        </w:tc>
+        <w:tc>
+          <w:tcPr>
+            <w:tcW w:w="629" w:type="pct"/>
+            <w:tcBorders>
+              <w:top w:val="nil"/>
+              <w:left w:val="nil"/>
+              <w:bottom w:val="single" w:sz="4" w:space="0" w:color="auto"/>
+              <w:right w:val="single" w:sz="4" w:space="0" w:color="auto"/>
+            </w:tcBorders>
+            <w:noWrap/>
+            <w:vAlign w:val="bottom"/>
+          </w:tcPr>
+          <w:p>
+            <w:pPr>
+              <w:spacing w:after="0" w:line="240" w:lineRule="auto"/>
+              <w:rPr>
+                <w:rFonts w:ascii="Aptos Narrow" w:eastAsia="Times New Roman" w:hAnsi="Aptos Narrow" w:cs="Times New Roman"/>
+                <w:color w:val="000000"/>
+                <w:kern w:val="0"/>
+                <w:sz w:val="22"/>
+                <w:szCs w:val="22"/>
+                <w:highlight w:val="yellow"/>
+                <w:lang w:eastAsia="en-GB"/>
+                <w14:ligatures w14:val="none"/>
+              </w:rPr>
+            </w:pPr>
+            <w:r>
+              <w:rPr>
+                <w:rFonts w:ascii="Aptos Narrow" w:eastAsia="Times New Roman" w:hAnsi="Aptos Narrow" w:cs="Times New Roman"/>
+                <w:color w:val="000000"/>
+                <w:kern w:val="0"/>
+                <w:sz w:val="22"/>
+                <w:szCs w:val="22"/>
+                <w:highlight w:val="yellow"/>
+                <w:lang w:eastAsia="en-GB"/>
+                <w14:ligatures w14:val="none"/>
+              </w:rPr>
+              <w:t>Normal</w:t>
+            </w:r>
+          </w:p>
+        </w:tc>
+        <w:tc>
+          <w:tcPr>
+            <w:tcW w:w="1326" w:type="pct"/>
+            <w:tcBorders>
+              <w:top w:val="nil"/>
+              <w:left w:val="nil"/>
+              <w:bottom w:val="single" w:sz="4" w:space="0" w:color="auto"/>
+              <w:right w:val="single" w:sz="4" w:space="0" w:color="auto"/>
+            </w:tcBorders>
+            <w:vAlign w:val="bottom"/>
+          </w:tcPr>
+          <w:p>
+            <w:pPr>
+              <w:spacing w:after="0" w:line="240" w:lineRule="auto"/>
+              <w:rPr>
+                <w:rFonts w:ascii="Aptos Narrow" w:eastAsia="Times New Roman" w:hAnsi="Aptos Narrow" w:cs="Times New Roman"/>
+                <w:color w:val="000000"/>
+                <w:kern w:val="0"/>
+                <w:sz w:val="22"/>
+                <w:szCs w:val="22"/>
+                <w:lang w:eastAsia="en-GB"/>
+                <w14:ligatures w14:val="none"/>
+              </w:rPr>
+            </w:pPr>
+            <w:r>
+              <w:rPr>
+                <w:rFonts w:ascii="Aptos Narrow" w:eastAsia="Times New Roman" w:hAnsi="Aptos Narrow" w:cs="Times New Roman"/>
+                <w:color w:val="000000"/>
+                <w:kern w:val="0"/>
+                <w:sz w:val="22"/>
+                <w:szCs w:val="22"/>
+                <w:lang w:eastAsia="en-GB"/>
+                <w14:ligatures w14:val="none"/>
+              </w:rPr>
+              <w:t xml:space="preserve">Adds </w:t>
+            </w:r>
+            <w:r>
+              <w:rPr>
+                <w:rFonts w:ascii="Aptos Narrow" w:eastAsia="Times New Roman" w:hAnsi="Aptos Narrow" w:cs="Times New Roman"/>
+                <w:color w:val="000000"/>
+                <w:kern w:val="0"/>
+                <w:sz w:val="22"/>
+                <w:szCs w:val="22"/>
+                <w:lang w:eastAsia="en-GB"/>
+                <w14:ligatures w14:val="none"/>
+              </w:rPr>
+              <w:t xml:space="preserve">2 tasks </w:t>
+            </w:r>
+            <w:r>
+              <w:rPr>
+                <w:rFonts w:ascii="Aptos Narrow" w:eastAsia="Times New Roman" w:hAnsi="Aptos Narrow" w:cs="Times New Roman"/>
+                <w:color w:val="000000"/>
+                <w:kern w:val="0"/>
+                <w:sz w:val="22"/>
+                <w:szCs w:val="22"/>
+                <w:lang w:eastAsia="en-GB"/>
+                <w14:ligatures w14:val="none"/>
+              </w:rPr>
+              <w:t xml:space="preserve">to task.json, and to the local </w:t>
+            </w:r>
+            <w:r>
+              <w:rPr>
+                <w:rFonts w:ascii="Aptos Narrow" w:eastAsia="Times New Roman" w:hAnsi="Aptos Narrow" w:cs="Times New Roman"/>
+                <w:color w:val="000000"/>
+                <w:kern w:val="0"/>
+                <w:sz w:val="22"/>
+                <w:szCs w:val="22"/>
+                <w:lang w:eastAsia="en-GB"/>
+                <w14:ligatures w14:val="none"/>
+              </w:rPr>
+              <w:t>current_tasks</w:t>
+            </w:r>
+            <w:r>
+              <w:rPr>
+                <w:rFonts w:ascii="Aptos Narrow" w:eastAsia="Times New Roman" w:hAnsi="Aptos Narrow" w:cs="Times New Roman"/>
+                <w:color w:val="000000"/>
+                <w:kern w:val="0"/>
+                <w:sz w:val="22"/>
+                <w:szCs w:val="22"/>
+                <w:lang w:eastAsia="en-GB"/>
+                <w14:ligatures w14:val="none"/>
+              </w:rPr>
+              <w:t xml:space="preserve"> with the following </w:t>
+            </w:r>
+            <w:r>
+              <w:rPr>
+                <w:rFonts w:ascii="Aptos Narrow" w:eastAsia="Times New Roman" w:hAnsi="Aptos Narrow" w:cs="Times New Roman"/>
+                <w:color w:val="000000"/>
+                <w:kern w:val="0"/>
+                <w:sz w:val="22"/>
+                <w:szCs w:val="22"/>
+                <w:lang w:eastAsia="en-GB"/>
+                <w14:ligatures w14:val="none"/>
+              </w:rPr>
+              <w:t>ids in the following order</w:t>
+            </w:r>
+            <w:r>
+              <w:rPr>
+                <w:rFonts w:ascii="Aptos Narrow" w:eastAsia="Times New Roman" w:hAnsi="Aptos Narrow" w:cs="Times New Roman"/>
+                <w:color w:val="000000"/>
+                <w:kern w:val="0"/>
+                <w:sz w:val="22"/>
+                <w:szCs w:val="22"/>
+                <w:lang w:eastAsia="en-GB"/>
+                <w14:ligatures w14:val="none"/>
+              </w:rPr>
+              <w:t>:</w:t>
+            </w:r>
+            <w:r>
+              <w:rPr>
+                <w:rFonts w:ascii="Aptos Narrow" w:eastAsia="Times New Roman" w:hAnsi="Aptos Narrow" w:cs="Times New Roman"/>
+                <w:color w:val="000000"/>
+                <w:kern w:val="0"/>
+                <w:sz w:val="22"/>
+                <w:szCs w:val="22"/>
+                <w:lang w:eastAsia="en-GB"/>
+                <w14:ligatures w14:val="none"/>
+              </w:rPr>
+              <w:t xml:space="preserve"> “1”, “2”</w:t>
             </w:r>
           </w:p>
         </w:tc>
@@ -774,7 +1174,7 @@
         </w:trPr>
         <w:tc>
           <w:tcPr>
-            <w:tcW w:w="145" w:type="pct"/>
+            <w:tcW w:w="232" w:type="pct"/>
             <w:tcBorders>
               <w:top w:val="nil"/>
               <w:left w:val="single" w:sz="4" w:space="0" w:color="auto"/>
@@ -802,7 +1202,7 @@
         </w:tc>
         <w:tc>
           <w:tcPr>
-            <w:tcW w:w="1462" w:type="pct"/>
+            <w:tcW w:w="1374" w:type="pct"/>
             <w:tcBorders>
               <w:top w:val="nil"/>
               <w:left w:val="nil"/>
@@ -842,7 +1242,7 @@
         </w:tc>
         <w:tc>
           <w:tcPr>
-            <w:tcW w:w="400" w:type="pct"/>
+            <w:tcW w:w="592" w:type="pct"/>
             <w:tcBorders>
               <w:top w:val="single" w:sz="4" w:space="0" w:color="auto"/>
               <w:left w:val="nil"/>
@@ -879,7 +1279,7 @@
         </w:tc>
         <w:tc>
           <w:tcPr>
-            <w:tcW w:w="668" w:type="pct"/>
+            <w:tcW w:w="551" w:type="pct"/>
             <w:tcBorders>
               <w:top w:val="nil"/>
               <w:left w:val="single" w:sz="4" w:space="0" w:color="auto"/>
@@ -945,7 +1345,7 @@
         </w:tc>
         <w:tc>
           <w:tcPr>
-            <w:tcW w:w="350" w:type="pct"/>
+            <w:tcW w:w="629" w:type="pct"/>
             <w:tcBorders>
               <w:top w:val="nil"/>
               <w:left w:val="nil"/>
@@ -986,7 +1386,7 @@
         </w:tc>
         <w:tc>
           <w:tcPr>
-            <w:tcW w:w="1678" w:type="pct"/>
+            <w:tcW w:w="1326" w:type="pct"/>
             <w:tcBorders>
               <w:top w:val="nil"/>
               <w:left w:val="nil"/>
@@ -1032,19 +1432,7 @@
                 <w:lang w:eastAsia="en-GB"/>
                 <w14:ligatures w14:val="none"/>
               </w:rPr>
-              <w:t>current_tasks</w:t>
-            </w:r>
-            <w:r>
-              <w:rPr>
-                <w:rFonts w:ascii="Aptos Narrow" w:eastAsia="Times New Roman" w:hAnsi="Aptos Narrow" w:cs="Times New Roman"/>
-                <w:color w:val="000000"/>
-                <w:kern w:val="0"/>
-                <w:sz w:val="22"/>
-                <w:szCs w:val="22"/>
-                <w:lang w:eastAsia="en-GB"/>
-                <w14:ligatures w14:val="none"/>
-              </w:rPr>
-              <w:t xml:space="preserve"> </w:t>
+              <w:t xml:space="preserve">current_tasks </w:t>
             </w:r>
             <w:r>
               <w:rPr>
@@ -1158,7 +1546,7 @@
         </w:trPr>
         <w:tc>
           <w:tcPr>
-            <w:tcW w:w="145" w:type="pct"/>
+            <w:tcW w:w="232" w:type="pct"/>
             <w:tcBorders>
               <w:top w:val="nil"/>
               <w:left w:val="single" w:sz="4" w:space="0" w:color="auto"/>
@@ -1185,7 +1573,7 @@
         </w:tc>
         <w:tc>
           <w:tcPr>
-            <w:tcW w:w="1462" w:type="pct"/>
+            <w:tcW w:w="1374" w:type="pct"/>
             <w:tcBorders>
               <w:top w:val="nil"/>
               <w:left w:val="nil"/>
@@ -1224,7 +1612,7 @@
         </w:tc>
         <w:tc>
           <w:tcPr>
-            <w:tcW w:w="400" w:type="pct"/>
+            <w:tcW w:w="592" w:type="pct"/>
             <w:tcBorders>
               <w:top w:val="single" w:sz="4" w:space="0" w:color="auto"/>
               <w:left w:val="nil"/>
@@ -1261,7 +1649,7 @@
         </w:tc>
         <w:tc>
           <w:tcPr>
-            <w:tcW w:w="668" w:type="pct"/>
+            <w:tcW w:w="551" w:type="pct"/>
             <w:tcBorders>
               <w:top w:val="nil"/>
               <w:left w:val="single" w:sz="4" w:space="0" w:color="auto"/>
@@ -1324,7 +1712,7 @@
         </w:tc>
         <w:tc>
           <w:tcPr>
-            <w:tcW w:w="350" w:type="pct"/>
+            <w:tcW w:w="629" w:type="pct"/>
             <w:tcBorders>
               <w:top w:val="nil"/>
               <w:left w:val="nil"/>
@@ -1365,7 +1753,7 @@
         </w:tc>
         <w:tc>
           <w:tcPr>
-            <w:tcW w:w="1678" w:type="pct"/>
+            <w:tcW w:w="1326" w:type="pct"/>
             <w:tcBorders>
               <w:top w:val="nil"/>
               <w:left w:val="nil"/>
@@ -1612,7 +2000,7 @@
         </w:trPr>
         <w:tc>
           <w:tcPr>
-            <w:tcW w:w="145" w:type="pct"/>
+            <w:tcW w:w="232" w:type="pct"/>
             <w:tcBorders>
               <w:top w:val="nil"/>
               <w:left w:val="single" w:sz="4" w:space="0" w:color="auto"/>
@@ -1640,7 +2028,7 @@
         </w:tc>
         <w:tc>
           <w:tcPr>
-            <w:tcW w:w="1462" w:type="pct"/>
+            <w:tcW w:w="1374" w:type="pct"/>
             <w:tcBorders>
               <w:top w:val="nil"/>
               <w:left w:val="nil"/>
@@ -1680,7 +2068,7 @@
         </w:tc>
         <w:tc>
           <w:tcPr>
-            <w:tcW w:w="400" w:type="pct"/>
+            <w:tcW w:w="592" w:type="pct"/>
             <w:tcBorders>
               <w:top w:val="single" w:sz="4" w:space="0" w:color="auto"/>
               <w:left w:val="nil"/>
@@ -1717,7 +2105,7 @@
         </w:tc>
         <w:tc>
           <w:tcPr>
-            <w:tcW w:w="668" w:type="pct"/>
+            <w:tcW w:w="551" w:type="pct"/>
             <w:tcBorders>
               <w:top w:val="nil"/>
               <w:left w:val="single" w:sz="4" w:space="0" w:color="auto"/>
@@ -1751,7 +2139,20 @@
                 <w:lang w:eastAsia="en-GB"/>
                 <w14:ligatures w14:val="none"/>
               </w:rPr>
-              <w:t>description: “my description”</w:t>
+              <w:t xml:space="preserve">description: “my </w:t>
+            </w:r>
+            <w:r>
+              <w:rPr>
+                <w:rFonts w:ascii="Aptos Narrow" w:eastAsia="Times New Roman" w:hAnsi="Aptos Narrow" w:cs="Times New Roman"/>
+                <w:color w:val="000000"/>
+                <w:kern w:val="0"/>
+                <w:sz w:val="22"/>
+                <w:szCs w:val="22"/>
+                <w:lang w:eastAsia="en-GB"/>
+                <w14:ligatures w14:val="none"/>
+              </w:rPr>
+              <w:lastRenderedPageBreak/>
+              <w:t>description”</w:t>
             </w:r>
           </w:p>
           <w:p>
@@ -1783,7 +2184,7 @@
         </w:tc>
         <w:tc>
           <w:tcPr>
-            <w:tcW w:w="350" w:type="pct"/>
+            <w:tcW w:w="629" w:type="pct"/>
             <w:tcBorders>
               <w:top w:val="nil"/>
               <w:left w:val="nil"/>
@@ -1818,6 +2219,7 @@
                 <w:lang w:eastAsia="en-GB"/>
                 <w14:ligatures w14:val="none"/>
               </w:rPr>
+              <w:lastRenderedPageBreak/>
               <w:t>Invalid</w:t>
             </w:r>
             <w:r>
@@ -1849,7 +2251,7 @@
         </w:tc>
         <w:tc>
           <w:tcPr>
-            <w:tcW w:w="1678" w:type="pct"/>
+            <w:tcW w:w="1326" w:type="pct"/>
             <w:tcBorders>
               <w:top w:val="nil"/>
               <w:left w:val="nil"/>
@@ -1895,31 +2297,32 @@
                 <w:lang w:eastAsia="en-GB"/>
                 <w14:ligatures w14:val="none"/>
               </w:rPr>
-              <w:t>current_tasks</w:t>
-            </w:r>
-            <w:r>
-              <w:rPr>
-                <w:rFonts w:ascii="Aptos Narrow" w:eastAsia="Times New Roman" w:hAnsi="Aptos Narrow" w:cs="Times New Roman"/>
-                <w:color w:val="000000"/>
-                <w:kern w:val="0"/>
-                <w:sz w:val="22"/>
-                <w:szCs w:val="22"/>
-                <w:lang w:eastAsia="en-GB"/>
-                <w14:ligatures w14:val="none"/>
-              </w:rPr>
-              <w:t xml:space="preserve"> </w:t>
-            </w:r>
-            <w:r>
-              <w:rPr>
-                <w:rFonts w:ascii="Aptos Narrow" w:eastAsia="Times New Roman" w:hAnsi="Aptos Narrow" w:cs="Times New Roman"/>
-                <w:color w:val="000000"/>
-                <w:kern w:val="0"/>
-                <w:sz w:val="22"/>
-                <w:szCs w:val="22"/>
-                <w:lang w:eastAsia="en-GB"/>
-                <w14:ligatures w14:val="none"/>
-              </w:rPr>
-              <w:t>and the following error messages are printed:</w:t>
+              <w:t xml:space="preserve">current_tasks </w:t>
+            </w:r>
+            <w:r>
+              <w:rPr>
+                <w:rFonts w:ascii="Aptos Narrow" w:eastAsia="Times New Roman" w:hAnsi="Aptos Narrow" w:cs="Times New Roman"/>
+                <w:color w:val="000000"/>
+                <w:kern w:val="0"/>
+                <w:sz w:val="22"/>
+                <w:szCs w:val="22"/>
+                <w:lang w:eastAsia="en-GB"/>
+                <w14:ligatures w14:val="none"/>
+              </w:rPr>
+              <w:t xml:space="preserve">and the </w:t>
+            </w:r>
+            <w:r>
+              <w:rPr>
+                <w:rFonts w:ascii="Aptos Narrow" w:eastAsia="Times New Roman" w:hAnsi="Aptos Narrow" w:cs="Times New Roman"/>
+                <w:color w:val="000000"/>
+                <w:kern w:val="0"/>
+                <w:sz w:val="22"/>
+                <w:szCs w:val="22"/>
+                <w:lang w:eastAsia="en-GB"/>
+                <w14:ligatures w14:val="none"/>
+              </w:rPr>
+              <w:lastRenderedPageBreak/>
+              <w:t>following error messages are printed:</w:t>
             </w:r>
           </w:p>
           <w:p>
@@ -1981,7 +2384,7 @@
         </w:trPr>
         <w:tc>
           <w:tcPr>
-            <w:tcW w:w="145" w:type="pct"/>
+            <w:tcW w:w="232" w:type="pct"/>
             <w:tcBorders>
               <w:top w:val="nil"/>
               <w:left w:val="single" w:sz="4" w:space="0" w:color="auto"/>
@@ -2009,7 +2412,7 @@
         </w:tc>
         <w:tc>
           <w:tcPr>
-            <w:tcW w:w="1462" w:type="pct"/>
+            <w:tcW w:w="1374" w:type="pct"/>
             <w:tcBorders>
               <w:top w:val="nil"/>
               <w:left w:val="nil"/>
@@ -2049,7 +2452,7 @@
         </w:tc>
         <w:tc>
           <w:tcPr>
-            <w:tcW w:w="400" w:type="pct"/>
+            <w:tcW w:w="592" w:type="pct"/>
             <w:tcBorders>
               <w:top w:val="single" w:sz="4" w:space="0" w:color="auto"/>
               <w:left w:val="nil"/>
@@ -2086,7 +2489,7 @@
         </w:tc>
         <w:tc>
           <w:tcPr>
-            <w:tcW w:w="668" w:type="pct"/>
+            <w:tcW w:w="551" w:type="pct"/>
             <w:tcBorders>
               <w:top w:val="nil"/>
               <w:left w:val="single" w:sz="4" w:space="0" w:color="auto"/>
@@ -2152,7 +2555,7 @@
         </w:tc>
         <w:tc>
           <w:tcPr>
-            <w:tcW w:w="350" w:type="pct"/>
+            <w:tcW w:w="629" w:type="pct"/>
             <w:tcBorders>
               <w:top w:val="nil"/>
               <w:left w:val="nil"/>
@@ -2232,7 +2635,7 @@
         </w:tc>
         <w:tc>
           <w:tcPr>
-            <w:tcW w:w="1678" w:type="pct"/>
+            <w:tcW w:w="1326" w:type="pct"/>
             <w:tcBorders>
               <w:top w:val="nil"/>
               <w:left w:val="nil"/>
@@ -2278,19 +2681,7 @@
                 <w:lang w:eastAsia="en-GB"/>
                 <w14:ligatures w14:val="none"/>
               </w:rPr>
-              <w:t>current_tasks</w:t>
-            </w:r>
-            <w:r>
-              <w:rPr>
-                <w:rFonts w:ascii="Aptos Narrow" w:eastAsia="Times New Roman" w:hAnsi="Aptos Narrow" w:cs="Times New Roman"/>
-                <w:color w:val="000000"/>
-                <w:kern w:val="0"/>
-                <w:sz w:val="22"/>
-                <w:szCs w:val="22"/>
-                <w:lang w:eastAsia="en-GB"/>
-                <w14:ligatures w14:val="none"/>
-              </w:rPr>
-              <w:t xml:space="preserve"> </w:t>
+              <w:t xml:space="preserve">current_tasks </w:t>
             </w:r>
             <w:r>
               <w:rPr>
@@ -2400,6 +2791,18 @@
               </w:rPr>
               <w:t>Retrieve task by priority</w:t>
             </w:r>
+            <w:r>
+              <w:rPr>
+                <w:rFonts w:ascii="Aptos Narrow" w:eastAsia="Times New Roman" w:hAnsi="Aptos Narrow" w:cs="Times New Roman"/>
+                <w:color w:val="000000"/>
+                <w:kern w:val="0"/>
+                <w:sz w:val="22"/>
+                <w:szCs w:val="22"/>
+                <w:lang w:eastAsia="en-GB"/>
+                <w14:ligatures w14:val="none"/>
+              </w:rPr>
+              <w:t xml:space="preserve"> (FR5)</w:t>
+            </w:r>
           </w:p>
         </w:tc>
         <w:tc>
@@ -2436,7 +2839,7 @@
         </w:trPr>
         <w:tc>
           <w:tcPr>
-            <w:tcW w:w="145" w:type="pct"/>
+            <w:tcW w:w="232" w:type="pct"/>
             <w:tcBorders>
               <w:top w:val="nil"/>
               <w:left w:val="single" w:sz="4" w:space="0" w:color="auto"/>
@@ -2464,7 +2867,7 @@
         </w:tc>
         <w:tc>
           <w:tcPr>
-            <w:tcW w:w="1462" w:type="pct"/>
+            <w:tcW w:w="1374" w:type="pct"/>
             <w:tcBorders>
               <w:top w:val="nil"/>
               <w:left w:val="nil"/>
@@ -2504,7 +2907,7 @@
         </w:tc>
         <w:tc>
           <w:tcPr>
-            <w:tcW w:w="400" w:type="pct"/>
+            <w:tcW w:w="592" w:type="pct"/>
             <w:tcBorders>
               <w:top w:val="single" w:sz="4" w:space="0" w:color="auto"/>
               <w:left w:val="nil"/>
@@ -2697,7 +3100,7 @@
         </w:tc>
         <w:tc>
           <w:tcPr>
-            <w:tcW w:w="668" w:type="pct"/>
+            <w:tcW w:w="551" w:type="pct"/>
             <w:tcBorders>
               <w:top w:val="nil"/>
               <w:left w:val="single" w:sz="4" w:space="0" w:color="auto"/>
@@ -2731,14 +3134,13 @@
                 <w:lang w:eastAsia="en-GB"/>
                 <w14:ligatures w14:val="none"/>
               </w:rPr>
-              <w:lastRenderedPageBreak/>
               <w:t>N/A</w:t>
             </w:r>
           </w:p>
         </w:tc>
         <w:tc>
           <w:tcPr>
-            <w:tcW w:w="350" w:type="pct"/>
+            <w:tcW w:w="629" w:type="pct"/>
             <w:tcBorders>
               <w:top w:val="nil"/>
               <w:left w:val="nil"/>
@@ -2779,7 +3181,7 @@
         </w:tc>
         <w:tc>
           <w:tcPr>
-            <w:tcW w:w="1678" w:type="pct"/>
+            <w:tcW w:w="1326" w:type="pct"/>
             <w:tcBorders>
               <w:top w:val="nil"/>
               <w:left w:val="nil"/>
@@ -2982,7 +3384,7 @@
         </w:trPr>
         <w:tc>
           <w:tcPr>
-            <w:tcW w:w="145" w:type="pct"/>
+            <w:tcW w:w="232" w:type="pct"/>
             <w:tcBorders>
               <w:top w:val="nil"/>
               <w:left w:val="single" w:sz="4" w:space="0" w:color="auto"/>
@@ -3009,7 +3411,7 @@
         </w:tc>
         <w:tc>
           <w:tcPr>
-            <w:tcW w:w="1462" w:type="pct"/>
+            <w:tcW w:w="1374" w:type="pct"/>
             <w:tcBorders>
               <w:top w:val="nil"/>
               <w:left w:val="nil"/>
@@ -3048,7 +3450,7 @@
         </w:tc>
         <w:tc>
           <w:tcPr>
-            <w:tcW w:w="400" w:type="pct"/>
+            <w:tcW w:w="592" w:type="pct"/>
             <w:tcBorders>
               <w:top w:val="single" w:sz="4" w:space="0" w:color="auto"/>
               <w:left w:val="nil"/>
@@ -3197,7 +3599,7 @@
                 <w:lang w:eastAsia="en-GB"/>
                 <w14:ligatures w14:val="none"/>
               </w:rPr>
-              <w:t xml:space="preserve">and retrieve 2. Quit, and </w:t>
+              <w:t xml:space="preserve">and retrieve 2. Quit, and start the program </w:t>
             </w:r>
             <w:r>
               <w:rPr>
@@ -3210,13 +3612,13 @@
                 <w14:ligatures w14:val="none"/>
               </w:rPr>
               <w:lastRenderedPageBreak/>
-              <w:t>start the program again. Retrieve 1 more task</w:t>
-            </w:r>
-          </w:p>
-        </w:tc>
-        <w:tc>
-          <w:tcPr>
-            <w:tcW w:w="668" w:type="pct"/>
+              <w:t>again. Retrieve 1 more task</w:t>
+            </w:r>
+          </w:p>
+        </w:tc>
+        <w:tc>
+          <w:tcPr>
+            <w:tcW w:w="551" w:type="pct"/>
             <w:tcBorders>
               <w:top w:val="nil"/>
               <w:left w:val="single" w:sz="4" w:space="0" w:color="auto"/>
@@ -3256,7 +3658,7 @@
         </w:tc>
         <w:tc>
           <w:tcPr>
-            <w:tcW w:w="350" w:type="pct"/>
+            <w:tcW w:w="629" w:type="pct"/>
             <w:tcBorders>
               <w:top w:val="nil"/>
               <w:left w:val="nil"/>
@@ -3297,64 +3699,40 @@
         </w:tc>
         <w:tc>
           <w:tcPr>
-            <w:tcW w:w="1678" w:type="pct"/>
-            <w:tcBorders>
-              <w:top w:val="nil"/>
-              <w:left w:val="nil"/>
-              <w:bottom w:val="single" w:sz="4" w:space="0" w:color="auto"/>
-              <w:right w:val="single" w:sz="4" w:space="0" w:color="auto"/>
-            </w:tcBorders>
-            <w:noWrap/>
-            <w:vAlign w:val="bottom"/>
-          </w:tcPr>
-          <w:p>
-            <w:pPr>
-              <w:spacing w:after="0" w:line="240" w:lineRule="auto"/>
-              <w:rPr>
-                <w:rFonts w:ascii="Aptos Narrow" w:eastAsia="Times New Roman" w:hAnsi="Aptos Narrow" w:cs="Times New Roman"/>
-                <w:color w:val="000000"/>
-                <w:kern w:val="0"/>
-                <w:sz w:val="22"/>
-                <w:szCs w:val="22"/>
-                <w:lang w:eastAsia="en-GB"/>
-                <w14:ligatures w14:val="none"/>
-              </w:rPr>
-            </w:pPr>
-            <w:r>
-              <w:rPr>
-                <w:rFonts w:ascii="Aptos Narrow" w:eastAsia="Times New Roman" w:hAnsi="Aptos Narrow" w:cs="Times New Roman"/>
-                <w:color w:val="000000"/>
-                <w:kern w:val="0"/>
-                <w:sz w:val="22"/>
-                <w:szCs w:val="22"/>
-                <w:lang w:eastAsia="en-GB"/>
-                <w14:ligatures w14:val="none"/>
-              </w:rPr>
-              <w:t xml:space="preserve">The task with the  description “a” will be printed, and the queue </w:t>
-            </w:r>
-            <w:r>
-              <w:rPr>
-                <w:rFonts w:ascii="Aptos Narrow" w:eastAsia="Times New Roman" w:hAnsi="Aptos Narrow" w:cs="Times New Roman"/>
-                <w:color w:val="000000"/>
-                <w:kern w:val="0"/>
-                <w:sz w:val="22"/>
-                <w:szCs w:val="22"/>
-                <w:lang w:eastAsia="en-GB"/>
-                <w14:ligatures w14:val="none"/>
-              </w:rPr>
-              <w:t>will</w:t>
-            </w:r>
-            <w:r>
-              <w:rPr>
-                <w:rFonts w:ascii="Aptos Narrow" w:eastAsia="Times New Roman" w:hAnsi="Aptos Narrow" w:cs="Times New Roman"/>
-                <w:color w:val="000000"/>
-                <w:kern w:val="0"/>
-                <w:sz w:val="22"/>
-                <w:szCs w:val="22"/>
-                <w:lang w:eastAsia="en-GB"/>
-                <w14:ligatures w14:val="none"/>
-              </w:rPr>
-              <w:t xml:space="preserve"> be empty afterwards</w:t>
+            <w:tcW w:w="1326" w:type="pct"/>
+            <w:tcBorders>
+              <w:top w:val="nil"/>
+              <w:left w:val="nil"/>
+              <w:bottom w:val="single" w:sz="4" w:space="0" w:color="auto"/>
+              <w:right w:val="single" w:sz="4" w:space="0" w:color="auto"/>
+            </w:tcBorders>
+            <w:noWrap/>
+            <w:vAlign w:val="bottom"/>
+          </w:tcPr>
+          <w:p>
+            <w:pPr>
+              <w:spacing w:after="0" w:line="240" w:lineRule="auto"/>
+              <w:rPr>
+                <w:rFonts w:ascii="Aptos Narrow" w:eastAsia="Times New Roman" w:hAnsi="Aptos Narrow" w:cs="Times New Roman"/>
+                <w:color w:val="000000"/>
+                <w:kern w:val="0"/>
+                <w:sz w:val="22"/>
+                <w:szCs w:val="22"/>
+                <w:lang w:eastAsia="en-GB"/>
+                <w14:ligatures w14:val="none"/>
+              </w:rPr>
+            </w:pPr>
+            <w:r>
+              <w:rPr>
+                <w:rFonts w:ascii="Aptos Narrow" w:eastAsia="Times New Roman" w:hAnsi="Aptos Narrow" w:cs="Times New Roman"/>
+                <w:color w:val="000000"/>
+                <w:kern w:val="0"/>
+                <w:sz w:val="22"/>
+                <w:szCs w:val="22"/>
+                <w:lang w:eastAsia="en-GB"/>
+                <w14:ligatures w14:val="none"/>
+              </w:rPr>
+              <w:t>The task with the  description “a” will be printed, and the queue will be empty afterwards</w:t>
             </w:r>
           </w:p>
         </w:tc>
@@ -3390,7 +3768,7 @@
         </w:trPr>
         <w:tc>
           <w:tcPr>
-            <w:tcW w:w="145" w:type="pct"/>
+            <w:tcW w:w="232" w:type="pct"/>
             <w:tcBorders>
               <w:top w:val="nil"/>
               <w:left w:val="single" w:sz="4" w:space="0" w:color="auto"/>
@@ -3418,7 +3796,7 @@
         </w:tc>
         <w:tc>
           <w:tcPr>
-            <w:tcW w:w="1462" w:type="pct"/>
+            <w:tcW w:w="1374" w:type="pct"/>
             <w:tcBorders>
               <w:top w:val="nil"/>
               <w:left w:val="nil"/>
@@ -3458,7 +3836,7 @@
         </w:tc>
         <w:tc>
           <w:tcPr>
-            <w:tcW w:w="400" w:type="pct"/>
+            <w:tcW w:w="592" w:type="pct"/>
             <w:tcBorders>
               <w:top w:val="single" w:sz="4" w:space="0" w:color="auto"/>
               <w:left w:val="nil"/>
@@ -3495,7 +3873,7 @@
         </w:tc>
         <w:tc>
           <w:tcPr>
-            <w:tcW w:w="668" w:type="pct"/>
+            <w:tcW w:w="551" w:type="pct"/>
             <w:tcBorders>
               <w:top w:val="nil"/>
               <w:left w:val="single" w:sz="4" w:space="0" w:color="auto"/>
@@ -3535,7 +3913,7 @@
         </w:tc>
         <w:tc>
           <w:tcPr>
-            <w:tcW w:w="350" w:type="pct"/>
+            <w:tcW w:w="629" w:type="pct"/>
             <w:tcBorders>
               <w:top w:val="nil"/>
               <w:left w:val="nil"/>
@@ -3576,7 +3954,7 @@
         </w:tc>
         <w:tc>
           <w:tcPr>
-            <w:tcW w:w="1678" w:type="pct"/>
+            <w:tcW w:w="1326" w:type="pct"/>
             <w:tcBorders>
               <w:top w:val="nil"/>
               <w:left w:val="nil"/>
@@ -3725,6 +4103,18 @@
               </w:rPr>
               <w:t>Retrieve task by id</w:t>
             </w:r>
+            <w:r>
+              <w:rPr>
+                <w:rFonts w:ascii="Aptos Narrow" w:eastAsia="Times New Roman" w:hAnsi="Aptos Narrow" w:cs="Times New Roman"/>
+                <w:color w:val="000000"/>
+                <w:kern w:val="0"/>
+                <w:sz w:val="22"/>
+                <w:szCs w:val="22"/>
+                <w:lang w:eastAsia="en-GB"/>
+                <w14:ligatures w14:val="none"/>
+              </w:rPr>
+              <w:t xml:space="preserve"> (FR4)</w:t>
+            </w:r>
           </w:p>
         </w:tc>
         <w:tc>
@@ -3761,7 +4151,7 @@
         </w:trPr>
         <w:tc>
           <w:tcPr>
-            <w:tcW w:w="145" w:type="pct"/>
+            <w:tcW w:w="232" w:type="pct"/>
             <w:tcBorders>
               <w:top w:val="nil"/>
               <w:left w:val="single" w:sz="4" w:space="0" w:color="auto"/>
@@ -3789,7 +4179,7 @@
         </w:tc>
         <w:tc>
           <w:tcPr>
-            <w:tcW w:w="1462" w:type="pct"/>
+            <w:tcW w:w="1374" w:type="pct"/>
             <w:tcBorders>
               <w:top w:val="nil"/>
               <w:left w:val="nil"/>
@@ -3829,7 +4219,7 @@
         </w:tc>
         <w:tc>
           <w:tcPr>
-            <w:tcW w:w="400" w:type="pct"/>
+            <w:tcW w:w="592" w:type="pct"/>
             <w:tcBorders>
               <w:top w:val="single" w:sz="4" w:space="0" w:color="auto"/>
               <w:left w:val="nil"/>
@@ -3866,7 +4256,7 @@
         </w:tc>
         <w:tc>
           <w:tcPr>
-            <w:tcW w:w="668" w:type="pct"/>
+            <w:tcW w:w="551" w:type="pct"/>
             <w:tcBorders>
               <w:top w:val="nil"/>
               <w:left w:val="single" w:sz="4" w:space="0" w:color="auto"/>
@@ -3906,7 +4296,7 @@
         </w:tc>
         <w:tc>
           <w:tcPr>
-            <w:tcW w:w="350" w:type="pct"/>
+            <w:tcW w:w="629" w:type="pct"/>
             <w:tcBorders>
               <w:top w:val="nil"/>
               <w:left w:val="nil"/>
@@ -3947,7 +4337,7 @@
         </w:tc>
         <w:tc>
           <w:tcPr>
-            <w:tcW w:w="1678" w:type="pct"/>
+            <w:tcW w:w="1326" w:type="pct"/>
             <w:tcBorders>
               <w:top w:val="nil"/>
               <w:left w:val="nil"/>
@@ -4017,7 +4407,7 @@
         </w:trPr>
         <w:tc>
           <w:tcPr>
-            <w:tcW w:w="145" w:type="pct"/>
+            <w:tcW w:w="232" w:type="pct"/>
             <w:tcBorders>
               <w:top w:val="nil"/>
               <w:left w:val="single" w:sz="4" w:space="0" w:color="auto"/>
@@ -4045,7 +4435,7 @@
         </w:tc>
         <w:tc>
           <w:tcPr>
-            <w:tcW w:w="1462" w:type="pct"/>
+            <w:tcW w:w="1374" w:type="pct"/>
             <w:tcBorders>
               <w:top w:val="nil"/>
               <w:left w:val="nil"/>
@@ -4085,7 +4475,7 @@
         </w:tc>
         <w:tc>
           <w:tcPr>
-            <w:tcW w:w="400" w:type="pct"/>
+            <w:tcW w:w="592" w:type="pct"/>
             <w:tcBorders>
               <w:top w:val="single" w:sz="4" w:space="0" w:color="auto"/>
               <w:left w:val="nil"/>
@@ -4122,7 +4512,7 @@
         </w:tc>
         <w:tc>
           <w:tcPr>
-            <w:tcW w:w="668" w:type="pct"/>
+            <w:tcW w:w="551" w:type="pct"/>
             <w:tcBorders>
               <w:top w:val="nil"/>
               <w:left w:val="single" w:sz="4" w:space="0" w:color="auto"/>
@@ -4162,7 +4552,7 @@
         </w:tc>
         <w:tc>
           <w:tcPr>
-            <w:tcW w:w="350" w:type="pct"/>
+            <w:tcW w:w="629" w:type="pct"/>
             <w:tcBorders>
               <w:top w:val="nil"/>
               <w:left w:val="nil"/>
@@ -4218,7 +4608,7 @@
         </w:tc>
         <w:tc>
           <w:tcPr>
-            <w:tcW w:w="1678" w:type="pct"/>
+            <w:tcW w:w="1326" w:type="pct"/>
             <w:tcBorders>
               <w:top w:val="nil"/>
               <w:left w:val="nil"/>
@@ -4348,6 +4738,18 @@
               </w:rPr>
               <w:t>Mark task as complete</w:t>
             </w:r>
+            <w:r>
+              <w:rPr>
+                <w:rFonts w:ascii="Aptos Narrow" w:eastAsia="Times New Roman" w:hAnsi="Aptos Narrow" w:cs="Times New Roman"/>
+                <w:color w:val="000000"/>
+                <w:kern w:val="0"/>
+                <w:sz w:val="22"/>
+                <w:szCs w:val="22"/>
+                <w:lang w:eastAsia="en-GB"/>
+                <w14:ligatures w14:val="none"/>
+              </w:rPr>
+              <w:t xml:space="preserve"> (FR3)</w:t>
+            </w:r>
           </w:p>
         </w:tc>
         <w:tc>
@@ -4384,7 +4786,7 @@
         </w:trPr>
         <w:tc>
           <w:tcPr>
-            <w:tcW w:w="145" w:type="pct"/>
+            <w:tcW w:w="232" w:type="pct"/>
             <w:tcBorders>
               <w:top w:val="nil"/>
               <w:left w:val="single" w:sz="4" w:space="0" w:color="auto"/>
@@ -4412,7 +4814,7 @@
         </w:tc>
         <w:tc>
           <w:tcPr>
-            <w:tcW w:w="1462" w:type="pct"/>
+            <w:tcW w:w="1374" w:type="pct"/>
             <w:tcBorders>
               <w:top w:val="nil"/>
               <w:left w:val="nil"/>
@@ -4452,7 +4854,7 @@
         </w:tc>
         <w:tc>
           <w:tcPr>
-            <w:tcW w:w="400" w:type="pct"/>
+            <w:tcW w:w="592" w:type="pct"/>
             <w:tcBorders>
               <w:top w:val="single" w:sz="4" w:space="0" w:color="auto"/>
               <w:left w:val="nil"/>
@@ -4489,7 +4891,7 @@
         </w:tc>
         <w:tc>
           <w:tcPr>
-            <w:tcW w:w="668" w:type="pct"/>
+            <w:tcW w:w="551" w:type="pct"/>
             <w:tcBorders>
               <w:top w:val="nil"/>
               <w:left w:val="single" w:sz="4" w:space="0" w:color="auto"/>
@@ -4529,7 +4931,7 @@
         </w:tc>
         <w:tc>
           <w:tcPr>
-            <w:tcW w:w="350" w:type="pct"/>
+            <w:tcW w:w="629" w:type="pct"/>
             <w:tcBorders>
               <w:top w:val="nil"/>
               <w:left w:val="nil"/>
@@ -4570,7 +4972,7 @@
         </w:tc>
         <w:tc>
           <w:tcPr>
-            <w:tcW w:w="1678" w:type="pct"/>
+            <w:tcW w:w="1326" w:type="pct"/>
             <w:tcBorders>
               <w:top w:val="nil"/>
               <w:left w:val="nil"/>
@@ -4652,7 +5054,7 @@
         </w:trPr>
         <w:tc>
           <w:tcPr>
-            <w:tcW w:w="145" w:type="pct"/>
+            <w:tcW w:w="232" w:type="pct"/>
             <w:tcBorders>
               <w:top w:val="nil"/>
               <w:left w:val="single" w:sz="4" w:space="0" w:color="auto"/>
@@ -4679,7 +5081,7 @@
         </w:tc>
         <w:tc>
           <w:tcPr>
-            <w:tcW w:w="1462" w:type="pct"/>
+            <w:tcW w:w="1374" w:type="pct"/>
             <w:tcBorders>
               <w:top w:val="nil"/>
               <w:left w:val="nil"/>
@@ -4718,7 +5120,7 @@
         </w:tc>
         <w:tc>
           <w:tcPr>
-            <w:tcW w:w="400" w:type="pct"/>
+            <w:tcW w:w="592" w:type="pct"/>
             <w:tcBorders>
               <w:top w:val="single" w:sz="4" w:space="0" w:color="auto"/>
               <w:left w:val="nil"/>
@@ -4755,7 +5157,7 @@
         </w:tc>
         <w:tc>
           <w:tcPr>
-            <w:tcW w:w="668" w:type="pct"/>
+            <w:tcW w:w="551" w:type="pct"/>
             <w:tcBorders>
               <w:top w:val="nil"/>
               <w:left w:val="single" w:sz="4" w:space="0" w:color="auto"/>
@@ -4794,7 +5196,7 @@
         </w:tc>
         <w:tc>
           <w:tcPr>
-            <w:tcW w:w="350" w:type="pct"/>
+            <w:tcW w:w="629" w:type="pct"/>
             <w:tcBorders>
               <w:top w:val="nil"/>
               <w:left w:val="nil"/>
@@ -4835,7 +5237,7 @@
         </w:tc>
         <w:tc>
           <w:tcPr>
-            <w:tcW w:w="1678" w:type="pct"/>
+            <w:tcW w:w="1326" w:type="pct"/>
             <w:tcBorders>
               <w:top w:val="nil"/>
               <w:left w:val="nil"/>
@@ -4930,7 +5332,7 @@
         </w:trPr>
         <w:tc>
           <w:tcPr>
-            <w:tcW w:w="145" w:type="pct"/>
+            <w:tcW w:w="232" w:type="pct"/>
             <w:tcBorders>
               <w:top w:val="nil"/>
               <w:left w:val="single" w:sz="4" w:space="0" w:color="auto"/>
@@ -4958,7 +5360,7 @@
         </w:tc>
         <w:tc>
           <w:tcPr>
-            <w:tcW w:w="1462" w:type="pct"/>
+            <w:tcW w:w="1374" w:type="pct"/>
             <w:tcBorders>
               <w:top w:val="nil"/>
               <w:left w:val="nil"/>
@@ -4998,7 +5400,7 @@
         </w:tc>
         <w:tc>
           <w:tcPr>
-            <w:tcW w:w="400" w:type="pct"/>
+            <w:tcW w:w="592" w:type="pct"/>
             <w:tcBorders>
               <w:top w:val="single" w:sz="4" w:space="0" w:color="auto"/>
               <w:left w:val="nil"/>
@@ -5035,7 +5437,7 @@
         </w:tc>
         <w:tc>
           <w:tcPr>
-            <w:tcW w:w="668" w:type="pct"/>
+            <w:tcW w:w="551" w:type="pct"/>
             <w:tcBorders>
               <w:top w:val="nil"/>
               <w:left w:val="single" w:sz="4" w:space="0" w:color="auto"/>
@@ -5075,7 +5477,7 @@
         </w:tc>
         <w:tc>
           <w:tcPr>
-            <w:tcW w:w="350" w:type="pct"/>
+            <w:tcW w:w="629" w:type="pct"/>
             <w:tcBorders>
               <w:top w:val="nil"/>
               <w:left w:val="nil"/>
@@ -5117,7 +5519,7 @@
         </w:tc>
         <w:tc>
           <w:tcPr>
-            <w:tcW w:w="1678" w:type="pct"/>
+            <w:tcW w:w="1326" w:type="pct"/>
             <w:tcBorders>
               <w:top w:val="nil"/>
               <w:left w:val="nil"/>
@@ -5286,7 +5688,7 @@
         </w:trPr>
         <w:tc>
           <w:tcPr>
-            <w:tcW w:w="145" w:type="pct"/>
+            <w:tcW w:w="232" w:type="pct"/>
             <w:tcBorders>
               <w:top w:val="nil"/>
               <w:left w:val="single" w:sz="4" w:space="0" w:color="auto"/>
@@ -5313,7 +5715,7 @@
         </w:tc>
         <w:tc>
           <w:tcPr>
-            <w:tcW w:w="1462" w:type="pct"/>
+            <w:tcW w:w="1374" w:type="pct"/>
             <w:tcBorders>
               <w:top w:val="nil"/>
               <w:left w:val="nil"/>
@@ -5352,7 +5754,7 @@
         </w:tc>
         <w:tc>
           <w:tcPr>
-            <w:tcW w:w="400" w:type="pct"/>
+            <w:tcW w:w="592" w:type="pct"/>
             <w:tcBorders>
               <w:top w:val="single" w:sz="4" w:space="0" w:color="auto"/>
               <w:left w:val="nil"/>
@@ -5389,7 +5791,7 @@
         </w:tc>
         <w:tc>
           <w:tcPr>
-            <w:tcW w:w="668" w:type="pct"/>
+            <w:tcW w:w="551" w:type="pct"/>
             <w:tcBorders>
               <w:top w:val="nil"/>
               <w:left w:val="single" w:sz="4" w:space="0" w:color="auto"/>
@@ -5428,7 +5830,7 @@
         </w:tc>
         <w:tc>
           <w:tcPr>
-            <w:tcW w:w="350" w:type="pct"/>
+            <w:tcW w:w="629" w:type="pct"/>
             <w:tcBorders>
               <w:top w:val="nil"/>
               <w:left w:val="nil"/>
@@ -5469,7 +5871,7 @@
         </w:tc>
         <w:tc>
           <w:tcPr>
-            <w:tcW w:w="1678" w:type="pct"/>
+            <w:tcW w:w="1326" w:type="pct"/>
             <w:tcBorders>
               <w:top w:val="nil"/>
               <w:left w:val="nil"/>
@@ -5538,7 +5940,7 @@
         </w:trPr>
         <w:tc>
           <w:tcPr>
-            <w:tcW w:w="145" w:type="pct"/>
+            <w:tcW w:w="232" w:type="pct"/>
             <w:tcBorders>
               <w:top w:val="nil"/>
               <w:left w:val="single" w:sz="4" w:space="0" w:color="auto"/>
@@ -5565,7 +5967,7 @@
         </w:tc>
         <w:tc>
           <w:tcPr>
-            <w:tcW w:w="1462" w:type="pct"/>
+            <w:tcW w:w="1374" w:type="pct"/>
             <w:tcBorders>
               <w:top w:val="nil"/>
               <w:left w:val="nil"/>
@@ -5604,7 +6006,7 @@
         </w:tc>
         <w:tc>
           <w:tcPr>
-            <w:tcW w:w="400" w:type="pct"/>
+            <w:tcW w:w="592" w:type="pct"/>
             <w:tcBorders>
               <w:top w:val="single" w:sz="4" w:space="0" w:color="auto"/>
               <w:left w:val="nil"/>
@@ -5641,7 +6043,7 @@
         </w:tc>
         <w:tc>
           <w:tcPr>
-            <w:tcW w:w="668" w:type="pct"/>
+            <w:tcW w:w="551" w:type="pct"/>
             <w:tcBorders>
               <w:top w:val="nil"/>
               <w:left w:val="single" w:sz="4" w:space="0" w:color="auto"/>
@@ -5680,7 +6082,7 @@
         </w:tc>
         <w:tc>
           <w:tcPr>
-            <w:tcW w:w="350" w:type="pct"/>
+            <w:tcW w:w="629" w:type="pct"/>
             <w:tcBorders>
               <w:top w:val="nil"/>
               <w:left w:val="nil"/>
@@ -5721,7 +6123,7 @@
         </w:tc>
         <w:tc>
           <w:tcPr>
-            <w:tcW w:w="1678" w:type="pct"/>
+            <w:tcW w:w="1326" w:type="pct"/>
             <w:tcBorders>
               <w:top w:val="nil"/>
               <w:left w:val="nil"/>
@@ -5854,6 +6256,18 @@
               </w:rPr>
               <w:t>Performance tests</w:t>
             </w:r>
+            <w:r>
+              <w:rPr>
+                <w:rFonts w:ascii="Aptos Narrow" w:eastAsia="Times New Roman" w:hAnsi="Aptos Narrow" w:cs="Times New Roman"/>
+                <w:color w:val="000000"/>
+                <w:kern w:val="0"/>
+                <w:sz w:val="22"/>
+                <w:szCs w:val="22"/>
+                <w:lang w:eastAsia="en-GB"/>
+                <w14:ligatures w14:val="none"/>
+              </w:rPr>
+              <w:t xml:space="preserve"> (NFR1)</w:t>
+            </w:r>
           </w:p>
         </w:tc>
         <w:tc>
@@ -5890,7 +6304,7 @@
         </w:trPr>
         <w:tc>
           <w:tcPr>
-            <w:tcW w:w="145" w:type="pct"/>
+            <w:tcW w:w="232" w:type="pct"/>
             <w:tcBorders>
               <w:top w:val="nil"/>
               <w:left w:val="single" w:sz="4" w:space="0" w:color="auto"/>
@@ -5917,7 +6331,7 @@
         </w:tc>
         <w:tc>
           <w:tcPr>
-            <w:tcW w:w="1462" w:type="pct"/>
+            <w:tcW w:w="1374" w:type="pct"/>
             <w:tcBorders>
               <w:top w:val="nil"/>
               <w:left w:val="nil"/>
@@ -5956,7 +6370,7 @@
         </w:tc>
         <w:tc>
           <w:tcPr>
-            <w:tcW w:w="400" w:type="pct"/>
+            <w:tcW w:w="592" w:type="pct"/>
             <w:tcBorders>
               <w:top w:val="single" w:sz="4" w:space="0" w:color="auto"/>
               <w:left w:val="nil"/>
@@ -5987,13 +6401,26 @@
                 <w:lang w:eastAsia="en-GB"/>
                 <w14:ligatures w14:val="none"/>
               </w:rPr>
-              <w:t>Procedurally create 10000 tasks</w:t>
-            </w:r>
-          </w:p>
-        </w:tc>
-        <w:tc>
-          <w:tcPr>
-            <w:tcW w:w="668" w:type="pct"/>
+              <w:t xml:space="preserve">Procedurally create </w:t>
+            </w:r>
+            <w:r>
+              <w:rPr>
+                <w:rFonts w:ascii="Aptos Narrow" w:eastAsia="Times New Roman" w:hAnsi="Aptos Narrow" w:cs="Times New Roman"/>
+                <w:color w:val="000000"/>
+                <w:kern w:val="0"/>
+                <w:sz w:val="22"/>
+                <w:szCs w:val="22"/>
+                <w:lang w:eastAsia="en-GB"/>
+                <w14:ligatures w14:val="none"/>
+              </w:rPr>
+              <w:lastRenderedPageBreak/>
+              <w:t>10000 tasks</w:t>
+            </w:r>
+          </w:p>
+        </w:tc>
+        <w:tc>
+          <w:tcPr>
+            <w:tcW w:w="551" w:type="pct"/>
             <w:tcBorders>
               <w:top w:val="nil"/>
               <w:left w:val="single" w:sz="4" w:space="0" w:color="auto"/>
@@ -6026,6 +6453,7 @@
                 <w:lang w:eastAsia="en-GB"/>
                 <w14:ligatures w14:val="none"/>
               </w:rPr>
+              <w:lastRenderedPageBreak/>
               <w:t>description: “my description”</w:t>
             </w:r>
           </w:p>
@@ -6052,13 +6480,14 @@
                 <w:lang w:eastAsia="en-GB"/>
                 <w14:ligatures w14:val="none"/>
               </w:rPr>
+              <w:lastRenderedPageBreak/>
               <w:t>priority: “2”</w:t>
             </w:r>
           </w:p>
         </w:tc>
         <w:tc>
           <w:tcPr>
-            <w:tcW w:w="350" w:type="pct"/>
+            <w:tcW w:w="629" w:type="pct"/>
             <w:tcBorders>
               <w:top w:val="nil"/>
               <w:left w:val="nil"/>
@@ -6093,13 +6522,14 @@
                 <w:lang w:eastAsia="en-GB"/>
                 <w14:ligatures w14:val="none"/>
               </w:rPr>
+              <w:lastRenderedPageBreak/>
               <w:t>Edge case</w:t>
             </w:r>
           </w:p>
         </w:tc>
         <w:tc>
           <w:tcPr>
-            <w:tcW w:w="1678" w:type="pct"/>
+            <w:tcW w:w="1326" w:type="pct"/>
             <w:tcBorders>
               <w:top w:val="nil"/>
               <w:left w:val="nil"/>
@@ -6144,19 +6574,7 @@
                 <w:lang w:eastAsia="en-GB"/>
                 <w14:ligatures w14:val="none"/>
               </w:rPr>
-              <w:t>current_tasks</w:t>
-            </w:r>
-            <w:r>
-              <w:rPr>
-                <w:rFonts w:ascii="Aptos Narrow" w:eastAsia="Times New Roman" w:hAnsi="Aptos Narrow" w:cs="Times New Roman"/>
-                <w:color w:val="000000"/>
-                <w:kern w:val="0"/>
-                <w:sz w:val="22"/>
-                <w:szCs w:val="22"/>
-                <w:lang w:eastAsia="en-GB"/>
-                <w14:ligatures w14:val="none"/>
-              </w:rPr>
-              <w:t xml:space="preserve"> </w:t>
+              <w:t xml:space="preserve">current_tasks </w:t>
             </w:r>
             <w:r>
               <w:rPr>
@@ -6242,7 +6660,7 @@
         </w:trPr>
         <w:tc>
           <w:tcPr>
-            <w:tcW w:w="145" w:type="pct"/>
+            <w:tcW w:w="232" w:type="pct"/>
             <w:tcBorders>
               <w:top w:val="nil"/>
               <w:left w:val="single" w:sz="4" w:space="0" w:color="auto"/>
@@ -6269,7 +6687,7 @@
         </w:tc>
         <w:tc>
           <w:tcPr>
-            <w:tcW w:w="1462" w:type="pct"/>
+            <w:tcW w:w="1374" w:type="pct"/>
             <w:tcBorders>
               <w:top w:val="nil"/>
               <w:left w:val="nil"/>
@@ -6308,7 +6726,7 @@
         </w:tc>
         <w:tc>
           <w:tcPr>
-            <w:tcW w:w="400" w:type="pct"/>
+            <w:tcW w:w="592" w:type="pct"/>
             <w:tcBorders>
               <w:top w:val="single" w:sz="4" w:space="0" w:color="auto"/>
               <w:left w:val="nil"/>
@@ -6345,7 +6763,7 @@
         </w:tc>
         <w:tc>
           <w:tcPr>
-            <w:tcW w:w="668" w:type="pct"/>
+            <w:tcW w:w="551" w:type="pct"/>
             <w:tcBorders>
               <w:top w:val="nil"/>
               <w:left w:val="single" w:sz="4" w:space="0" w:color="auto"/>
@@ -6384,7 +6802,7 @@
         </w:tc>
         <w:tc>
           <w:tcPr>
-            <w:tcW w:w="350" w:type="pct"/>
+            <w:tcW w:w="629" w:type="pct"/>
             <w:tcBorders>
               <w:top w:val="nil"/>
               <w:left w:val="nil"/>
@@ -6425,7 +6843,7 @@
         </w:tc>
         <w:tc>
           <w:tcPr>
-            <w:tcW w:w="1678" w:type="pct"/>
+            <w:tcW w:w="1326" w:type="pct"/>
             <w:tcBorders>
               <w:top w:val="nil"/>
               <w:left w:val="nil"/>
@@ -6518,7 +6936,7 @@
         </w:trPr>
         <w:tc>
           <w:tcPr>
-            <w:tcW w:w="145" w:type="pct"/>
+            <w:tcW w:w="232" w:type="pct"/>
             <w:tcBorders>
               <w:top w:val="nil"/>
               <w:left w:val="single" w:sz="4" w:space="0" w:color="auto"/>
@@ -6545,7 +6963,7 @@
         </w:tc>
         <w:tc>
           <w:tcPr>
-            <w:tcW w:w="1462" w:type="pct"/>
+            <w:tcW w:w="1374" w:type="pct"/>
             <w:tcBorders>
               <w:top w:val="nil"/>
               <w:left w:val="nil"/>
@@ -6584,7 +7002,7 @@
         </w:tc>
         <w:tc>
           <w:tcPr>
-            <w:tcW w:w="400" w:type="pct"/>
+            <w:tcW w:w="592" w:type="pct"/>
             <w:tcBorders>
               <w:top w:val="single" w:sz="4" w:space="0" w:color="auto"/>
               <w:left w:val="nil"/>
@@ -6615,26 +7033,13 @@
                 <w:lang w:eastAsia="en-GB"/>
                 <w14:ligatures w14:val="none"/>
               </w:rPr>
-              <w:t xml:space="preserve">Procedurally </w:t>
-            </w:r>
-            <w:r>
-              <w:rPr>
-                <w:rFonts w:ascii="Aptos Narrow" w:eastAsia="Times New Roman" w:hAnsi="Aptos Narrow" w:cs="Times New Roman"/>
-                <w:color w:val="000000"/>
-                <w:kern w:val="0"/>
-                <w:sz w:val="22"/>
-                <w:szCs w:val="22"/>
-                <w:lang w:eastAsia="en-GB"/>
-                <w14:ligatures w14:val="none"/>
-              </w:rPr>
-              <w:lastRenderedPageBreak/>
-              <w:t>create 10000 tasks</w:t>
-            </w:r>
-          </w:p>
-        </w:tc>
-        <w:tc>
-          <w:tcPr>
-            <w:tcW w:w="668" w:type="pct"/>
+              <w:t>Procedurally create 10000 tasks</w:t>
+            </w:r>
+          </w:p>
+        </w:tc>
+        <w:tc>
+          <w:tcPr>
+            <w:tcW w:w="551" w:type="pct"/>
             <w:tcBorders>
               <w:top w:val="nil"/>
               <w:left w:val="single" w:sz="4" w:space="0" w:color="auto"/>
@@ -6667,14 +7072,13 @@
                 <w:lang w:eastAsia="en-GB"/>
                 <w14:ligatures w14:val="none"/>
               </w:rPr>
-              <w:lastRenderedPageBreak/>
               <w:t>id: “5000”</w:t>
             </w:r>
           </w:p>
         </w:tc>
         <w:tc>
           <w:tcPr>
-            <w:tcW w:w="350" w:type="pct"/>
+            <w:tcW w:w="629" w:type="pct"/>
             <w:tcBorders>
               <w:top w:val="nil"/>
               <w:left w:val="nil"/>
@@ -6709,60 +7113,45 @@
                 <w:lang w:eastAsia="en-GB"/>
                 <w14:ligatures w14:val="none"/>
               </w:rPr>
-              <w:t xml:space="preserve">Edge </w:t>
-            </w:r>
-            <w:r>
-              <w:rPr>
-                <w:rFonts w:ascii="Aptos Narrow" w:eastAsia="Times New Roman" w:hAnsi="Aptos Narrow" w:cs="Times New Roman"/>
-                <w:color w:val="000000"/>
-                <w:kern w:val="0"/>
-                <w:sz w:val="22"/>
-                <w:szCs w:val="22"/>
-                <w:highlight w:val="magenta"/>
-                <w:lang w:eastAsia="en-GB"/>
-                <w14:ligatures w14:val="none"/>
-              </w:rPr>
-              <w:lastRenderedPageBreak/>
-              <w:t>case</w:t>
-            </w:r>
-          </w:p>
-        </w:tc>
-        <w:tc>
-          <w:tcPr>
-            <w:tcW w:w="1678" w:type="pct"/>
-            <w:tcBorders>
-              <w:top w:val="nil"/>
-              <w:left w:val="nil"/>
-              <w:bottom w:val="single" w:sz="4" w:space="0" w:color="auto"/>
-              <w:right w:val="single" w:sz="4" w:space="0" w:color="auto"/>
-            </w:tcBorders>
-            <w:noWrap/>
-            <w:vAlign w:val="bottom"/>
-          </w:tcPr>
-          <w:p>
-            <w:pPr>
-              <w:spacing w:after="0" w:line="240" w:lineRule="auto"/>
-              <w:rPr>
-                <w:rFonts w:ascii="Aptos Narrow" w:eastAsia="Times New Roman" w:hAnsi="Aptos Narrow" w:cs="Times New Roman"/>
-                <w:color w:val="000000"/>
-                <w:kern w:val="0"/>
-                <w:sz w:val="22"/>
-                <w:szCs w:val="22"/>
-                <w:lang w:eastAsia="en-GB"/>
-                <w14:ligatures w14:val="none"/>
-              </w:rPr>
-            </w:pPr>
-            <w:r>
-              <w:rPr>
-                <w:rFonts w:ascii="Aptos Narrow" w:eastAsia="Times New Roman" w:hAnsi="Aptos Narrow" w:cs="Times New Roman"/>
-                <w:color w:val="000000"/>
-                <w:kern w:val="0"/>
-                <w:sz w:val="22"/>
-                <w:szCs w:val="22"/>
-                <w:lang w:eastAsia="en-GB"/>
-                <w14:ligatures w14:val="none"/>
-              </w:rPr>
-              <w:lastRenderedPageBreak/>
+              <w:t>Edge case</w:t>
+            </w:r>
+          </w:p>
+        </w:tc>
+        <w:tc>
+          <w:tcPr>
+            <w:tcW w:w="1326" w:type="pct"/>
+            <w:tcBorders>
+              <w:top w:val="nil"/>
+              <w:left w:val="nil"/>
+              <w:bottom w:val="single" w:sz="4" w:space="0" w:color="auto"/>
+              <w:right w:val="single" w:sz="4" w:space="0" w:color="auto"/>
+            </w:tcBorders>
+            <w:noWrap/>
+            <w:vAlign w:val="bottom"/>
+          </w:tcPr>
+          <w:p>
+            <w:pPr>
+              <w:spacing w:after="0" w:line="240" w:lineRule="auto"/>
+              <w:rPr>
+                <w:rFonts w:ascii="Aptos Narrow" w:eastAsia="Times New Roman" w:hAnsi="Aptos Narrow" w:cs="Times New Roman"/>
+                <w:color w:val="000000"/>
+                <w:kern w:val="0"/>
+                <w:sz w:val="22"/>
+                <w:szCs w:val="22"/>
+                <w:lang w:eastAsia="en-GB"/>
+                <w14:ligatures w14:val="none"/>
+              </w:rPr>
+            </w:pPr>
+            <w:r>
+              <w:rPr>
+                <w:rFonts w:ascii="Aptos Narrow" w:eastAsia="Times New Roman" w:hAnsi="Aptos Narrow" w:cs="Times New Roman"/>
+                <w:color w:val="000000"/>
+                <w:kern w:val="0"/>
+                <w:sz w:val="22"/>
+                <w:szCs w:val="22"/>
+                <w:lang w:eastAsia="en-GB"/>
+                <w14:ligatures w14:val="none"/>
+              </w:rPr>
               <w:t xml:space="preserve">The task whose id=5000 is printed in under </w:t>
             </w:r>
             <w:r>
@@ -6823,7 +7212,7 @@
         </w:trPr>
         <w:tc>
           <w:tcPr>
-            <w:tcW w:w="145" w:type="pct"/>
+            <w:tcW w:w="232" w:type="pct"/>
             <w:tcBorders>
               <w:top w:val="single" w:sz="4" w:space="0" w:color="auto"/>
               <w:left w:val="single" w:sz="4" w:space="0" w:color="auto"/>
@@ -6850,7 +7239,7 @@
         </w:tc>
         <w:tc>
           <w:tcPr>
-            <w:tcW w:w="1462" w:type="pct"/>
+            <w:tcW w:w="1374" w:type="pct"/>
             <w:tcBorders>
               <w:top w:val="single" w:sz="4" w:space="0" w:color="auto"/>
               <w:left w:val="nil"/>
@@ -6889,7 +7278,7 @@
         </w:tc>
         <w:tc>
           <w:tcPr>
-            <w:tcW w:w="400" w:type="pct"/>
+            <w:tcW w:w="592" w:type="pct"/>
             <w:tcBorders>
               <w:top w:val="single" w:sz="4" w:space="0" w:color="auto"/>
               <w:left w:val="nil"/>
@@ -6926,7 +7315,7 @@
         </w:tc>
         <w:tc>
           <w:tcPr>
-            <w:tcW w:w="668" w:type="pct"/>
+            <w:tcW w:w="551" w:type="pct"/>
             <w:tcBorders>
               <w:top w:val="single" w:sz="4" w:space="0" w:color="auto"/>
               <w:left w:val="single" w:sz="4" w:space="0" w:color="auto"/>
@@ -6965,7 +7354,7 @@
         </w:tc>
         <w:tc>
           <w:tcPr>
-            <w:tcW w:w="350" w:type="pct"/>
+            <w:tcW w:w="629" w:type="pct"/>
             <w:tcBorders>
               <w:top w:val="single" w:sz="4" w:space="0" w:color="auto"/>
               <w:left w:val="nil"/>
@@ -7006,7 +7395,7 @@
         </w:tc>
         <w:tc>
           <w:tcPr>
-            <w:tcW w:w="1678" w:type="pct"/>
+            <w:tcW w:w="1326" w:type="pct"/>
             <w:tcBorders>
               <w:top w:val="single" w:sz="4" w:space="0" w:color="auto"/>
               <w:left w:val="nil"/>
@@ -7099,38 +7488,38 @@
         </w:trPr>
         <w:tc>
           <w:tcPr>
-            <w:tcW w:w="145" w:type="pct"/>
+            <w:tcW w:w="232" w:type="pct"/>
             <w:tcBorders>
               <w:top w:val="nil"/>
               <w:left w:val="single" w:sz="4" w:space="0" w:color="auto"/>
-              <w:bottom w:val="single" w:sz="4" w:space="0" w:color="auto"/>
-              <w:right w:val="single" w:sz="4" w:space="0" w:color="auto"/>
-            </w:tcBorders>
-            <w:noWrap/>
-            <w:vAlign w:val="bottom"/>
-          </w:tcPr>
-          <w:p>
-            <w:pPr>
-              <w:spacing w:after="0" w:line="240" w:lineRule="auto"/>
-              <w:rPr>
-                <w:rFonts w:ascii="Aptos Narrow" w:eastAsia="Times New Roman" w:hAnsi="Aptos Narrow" w:cs="Times New Roman"/>
-                <w:color w:val="000000"/>
-                <w:kern w:val="0"/>
-                <w:sz w:val="22"/>
-                <w:szCs w:val="22"/>
-                <w:lang w:eastAsia="en-GB"/>
-                <w14:ligatures w14:val="none"/>
-              </w:rPr>
-            </w:pPr>
-          </w:p>
-        </w:tc>
-        <w:tc>
-          <w:tcPr>
-            <w:tcW w:w="1462" w:type="pct"/>
-            <w:tcBorders>
-              <w:top w:val="nil"/>
-              <w:left w:val="nil"/>
-              <w:bottom w:val="single" w:sz="4" w:space="0" w:color="auto"/>
+              <w:bottom w:val="nil"/>
+              <w:right w:val="single" w:sz="4" w:space="0" w:color="auto"/>
+            </w:tcBorders>
+            <w:noWrap/>
+            <w:vAlign w:val="bottom"/>
+          </w:tcPr>
+          <w:p>
+            <w:pPr>
+              <w:spacing w:after="0" w:line="240" w:lineRule="auto"/>
+              <w:rPr>
+                <w:rFonts w:ascii="Aptos Narrow" w:eastAsia="Times New Roman" w:hAnsi="Aptos Narrow" w:cs="Times New Roman"/>
+                <w:color w:val="000000"/>
+                <w:kern w:val="0"/>
+                <w:sz w:val="22"/>
+                <w:szCs w:val="22"/>
+                <w:lang w:eastAsia="en-GB"/>
+                <w14:ligatures w14:val="none"/>
+              </w:rPr>
+            </w:pPr>
+          </w:p>
+        </w:tc>
+        <w:tc>
+          <w:tcPr>
+            <w:tcW w:w="1374" w:type="pct"/>
+            <w:tcBorders>
+              <w:top w:val="nil"/>
+              <w:left w:val="nil"/>
+              <w:bottom w:val="nil"/>
               <w:right w:val="single" w:sz="4" w:space="0" w:color="auto"/>
             </w:tcBorders>
             <w:noWrap/>
@@ -7165,7 +7554,7 @@
         </w:tc>
         <w:tc>
           <w:tcPr>
-            <w:tcW w:w="400" w:type="pct"/>
+            <w:tcW w:w="592" w:type="pct"/>
             <w:tcBorders>
               <w:top w:val="single" w:sz="4" w:space="0" w:color="auto"/>
               <w:left w:val="nil"/>
@@ -7202,11 +7591,11 @@
         </w:tc>
         <w:tc>
           <w:tcPr>
-            <w:tcW w:w="668" w:type="pct"/>
+            <w:tcW w:w="551" w:type="pct"/>
             <w:tcBorders>
               <w:top w:val="nil"/>
               <w:left w:val="single" w:sz="4" w:space="0" w:color="auto"/>
-              <w:bottom w:val="single" w:sz="4" w:space="0" w:color="auto"/>
+              <w:bottom w:val="nil"/>
               <w:right w:val="single" w:sz="4" w:space="0" w:color="auto"/>
             </w:tcBorders>
             <w:noWrap/>
@@ -7241,11 +7630,11 @@
         </w:tc>
         <w:tc>
           <w:tcPr>
-            <w:tcW w:w="350" w:type="pct"/>
-            <w:tcBorders>
-              <w:top w:val="nil"/>
-              <w:left w:val="nil"/>
-              <w:bottom w:val="single" w:sz="4" w:space="0" w:color="auto"/>
+            <w:tcW w:w="629" w:type="pct"/>
+            <w:tcBorders>
+              <w:top w:val="nil"/>
+              <w:left w:val="nil"/>
+              <w:bottom w:val="nil"/>
               <w:right w:val="single" w:sz="4" w:space="0" w:color="auto"/>
             </w:tcBorders>
             <w:noWrap/>
@@ -7282,11 +7671,11 @@
         </w:tc>
         <w:tc>
           <w:tcPr>
-            <w:tcW w:w="1678" w:type="pct"/>
-            <w:tcBorders>
-              <w:top w:val="nil"/>
-              <w:left w:val="nil"/>
-              <w:bottom w:val="single" w:sz="4" w:space="0" w:color="auto"/>
+            <w:tcW w:w="1326" w:type="pct"/>
+            <w:tcBorders>
+              <w:top w:val="nil"/>
+              <w:left w:val="nil"/>
+              <w:bottom w:val="nil"/>
               <w:right w:val="single" w:sz="4" w:space="0" w:color="auto"/>
             </w:tcBorders>
             <w:noWrap/>
@@ -7349,7 +7738,1012 @@
             <w:tcBorders>
               <w:top w:val="nil"/>
               <w:left w:val="nil"/>
-              <w:bottom w:val="single" w:sz="4" w:space="0" w:color="auto"/>
+              <w:bottom w:val="nil"/>
+              <w:right w:val="single" w:sz="4" w:space="0" w:color="auto"/>
+            </w:tcBorders>
+          </w:tcPr>
+          <w:p>
+            <w:pPr>
+              <w:spacing w:after="0" w:line="240" w:lineRule="auto"/>
+              <w:rPr>
+                <w:rFonts w:ascii="Aptos Narrow" w:eastAsia="Times New Roman" w:hAnsi="Aptos Narrow" w:cs="Times New Roman"/>
+                <w:color w:val="000000"/>
+                <w:kern w:val="0"/>
+                <w:sz w:val="22"/>
+                <w:szCs w:val="22"/>
+                <w:lang w:eastAsia="en-GB"/>
+                <w14:ligatures w14:val="none"/>
+              </w:rPr>
+            </w:pPr>
+          </w:p>
+        </w:tc>
+      </w:tr>
+      <w:tr>
+        <w:trPr>
+          <w:trHeight w:val="288"/>
+        </w:trPr>
+        <w:tc>
+          <w:tcPr>
+            <w:tcW w:w="5000" w:type="pct"/>
+            <w:gridSpan w:val="7"/>
+            <w:tcBorders>
+              <w:top w:val="nil"/>
+              <w:left w:val="single" w:sz="4" w:space="0" w:color="auto"/>
+              <w:bottom w:val="nil"/>
+              <w:right w:val="single" w:sz="4" w:space="0" w:color="auto"/>
+            </w:tcBorders>
+            <w:shd w:val="clear" w:color="auto" w:fill="F2F2F2" w:themeFill="background1" w:themeFillShade="F2"/>
+            <w:noWrap/>
+            <w:vAlign w:val="bottom"/>
+          </w:tcPr>
+          <w:p>
+            <w:pPr>
+              <w:spacing w:after="0" w:line="240" w:lineRule="auto"/>
+              <w:jc w:val="center"/>
+              <w:rPr>
+                <w:rFonts w:ascii="Aptos Narrow" w:eastAsia="Times New Roman" w:hAnsi="Aptos Narrow" w:cs="Times New Roman"/>
+                <w:color w:val="000000"/>
+                <w:kern w:val="0"/>
+                <w:sz w:val="22"/>
+                <w:szCs w:val="22"/>
+                <w:lang w:eastAsia="en-GB"/>
+                <w14:ligatures w14:val="none"/>
+              </w:rPr>
+            </w:pPr>
+            <w:r>
+              <w:rPr>
+                <w:rFonts w:ascii="Aptos Narrow" w:eastAsia="Times New Roman" w:hAnsi="Aptos Narrow" w:cs="Times New Roman"/>
+                <w:color w:val="000000"/>
+                <w:kern w:val="0"/>
+                <w:sz w:val="22"/>
+                <w:szCs w:val="22"/>
+                <w:lang w:eastAsia="en-GB"/>
+                <w14:ligatures w14:val="none"/>
+              </w:rPr>
+              <w:t>Usability</w:t>
+            </w:r>
+            <w:r>
+              <w:rPr>
+                <w:rFonts w:ascii="Aptos Narrow" w:eastAsia="Times New Roman" w:hAnsi="Aptos Narrow" w:cs="Times New Roman"/>
+                <w:color w:val="000000"/>
+                <w:kern w:val="0"/>
+                <w:sz w:val="22"/>
+                <w:szCs w:val="22"/>
+                <w:lang w:eastAsia="en-GB"/>
+                <w14:ligatures w14:val="none"/>
+              </w:rPr>
+              <w:t xml:space="preserve"> (NFR2)</w:t>
+            </w:r>
+          </w:p>
+        </w:tc>
+      </w:tr>
+      <w:tr>
+        <w:trPr>
+          <w:trHeight w:val="288"/>
+        </w:trPr>
+        <w:tc>
+          <w:tcPr>
+            <w:tcW w:w="232" w:type="pct"/>
+            <w:tcBorders>
+              <w:top w:val="nil"/>
+              <w:left w:val="single" w:sz="4" w:space="0" w:color="auto"/>
+              <w:bottom w:val="nil"/>
+              <w:right w:val="single" w:sz="4" w:space="0" w:color="auto"/>
+            </w:tcBorders>
+            <w:noWrap/>
+            <w:vAlign w:val="bottom"/>
+          </w:tcPr>
+          <w:p>
+            <w:pPr>
+              <w:spacing w:after="0" w:line="240" w:lineRule="auto"/>
+              <w:rPr>
+                <w:rFonts w:ascii="Aptos Narrow" w:eastAsia="Times New Roman" w:hAnsi="Aptos Narrow" w:cs="Times New Roman"/>
+                <w:color w:val="000000"/>
+                <w:kern w:val="0"/>
+                <w:sz w:val="22"/>
+                <w:szCs w:val="22"/>
+                <w:lang w:eastAsia="en-GB"/>
+                <w14:ligatures w14:val="none"/>
+              </w:rPr>
+            </w:pPr>
+          </w:p>
+        </w:tc>
+        <w:tc>
+          <w:tcPr>
+            <w:tcW w:w="1374" w:type="pct"/>
+            <w:tcBorders>
+              <w:top w:val="nil"/>
+              <w:left w:val="nil"/>
+              <w:bottom w:val="nil"/>
+              <w:right w:val="single" w:sz="4" w:space="0" w:color="auto"/>
+            </w:tcBorders>
+            <w:noWrap/>
+            <w:vAlign w:val="bottom"/>
+          </w:tcPr>
+          <w:p>
+            <w:pPr>
+              <w:spacing w:after="0" w:line="240" w:lineRule="auto"/>
+              <w:rPr>
+                <w:rFonts w:ascii="Aptos Narrow" w:eastAsia="Times New Roman" w:hAnsi="Aptos Narrow" w:cs="Times New Roman"/>
+                <w:color w:val="000000"/>
+                <w:kern w:val="0"/>
+                <w:sz w:val="22"/>
+                <w:szCs w:val="22"/>
+                <w:lang w:eastAsia="en-GB"/>
+                <w14:ligatures w14:val="none"/>
+              </w:rPr>
+            </w:pPr>
+            <w:r>
+              <w:rPr>
+                <w:rFonts w:ascii="Aptos Narrow" w:eastAsia="Times New Roman" w:hAnsi="Aptos Narrow" w:cs="Times New Roman"/>
+                <w:color w:val="000000"/>
+                <w:kern w:val="0"/>
+                <w:sz w:val="22"/>
+                <w:szCs w:val="22"/>
+                <w:lang w:eastAsia="en-GB"/>
+                <w14:ligatures w14:val="none"/>
+              </w:rPr>
+              <w:t>Error messages are easy to spot and clearly communicate:</w:t>
+            </w:r>
+          </w:p>
+          <w:p>
+            <w:pPr>
+              <w:pStyle w:val="ListParagraph"/>
+              <w:numPr>
+                <w:ilvl w:val="0"/>
+                <w:numId w:val="2"/>
+              </w:numPr>
+              <w:spacing w:after="0" w:line="240" w:lineRule="auto"/>
+              <w:rPr>
+                <w:rFonts w:ascii="Aptos Narrow" w:eastAsia="Times New Roman" w:hAnsi="Aptos Narrow" w:cs="Times New Roman"/>
+                <w:color w:val="000000"/>
+                <w:kern w:val="0"/>
+                <w:sz w:val="22"/>
+                <w:szCs w:val="22"/>
+                <w:lang w:eastAsia="en-GB"/>
+                <w14:ligatures w14:val="none"/>
+              </w:rPr>
+            </w:pPr>
+            <w:r>
+              <w:rPr>
+                <w:rFonts w:ascii="Aptos Narrow" w:eastAsia="Times New Roman" w:hAnsi="Aptos Narrow" w:cs="Times New Roman"/>
+                <w:color w:val="000000"/>
+                <w:kern w:val="0"/>
+                <w:sz w:val="22"/>
+                <w:szCs w:val="22"/>
+                <w:lang w:eastAsia="en-GB"/>
+                <w14:ligatures w14:val="none"/>
+              </w:rPr>
+              <w:t>What went wrong</w:t>
+            </w:r>
+          </w:p>
+          <w:p>
+            <w:pPr>
+              <w:pStyle w:val="ListParagraph"/>
+              <w:numPr>
+                <w:ilvl w:val="0"/>
+                <w:numId w:val="2"/>
+              </w:numPr>
+              <w:spacing w:after="0" w:line="240" w:lineRule="auto"/>
+              <w:rPr>
+                <w:rFonts w:ascii="Aptos Narrow" w:eastAsia="Times New Roman" w:hAnsi="Aptos Narrow" w:cs="Times New Roman"/>
+                <w:color w:val="000000"/>
+                <w:kern w:val="0"/>
+                <w:sz w:val="22"/>
+                <w:szCs w:val="22"/>
+                <w:lang w:eastAsia="en-GB"/>
+                <w14:ligatures w14:val="none"/>
+              </w:rPr>
+            </w:pPr>
+            <w:r>
+              <w:rPr>
+                <w:rFonts w:ascii="Aptos Narrow" w:eastAsia="Times New Roman" w:hAnsi="Aptos Narrow" w:cs="Times New Roman"/>
+                <w:color w:val="000000"/>
+                <w:kern w:val="0"/>
+                <w:sz w:val="22"/>
+                <w:szCs w:val="22"/>
+                <w:lang w:eastAsia="en-GB"/>
+                <w14:ligatures w14:val="none"/>
+              </w:rPr>
+              <w:t>What to do</w:t>
+            </w:r>
+          </w:p>
+        </w:tc>
+        <w:tc>
+          <w:tcPr>
+            <w:tcW w:w="592" w:type="pct"/>
+            <w:tcBorders>
+              <w:top w:val="single" w:sz="4" w:space="0" w:color="auto"/>
+              <w:left w:val="nil"/>
+              <w:bottom w:val="single" w:sz="4" w:space="0" w:color="auto"/>
+              <w:right w:val="single" w:sz="4" w:space="0" w:color="auto"/>
+            </w:tcBorders>
+          </w:tcPr>
+          <w:p>
+            <w:pPr>
+              <w:spacing w:after="0" w:line="240" w:lineRule="auto"/>
+              <w:rPr>
+                <w:rFonts w:ascii="Aptos Narrow" w:eastAsia="Times New Roman" w:hAnsi="Aptos Narrow" w:cs="Times New Roman"/>
+                <w:color w:val="000000"/>
+                <w:kern w:val="0"/>
+                <w:sz w:val="22"/>
+                <w:szCs w:val="22"/>
+                <w:lang w:eastAsia="en-GB"/>
+                <w14:ligatures w14:val="none"/>
+              </w:rPr>
+            </w:pPr>
+            <w:r>
+              <w:rPr>
+                <w:rFonts w:ascii="Aptos Narrow" w:eastAsia="Times New Roman" w:hAnsi="Aptos Narrow" w:cs="Times New Roman"/>
+                <w:color w:val="000000"/>
+                <w:kern w:val="0"/>
+                <w:sz w:val="22"/>
+                <w:szCs w:val="22"/>
+                <w:lang w:eastAsia="en-GB"/>
+                <w14:ligatures w14:val="none"/>
+              </w:rPr>
+              <w:t xml:space="preserve">Repeat all </w:t>
+            </w:r>
+            <w:r>
+              <w:rPr>
+                <w:rFonts w:ascii="Aptos Narrow" w:eastAsia="Times New Roman" w:hAnsi="Aptos Narrow" w:cs="Times New Roman"/>
+                <w:color w:val="000000"/>
+                <w:kern w:val="0"/>
+                <w:sz w:val="22"/>
+                <w:szCs w:val="22"/>
+                <w:highlight w:val="red"/>
+                <w:lang w:eastAsia="en-GB"/>
+                <w14:ligatures w14:val="none"/>
+              </w:rPr>
+              <w:t>invalid</w:t>
+            </w:r>
+            <w:r>
+              <w:rPr>
+                <w:rFonts w:ascii="Aptos Narrow" w:eastAsia="Times New Roman" w:hAnsi="Aptos Narrow" w:cs="Times New Roman"/>
+                <w:color w:val="000000"/>
+                <w:kern w:val="0"/>
+                <w:sz w:val="22"/>
+                <w:szCs w:val="22"/>
+                <w:lang w:eastAsia="en-GB"/>
+                <w14:ligatures w14:val="none"/>
+              </w:rPr>
+              <w:t xml:space="preserve"> test cases</w:t>
+            </w:r>
+          </w:p>
+        </w:tc>
+        <w:tc>
+          <w:tcPr>
+            <w:tcW w:w="551" w:type="pct"/>
+            <w:tcBorders>
+              <w:top w:val="nil"/>
+              <w:left w:val="single" w:sz="4" w:space="0" w:color="auto"/>
+              <w:bottom w:val="nil"/>
+              <w:right w:val="single" w:sz="4" w:space="0" w:color="auto"/>
+            </w:tcBorders>
+            <w:noWrap/>
+            <w:vAlign w:val="bottom"/>
+          </w:tcPr>
+          <w:p>
+            <w:pPr>
+              <w:spacing w:after="0" w:line="240" w:lineRule="auto"/>
+              <w:rPr>
+                <w:rFonts w:ascii="Aptos Narrow" w:eastAsia="Times New Roman" w:hAnsi="Aptos Narrow" w:cs="Times New Roman"/>
+                <w:color w:val="000000"/>
+                <w:kern w:val="0"/>
+                <w:sz w:val="22"/>
+                <w:szCs w:val="22"/>
+                <w:lang w:eastAsia="en-GB"/>
+                <w14:ligatures w14:val="none"/>
+              </w:rPr>
+            </w:pPr>
+            <w:r>
+              <w:rPr>
+                <w:rFonts w:ascii="Aptos Narrow" w:eastAsia="Times New Roman" w:hAnsi="Aptos Narrow" w:cs="Times New Roman"/>
+                <w:color w:val="000000"/>
+                <w:kern w:val="0"/>
+                <w:sz w:val="22"/>
+                <w:szCs w:val="22"/>
+                <w:lang w:eastAsia="en-GB"/>
+                <w14:ligatures w14:val="none"/>
+              </w:rPr>
+              <w:t>N/A</w:t>
+            </w:r>
+          </w:p>
+        </w:tc>
+        <w:tc>
+          <w:tcPr>
+            <w:tcW w:w="629" w:type="pct"/>
+            <w:tcBorders>
+              <w:top w:val="nil"/>
+              <w:left w:val="nil"/>
+              <w:bottom w:val="nil"/>
+              <w:right w:val="single" w:sz="4" w:space="0" w:color="auto"/>
+            </w:tcBorders>
+            <w:noWrap/>
+            <w:vAlign w:val="bottom"/>
+          </w:tcPr>
+          <w:p>
+            <w:pPr>
+              <w:spacing w:after="0" w:line="240" w:lineRule="auto"/>
+              <w:rPr>
+                <w:rFonts w:ascii="Aptos Narrow" w:eastAsia="Times New Roman" w:hAnsi="Aptos Narrow" w:cs="Times New Roman"/>
+                <w:color w:val="000000"/>
+                <w:kern w:val="0"/>
+                <w:sz w:val="22"/>
+                <w:szCs w:val="22"/>
+                <w:highlight w:val="magenta"/>
+                <w:lang w:eastAsia="en-GB"/>
+                <w14:ligatures w14:val="none"/>
+              </w:rPr>
+            </w:pPr>
+            <w:r>
+              <w:rPr>
+                <w:rFonts w:ascii="Aptos Narrow" w:eastAsia="Times New Roman" w:hAnsi="Aptos Narrow" w:cs="Times New Roman"/>
+                <w:color w:val="000000"/>
+                <w:kern w:val="0"/>
+                <w:sz w:val="22"/>
+                <w:szCs w:val="22"/>
+                <w:highlight w:val="yellow"/>
+                <w:lang w:eastAsia="en-GB"/>
+                <w14:ligatures w14:val="none"/>
+              </w:rPr>
+              <w:t>Normal</w:t>
+            </w:r>
+          </w:p>
+        </w:tc>
+        <w:tc>
+          <w:tcPr>
+            <w:tcW w:w="1326" w:type="pct"/>
+            <w:tcBorders>
+              <w:top w:val="nil"/>
+              <w:left w:val="nil"/>
+              <w:bottom w:val="nil"/>
+              <w:right w:val="single" w:sz="4" w:space="0" w:color="auto"/>
+            </w:tcBorders>
+            <w:noWrap/>
+            <w:vAlign w:val="bottom"/>
+          </w:tcPr>
+          <w:p>
+            <w:pPr>
+              <w:spacing w:after="0" w:line="240" w:lineRule="auto"/>
+              <w:rPr>
+                <w:rFonts w:ascii="Aptos Narrow" w:eastAsia="Times New Roman" w:hAnsi="Aptos Narrow" w:cs="Times New Roman"/>
+                <w:color w:val="000000"/>
+                <w:kern w:val="0"/>
+                <w:sz w:val="22"/>
+                <w:szCs w:val="22"/>
+                <w:lang w:eastAsia="en-GB"/>
+                <w14:ligatures w14:val="none"/>
+              </w:rPr>
+            </w:pPr>
+            <w:r>
+              <w:rPr>
+                <w:rFonts w:ascii="Aptos Narrow" w:eastAsia="Times New Roman" w:hAnsi="Aptos Narrow" w:cs="Times New Roman"/>
+                <w:color w:val="000000"/>
+                <w:kern w:val="0"/>
+                <w:sz w:val="22"/>
+                <w:szCs w:val="22"/>
+                <w:lang w:eastAsia="en-GB"/>
+                <w14:ligatures w14:val="none"/>
+              </w:rPr>
+              <w:t>It is difficult to miss the error messages being printed and the action is intuitive.</w:t>
+            </w:r>
+          </w:p>
+        </w:tc>
+        <w:tc>
+          <w:tcPr>
+            <w:tcW w:w="296" w:type="pct"/>
+            <w:tcBorders>
+              <w:top w:val="nil"/>
+              <w:left w:val="nil"/>
+              <w:bottom w:val="nil"/>
+              <w:right w:val="single" w:sz="4" w:space="0" w:color="auto"/>
+            </w:tcBorders>
+          </w:tcPr>
+          <w:p>
+            <w:pPr>
+              <w:spacing w:after="0" w:line="240" w:lineRule="auto"/>
+              <w:rPr>
+                <w:rFonts w:ascii="Aptos Narrow" w:eastAsia="Times New Roman" w:hAnsi="Aptos Narrow" w:cs="Times New Roman"/>
+                <w:color w:val="000000"/>
+                <w:kern w:val="0"/>
+                <w:sz w:val="22"/>
+                <w:szCs w:val="22"/>
+                <w:lang w:eastAsia="en-GB"/>
+                <w14:ligatures w14:val="none"/>
+              </w:rPr>
+            </w:pPr>
+          </w:p>
+        </w:tc>
+      </w:tr>
+      <w:tr>
+        <w:trPr>
+          <w:trHeight w:val="288"/>
+        </w:trPr>
+        <w:tc>
+          <w:tcPr>
+            <w:tcW w:w="232" w:type="pct"/>
+            <w:tcBorders>
+              <w:top w:val="nil"/>
+              <w:left w:val="single" w:sz="4" w:space="0" w:color="auto"/>
+              <w:bottom w:val="nil"/>
+              <w:right w:val="single" w:sz="4" w:space="0" w:color="auto"/>
+            </w:tcBorders>
+            <w:noWrap/>
+            <w:vAlign w:val="bottom"/>
+          </w:tcPr>
+          <w:p>
+            <w:pPr>
+              <w:spacing w:after="0" w:line="240" w:lineRule="auto"/>
+              <w:rPr>
+                <w:rFonts w:ascii="Aptos Narrow" w:eastAsia="Times New Roman" w:hAnsi="Aptos Narrow" w:cs="Times New Roman"/>
+                <w:color w:val="000000"/>
+                <w:kern w:val="0"/>
+                <w:sz w:val="22"/>
+                <w:szCs w:val="22"/>
+                <w:lang w:eastAsia="en-GB"/>
+                <w14:ligatures w14:val="none"/>
+              </w:rPr>
+            </w:pPr>
+          </w:p>
+        </w:tc>
+        <w:tc>
+          <w:tcPr>
+            <w:tcW w:w="1374" w:type="pct"/>
+            <w:tcBorders>
+              <w:top w:val="nil"/>
+              <w:left w:val="nil"/>
+              <w:bottom w:val="nil"/>
+              <w:right w:val="single" w:sz="4" w:space="0" w:color="auto"/>
+            </w:tcBorders>
+            <w:noWrap/>
+            <w:vAlign w:val="bottom"/>
+          </w:tcPr>
+          <w:p>
+            <w:pPr>
+              <w:spacing w:after="0" w:line="240" w:lineRule="auto"/>
+              <w:rPr>
+                <w:rFonts w:ascii="Aptos Narrow" w:eastAsia="Times New Roman" w:hAnsi="Aptos Narrow" w:cs="Times New Roman"/>
+                <w:color w:val="000000"/>
+                <w:kern w:val="0"/>
+                <w:sz w:val="22"/>
+                <w:szCs w:val="22"/>
+                <w:lang w:eastAsia="en-GB"/>
+                <w14:ligatures w14:val="none"/>
+              </w:rPr>
+            </w:pPr>
+            <w:r>
+              <w:rPr>
+                <w:rFonts w:ascii="Aptos Narrow" w:eastAsia="Times New Roman" w:hAnsi="Aptos Narrow" w:cs="Times New Roman"/>
+                <w:color w:val="000000"/>
+                <w:kern w:val="0"/>
+                <w:sz w:val="22"/>
+                <w:szCs w:val="22"/>
+                <w:lang w:eastAsia="en-GB"/>
+                <w14:ligatures w14:val="none"/>
+              </w:rPr>
+              <w:t xml:space="preserve">Key actions like adding a task and saving are communicated to the </w:t>
+            </w:r>
+            <w:r>
+              <w:rPr>
+                <w:rFonts w:ascii="Aptos Narrow" w:eastAsia="Times New Roman" w:hAnsi="Aptos Narrow" w:cs="Times New Roman"/>
+                <w:color w:val="000000"/>
+                <w:kern w:val="0"/>
+                <w:sz w:val="22"/>
+                <w:szCs w:val="22"/>
+                <w:lang w:eastAsia="en-GB"/>
+                <w14:ligatures w14:val="none"/>
+              </w:rPr>
+              <w:lastRenderedPageBreak/>
+              <w:t>user even if there is no output directly necessary (e.g., retrieve task by id will always output the task it finds)</w:t>
+            </w:r>
+          </w:p>
+        </w:tc>
+        <w:tc>
+          <w:tcPr>
+            <w:tcW w:w="592" w:type="pct"/>
+            <w:tcBorders>
+              <w:top w:val="single" w:sz="4" w:space="0" w:color="auto"/>
+              <w:left w:val="nil"/>
+              <w:bottom w:val="single" w:sz="4" w:space="0" w:color="auto"/>
+              <w:right w:val="single" w:sz="4" w:space="0" w:color="auto"/>
+            </w:tcBorders>
+          </w:tcPr>
+          <w:p>
+            <w:pPr>
+              <w:spacing w:after="0" w:line="240" w:lineRule="auto"/>
+              <w:rPr>
+                <w:rFonts w:ascii="Aptos Narrow" w:eastAsia="Times New Roman" w:hAnsi="Aptos Narrow" w:cs="Times New Roman"/>
+                <w:color w:val="000000"/>
+                <w:kern w:val="0"/>
+                <w:sz w:val="22"/>
+                <w:szCs w:val="22"/>
+                <w:lang w:eastAsia="en-GB"/>
+                <w14:ligatures w14:val="none"/>
+              </w:rPr>
+            </w:pPr>
+            <w:r>
+              <w:rPr>
+                <w:rFonts w:ascii="Aptos Narrow" w:eastAsia="Times New Roman" w:hAnsi="Aptos Narrow" w:cs="Times New Roman"/>
+                <w:color w:val="000000"/>
+                <w:kern w:val="0"/>
+                <w:sz w:val="22"/>
+                <w:szCs w:val="22"/>
+                <w:lang w:eastAsia="en-GB"/>
+                <w14:ligatures w14:val="none"/>
+              </w:rPr>
+              <w:lastRenderedPageBreak/>
+              <w:t>Repeat</w:t>
+            </w:r>
+            <w:r>
+              <w:rPr>
+                <w:rFonts w:ascii="Aptos Narrow" w:eastAsia="Times New Roman" w:hAnsi="Aptos Narrow" w:cs="Times New Roman"/>
+                <w:color w:val="000000"/>
+                <w:kern w:val="0"/>
+                <w:sz w:val="22"/>
+                <w:szCs w:val="22"/>
+                <w:lang w:eastAsia="en-GB"/>
+                <w14:ligatures w14:val="none"/>
+              </w:rPr>
+              <w:t xml:space="preserve"> a </w:t>
+            </w:r>
+            <w:r>
+              <w:rPr>
+                <w:rFonts w:ascii="Aptos Narrow" w:eastAsia="Times New Roman" w:hAnsi="Aptos Narrow" w:cs="Times New Roman"/>
+                <w:color w:val="000000"/>
+                <w:kern w:val="0"/>
+                <w:sz w:val="22"/>
+                <w:szCs w:val="22"/>
+                <w:highlight w:val="yellow"/>
+                <w:lang w:eastAsia="en-GB"/>
+                <w14:ligatures w14:val="none"/>
+              </w:rPr>
+              <w:t>normal</w:t>
+            </w:r>
+            <w:r>
+              <w:rPr>
+                <w:rFonts w:ascii="Aptos Narrow" w:eastAsia="Times New Roman" w:hAnsi="Aptos Narrow" w:cs="Times New Roman"/>
+                <w:color w:val="000000"/>
+                <w:kern w:val="0"/>
+                <w:sz w:val="22"/>
+                <w:szCs w:val="22"/>
+                <w:lang w:eastAsia="en-GB"/>
+                <w14:ligatures w14:val="none"/>
+              </w:rPr>
+              <w:t xml:space="preserve"> test case </w:t>
+            </w:r>
+            <w:r>
+              <w:rPr>
+                <w:rFonts w:ascii="Aptos Narrow" w:eastAsia="Times New Roman" w:hAnsi="Aptos Narrow" w:cs="Times New Roman"/>
+                <w:color w:val="000000"/>
+                <w:kern w:val="0"/>
+                <w:sz w:val="22"/>
+                <w:szCs w:val="22"/>
+                <w:lang w:eastAsia="en-GB"/>
+                <w14:ligatures w14:val="none"/>
+              </w:rPr>
+              <w:lastRenderedPageBreak/>
+              <w:t>from each FR area</w:t>
+            </w:r>
+          </w:p>
+        </w:tc>
+        <w:tc>
+          <w:tcPr>
+            <w:tcW w:w="551" w:type="pct"/>
+            <w:tcBorders>
+              <w:top w:val="nil"/>
+              <w:left w:val="single" w:sz="4" w:space="0" w:color="auto"/>
+              <w:bottom w:val="nil"/>
+              <w:right w:val="single" w:sz="4" w:space="0" w:color="auto"/>
+            </w:tcBorders>
+            <w:noWrap/>
+            <w:vAlign w:val="bottom"/>
+          </w:tcPr>
+          <w:p>
+            <w:pPr>
+              <w:spacing w:after="0" w:line="240" w:lineRule="auto"/>
+              <w:rPr>
+                <w:rFonts w:ascii="Aptos Narrow" w:eastAsia="Times New Roman" w:hAnsi="Aptos Narrow" w:cs="Times New Roman"/>
+                <w:color w:val="000000"/>
+                <w:kern w:val="0"/>
+                <w:sz w:val="22"/>
+                <w:szCs w:val="22"/>
+                <w:lang w:eastAsia="en-GB"/>
+                <w14:ligatures w14:val="none"/>
+              </w:rPr>
+            </w:pPr>
+            <w:r>
+              <w:rPr>
+                <w:rFonts w:ascii="Aptos Narrow" w:eastAsia="Times New Roman" w:hAnsi="Aptos Narrow" w:cs="Times New Roman"/>
+                <w:color w:val="000000"/>
+                <w:kern w:val="0"/>
+                <w:sz w:val="22"/>
+                <w:szCs w:val="22"/>
+                <w:lang w:eastAsia="en-GB"/>
+                <w14:ligatures w14:val="none"/>
+              </w:rPr>
+              <w:lastRenderedPageBreak/>
+              <w:t>N/A</w:t>
+            </w:r>
+          </w:p>
+        </w:tc>
+        <w:tc>
+          <w:tcPr>
+            <w:tcW w:w="629" w:type="pct"/>
+            <w:tcBorders>
+              <w:top w:val="nil"/>
+              <w:left w:val="nil"/>
+              <w:bottom w:val="nil"/>
+              <w:right w:val="single" w:sz="4" w:space="0" w:color="auto"/>
+            </w:tcBorders>
+            <w:noWrap/>
+            <w:vAlign w:val="bottom"/>
+          </w:tcPr>
+          <w:p>
+            <w:pPr>
+              <w:spacing w:after="0" w:line="240" w:lineRule="auto"/>
+              <w:rPr>
+                <w:rFonts w:ascii="Aptos Narrow" w:eastAsia="Times New Roman" w:hAnsi="Aptos Narrow" w:cs="Times New Roman"/>
+                <w:color w:val="000000"/>
+                <w:kern w:val="0"/>
+                <w:sz w:val="22"/>
+                <w:szCs w:val="22"/>
+                <w:highlight w:val="magenta"/>
+                <w:lang w:eastAsia="en-GB"/>
+                <w14:ligatures w14:val="none"/>
+              </w:rPr>
+            </w:pPr>
+            <w:r>
+              <w:rPr>
+                <w:rFonts w:ascii="Aptos Narrow" w:eastAsia="Times New Roman" w:hAnsi="Aptos Narrow" w:cs="Times New Roman"/>
+                <w:color w:val="000000"/>
+                <w:kern w:val="0"/>
+                <w:sz w:val="22"/>
+                <w:szCs w:val="22"/>
+                <w:highlight w:val="yellow"/>
+                <w:lang w:eastAsia="en-GB"/>
+                <w14:ligatures w14:val="none"/>
+              </w:rPr>
+              <w:t>Normal</w:t>
+            </w:r>
+          </w:p>
+        </w:tc>
+        <w:tc>
+          <w:tcPr>
+            <w:tcW w:w="1326" w:type="pct"/>
+            <w:tcBorders>
+              <w:top w:val="nil"/>
+              <w:left w:val="nil"/>
+              <w:bottom w:val="nil"/>
+              <w:right w:val="single" w:sz="4" w:space="0" w:color="auto"/>
+            </w:tcBorders>
+            <w:noWrap/>
+            <w:vAlign w:val="bottom"/>
+          </w:tcPr>
+          <w:p>
+            <w:pPr>
+              <w:spacing w:after="0" w:line="240" w:lineRule="auto"/>
+              <w:rPr>
+                <w:rFonts w:ascii="Aptos Narrow" w:eastAsia="Times New Roman" w:hAnsi="Aptos Narrow" w:cs="Times New Roman"/>
+                <w:color w:val="000000"/>
+                <w:kern w:val="0"/>
+                <w:sz w:val="22"/>
+                <w:szCs w:val="22"/>
+                <w:lang w:eastAsia="en-GB"/>
+                <w14:ligatures w14:val="none"/>
+              </w:rPr>
+            </w:pPr>
+            <w:r>
+              <w:rPr>
+                <w:rFonts w:ascii="Aptos Narrow" w:eastAsia="Times New Roman" w:hAnsi="Aptos Narrow" w:cs="Times New Roman"/>
+                <w:color w:val="000000"/>
+                <w:kern w:val="0"/>
+                <w:sz w:val="22"/>
+                <w:szCs w:val="22"/>
+                <w:lang w:eastAsia="en-GB"/>
+                <w14:ligatures w14:val="none"/>
+              </w:rPr>
+              <w:t xml:space="preserve">All background processes the user interacts with indirectly, </w:t>
+            </w:r>
+            <w:r>
+              <w:rPr>
+                <w:rFonts w:ascii="Aptos Narrow" w:eastAsia="Times New Roman" w:hAnsi="Aptos Narrow" w:cs="Times New Roman"/>
+                <w:color w:val="000000"/>
+                <w:kern w:val="0"/>
+                <w:sz w:val="22"/>
+                <w:szCs w:val="22"/>
+                <w:lang w:eastAsia="en-GB"/>
+                <w14:ligatures w14:val="none"/>
+              </w:rPr>
+              <w:lastRenderedPageBreak/>
+              <w:t>e.g., saving, are communicated to them</w:t>
+            </w:r>
+          </w:p>
+        </w:tc>
+        <w:tc>
+          <w:tcPr>
+            <w:tcW w:w="296" w:type="pct"/>
+            <w:tcBorders>
+              <w:top w:val="nil"/>
+              <w:left w:val="nil"/>
+              <w:bottom w:val="nil"/>
+              <w:right w:val="single" w:sz="4" w:space="0" w:color="auto"/>
+            </w:tcBorders>
+          </w:tcPr>
+          <w:p>
+            <w:pPr>
+              <w:spacing w:after="0" w:line="240" w:lineRule="auto"/>
+              <w:rPr>
+                <w:rFonts w:ascii="Aptos Narrow" w:eastAsia="Times New Roman" w:hAnsi="Aptos Narrow" w:cs="Times New Roman"/>
+                <w:color w:val="000000"/>
+                <w:kern w:val="0"/>
+                <w:sz w:val="22"/>
+                <w:szCs w:val="22"/>
+                <w:lang w:eastAsia="en-GB"/>
+                <w14:ligatures w14:val="none"/>
+              </w:rPr>
+            </w:pPr>
+          </w:p>
+        </w:tc>
+      </w:tr>
+      <w:tr>
+        <w:trPr>
+          <w:trHeight w:val="288"/>
+        </w:trPr>
+        <w:tc>
+          <w:tcPr>
+            <w:tcW w:w="232" w:type="pct"/>
+            <w:tcBorders>
+              <w:top w:val="nil"/>
+              <w:left w:val="single" w:sz="4" w:space="0" w:color="auto"/>
+              <w:bottom w:val="nil"/>
+              <w:right w:val="single" w:sz="4" w:space="0" w:color="auto"/>
+            </w:tcBorders>
+            <w:noWrap/>
+            <w:vAlign w:val="bottom"/>
+          </w:tcPr>
+          <w:p>
+            <w:pPr>
+              <w:spacing w:after="0" w:line="240" w:lineRule="auto"/>
+              <w:rPr>
+                <w:rFonts w:ascii="Aptos Narrow" w:eastAsia="Times New Roman" w:hAnsi="Aptos Narrow" w:cs="Times New Roman"/>
+                <w:color w:val="000000"/>
+                <w:kern w:val="0"/>
+                <w:sz w:val="22"/>
+                <w:szCs w:val="22"/>
+                <w:lang w:eastAsia="en-GB"/>
+                <w14:ligatures w14:val="none"/>
+              </w:rPr>
+            </w:pPr>
+          </w:p>
+        </w:tc>
+        <w:tc>
+          <w:tcPr>
+            <w:tcW w:w="1374" w:type="pct"/>
+            <w:tcBorders>
+              <w:top w:val="nil"/>
+              <w:left w:val="nil"/>
+              <w:bottom w:val="nil"/>
+              <w:right w:val="single" w:sz="4" w:space="0" w:color="auto"/>
+            </w:tcBorders>
+            <w:noWrap/>
+            <w:vAlign w:val="bottom"/>
+          </w:tcPr>
+          <w:p>
+            <w:pPr>
+              <w:spacing w:after="0" w:line="240" w:lineRule="auto"/>
+              <w:rPr>
+                <w:rFonts w:ascii="Aptos Narrow" w:eastAsia="Times New Roman" w:hAnsi="Aptos Narrow" w:cs="Times New Roman"/>
+                <w:color w:val="000000"/>
+                <w:kern w:val="0"/>
+                <w:sz w:val="22"/>
+                <w:szCs w:val="22"/>
+                <w:lang w:eastAsia="en-GB"/>
+                <w14:ligatures w14:val="none"/>
+              </w:rPr>
+            </w:pPr>
+            <w:r>
+              <w:rPr>
+                <w:rFonts w:ascii="Aptos Narrow" w:eastAsia="Times New Roman" w:hAnsi="Aptos Narrow" w:cs="Times New Roman"/>
+                <w:color w:val="000000"/>
+                <w:kern w:val="0"/>
+                <w:sz w:val="22"/>
+                <w:szCs w:val="22"/>
+                <w:lang w:eastAsia="en-GB"/>
+                <w14:ligatures w14:val="none"/>
+              </w:rPr>
+              <w:t>The user is given clear instructions at all times, ensuring that new users can understand the system</w:t>
+            </w:r>
+          </w:p>
+        </w:tc>
+        <w:tc>
+          <w:tcPr>
+            <w:tcW w:w="592" w:type="pct"/>
+            <w:tcBorders>
+              <w:top w:val="single" w:sz="4" w:space="0" w:color="auto"/>
+              <w:left w:val="nil"/>
+              <w:bottom w:val="single" w:sz="4" w:space="0" w:color="auto"/>
+              <w:right w:val="single" w:sz="4" w:space="0" w:color="auto"/>
+            </w:tcBorders>
+          </w:tcPr>
+          <w:p>
+            <w:pPr>
+              <w:spacing w:after="0" w:line="240" w:lineRule="auto"/>
+              <w:rPr>
+                <w:rFonts w:ascii="Aptos Narrow" w:eastAsia="Times New Roman" w:hAnsi="Aptos Narrow" w:cs="Times New Roman"/>
+                <w:color w:val="000000"/>
+                <w:kern w:val="0"/>
+                <w:sz w:val="22"/>
+                <w:szCs w:val="22"/>
+                <w:lang w:eastAsia="en-GB"/>
+                <w14:ligatures w14:val="none"/>
+              </w:rPr>
+            </w:pPr>
+            <w:r>
+              <w:rPr>
+                <w:rFonts w:ascii="Aptos Narrow" w:eastAsia="Times New Roman" w:hAnsi="Aptos Narrow" w:cs="Times New Roman"/>
+                <w:color w:val="000000"/>
+                <w:kern w:val="0"/>
+                <w:sz w:val="22"/>
+                <w:szCs w:val="22"/>
+                <w:lang w:eastAsia="en-GB"/>
+                <w14:ligatures w14:val="none"/>
+              </w:rPr>
+              <w:t xml:space="preserve">Repeat a </w:t>
+            </w:r>
+            <w:r>
+              <w:rPr>
+                <w:rFonts w:ascii="Aptos Narrow" w:eastAsia="Times New Roman" w:hAnsi="Aptos Narrow" w:cs="Times New Roman"/>
+                <w:color w:val="000000"/>
+                <w:kern w:val="0"/>
+                <w:sz w:val="22"/>
+                <w:szCs w:val="22"/>
+                <w:highlight w:val="yellow"/>
+                <w:lang w:eastAsia="en-GB"/>
+                <w14:ligatures w14:val="none"/>
+              </w:rPr>
+              <w:t>normal</w:t>
+            </w:r>
+            <w:r>
+              <w:rPr>
+                <w:rFonts w:ascii="Aptos Narrow" w:eastAsia="Times New Roman" w:hAnsi="Aptos Narrow" w:cs="Times New Roman"/>
+                <w:color w:val="000000"/>
+                <w:kern w:val="0"/>
+                <w:sz w:val="22"/>
+                <w:szCs w:val="22"/>
+                <w:lang w:eastAsia="en-GB"/>
+                <w14:ligatures w14:val="none"/>
+              </w:rPr>
+              <w:t xml:space="preserve"> test case from each FR area</w:t>
+            </w:r>
+          </w:p>
+        </w:tc>
+        <w:tc>
+          <w:tcPr>
+            <w:tcW w:w="551" w:type="pct"/>
+            <w:tcBorders>
+              <w:top w:val="nil"/>
+              <w:left w:val="single" w:sz="4" w:space="0" w:color="auto"/>
+              <w:bottom w:val="nil"/>
+              <w:right w:val="single" w:sz="4" w:space="0" w:color="auto"/>
+            </w:tcBorders>
+            <w:noWrap/>
+            <w:vAlign w:val="bottom"/>
+          </w:tcPr>
+          <w:p>
+            <w:pPr>
+              <w:spacing w:after="0" w:line="240" w:lineRule="auto"/>
+              <w:rPr>
+                <w:rFonts w:ascii="Aptos Narrow" w:eastAsia="Times New Roman" w:hAnsi="Aptos Narrow" w:cs="Times New Roman"/>
+                <w:color w:val="000000"/>
+                <w:kern w:val="0"/>
+                <w:sz w:val="22"/>
+                <w:szCs w:val="22"/>
+                <w:lang w:eastAsia="en-GB"/>
+                <w14:ligatures w14:val="none"/>
+              </w:rPr>
+            </w:pPr>
+            <w:r>
+              <w:rPr>
+                <w:rFonts w:ascii="Aptos Narrow" w:eastAsia="Times New Roman" w:hAnsi="Aptos Narrow" w:cs="Times New Roman"/>
+                <w:color w:val="000000"/>
+                <w:kern w:val="0"/>
+                <w:sz w:val="22"/>
+                <w:szCs w:val="22"/>
+                <w:lang w:eastAsia="en-GB"/>
+                <w14:ligatures w14:val="none"/>
+              </w:rPr>
+              <w:t>N/A</w:t>
+            </w:r>
+          </w:p>
+        </w:tc>
+        <w:tc>
+          <w:tcPr>
+            <w:tcW w:w="629" w:type="pct"/>
+            <w:tcBorders>
+              <w:top w:val="nil"/>
+              <w:left w:val="nil"/>
+              <w:bottom w:val="nil"/>
+              <w:right w:val="single" w:sz="4" w:space="0" w:color="auto"/>
+            </w:tcBorders>
+            <w:noWrap/>
+            <w:vAlign w:val="bottom"/>
+          </w:tcPr>
+          <w:p>
+            <w:pPr>
+              <w:spacing w:after="0" w:line="240" w:lineRule="auto"/>
+              <w:rPr>
+                <w:rFonts w:ascii="Aptos Narrow" w:eastAsia="Times New Roman" w:hAnsi="Aptos Narrow" w:cs="Times New Roman"/>
+                <w:color w:val="000000"/>
+                <w:kern w:val="0"/>
+                <w:sz w:val="22"/>
+                <w:szCs w:val="22"/>
+                <w:highlight w:val="magenta"/>
+                <w:lang w:eastAsia="en-GB"/>
+                <w14:ligatures w14:val="none"/>
+              </w:rPr>
+            </w:pPr>
+            <w:r>
+              <w:rPr>
+                <w:rFonts w:ascii="Aptos Narrow" w:eastAsia="Times New Roman" w:hAnsi="Aptos Narrow" w:cs="Times New Roman"/>
+                <w:color w:val="000000"/>
+                <w:kern w:val="0"/>
+                <w:sz w:val="22"/>
+                <w:szCs w:val="22"/>
+                <w:highlight w:val="yellow"/>
+                <w:lang w:eastAsia="en-GB"/>
+                <w14:ligatures w14:val="none"/>
+              </w:rPr>
+              <w:t>Normal</w:t>
+            </w:r>
+          </w:p>
+        </w:tc>
+        <w:tc>
+          <w:tcPr>
+            <w:tcW w:w="1326" w:type="pct"/>
+            <w:tcBorders>
+              <w:top w:val="nil"/>
+              <w:left w:val="nil"/>
+              <w:bottom w:val="nil"/>
+              <w:right w:val="single" w:sz="4" w:space="0" w:color="auto"/>
+            </w:tcBorders>
+            <w:noWrap/>
+            <w:vAlign w:val="bottom"/>
+          </w:tcPr>
+          <w:p>
+            <w:pPr>
+              <w:spacing w:after="0" w:line="240" w:lineRule="auto"/>
+              <w:rPr>
+                <w:rFonts w:ascii="Aptos Narrow" w:eastAsia="Times New Roman" w:hAnsi="Aptos Narrow" w:cs="Times New Roman"/>
+                <w:color w:val="000000"/>
+                <w:kern w:val="0"/>
+                <w:sz w:val="22"/>
+                <w:szCs w:val="22"/>
+                <w:lang w:eastAsia="en-GB"/>
+                <w14:ligatures w14:val="none"/>
+              </w:rPr>
+            </w:pPr>
+            <w:r>
+              <w:rPr>
+                <w:rFonts w:ascii="Aptos Narrow" w:eastAsia="Times New Roman" w:hAnsi="Aptos Narrow" w:cs="Times New Roman"/>
+                <w:color w:val="000000"/>
+                <w:kern w:val="0"/>
+                <w:sz w:val="22"/>
+                <w:szCs w:val="22"/>
+                <w:lang w:eastAsia="en-GB"/>
+                <w14:ligatures w14:val="none"/>
+              </w:rPr>
+              <w:t>Menus are consistent and used wherever the next step is not obvious.</w:t>
+            </w:r>
+          </w:p>
+        </w:tc>
+        <w:tc>
+          <w:tcPr>
+            <w:tcW w:w="296" w:type="pct"/>
+            <w:tcBorders>
+              <w:top w:val="nil"/>
+              <w:left w:val="nil"/>
+              <w:bottom w:val="nil"/>
               <w:right w:val="single" w:sz="4" w:space="0" w:color="auto"/>
             </w:tcBorders>
           </w:tcPr>
@@ -7373,10 +8767,225 @@
     <w:p/>
     <w:p>
       <w:r>
-        <w:t>No prerequisites column is required as each test is listed in order of intended completion</w:t>
+        <w:t xml:space="preserve">Due to the small scale of this application, manual testing will be used instead of automated testing frameworks such as pytest. </w:t>
+      </w:r>
+    </w:p>
+    <w:p>
+      <w:r>
+        <w:t>This test plan covers the functional and non-functional requirements given by DataCapture, including functionality, performance, and usability</w:t>
       </w:r>
       <w:r>
-        <w:t xml:space="preserve"> and each test is listed after its dependencies.</w:t>
+        <w:t>. These are:</w:t>
+      </w:r>
+    </w:p>
+    <w:p>
+      <w:pPr>
+        <w:pStyle w:val="ListParagraph"/>
+        <w:numPr>
+          <w:ilvl w:val="0"/>
+          <w:numId w:val="4"/>
+        </w:numPr>
+      </w:pPr>
+      <w:r>
+        <w:t>Functional</w:t>
+      </w:r>
+    </w:p>
+    <w:p>
+      <w:pPr>
+        <w:pStyle w:val="ListParagraph"/>
+        <w:numPr>
+          <w:ilvl w:val="1"/>
+          <w:numId w:val="4"/>
+        </w:numPr>
+      </w:pPr>
+      <w:r>
+        <w:t>Store tasks containing ID, description, priority, and status</w:t>
+      </w:r>
+      <w:r>
+        <w:t xml:space="preserve"> (FR1)</w:t>
+      </w:r>
+    </w:p>
+    <w:p>
+      <w:pPr>
+        <w:pStyle w:val="ListParagraph"/>
+        <w:numPr>
+          <w:ilvl w:val="1"/>
+          <w:numId w:val="4"/>
+        </w:numPr>
+      </w:pPr>
+      <w:r>
+        <w:t>Add new tasks</w:t>
+      </w:r>
+      <w:r>
+        <w:t xml:space="preserve"> </w:t>
+      </w:r>
+      <w:r>
+        <w:t>(FR</w:t>
+      </w:r>
+      <w:r>
+        <w:t>2)</w:t>
+      </w:r>
+    </w:p>
+    <w:p>
+      <w:pPr>
+        <w:pStyle w:val="ListParagraph"/>
+        <w:numPr>
+          <w:ilvl w:val="1"/>
+          <w:numId w:val="4"/>
+        </w:numPr>
+      </w:pPr>
+      <w:r>
+        <w:t>Mark tasks as complete</w:t>
+      </w:r>
+      <w:r>
+        <w:t xml:space="preserve"> </w:t>
+      </w:r>
+      <w:r>
+        <w:t>(FR</w:t>
+      </w:r>
+      <w:r>
+        <w:t>3</w:t>
+      </w:r>
+      <w:r>
+        <w:t>)</w:t>
+      </w:r>
+    </w:p>
+    <w:p>
+      <w:pPr>
+        <w:pStyle w:val="ListParagraph"/>
+        <w:numPr>
+          <w:ilvl w:val="1"/>
+          <w:numId w:val="4"/>
+        </w:numPr>
+      </w:pPr>
+      <w:r>
+        <w:t>Retrieve tasks by ID</w:t>
+      </w:r>
+      <w:r>
+        <w:t xml:space="preserve"> </w:t>
+      </w:r>
+      <w:r>
+        <w:t>(FR</w:t>
+      </w:r>
+      <w:r>
+        <w:t>4</w:t>
+      </w:r>
+      <w:r>
+        <w:t>)</w:t>
+      </w:r>
+    </w:p>
+    <w:p>
+      <w:pPr>
+        <w:pStyle w:val="ListParagraph"/>
+        <w:numPr>
+          <w:ilvl w:val="1"/>
+          <w:numId w:val="4"/>
+        </w:numPr>
+      </w:pPr>
+      <w:r>
+        <w:t>Retrieve the next task based on priority</w:t>
+      </w:r>
+      <w:r>
+        <w:t xml:space="preserve"> </w:t>
+      </w:r>
+      <w:r>
+        <w:t>(FR</w:t>
+      </w:r>
+      <w:r>
+        <w:t>5</w:t>
+      </w:r>
+      <w:r>
+        <w:t>)</w:t>
+      </w:r>
+    </w:p>
+    <w:p>
+      <w:pPr>
+        <w:pStyle w:val="ListParagraph"/>
+        <w:numPr>
+          <w:ilvl w:val="0"/>
+          <w:numId w:val="4"/>
+        </w:numPr>
+      </w:pPr>
+      <w:r>
+        <w:t>Non-functional</w:t>
+      </w:r>
+    </w:p>
+    <w:p>
+      <w:pPr>
+        <w:pStyle w:val="ListParagraph"/>
+        <w:numPr>
+          <w:ilvl w:val="1"/>
+          <w:numId w:val="4"/>
+        </w:numPr>
+      </w:pPr>
+      <w:r>
+        <w:t>Fast and s</w:t>
+      </w:r>
+      <w:r>
+        <w:t>calable</w:t>
+      </w:r>
+      <w:r>
+        <w:t xml:space="preserve"> </w:t>
+      </w:r>
+      <w:r>
+        <w:t>(</w:t>
+      </w:r>
+      <w:r>
+        <w:t>N</w:t>
+      </w:r>
+      <w:r>
+        <w:t>FR1)</w:t>
+      </w:r>
+    </w:p>
+    <w:p>
+      <w:pPr>
+        <w:pStyle w:val="ListParagraph"/>
+        <w:numPr>
+          <w:ilvl w:val="1"/>
+          <w:numId w:val="4"/>
+        </w:numPr>
+      </w:pPr>
+      <w:r>
+        <w:t xml:space="preserve">Easy to search and use </w:t>
+      </w:r>
+      <w:r>
+        <w:t>(NFR</w:t>
+      </w:r>
+      <w:r>
+        <w:t>2</w:t>
+      </w:r>
+      <w:r>
+        <w:t>)</w:t>
+      </w:r>
+    </w:p>
+    <w:p/>
+    <w:p>
+      <w:r>
+        <w:t>Entry and exit criteria:</w:t>
+      </w:r>
+    </w:p>
+    <w:p>
+      <w:pPr>
+        <w:pStyle w:val="ListParagraph"/>
+        <w:numPr>
+          <w:ilvl w:val="0"/>
+          <w:numId w:val="5"/>
+        </w:numPr>
+      </w:pPr>
+      <w:r>
+        <w:t>Entry: The program runs without catastrophic errors</w:t>
+      </w:r>
+    </w:p>
+    <w:p>
+      <w:pPr>
+        <w:pStyle w:val="ListParagraph"/>
+        <w:numPr>
+          <w:ilvl w:val="0"/>
+          <w:numId w:val="5"/>
+        </w:numPr>
+      </w:pPr>
+      <w:r>
+        <w:t>Exit: All test cases pass</w:t>
       </w:r>
     </w:p>
     <w:sectPr>
@@ -7512,7 +9121,6 @@
               <v:path gradientshapeok="t" o:connecttype="rect"/>
             </v:shapetype>
             <v:shape id="Text Box 2" o:spid="_x0000_s1026" type="#_x0000_t202" alt="C2 General" style="position:absolute;margin-left:0;margin-top:0;width:53.9pt;height:24.9pt;z-index:251659264;visibility:visible;mso-wrap-style:none;mso-wrap-distance-left:0;mso-wrap-distance-top:0;mso-wrap-distance-right:0;mso-wrap-distance-bottom:0;mso-position-horizontal:left;mso-position-horizontal-relative:page;mso-position-vertical:bottom;mso-position-vertical-relative:page;v-text-anchor:bottom" o:gfxdata="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" filled="f" stroked="f">
-              <v:fill o:detectmouseclick="t"/>
               <v:textbox style="mso-fit-shape-to-text:t" inset="20pt,0,0,15pt">
                 <w:txbxContent>
                   <w:p>
@@ -7643,7 +9251,6 @@
               <v:path gradientshapeok="t" o:connecttype="rect"/>
             </v:shapetype>
             <v:shape id="Text Box 3" o:spid="_x0000_s1027" type="#_x0000_t202" alt="C2 General" style="position:absolute;margin-left:0;margin-top:0;width:53.9pt;height:24.9pt;z-index:251660288;visibility:visible;mso-wrap-style:none;mso-wrap-distance-left:0;mso-wrap-distance-top:0;mso-wrap-distance-right:0;mso-wrap-distance-bottom:0;mso-position-horizontal:left;mso-position-horizontal-relative:page;mso-position-vertical:bottom;mso-position-vertical-relative:page;v-text-anchor:bottom" o:gfxdata="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" filled="f" stroked="f">
-              <v:fill o:detectmouseclick="t"/>
               <v:textbox style="mso-fit-shape-to-text:t" inset="20pt,0,0,15pt">
                 <w:txbxContent>
                   <w:p>
@@ -7774,7 +9381,6 @@
               <v:path gradientshapeok="t" o:connecttype="rect"/>
             </v:shapetype>
             <v:shape id="Text Box 1" o:spid="_x0000_s1028" type="#_x0000_t202" alt="C2 General" style="position:absolute;margin-left:0;margin-top:0;width:53.9pt;height:24.9pt;z-index:251658240;visibility:visible;mso-wrap-style:none;mso-wrap-distance-left:0;mso-wrap-distance-top:0;mso-wrap-distance-right:0;mso-wrap-distance-bottom:0;mso-position-horizontal:left;mso-position-horizontal-relative:page;mso-position-vertical:bottom;mso-position-vertical-relative:page;v-text-anchor:bottom" o:gfxdata="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" filled="f" stroked="f">
-              <v:fill o:detectmouseclick="t"/>
               <v:textbox style="mso-fit-shape-to-text:t" inset="20pt,0,0,15pt">
                 <w:txbxContent>
                   <w:p>
@@ -7852,6 +9458,118 @@
 <file path=word/numbering.xml><?xml version="1.0" encoding="utf-8"?>
 <w:numbering xmlns:wpc="http://schemas.microsoft.com/office/word/2010/wordprocessingCanvas" xmlns:cx="http://schemas.microsoft.com/office/drawing/2014/chartex" xmlns:cx1="http://schemas.microsoft.com/office/drawing/2015/9/8/chartex" xmlns:cx2="http://schemas.microsoft.com/office/drawing/2015/10/21/chartex" xmlns:cx3="http://schemas.microsoft.com/office/drawing/2016/5/9/chartex" xmlns:cx4="http://schemas.microsoft.com/office/drawing/2016/5/10/chartex" xmlns:cx5="http://schemas.microsoft.com/office/drawing/2016/5/11/chartex" xmlns:cx6="http://schemas.microsoft.com/office/drawing/2016/5/12/chartex" xmlns:cx7="http://schemas.microsoft.com/office/drawing/2016/5/13/chartex" xmlns:cx8="http://schemas.microsoft.com/office/drawing/2016/5/14/chartex" xmlns:mc="http://schemas.openxmlformats.org/markup-compatibility/2006" xmlns:aink="http://schemas.microsoft.com/office/drawing/2016/ink" xmlns:am3d="http://schemas.microsoft.com/office/drawing/2017/model3d" xmlns:o="urn:schemas-microsoft-com:office:office" xmlns:oel="http://schemas.microsoft.com/office/2019/extlst" xmlns:r="http://schemas.openxmlformats.org/officeDocument/2006/relationships" xmlns:m="http://schemas.openxmlformats.org/officeDocument/2006/math" xmlns:v="urn:schemas-microsoft-com:vml" xmlns:wp14="http://schemas.microsoft.com/office/word/2010/wordprocessingDrawing" xmlns:wp="http://schemas.openxmlformats.org/drawingml/2006/wordprocessingDrawing" xmlns:w10="urn:schemas-microsoft-com:office:word" xmlns:w="http://schemas.openxmlformats.org/wordprocessingml/2006/main" xmlns:w14="http://schemas.microsoft.com/office/word/2010/wordml" xmlns:w15="http://schemas.microsoft.com/office/word/2012/wordml" xmlns:w16cex="http://schemas.microsoft.com/office/word/2018/wordml/cex" xmlns:w16cid="http://schemas.microsoft.com/office/word/2016/wordml/cid" xmlns:w16="http://schemas.microsoft.com/office/word/2018/wordml" xmlns:w16du="http://schemas.microsoft.com/office/word/2023/wordml/word16du" xmlns:w16sdtdh="http://schemas.microsoft.com/office/word/2020/wordml/sdtdatahash" xmlns:w16sdtfl="http://schemas.microsoft.com/office/word/2024/wordml/sdtformatlock" xmlns:w16se="http://schemas.microsoft.com/office/word/2015/wordml/symex" xmlns:wpg="http://schemas.microsoft.com/office/word/2010/wordprocessingGroup" xmlns:wpi="http://schemas.microsoft.com/office/word/2010/wordprocessingInk" xmlns:wne="http://schemas.microsoft.com/office/word/2006/wordml" xmlns:wps="http://schemas.microsoft.com/office/word/2010/wordprocessingShape" mc:Ignorable="w14 w15 w16se w16cid w16 w16cex w16sdtdh w16sdtfl w16du wp14">
   <w:abstractNum w:abstractNumId="0" w15:restartNumberingAfterBreak="0">
+    <w:nsid w:val="12074CBC"/>
+    <w:multiLevelType w:val="hybridMultilevel"/>
+    <w:tmpl w:val="AA286978"/>
+    <w:lvl w:ilvl="0" w:tplc="EA020B58">
+      <w:numFmt w:val="bullet"/>
+      <w:lvlText w:val="-"/>
+      <w:lvlJc w:val="left"/>
+      <w:pPr>
+        <w:ind w:left="720" w:hanging="360"/>
+      </w:pPr>
+      <w:rPr>
+        <w:rFonts w:ascii="Aptos Narrow" w:eastAsia="Times New Roman" w:hAnsi="Aptos Narrow" w:cs="Times New Roman" w:hint="default"/>
+      </w:rPr>
+    </w:lvl>
+    <w:lvl w:ilvl="1" w:tplc="08090003" w:tentative="1">
+      <w:start w:val="1"/>
+      <w:numFmt w:val="bullet"/>
+      <w:lvlText w:val="o"/>
+      <w:lvlJc w:val="left"/>
+      <w:pPr>
+        <w:ind w:left="1440" w:hanging="360"/>
+      </w:pPr>
+      <w:rPr>
+        <w:rFonts w:ascii="Courier New" w:hAnsi="Courier New" w:cs="Courier New" w:hint="default"/>
+      </w:rPr>
+    </w:lvl>
+    <w:lvl w:ilvl="2" w:tplc="08090005" w:tentative="1">
+      <w:start w:val="1"/>
+      <w:numFmt w:val="bullet"/>
+      <w:lvlText w:val=""/>
+      <w:lvlJc w:val="left"/>
+      <w:pPr>
+        <w:ind w:left="2160" w:hanging="360"/>
+      </w:pPr>
+      <w:rPr>
+        <w:rFonts w:ascii="Wingdings" w:hAnsi="Wingdings" w:hint="default"/>
+      </w:rPr>
+    </w:lvl>
+    <w:lvl w:ilvl="3" w:tplc="08090001" w:tentative="1">
+      <w:start w:val="1"/>
+      <w:numFmt w:val="bullet"/>
+      <w:lvlText w:val=""/>
+      <w:lvlJc w:val="left"/>
+      <w:pPr>
+        <w:ind w:left="2880" w:hanging="360"/>
+      </w:pPr>
+      <w:rPr>
+        <w:rFonts w:ascii="Symbol" w:hAnsi="Symbol" w:hint="default"/>
+      </w:rPr>
+    </w:lvl>
+    <w:lvl w:ilvl="4" w:tplc="08090003" w:tentative="1">
+      <w:start w:val="1"/>
+      <w:numFmt w:val="bullet"/>
+      <w:lvlText w:val="o"/>
+      <w:lvlJc w:val="left"/>
+      <w:pPr>
+        <w:ind w:left="3600" w:hanging="360"/>
+      </w:pPr>
+      <w:rPr>
+        <w:rFonts w:ascii="Courier New" w:hAnsi="Courier New" w:cs="Courier New" w:hint="default"/>
+      </w:rPr>
+    </w:lvl>
+    <w:lvl w:ilvl="5" w:tplc="08090005" w:tentative="1">
+      <w:start w:val="1"/>
+      <w:numFmt w:val="bullet"/>
+      <w:lvlText w:val=""/>
+      <w:lvlJc w:val="left"/>
+      <w:pPr>
+        <w:ind w:left="4320" w:hanging="360"/>
+      </w:pPr>
+      <w:rPr>
+        <w:rFonts w:ascii="Wingdings" w:hAnsi="Wingdings" w:hint="default"/>
+      </w:rPr>
+    </w:lvl>
+    <w:lvl w:ilvl="6" w:tplc="08090001" w:tentative="1">
+      <w:start w:val="1"/>
+      <w:numFmt w:val="bullet"/>
+      <w:lvlText w:val=""/>
+      <w:lvlJc w:val="left"/>
+      <w:pPr>
+        <w:ind w:left="5040" w:hanging="360"/>
+      </w:pPr>
+      <w:rPr>
+        <w:rFonts w:ascii="Symbol" w:hAnsi="Symbol" w:hint="default"/>
+      </w:rPr>
+    </w:lvl>
+    <w:lvl w:ilvl="7" w:tplc="08090003" w:tentative="1">
+      <w:start w:val="1"/>
+      <w:numFmt w:val="bullet"/>
+      <w:lvlText w:val="o"/>
+      <w:lvlJc w:val="left"/>
+      <w:pPr>
+        <w:ind w:left="5760" w:hanging="360"/>
+      </w:pPr>
+      <w:rPr>
+        <w:rFonts w:ascii="Courier New" w:hAnsi="Courier New" w:cs="Courier New" w:hint="default"/>
+      </w:rPr>
+    </w:lvl>
+    <w:lvl w:ilvl="8" w:tplc="08090005" w:tentative="1">
+      <w:start w:val="1"/>
+      <w:numFmt w:val="bullet"/>
+      <w:lvlText w:val=""/>
+      <w:lvlJc w:val="left"/>
+      <w:pPr>
+        <w:ind w:left="6480" w:hanging="360"/>
+      </w:pPr>
+      <w:rPr>
+        <w:rFonts w:ascii="Wingdings" w:hAnsi="Wingdings" w:hint="default"/>
+      </w:rPr>
+    </w:lvl>
+  </w:abstractNum>
+  <w:abstractNum w:abstractNumId="1" w15:restartNumberingAfterBreak="0">
     <w:nsid w:val="323841DB"/>
     <w:multiLevelType w:val="hybridMultilevel"/>
     <w:tmpl w:val="78140048"/>
@@ -7940,8 +9658,358 @@
       </w:pPr>
     </w:lvl>
   </w:abstractNum>
+  <w:abstractNum w:abstractNumId="2" w15:restartNumberingAfterBreak="0">
+    <w:nsid w:val="5CAA3E2C"/>
+    <w:multiLevelType w:val="hybridMultilevel"/>
+    <w:tmpl w:val="9F04EDF0"/>
+    <w:lvl w:ilvl="0" w:tplc="EA020B58">
+      <w:numFmt w:val="bullet"/>
+      <w:lvlText w:val="-"/>
+      <w:lvlJc w:val="left"/>
+      <w:pPr>
+        <w:ind w:left="720" w:hanging="360"/>
+      </w:pPr>
+      <w:rPr>
+        <w:rFonts w:ascii="Aptos Narrow" w:eastAsia="Times New Roman" w:hAnsi="Aptos Narrow" w:cs="Times New Roman" w:hint="default"/>
+      </w:rPr>
+    </w:lvl>
+    <w:lvl w:ilvl="1" w:tplc="08090003" w:tentative="1">
+      <w:start w:val="1"/>
+      <w:numFmt w:val="bullet"/>
+      <w:lvlText w:val="o"/>
+      <w:lvlJc w:val="left"/>
+      <w:pPr>
+        <w:ind w:left="1440" w:hanging="360"/>
+      </w:pPr>
+      <w:rPr>
+        <w:rFonts w:ascii="Courier New" w:hAnsi="Courier New" w:cs="Courier New" w:hint="default"/>
+      </w:rPr>
+    </w:lvl>
+    <w:lvl w:ilvl="2" w:tplc="08090005" w:tentative="1">
+      <w:start w:val="1"/>
+      <w:numFmt w:val="bullet"/>
+      <w:lvlText w:val=""/>
+      <w:lvlJc w:val="left"/>
+      <w:pPr>
+        <w:ind w:left="2160" w:hanging="360"/>
+      </w:pPr>
+      <w:rPr>
+        <w:rFonts w:ascii="Wingdings" w:hAnsi="Wingdings" w:hint="default"/>
+      </w:rPr>
+    </w:lvl>
+    <w:lvl w:ilvl="3" w:tplc="08090001" w:tentative="1">
+      <w:start w:val="1"/>
+      <w:numFmt w:val="bullet"/>
+      <w:lvlText w:val=""/>
+      <w:lvlJc w:val="left"/>
+      <w:pPr>
+        <w:ind w:left="2880" w:hanging="360"/>
+      </w:pPr>
+      <w:rPr>
+        <w:rFonts w:ascii="Symbol" w:hAnsi="Symbol" w:hint="default"/>
+      </w:rPr>
+    </w:lvl>
+    <w:lvl w:ilvl="4" w:tplc="08090003" w:tentative="1">
+      <w:start w:val="1"/>
+      <w:numFmt w:val="bullet"/>
+      <w:lvlText w:val="o"/>
+      <w:lvlJc w:val="left"/>
+      <w:pPr>
+        <w:ind w:left="3600" w:hanging="360"/>
+      </w:pPr>
+      <w:rPr>
+        <w:rFonts w:ascii="Courier New" w:hAnsi="Courier New" w:cs="Courier New" w:hint="default"/>
+      </w:rPr>
+    </w:lvl>
+    <w:lvl w:ilvl="5" w:tplc="08090005" w:tentative="1">
+      <w:start w:val="1"/>
+      <w:numFmt w:val="bullet"/>
+      <w:lvlText w:val=""/>
+      <w:lvlJc w:val="left"/>
+      <w:pPr>
+        <w:ind w:left="4320" w:hanging="360"/>
+      </w:pPr>
+      <w:rPr>
+        <w:rFonts w:ascii="Wingdings" w:hAnsi="Wingdings" w:hint="default"/>
+      </w:rPr>
+    </w:lvl>
+    <w:lvl w:ilvl="6" w:tplc="08090001" w:tentative="1">
+      <w:start w:val="1"/>
+      <w:numFmt w:val="bullet"/>
+      <w:lvlText w:val=""/>
+      <w:lvlJc w:val="left"/>
+      <w:pPr>
+        <w:ind w:left="5040" w:hanging="360"/>
+      </w:pPr>
+      <w:rPr>
+        <w:rFonts w:ascii="Symbol" w:hAnsi="Symbol" w:hint="default"/>
+      </w:rPr>
+    </w:lvl>
+    <w:lvl w:ilvl="7" w:tplc="08090003" w:tentative="1">
+      <w:start w:val="1"/>
+      <w:numFmt w:val="bullet"/>
+      <w:lvlText w:val="o"/>
+      <w:lvlJc w:val="left"/>
+      <w:pPr>
+        <w:ind w:left="5760" w:hanging="360"/>
+      </w:pPr>
+      <w:rPr>
+        <w:rFonts w:ascii="Courier New" w:hAnsi="Courier New" w:cs="Courier New" w:hint="default"/>
+      </w:rPr>
+    </w:lvl>
+    <w:lvl w:ilvl="8" w:tplc="08090005" w:tentative="1">
+      <w:start w:val="1"/>
+      <w:numFmt w:val="bullet"/>
+      <w:lvlText w:val=""/>
+      <w:lvlJc w:val="left"/>
+      <w:pPr>
+        <w:ind w:left="6480" w:hanging="360"/>
+      </w:pPr>
+      <w:rPr>
+        <w:rFonts w:ascii="Wingdings" w:hAnsi="Wingdings" w:hint="default"/>
+      </w:rPr>
+    </w:lvl>
+  </w:abstractNum>
+  <w:abstractNum w:abstractNumId="3" w15:restartNumberingAfterBreak="0">
+    <w:nsid w:val="64124D9C"/>
+    <w:multiLevelType w:val="hybridMultilevel"/>
+    <w:tmpl w:val="4A4EFD92"/>
+    <w:lvl w:ilvl="0" w:tplc="08090001">
+      <w:start w:val="1"/>
+      <w:numFmt w:val="bullet"/>
+      <w:lvlText w:val=""/>
+      <w:lvlJc w:val="left"/>
+      <w:pPr>
+        <w:ind w:left="720" w:hanging="360"/>
+      </w:pPr>
+      <w:rPr>
+        <w:rFonts w:ascii="Symbol" w:hAnsi="Symbol" w:hint="default"/>
+      </w:rPr>
+    </w:lvl>
+    <w:lvl w:ilvl="1" w:tplc="08090003" w:tentative="1">
+      <w:start w:val="1"/>
+      <w:numFmt w:val="bullet"/>
+      <w:lvlText w:val="o"/>
+      <w:lvlJc w:val="left"/>
+      <w:pPr>
+        <w:ind w:left="1440" w:hanging="360"/>
+      </w:pPr>
+      <w:rPr>
+        <w:rFonts w:ascii="Courier New" w:hAnsi="Courier New" w:cs="Courier New" w:hint="default"/>
+      </w:rPr>
+    </w:lvl>
+    <w:lvl w:ilvl="2" w:tplc="08090005" w:tentative="1">
+      <w:start w:val="1"/>
+      <w:numFmt w:val="bullet"/>
+      <w:lvlText w:val=""/>
+      <w:lvlJc w:val="left"/>
+      <w:pPr>
+        <w:ind w:left="2160" w:hanging="360"/>
+      </w:pPr>
+      <w:rPr>
+        <w:rFonts w:ascii="Wingdings" w:hAnsi="Wingdings" w:hint="default"/>
+      </w:rPr>
+    </w:lvl>
+    <w:lvl w:ilvl="3" w:tplc="08090001" w:tentative="1">
+      <w:start w:val="1"/>
+      <w:numFmt w:val="bullet"/>
+      <w:lvlText w:val=""/>
+      <w:lvlJc w:val="left"/>
+      <w:pPr>
+        <w:ind w:left="2880" w:hanging="360"/>
+      </w:pPr>
+      <w:rPr>
+        <w:rFonts w:ascii="Symbol" w:hAnsi="Symbol" w:hint="default"/>
+      </w:rPr>
+    </w:lvl>
+    <w:lvl w:ilvl="4" w:tplc="08090003" w:tentative="1">
+      <w:start w:val="1"/>
+      <w:numFmt w:val="bullet"/>
+      <w:lvlText w:val="o"/>
+      <w:lvlJc w:val="left"/>
+      <w:pPr>
+        <w:ind w:left="3600" w:hanging="360"/>
+      </w:pPr>
+      <w:rPr>
+        <w:rFonts w:ascii="Courier New" w:hAnsi="Courier New" w:cs="Courier New" w:hint="default"/>
+      </w:rPr>
+    </w:lvl>
+    <w:lvl w:ilvl="5" w:tplc="08090005" w:tentative="1">
+      <w:start w:val="1"/>
+      <w:numFmt w:val="bullet"/>
+      <w:lvlText w:val=""/>
+      <w:lvlJc w:val="left"/>
+      <w:pPr>
+        <w:ind w:left="4320" w:hanging="360"/>
+      </w:pPr>
+      <w:rPr>
+        <w:rFonts w:ascii="Wingdings" w:hAnsi="Wingdings" w:hint="default"/>
+      </w:rPr>
+    </w:lvl>
+    <w:lvl w:ilvl="6" w:tplc="08090001" w:tentative="1">
+      <w:start w:val="1"/>
+      <w:numFmt w:val="bullet"/>
+      <w:lvlText w:val=""/>
+      <w:lvlJc w:val="left"/>
+      <w:pPr>
+        <w:ind w:left="5040" w:hanging="360"/>
+      </w:pPr>
+      <w:rPr>
+        <w:rFonts w:ascii="Symbol" w:hAnsi="Symbol" w:hint="default"/>
+      </w:rPr>
+    </w:lvl>
+    <w:lvl w:ilvl="7" w:tplc="08090003" w:tentative="1">
+      <w:start w:val="1"/>
+      <w:numFmt w:val="bullet"/>
+      <w:lvlText w:val="o"/>
+      <w:lvlJc w:val="left"/>
+      <w:pPr>
+        <w:ind w:left="5760" w:hanging="360"/>
+      </w:pPr>
+      <w:rPr>
+        <w:rFonts w:ascii="Courier New" w:hAnsi="Courier New" w:cs="Courier New" w:hint="default"/>
+      </w:rPr>
+    </w:lvl>
+    <w:lvl w:ilvl="8" w:tplc="08090005" w:tentative="1">
+      <w:start w:val="1"/>
+      <w:numFmt w:val="bullet"/>
+      <w:lvlText w:val=""/>
+      <w:lvlJc w:val="left"/>
+      <w:pPr>
+        <w:ind w:left="6480" w:hanging="360"/>
+      </w:pPr>
+      <w:rPr>
+        <w:rFonts w:ascii="Wingdings" w:hAnsi="Wingdings" w:hint="default"/>
+      </w:rPr>
+    </w:lvl>
+  </w:abstractNum>
+  <w:abstractNum w:abstractNumId="4" w15:restartNumberingAfterBreak="0">
+    <w:nsid w:val="64E276B9"/>
+    <w:multiLevelType w:val="hybridMultilevel"/>
+    <w:tmpl w:val="BBF0A048"/>
+    <w:lvl w:ilvl="0" w:tplc="08090001">
+      <w:start w:val="1"/>
+      <w:numFmt w:val="bullet"/>
+      <w:lvlText w:val=""/>
+      <w:lvlJc w:val="left"/>
+      <w:pPr>
+        <w:ind w:left="720" w:hanging="360"/>
+      </w:pPr>
+      <w:rPr>
+        <w:rFonts w:ascii="Symbol" w:hAnsi="Symbol" w:hint="default"/>
+      </w:rPr>
+    </w:lvl>
+    <w:lvl w:ilvl="1" w:tplc="08090003">
+      <w:start w:val="1"/>
+      <w:numFmt w:val="bullet"/>
+      <w:lvlText w:val="o"/>
+      <w:lvlJc w:val="left"/>
+      <w:pPr>
+        <w:ind w:left="1440" w:hanging="360"/>
+      </w:pPr>
+      <w:rPr>
+        <w:rFonts w:ascii="Courier New" w:hAnsi="Courier New" w:cs="Courier New" w:hint="default"/>
+      </w:rPr>
+    </w:lvl>
+    <w:lvl w:ilvl="2" w:tplc="08090005" w:tentative="1">
+      <w:start w:val="1"/>
+      <w:numFmt w:val="bullet"/>
+      <w:lvlText w:val=""/>
+      <w:lvlJc w:val="left"/>
+      <w:pPr>
+        <w:ind w:left="2160" w:hanging="360"/>
+      </w:pPr>
+      <w:rPr>
+        <w:rFonts w:ascii="Wingdings" w:hAnsi="Wingdings" w:hint="default"/>
+      </w:rPr>
+    </w:lvl>
+    <w:lvl w:ilvl="3" w:tplc="08090001" w:tentative="1">
+      <w:start w:val="1"/>
+      <w:numFmt w:val="bullet"/>
+      <w:lvlText w:val=""/>
+      <w:lvlJc w:val="left"/>
+      <w:pPr>
+        <w:ind w:left="2880" w:hanging="360"/>
+      </w:pPr>
+      <w:rPr>
+        <w:rFonts w:ascii="Symbol" w:hAnsi="Symbol" w:hint="default"/>
+      </w:rPr>
+    </w:lvl>
+    <w:lvl w:ilvl="4" w:tplc="08090003" w:tentative="1">
+      <w:start w:val="1"/>
+      <w:numFmt w:val="bullet"/>
+      <w:lvlText w:val="o"/>
+      <w:lvlJc w:val="left"/>
+      <w:pPr>
+        <w:ind w:left="3600" w:hanging="360"/>
+      </w:pPr>
+      <w:rPr>
+        <w:rFonts w:ascii="Courier New" w:hAnsi="Courier New" w:cs="Courier New" w:hint="default"/>
+      </w:rPr>
+    </w:lvl>
+    <w:lvl w:ilvl="5" w:tplc="08090005" w:tentative="1">
+      <w:start w:val="1"/>
+      <w:numFmt w:val="bullet"/>
+      <w:lvlText w:val=""/>
+      <w:lvlJc w:val="left"/>
+      <w:pPr>
+        <w:ind w:left="4320" w:hanging="360"/>
+      </w:pPr>
+      <w:rPr>
+        <w:rFonts w:ascii="Wingdings" w:hAnsi="Wingdings" w:hint="default"/>
+      </w:rPr>
+    </w:lvl>
+    <w:lvl w:ilvl="6" w:tplc="08090001" w:tentative="1">
+      <w:start w:val="1"/>
+      <w:numFmt w:val="bullet"/>
+      <w:lvlText w:val=""/>
+      <w:lvlJc w:val="left"/>
+      <w:pPr>
+        <w:ind w:left="5040" w:hanging="360"/>
+      </w:pPr>
+      <w:rPr>
+        <w:rFonts w:ascii="Symbol" w:hAnsi="Symbol" w:hint="default"/>
+      </w:rPr>
+    </w:lvl>
+    <w:lvl w:ilvl="7" w:tplc="08090003" w:tentative="1">
+      <w:start w:val="1"/>
+      <w:numFmt w:val="bullet"/>
+      <w:lvlText w:val="o"/>
+      <w:lvlJc w:val="left"/>
+      <w:pPr>
+        <w:ind w:left="5760" w:hanging="360"/>
+      </w:pPr>
+      <w:rPr>
+        <w:rFonts w:ascii="Courier New" w:hAnsi="Courier New" w:cs="Courier New" w:hint="default"/>
+      </w:rPr>
+    </w:lvl>
+    <w:lvl w:ilvl="8" w:tplc="08090005" w:tentative="1">
+      <w:start w:val="1"/>
+      <w:numFmt w:val="bullet"/>
+      <w:lvlText w:val=""/>
+      <w:lvlJc w:val="left"/>
+      <w:pPr>
+        <w:ind w:left="6480" w:hanging="360"/>
+      </w:pPr>
+      <w:rPr>
+        <w:rFonts w:ascii="Wingdings" w:hAnsi="Wingdings" w:hint="default"/>
+      </w:rPr>
+    </w:lvl>
+  </w:abstractNum>
   <w:num w:numId="1" w16cid:durableId="1513573458">
+    <w:abstractNumId w:val="1"/>
+  </w:num>
+  <w:num w:numId="2" w16cid:durableId="1893803690">
     <w:abstractNumId w:val="0"/>
+  </w:num>
+  <w:num w:numId="3" w16cid:durableId="296884664">
+    <w:abstractNumId w:val="2"/>
+  </w:num>
+  <w:num w:numId="4" w16cid:durableId="1157301330">
+    <w:abstractNumId w:val="4"/>
+  </w:num>
+  <w:num w:numId="5" w16cid:durableId="2001108335">
+    <w:abstractNumId w:val="3"/>
   </w:num>
 </w:numbering>
 </file>

--- a/planning/Test plan.docx
+++ b/planning/Test plan.docx
@@ -921,7 +921,7 @@
                 <w:lang w:eastAsia="en-GB"/>
                 <w14:ligatures w14:val="none"/>
               </w:rPr>
-              <w:t>Create 2 tasks</w:t>
+              <w:t>Create a task and close the program</w:t>
             </w:r>
           </w:p>
         </w:tc>
@@ -4964,19 +4964,7 @@
                 <w:lang w:eastAsia="en-GB"/>
                 <w14:ligatures w14:val="none"/>
               </w:rPr>
-              <w:t>Refuse to return a task w</w:t>
-            </w:r>
-            <w:r>
-              <w:rPr>
-                <w:rFonts w:ascii="Aptos Narrow" w:eastAsia="Times New Roman" w:hAnsi="Aptos Narrow" w:cs="Times New Roman"/>
-                <w:color w:val="000000"/>
-                <w:kern w:val="0"/>
-                <w:sz w:val="22"/>
-                <w:szCs w:val="22"/>
-                <w:lang w:eastAsia="en-GB"/>
-                <w14:ligatures w14:val="none"/>
-              </w:rPr>
-              <w:t>hen given an id that isn’t an integer</w:t>
+              <w:t>Refuse to return a task when given an id that isn’t an integer</w:t>
             </w:r>
           </w:p>
         </w:tc>
@@ -5052,31 +5040,7 @@
                 <w:lang w:eastAsia="en-GB"/>
                 <w14:ligatures w14:val="none"/>
               </w:rPr>
-              <w:t>Task id: “</w:t>
-            </w:r>
-            <w:r>
-              <w:rPr>
-                <w:rFonts w:ascii="Aptos Narrow" w:eastAsia="Times New Roman" w:hAnsi="Aptos Narrow" w:cs="Times New Roman"/>
-                <w:color w:val="000000"/>
-                <w:kern w:val="0"/>
-                <w:sz w:val="22"/>
-                <w:szCs w:val="22"/>
-                <w:lang w:eastAsia="en-GB"/>
-                <w14:ligatures w14:val="none"/>
-              </w:rPr>
-              <w:t>two</w:t>
-            </w:r>
-            <w:r>
-              <w:rPr>
-                <w:rFonts w:ascii="Aptos Narrow" w:eastAsia="Times New Roman" w:hAnsi="Aptos Narrow" w:cs="Times New Roman"/>
-                <w:color w:val="000000"/>
-                <w:kern w:val="0"/>
-                <w:sz w:val="22"/>
-                <w:szCs w:val="22"/>
-                <w:lang w:eastAsia="en-GB"/>
-                <w14:ligatures w14:val="none"/>
-              </w:rPr>
-              <w:t>”</w:t>
+              <w:t>Task id: “two”</w:t>
             </w:r>
           </w:p>
         </w:tc>
@@ -5194,29 +5158,7 @@
                 <w:lang w:eastAsia="en-GB"/>
                 <w14:ligatures w14:val="none"/>
               </w:rPr>
-              <w:t>“Field ‘id’ must be</w:t>
-            </w:r>
-            <w:r>
-              <w:rPr>
-                <w:rFonts w:ascii="Aptos Narrow" w:eastAsia="Times New Roman" w:hAnsi="Aptos Narrow" w:cs="Times New Roman"/>
-                <w:kern w:val="0"/>
-                <w:sz w:val="22"/>
-                <w:szCs w:val="22"/>
-                <w:lang w:eastAsia="en-GB"/>
-                <w14:ligatures w14:val="none"/>
-              </w:rPr>
-              <w:t xml:space="preserve"> an integer</w:t>
-            </w:r>
-            <w:r>
-              <w:rPr>
-                <w:rFonts w:ascii="Aptos Narrow" w:eastAsia="Times New Roman" w:hAnsi="Aptos Narrow" w:cs="Times New Roman"/>
-                <w:kern w:val="0"/>
-                <w:sz w:val="22"/>
-                <w:szCs w:val="22"/>
-                <w:lang w:eastAsia="en-GB"/>
-                <w14:ligatures w14:val="none"/>
-              </w:rPr>
-              <w:t>”</w:t>
+              <w:t>“Field ‘id’ must be an integer”</w:t>
             </w:r>
           </w:p>
         </w:tc>
@@ -5334,31 +5276,7 @@
                 <w:lang w:eastAsia="en-GB"/>
                 <w14:ligatures w14:val="none"/>
               </w:rPr>
-              <w:t>R</w:t>
-            </w:r>
-            <w:r>
-              <w:rPr>
-                <w:rFonts w:ascii="Aptos Narrow" w:eastAsia="Times New Roman" w:hAnsi="Aptos Narrow" w:cs="Times New Roman"/>
-                <w:color w:val="000000"/>
-                <w:kern w:val="0"/>
-                <w:sz w:val="22"/>
-                <w:szCs w:val="22"/>
-                <w:lang w:eastAsia="en-GB"/>
-                <w14:ligatures w14:val="none"/>
-              </w:rPr>
-              <w:t xml:space="preserve">eturn a task </w:t>
-            </w:r>
-            <w:r>
-              <w:rPr>
-                <w:rFonts w:ascii="Aptos Narrow" w:eastAsia="Times New Roman" w:hAnsi="Aptos Narrow" w:cs="Times New Roman"/>
-                <w:color w:val="000000"/>
-                <w:kern w:val="0"/>
-                <w:sz w:val="22"/>
-                <w:szCs w:val="22"/>
-                <w:lang w:eastAsia="en-GB"/>
-                <w14:ligatures w14:val="none"/>
-              </w:rPr>
-              <w:t>when given an id greater than or equal to 1</w:t>
+              <w:t>Return a task when given an id greater than or equal to 1</w:t>
             </w:r>
           </w:p>
         </w:tc>
@@ -5513,31 +5431,7 @@
                 <w:lang w:eastAsia="en-GB"/>
                 <w14:ligatures w14:val="none"/>
               </w:rPr>
-              <w:t>The task whose id=</w:t>
-            </w:r>
-            <w:r>
-              <w:rPr>
-                <w:rFonts w:ascii="Aptos Narrow" w:eastAsia="Times New Roman" w:hAnsi="Aptos Narrow" w:cs="Times New Roman"/>
-                <w:color w:val="000000"/>
-                <w:kern w:val="0"/>
-                <w:sz w:val="22"/>
-                <w:szCs w:val="22"/>
-                <w:lang w:eastAsia="en-GB"/>
-                <w14:ligatures w14:val="none"/>
-              </w:rPr>
-              <w:t>1</w:t>
-            </w:r>
-            <w:r>
-              <w:rPr>
-                <w:rFonts w:ascii="Aptos Narrow" w:eastAsia="Times New Roman" w:hAnsi="Aptos Narrow" w:cs="Times New Roman"/>
-                <w:color w:val="000000"/>
-                <w:kern w:val="0"/>
-                <w:sz w:val="22"/>
-                <w:szCs w:val="22"/>
-                <w:lang w:eastAsia="en-GB"/>
-                <w14:ligatures w14:val="none"/>
-              </w:rPr>
-              <w:t xml:space="preserve"> is printed</w:t>
+              <w:t>The task whose id=1 is printed</w:t>
             </w:r>
           </w:p>
         </w:tc>
@@ -5859,18 +5753,7 @@
                 <w:lang w:eastAsia="en-GB"/>
                 <w14:ligatures w14:val="none"/>
               </w:rPr>
-              <w:t>“</w:t>
-            </w:r>
-            <w:r>
-              <w:rPr>
-                <w:rFonts w:ascii="Aptos Narrow" w:eastAsia="Times New Roman" w:hAnsi="Aptos Narrow" w:cs="Times New Roman"/>
-                <w:kern w:val="0"/>
-                <w:sz w:val="22"/>
-                <w:szCs w:val="22"/>
-                <w:lang w:eastAsia="en-GB"/>
-                <w14:ligatures w14:val="none"/>
-              </w:rPr>
-              <w:t>Field ‘id’ must be greater than or equal to 1”</w:t>
+              <w:t>“Field ‘id’ must be greater than or equal to 1”</w:t>
             </w:r>
           </w:p>
         </w:tc>
@@ -6723,19 +6606,7 @@
                 <w:lang w:eastAsia="en-GB"/>
                 <w14:ligatures w14:val="none"/>
               </w:rPr>
-              <w:t xml:space="preserve">Refuse to mark a task as complete  when given an id that </w:t>
-            </w:r>
-            <w:r>
-              <w:rPr>
-                <w:rFonts w:ascii="Aptos Narrow" w:eastAsia="Times New Roman" w:hAnsi="Aptos Narrow" w:cs="Times New Roman"/>
-                <w:color w:val="000000"/>
-                <w:kern w:val="0"/>
-                <w:sz w:val="22"/>
-                <w:szCs w:val="22"/>
-                <w:lang w:eastAsia="en-GB"/>
-                <w14:ligatures w14:val="none"/>
-              </w:rPr>
-              <w:t>doesn’t exist</w:t>
+              <w:t>Refuse to mark a task as complete  when given an id that doesn’t exist</w:t>
             </w:r>
           </w:p>
         </w:tc>
@@ -7234,29 +7105,7 @@
                 <w:lang w:eastAsia="en-GB"/>
                 <w14:ligatures w14:val="none"/>
               </w:rPr>
-              <w:t>“</w:t>
-            </w:r>
-            <w:r>
-              <w:rPr>
-                <w:rFonts w:ascii="Aptos Narrow" w:eastAsia="Times New Roman" w:hAnsi="Aptos Narrow" w:cs="Times New Roman"/>
-                <w:kern w:val="0"/>
-                <w:sz w:val="22"/>
-                <w:szCs w:val="22"/>
-                <w:lang w:eastAsia="en-GB"/>
-                <w14:ligatures w14:val="none"/>
-              </w:rPr>
-              <w:t>Field ‘id’ must be an integer</w:t>
-            </w:r>
-            <w:r>
-              <w:rPr>
-                <w:rFonts w:ascii="Aptos Narrow" w:eastAsia="Times New Roman" w:hAnsi="Aptos Narrow" w:cs="Times New Roman"/>
-                <w:kern w:val="0"/>
-                <w:sz w:val="22"/>
-                <w:szCs w:val="22"/>
-                <w:lang w:eastAsia="en-GB"/>
-                <w14:ligatures w14:val="none"/>
-              </w:rPr>
-              <w:t>”</w:t>
+              <w:t>“Field ‘id’ must be an integer”</w:t>
             </w:r>
           </w:p>
         </w:tc>
@@ -7413,19 +7262,7 @@
                 <w:lang w:eastAsia="en-GB"/>
                 <w14:ligatures w14:val="none"/>
               </w:rPr>
-              <w:t xml:space="preserve">Create </w:t>
-            </w:r>
-            <w:r>
-              <w:rPr>
-                <w:rFonts w:ascii="Aptos Narrow" w:eastAsia="Times New Roman" w:hAnsi="Aptos Narrow" w:cs="Times New Roman"/>
-                <w:color w:val="000000"/>
-                <w:kern w:val="0"/>
-                <w:sz w:val="22"/>
-                <w:szCs w:val="22"/>
-                <w:lang w:eastAsia="en-GB"/>
-                <w14:ligatures w14:val="none"/>
-              </w:rPr>
-              <w:t>a task</w:t>
+              <w:t>Create a task</w:t>
             </w:r>
           </w:p>
         </w:tc>
@@ -7464,31 +7301,7 @@
                 <w:lang w:eastAsia="en-GB"/>
                 <w14:ligatures w14:val="none"/>
               </w:rPr>
-              <w:t>“</w:t>
-            </w:r>
-            <w:r>
-              <w:rPr>
-                <w:rFonts w:ascii="Aptos Narrow" w:eastAsia="Times New Roman" w:hAnsi="Aptos Narrow" w:cs="Times New Roman"/>
-                <w:color w:val="000000"/>
-                <w:kern w:val="0"/>
-                <w:sz w:val="22"/>
-                <w:szCs w:val="22"/>
-                <w:lang w:eastAsia="en-GB"/>
-                <w14:ligatures w14:val="none"/>
-              </w:rPr>
-              <w:t>1</w:t>
-            </w:r>
-            <w:r>
-              <w:rPr>
-                <w:rFonts w:ascii="Aptos Narrow" w:eastAsia="Times New Roman" w:hAnsi="Aptos Narrow" w:cs="Times New Roman"/>
-                <w:color w:val="000000"/>
-                <w:kern w:val="0"/>
-                <w:sz w:val="22"/>
-                <w:szCs w:val="22"/>
-                <w:lang w:eastAsia="en-GB"/>
-                <w14:ligatures w14:val="none"/>
-              </w:rPr>
-              <w:t>”</w:t>
+              <w:t>“1”</w:t>
             </w:r>
           </w:p>
         </w:tc>
@@ -7568,31 +7381,7 @@
                 <w:lang w:eastAsia="en-GB"/>
                 <w14:ligatures w14:val="none"/>
               </w:rPr>
-              <w:t>The task whose id=</w:t>
-            </w:r>
-            <w:r>
-              <w:rPr>
-                <w:rFonts w:ascii="Aptos Narrow" w:eastAsia="Times New Roman" w:hAnsi="Aptos Narrow" w:cs="Times New Roman"/>
-                <w:color w:val="000000"/>
-                <w:kern w:val="0"/>
-                <w:sz w:val="22"/>
-                <w:szCs w:val="22"/>
-                <w:lang w:eastAsia="en-GB"/>
-                <w14:ligatures w14:val="none"/>
-              </w:rPr>
-              <w:t>1</w:t>
-            </w:r>
-            <w:r>
-              <w:rPr>
-                <w:rFonts w:ascii="Aptos Narrow" w:eastAsia="Times New Roman" w:hAnsi="Aptos Narrow" w:cs="Times New Roman"/>
-                <w:color w:val="000000"/>
-                <w:kern w:val="0"/>
-                <w:sz w:val="22"/>
-                <w:szCs w:val="22"/>
-                <w:lang w:eastAsia="en-GB"/>
-                <w14:ligatures w14:val="none"/>
-              </w:rPr>
-              <w:t xml:space="preserve"> has its status attribute changed to “complete” in tasks.json and local current_tasks</w:t>
+              <w:t>The task whose id=1 has its status attribute changed to “complete” in tasks.json and local current_tasks</w:t>
             </w:r>
           </w:p>
         </w:tc>
@@ -7726,19 +7515,7 @@
                 <w:lang w:eastAsia="en-GB"/>
                 <w14:ligatures w14:val="none"/>
               </w:rPr>
-              <w:t xml:space="preserve">Refuse to mark a task as complete  when given an id </w:t>
-            </w:r>
-            <w:r>
-              <w:rPr>
-                <w:rFonts w:ascii="Aptos Narrow" w:eastAsia="Times New Roman" w:hAnsi="Aptos Narrow" w:cs="Times New Roman"/>
-                <w:color w:val="000000"/>
-                <w:kern w:val="0"/>
-                <w:sz w:val="22"/>
-                <w:szCs w:val="22"/>
-                <w:lang w:eastAsia="en-GB"/>
-                <w14:ligatures w14:val="none"/>
-              </w:rPr>
-              <w:t>less than 1</w:t>
+              <w:t>Refuse to mark a task as complete  when given an id less than 1</w:t>
             </w:r>
           </w:p>
         </w:tc>
@@ -7814,31 +7591,7 @@
                 <w:lang w:eastAsia="en-GB"/>
                 <w14:ligatures w14:val="none"/>
               </w:rPr>
-              <w:t>“</w:t>
-            </w:r>
-            <w:r>
-              <w:rPr>
-                <w:rFonts w:ascii="Aptos Narrow" w:eastAsia="Times New Roman" w:hAnsi="Aptos Narrow" w:cs="Times New Roman"/>
-                <w:color w:val="000000"/>
-                <w:kern w:val="0"/>
-                <w:sz w:val="22"/>
-                <w:szCs w:val="22"/>
-                <w:lang w:eastAsia="en-GB"/>
-                <w14:ligatures w14:val="none"/>
-              </w:rPr>
-              <w:t>0</w:t>
-            </w:r>
-            <w:r>
-              <w:rPr>
-                <w:rFonts w:ascii="Aptos Narrow" w:eastAsia="Times New Roman" w:hAnsi="Aptos Narrow" w:cs="Times New Roman"/>
-                <w:color w:val="000000"/>
-                <w:kern w:val="0"/>
-                <w:sz w:val="22"/>
-                <w:szCs w:val="22"/>
-                <w:lang w:eastAsia="en-GB"/>
-                <w14:ligatures w14:val="none"/>
-              </w:rPr>
-              <w:t>”</w:t>
+              <w:t>“0”</w:t>
             </w:r>
           </w:p>
         </w:tc>
@@ -7905,20 +7658,7 @@
                 <w:lang w:eastAsia="en-GB"/>
                 <w14:ligatures w14:val="none"/>
               </w:rPr>
-              <w:t xml:space="preserve"> </w:t>
-            </w:r>
-            <w:r>
-              <w:rPr>
-                <w:rFonts w:ascii="Aptos Narrow" w:eastAsia="Times New Roman" w:hAnsi="Aptos Narrow" w:cs="Times New Roman"/>
-                <w:color w:val="000000"/>
-                <w:kern w:val="0"/>
-                <w:sz w:val="22"/>
-                <w:szCs w:val="22"/>
-                <w:highlight w:val="cyan"/>
-                <w:lang w:eastAsia="en-GB"/>
-                <w14:ligatures w14:val="none"/>
-              </w:rPr>
-              <w:t>Boundary</w:t>
+              <w:t xml:space="preserve"> Boundary</w:t>
             </w:r>
           </w:p>
         </w:tc>

--- a/planning/Test plan.docx
+++ b/planning/Test plan.docx
@@ -3705,7 +3705,31 @@
                 <w:lang w:eastAsia="en-GB"/>
                 <w14:ligatures w14:val="none"/>
               </w:rPr>
-              <w:t>and retrieve 2. Quit, and start the program again. Retrieve 1 more task</w:t>
+              <w:t xml:space="preserve">and retrieve </w:t>
+            </w:r>
+            <w:r>
+              <w:rPr>
+                <w:rFonts w:ascii="Aptos Narrow" w:eastAsia="Times New Roman" w:hAnsi="Aptos Narrow" w:cs="Times New Roman"/>
+                <w:color w:val="000000"/>
+                <w:kern w:val="0"/>
+                <w:sz w:val="22"/>
+                <w:szCs w:val="22"/>
+                <w:lang w:eastAsia="en-GB"/>
+                <w14:ligatures w14:val="none"/>
+              </w:rPr>
+              <w:t>1</w:t>
+            </w:r>
+            <w:r>
+              <w:rPr>
+                <w:rFonts w:ascii="Aptos Narrow" w:eastAsia="Times New Roman" w:hAnsi="Aptos Narrow" w:cs="Times New Roman"/>
+                <w:color w:val="000000"/>
+                <w:kern w:val="0"/>
+                <w:sz w:val="22"/>
+                <w:szCs w:val="22"/>
+                <w:lang w:eastAsia="en-GB"/>
+                <w14:ligatures w14:val="none"/>
+              </w:rPr>
+              <w:t>. Quit, and start the program again. Retrieve 1 more task</w:t>
             </w:r>
           </w:p>
         </w:tc>
@@ -3824,7 +3848,31 @@
                 <w:lang w:eastAsia="en-GB"/>
                 <w14:ligatures w14:val="none"/>
               </w:rPr>
-              <w:t>The task with the  description “a” will be printed, and the queue will be empty afterwards</w:t>
+              <w:t>The task with the  description “</w:t>
+            </w:r>
+            <w:r>
+              <w:rPr>
+                <w:rFonts w:ascii="Aptos Narrow" w:eastAsia="Times New Roman" w:hAnsi="Aptos Narrow" w:cs="Times New Roman"/>
+                <w:color w:val="000000"/>
+                <w:kern w:val="0"/>
+                <w:sz w:val="22"/>
+                <w:szCs w:val="22"/>
+                <w:lang w:eastAsia="en-GB"/>
+                <w14:ligatures w14:val="none"/>
+              </w:rPr>
+              <w:t>b</w:t>
+            </w:r>
+            <w:r>
+              <w:rPr>
+                <w:rFonts w:ascii="Aptos Narrow" w:eastAsia="Times New Roman" w:hAnsi="Aptos Narrow" w:cs="Times New Roman"/>
+                <w:color w:val="000000"/>
+                <w:kern w:val="0"/>
+                <w:sz w:val="22"/>
+                <w:szCs w:val="22"/>
+                <w:lang w:eastAsia="en-GB"/>
+                <w14:ligatures w14:val="none"/>
+              </w:rPr>
+              <w:t>” will be printed, and the queue will be empty afterwards</w:t>
             </w:r>
           </w:p>
         </w:tc>
